--- a/semester_5/numerical_methods/laboratory_work_1/laboratory_work_1.docx
+++ b/semester_5/numerical_methods/laboratory_work_1/laboratory_work_1.docx
@@ -599,7 +599,7 @@
             </w:rPr>
             <w:fldChar w:fldCharType="separate"/>
           </w:r>
-          <w:hyperlink w:anchor="_Toc52316099" w:history="1">
+          <w:hyperlink w:anchor="_Toc52323439" w:history="1">
             <w:r>
               <w:rPr>
                 <w:rStyle w:val="Hyperlink"/>
@@ -627,7 +627,7 @@
                 <w:noProof/>
                 <w:webHidden/>
               </w:rPr>
-              <w:instrText xml:space="preserve"> PAGEREF _Toc52316099 \h </w:instrText>
+              <w:instrText xml:space="preserve"> PAGEREF _Toc52323439 \h </w:instrText>
             </w:r>
             <w:r>
               <w:rPr>
@@ -674,7 +674,7 @@
               <w:lang w:val="en-RU"/>
             </w:rPr>
           </w:pPr>
-          <w:hyperlink w:anchor="_Toc52316100" w:history="1">
+          <w:hyperlink w:anchor="_Toc52323440" w:history="1">
             <w:r>
               <w:rPr>
                 <w:rStyle w:val="Hyperlink"/>
@@ -702,7 +702,7 @@
                 <w:noProof/>
                 <w:webHidden/>
               </w:rPr>
-              <w:instrText xml:space="preserve"> PAGEREF _Toc52316100 \h </w:instrText>
+              <w:instrText xml:space="preserve"> PAGEREF _Toc52323440 \h </w:instrText>
             </w:r>
             <w:r>
               <w:rPr>
@@ -749,7 +749,7 @@
               <w:lang w:val="en-RU"/>
             </w:rPr>
           </w:pPr>
-          <w:hyperlink w:anchor="_Toc52316101" w:history="1">
+          <w:hyperlink w:anchor="_Toc52323441" w:history="1">
             <w:r>
               <w:rPr>
                 <w:rStyle w:val="Hyperlink"/>
@@ -777,7 +777,7 @@
                 <w:noProof/>
                 <w:webHidden/>
               </w:rPr>
-              <w:instrText xml:space="preserve"> PAGEREF _Toc52316101 \h </w:instrText>
+              <w:instrText xml:space="preserve"> PAGEREF _Toc52323441 \h </w:instrText>
             </w:r>
             <w:r>
               <w:rPr>
@@ -824,7 +824,7 @@
               <w:lang w:val="en-RU"/>
             </w:rPr>
           </w:pPr>
-          <w:hyperlink w:anchor="_Toc52316102" w:history="1">
+          <w:hyperlink w:anchor="_Toc52323442" w:history="1">
             <w:r>
               <w:rPr>
                 <w:rStyle w:val="Hyperlink"/>
@@ -852,7 +852,7 @@
                 <w:noProof/>
                 <w:webHidden/>
               </w:rPr>
-              <w:instrText xml:space="preserve"> PAGEREF _Toc52316102 \h </w:instrText>
+              <w:instrText xml:space="preserve"> PAGEREF _Toc52323442 \h </w:instrText>
             </w:r>
             <w:r>
               <w:rPr>
@@ -899,7 +899,7 @@
               <w:lang w:val="en-RU"/>
             </w:rPr>
           </w:pPr>
-          <w:hyperlink w:anchor="_Toc52316103" w:history="1">
+          <w:hyperlink w:anchor="_Toc52323443" w:history="1">
             <w:r>
               <w:rPr>
                 <w:rStyle w:val="Hyperlink"/>
@@ -927,7 +927,7 @@
                 <w:noProof/>
                 <w:webHidden/>
               </w:rPr>
-              <w:instrText xml:space="preserve"> PAGEREF _Toc52316103 \h </w:instrText>
+              <w:instrText xml:space="preserve"> PAGEREF _Toc52323443 \h </w:instrText>
             </w:r>
             <w:r>
               <w:rPr>
@@ -972,30 +972,14 @@
               <w:lang w:val="en-RU"/>
             </w:rPr>
           </w:pPr>
-          <w:hyperlink w:anchor="_Toc52316104" w:history="1">
+          <w:hyperlink w:anchor="_Toc52323444" w:history="1">
             <w:r>
               <w:rPr>
                 <w:rStyle w:val="Hyperlink"/>
                 <w:noProof/>
                 <w:lang w:val="ru-RU"/>
               </w:rPr>
-              <w:t>Описан</w:t>
-            </w:r>
-            <w:r>
-              <w:rPr>
-                <w:rStyle w:val="Hyperlink"/>
-                <w:noProof/>
-                <w:lang w:val="ru-RU"/>
-              </w:rPr>
-              <w:t>и</w:t>
-            </w:r>
-            <w:r>
-              <w:rPr>
-                <w:rStyle w:val="Hyperlink"/>
-                <w:noProof/>
-                <w:lang w:val="ru-RU"/>
-              </w:rPr>
-              <w:t>е метода</w:t>
+              <w:t>Описание метода</w:t>
             </w:r>
             <w:r>
               <w:rPr>
@@ -1016,7 +1000,7 @@
                 <w:noProof/>
                 <w:webHidden/>
               </w:rPr>
-              <w:instrText xml:space="preserve"> PAGEREF _Toc52316104 \h </w:instrText>
+              <w:instrText xml:space="preserve"> PAGEREF _Toc52323444 \h </w:instrText>
             </w:r>
             <w:r>
               <w:rPr>
@@ -1061,7 +1045,7 @@
               <w:lang w:val="en-RU"/>
             </w:rPr>
           </w:pPr>
-          <w:hyperlink w:anchor="_Toc52316105" w:history="1">
+          <w:hyperlink w:anchor="_Toc52323445" w:history="1">
             <w:r>
               <w:rPr>
                 <w:rStyle w:val="Hyperlink"/>
@@ -1089,7 +1073,7 @@
                 <w:noProof/>
                 <w:webHidden/>
               </w:rPr>
-              <w:instrText xml:space="preserve"> PAGEREF _Toc52316105 \h </w:instrText>
+              <w:instrText xml:space="preserve"> PAGEREF _Toc52323445 \h </w:instrText>
             </w:r>
             <w:r>
               <w:rPr>
@@ -1134,7 +1118,7 @@
               <w:lang w:val="en-RU"/>
             </w:rPr>
           </w:pPr>
-          <w:hyperlink w:anchor="_Toc52316106" w:history="1">
+          <w:hyperlink w:anchor="_Toc52323446" w:history="1">
             <w:r>
               <w:rPr>
                 <w:rStyle w:val="Hyperlink"/>
@@ -1162,7 +1146,7 @@
                 <w:noProof/>
                 <w:webHidden/>
               </w:rPr>
-              <w:instrText xml:space="preserve"> PAGEREF _Toc52316106 \h </w:instrText>
+              <w:instrText xml:space="preserve"> PAGEREF _Toc52323446 \h </w:instrText>
             </w:r>
             <w:r>
               <w:rPr>
@@ -1207,7 +1191,7 @@
               <w:lang w:val="en-RU"/>
             </w:rPr>
           </w:pPr>
-          <w:hyperlink w:anchor="_Toc52316107" w:history="1">
+          <w:hyperlink w:anchor="_Toc52323447" w:history="1">
             <w:r>
               <w:rPr>
                 <w:rStyle w:val="Hyperlink"/>
@@ -1235,7 +1219,7 @@
                 <w:noProof/>
                 <w:webHidden/>
               </w:rPr>
-              <w:instrText xml:space="preserve"> PAGEREF _Toc52316107 \h </w:instrText>
+              <w:instrText xml:space="preserve"> PAGEREF _Toc52323447 \h </w:instrText>
             </w:r>
             <w:r>
               <w:rPr>
@@ -1282,14 +1266,22 @@
               <w:lang w:val="en-RU"/>
             </w:rPr>
           </w:pPr>
-          <w:hyperlink w:anchor="_Toc52316108" w:history="1">
+          <w:hyperlink w:anchor="_Toc52323448" w:history="1">
             <w:r>
               <w:rPr>
                 <w:rStyle w:val="Hyperlink"/>
                 <w:noProof/>
+                <w:lang w:val="en-US"/>
+              </w:rPr>
+              <w:t>2</w:t>
+            </w:r>
+            <w:r>
+              <w:rPr>
+                <w:rStyle w:val="Hyperlink"/>
+                <w:noProof/>
                 <w:lang w:val="ru-RU"/>
               </w:rPr>
-              <w:t>2. Метод секущих</w:t>
+              <w:t>. Метод ложной позиции</w:t>
             </w:r>
             <w:r>
               <w:rPr>
@@ -1310,7 +1302,299 @@
                 <w:noProof/>
                 <w:webHidden/>
               </w:rPr>
-              <w:instrText xml:space="preserve"> PAGEREF _Toc52316108 \h </w:instrText>
+              <w:instrText xml:space="preserve"> PAGEREF _Toc52323448 \h </w:instrText>
+            </w:r>
+            <w:r>
+              <w:rPr>
+                <w:noProof/>
+                <w:webHidden/>
+              </w:rPr>
+            </w:r>
+            <w:r>
+              <w:rPr>
+                <w:noProof/>
+                <w:webHidden/>
+              </w:rPr>
+              <w:fldChar w:fldCharType="separate"/>
+            </w:r>
+            <w:r>
+              <w:rPr>
+                <w:noProof/>
+                <w:webHidden/>
+              </w:rPr>
+              <w:t>5</w:t>
+            </w:r>
+            <w:r>
+              <w:rPr>
+                <w:noProof/>
+                <w:webHidden/>
+              </w:rPr>
+              <w:fldChar w:fldCharType="end"/>
+            </w:r>
+          </w:hyperlink>
+        </w:p>
+        <w:p>
+          <w:pPr>
+            <w:pStyle w:val="TOC3"/>
+            <w:tabs>
+              <w:tab w:val="right" w:leader="dot" w:pos="10456"/>
+            </w:tabs>
+            <w:rPr>
+              <w:rFonts w:eastAsiaTheme="minorEastAsia" w:cstheme="minorBidi"/>
+              <w:noProof/>
+              <w:sz w:val="24"/>
+              <w:szCs w:val="24"/>
+              <w:lang w:val="en-RU"/>
+            </w:rPr>
+          </w:pPr>
+          <w:hyperlink w:anchor="_Toc52323449" w:history="1">
+            <w:r>
+              <w:rPr>
+                <w:rStyle w:val="Hyperlink"/>
+                <w:noProof/>
+                <w:lang w:val="ru-RU"/>
+              </w:rPr>
+              <w:t>Описание метода</w:t>
+            </w:r>
+            <w:r>
+              <w:rPr>
+                <w:noProof/>
+                <w:webHidden/>
+              </w:rPr>
+              <w:tab/>
+            </w:r>
+            <w:r>
+              <w:rPr>
+                <w:noProof/>
+                <w:webHidden/>
+              </w:rPr>
+              <w:fldChar w:fldCharType="begin"/>
+            </w:r>
+            <w:r>
+              <w:rPr>
+                <w:noProof/>
+                <w:webHidden/>
+              </w:rPr>
+              <w:instrText xml:space="preserve"> PAGEREF _Toc52323449 \h </w:instrText>
+            </w:r>
+            <w:r>
+              <w:rPr>
+                <w:noProof/>
+                <w:webHidden/>
+              </w:rPr>
+            </w:r>
+            <w:r>
+              <w:rPr>
+                <w:noProof/>
+                <w:webHidden/>
+              </w:rPr>
+              <w:fldChar w:fldCharType="separate"/>
+            </w:r>
+            <w:r>
+              <w:rPr>
+                <w:noProof/>
+                <w:webHidden/>
+              </w:rPr>
+              <w:t>5</w:t>
+            </w:r>
+            <w:r>
+              <w:rPr>
+                <w:noProof/>
+                <w:webHidden/>
+              </w:rPr>
+              <w:fldChar w:fldCharType="end"/>
+            </w:r>
+          </w:hyperlink>
+        </w:p>
+        <w:p>
+          <w:pPr>
+            <w:pStyle w:val="TOC3"/>
+            <w:tabs>
+              <w:tab w:val="right" w:leader="dot" w:pos="10456"/>
+            </w:tabs>
+            <w:rPr>
+              <w:rFonts w:eastAsiaTheme="minorEastAsia" w:cstheme="minorBidi"/>
+              <w:noProof/>
+              <w:sz w:val="24"/>
+              <w:szCs w:val="24"/>
+              <w:lang w:val="en-RU"/>
+            </w:rPr>
+          </w:pPr>
+          <w:hyperlink w:anchor="_Toc52323450" w:history="1">
+            <w:r>
+              <w:rPr>
+                <w:rStyle w:val="Hyperlink"/>
+                <w:noProof/>
+                <w:lang w:val="ru-RU"/>
+              </w:rPr>
+              <w:t>Алгоритм</w:t>
+            </w:r>
+            <w:r>
+              <w:rPr>
+                <w:noProof/>
+                <w:webHidden/>
+              </w:rPr>
+              <w:tab/>
+            </w:r>
+            <w:r>
+              <w:rPr>
+                <w:noProof/>
+                <w:webHidden/>
+              </w:rPr>
+              <w:fldChar w:fldCharType="begin"/>
+            </w:r>
+            <w:r>
+              <w:rPr>
+                <w:noProof/>
+                <w:webHidden/>
+              </w:rPr>
+              <w:instrText xml:space="preserve"> PAGEREF _Toc52323450 \h </w:instrText>
+            </w:r>
+            <w:r>
+              <w:rPr>
+                <w:noProof/>
+                <w:webHidden/>
+              </w:rPr>
+            </w:r>
+            <w:r>
+              <w:rPr>
+                <w:noProof/>
+                <w:webHidden/>
+              </w:rPr>
+              <w:fldChar w:fldCharType="separate"/>
+            </w:r>
+            <w:r>
+              <w:rPr>
+                <w:noProof/>
+                <w:webHidden/>
+              </w:rPr>
+              <w:t>5</w:t>
+            </w:r>
+            <w:r>
+              <w:rPr>
+                <w:noProof/>
+                <w:webHidden/>
+              </w:rPr>
+              <w:fldChar w:fldCharType="end"/>
+            </w:r>
+          </w:hyperlink>
+        </w:p>
+        <w:p>
+          <w:pPr>
+            <w:pStyle w:val="TOC3"/>
+            <w:tabs>
+              <w:tab w:val="right" w:leader="dot" w:pos="10456"/>
+            </w:tabs>
+            <w:rPr>
+              <w:rFonts w:eastAsiaTheme="minorEastAsia" w:cstheme="minorBidi"/>
+              <w:noProof/>
+              <w:sz w:val="24"/>
+              <w:szCs w:val="24"/>
+              <w:lang w:val="en-RU"/>
+            </w:rPr>
+          </w:pPr>
+          <w:hyperlink w:anchor="_Toc52323451" w:history="1">
+            <w:r>
+              <w:rPr>
+                <w:rStyle w:val="Hyperlink"/>
+                <w:noProof/>
+                <w:lang w:val="ru-RU"/>
+              </w:rPr>
+              <w:t>Результат работы алгоритма</w:t>
+            </w:r>
+            <w:r>
+              <w:rPr>
+                <w:noProof/>
+                <w:webHidden/>
+              </w:rPr>
+              <w:tab/>
+            </w:r>
+            <w:r>
+              <w:rPr>
+                <w:noProof/>
+                <w:webHidden/>
+              </w:rPr>
+              <w:fldChar w:fldCharType="begin"/>
+            </w:r>
+            <w:r>
+              <w:rPr>
+                <w:noProof/>
+                <w:webHidden/>
+              </w:rPr>
+              <w:instrText xml:space="preserve"> PAGEREF _Toc52323451 \h </w:instrText>
+            </w:r>
+            <w:r>
+              <w:rPr>
+                <w:noProof/>
+                <w:webHidden/>
+              </w:rPr>
+            </w:r>
+            <w:r>
+              <w:rPr>
+                <w:noProof/>
+                <w:webHidden/>
+              </w:rPr>
+              <w:fldChar w:fldCharType="separate"/>
+            </w:r>
+            <w:r>
+              <w:rPr>
+                <w:noProof/>
+                <w:webHidden/>
+              </w:rPr>
+              <w:t>5</w:t>
+            </w:r>
+            <w:r>
+              <w:rPr>
+                <w:noProof/>
+                <w:webHidden/>
+              </w:rPr>
+              <w:fldChar w:fldCharType="end"/>
+            </w:r>
+          </w:hyperlink>
+        </w:p>
+        <w:p>
+          <w:pPr>
+            <w:pStyle w:val="TOC3"/>
+            <w:tabs>
+              <w:tab w:val="right" w:leader="dot" w:pos="10456"/>
+            </w:tabs>
+            <w:rPr>
+              <w:rFonts w:eastAsiaTheme="minorEastAsia" w:cstheme="minorBidi"/>
+              <w:noProof/>
+              <w:sz w:val="24"/>
+              <w:szCs w:val="24"/>
+              <w:lang w:val="en-RU"/>
+            </w:rPr>
+          </w:pPr>
+          <w:hyperlink w:anchor="_Toc52323452" w:history="1">
+            <w:r>
+              <w:rPr>
+                <w:rStyle w:val="Hyperlink"/>
+                <w:noProof/>
+                <w:lang w:val="ru-RU"/>
+              </w:rPr>
+              <w:t>Вывод</w:t>
+            </w:r>
+            <w:r>
+              <w:rPr>
+                <w:noProof/>
+                <w:webHidden/>
+              </w:rPr>
+              <w:tab/>
+            </w:r>
+            <w:r>
+              <w:rPr>
+                <w:noProof/>
+                <w:webHidden/>
+              </w:rPr>
+              <w:fldChar w:fldCharType="begin"/>
+            </w:r>
+            <w:r>
+              <w:rPr>
+                <w:noProof/>
+                <w:webHidden/>
+              </w:rPr>
+              <w:instrText xml:space="preserve"> PAGEREF _Toc52323452 \h </w:instrText>
             </w:r>
             <w:r>
               <w:rPr>
@@ -1357,14 +1641,22 @@
               <w:lang w:val="en-RU"/>
             </w:rPr>
           </w:pPr>
-          <w:hyperlink w:anchor="_Toc52316109" w:history="1">
+          <w:hyperlink w:anchor="_Toc52323453" w:history="1">
             <w:r>
               <w:rPr>
                 <w:rStyle w:val="Hyperlink"/>
                 <w:noProof/>
+                <w:lang w:val="en-US"/>
+              </w:rPr>
+              <w:t>3</w:t>
+            </w:r>
+            <w:r>
+              <w:rPr>
+                <w:rStyle w:val="Hyperlink"/>
+                <w:noProof/>
                 <w:lang w:val="ru-RU"/>
               </w:rPr>
-              <w:t>3. Метод ложной позиции</w:t>
+              <w:t>. Метод секущих</w:t>
             </w:r>
             <w:r>
               <w:rPr>
@@ -1385,7 +1677,7 @@
                 <w:noProof/>
                 <w:webHidden/>
               </w:rPr>
-              <w:instrText xml:space="preserve"> PAGEREF _Toc52316109 \h </w:instrText>
+              <w:instrText xml:space="preserve"> PAGEREF _Toc52323453 \h </w:instrText>
             </w:r>
             <w:r>
               <w:rPr>
@@ -1406,6 +1698,298 @@
                 <w:webHidden/>
               </w:rPr>
               <w:t>5</w:t>
+            </w:r>
+            <w:r>
+              <w:rPr>
+                <w:noProof/>
+                <w:webHidden/>
+              </w:rPr>
+              <w:fldChar w:fldCharType="end"/>
+            </w:r>
+          </w:hyperlink>
+        </w:p>
+        <w:p>
+          <w:pPr>
+            <w:pStyle w:val="TOC3"/>
+            <w:tabs>
+              <w:tab w:val="right" w:leader="dot" w:pos="10456"/>
+            </w:tabs>
+            <w:rPr>
+              <w:rFonts w:eastAsiaTheme="minorEastAsia" w:cstheme="minorBidi"/>
+              <w:noProof/>
+              <w:sz w:val="24"/>
+              <w:szCs w:val="24"/>
+              <w:lang w:val="en-RU"/>
+            </w:rPr>
+          </w:pPr>
+          <w:hyperlink w:anchor="_Toc52323454" w:history="1">
+            <w:r>
+              <w:rPr>
+                <w:rStyle w:val="Hyperlink"/>
+                <w:noProof/>
+                <w:lang w:val="ru-RU"/>
+              </w:rPr>
+              <w:t>Описание метода</w:t>
+            </w:r>
+            <w:r>
+              <w:rPr>
+                <w:noProof/>
+                <w:webHidden/>
+              </w:rPr>
+              <w:tab/>
+            </w:r>
+            <w:r>
+              <w:rPr>
+                <w:noProof/>
+                <w:webHidden/>
+              </w:rPr>
+              <w:fldChar w:fldCharType="begin"/>
+            </w:r>
+            <w:r>
+              <w:rPr>
+                <w:noProof/>
+                <w:webHidden/>
+              </w:rPr>
+              <w:instrText xml:space="preserve"> PAGEREF _Toc52323454 \h </w:instrText>
+            </w:r>
+            <w:r>
+              <w:rPr>
+                <w:noProof/>
+                <w:webHidden/>
+              </w:rPr>
+            </w:r>
+            <w:r>
+              <w:rPr>
+                <w:noProof/>
+                <w:webHidden/>
+              </w:rPr>
+              <w:fldChar w:fldCharType="separate"/>
+            </w:r>
+            <w:r>
+              <w:rPr>
+                <w:noProof/>
+                <w:webHidden/>
+              </w:rPr>
+              <w:t>5</w:t>
+            </w:r>
+            <w:r>
+              <w:rPr>
+                <w:noProof/>
+                <w:webHidden/>
+              </w:rPr>
+              <w:fldChar w:fldCharType="end"/>
+            </w:r>
+          </w:hyperlink>
+        </w:p>
+        <w:p>
+          <w:pPr>
+            <w:pStyle w:val="TOC3"/>
+            <w:tabs>
+              <w:tab w:val="right" w:leader="dot" w:pos="10456"/>
+            </w:tabs>
+            <w:rPr>
+              <w:rFonts w:eastAsiaTheme="minorEastAsia" w:cstheme="minorBidi"/>
+              <w:noProof/>
+              <w:sz w:val="24"/>
+              <w:szCs w:val="24"/>
+              <w:lang w:val="en-RU"/>
+            </w:rPr>
+          </w:pPr>
+          <w:hyperlink w:anchor="_Toc52323455" w:history="1">
+            <w:r>
+              <w:rPr>
+                <w:rStyle w:val="Hyperlink"/>
+                <w:noProof/>
+                <w:lang w:val="ru-RU"/>
+              </w:rPr>
+              <w:t>Алгоритм</w:t>
+            </w:r>
+            <w:r>
+              <w:rPr>
+                <w:noProof/>
+                <w:webHidden/>
+              </w:rPr>
+              <w:tab/>
+            </w:r>
+            <w:r>
+              <w:rPr>
+                <w:noProof/>
+                <w:webHidden/>
+              </w:rPr>
+              <w:fldChar w:fldCharType="begin"/>
+            </w:r>
+            <w:r>
+              <w:rPr>
+                <w:noProof/>
+                <w:webHidden/>
+              </w:rPr>
+              <w:instrText xml:space="preserve"> PAGEREF _Toc52323455 \h </w:instrText>
+            </w:r>
+            <w:r>
+              <w:rPr>
+                <w:noProof/>
+                <w:webHidden/>
+              </w:rPr>
+            </w:r>
+            <w:r>
+              <w:rPr>
+                <w:noProof/>
+                <w:webHidden/>
+              </w:rPr>
+              <w:fldChar w:fldCharType="separate"/>
+            </w:r>
+            <w:r>
+              <w:rPr>
+                <w:noProof/>
+                <w:webHidden/>
+              </w:rPr>
+              <w:t>6</w:t>
+            </w:r>
+            <w:r>
+              <w:rPr>
+                <w:noProof/>
+                <w:webHidden/>
+              </w:rPr>
+              <w:fldChar w:fldCharType="end"/>
+            </w:r>
+          </w:hyperlink>
+        </w:p>
+        <w:p>
+          <w:pPr>
+            <w:pStyle w:val="TOC3"/>
+            <w:tabs>
+              <w:tab w:val="right" w:leader="dot" w:pos="10456"/>
+            </w:tabs>
+            <w:rPr>
+              <w:rFonts w:eastAsiaTheme="minorEastAsia" w:cstheme="minorBidi"/>
+              <w:noProof/>
+              <w:sz w:val="24"/>
+              <w:szCs w:val="24"/>
+              <w:lang w:val="en-RU"/>
+            </w:rPr>
+          </w:pPr>
+          <w:hyperlink w:anchor="_Toc52323456" w:history="1">
+            <w:r>
+              <w:rPr>
+                <w:rStyle w:val="Hyperlink"/>
+                <w:noProof/>
+                <w:lang w:val="ru-RU"/>
+              </w:rPr>
+              <w:t>Результат работы алгоритма</w:t>
+            </w:r>
+            <w:r>
+              <w:rPr>
+                <w:noProof/>
+                <w:webHidden/>
+              </w:rPr>
+              <w:tab/>
+            </w:r>
+            <w:r>
+              <w:rPr>
+                <w:noProof/>
+                <w:webHidden/>
+              </w:rPr>
+              <w:fldChar w:fldCharType="begin"/>
+            </w:r>
+            <w:r>
+              <w:rPr>
+                <w:noProof/>
+                <w:webHidden/>
+              </w:rPr>
+              <w:instrText xml:space="preserve"> PAGEREF _Toc52323456 \h </w:instrText>
+            </w:r>
+            <w:r>
+              <w:rPr>
+                <w:noProof/>
+                <w:webHidden/>
+              </w:rPr>
+            </w:r>
+            <w:r>
+              <w:rPr>
+                <w:noProof/>
+                <w:webHidden/>
+              </w:rPr>
+              <w:fldChar w:fldCharType="separate"/>
+            </w:r>
+            <w:r>
+              <w:rPr>
+                <w:noProof/>
+                <w:webHidden/>
+              </w:rPr>
+              <w:t>6</w:t>
+            </w:r>
+            <w:r>
+              <w:rPr>
+                <w:noProof/>
+                <w:webHidden/>
+              </w:rPr>
+              <w:fldChar w:fldCharType="end"/>
+            </w:r>
+          </w:hyperlink>
+        </w:p>
+        <w:p>
+          <w:pPr>
+            <w:pStyle w:val="TOC3"/>
+            <w:tabs>
+              <w:tab w:val="right" w:leader="dot" w:pos="10456"/>
+            </w:tabs>
+            <w:rPr>
+              <w:rFonts w:eastAsiaTheme="minorEastAsia" w:cstheme="minorBidi"/>
+              <w:noProof/>
+              <w:sz w:val="24"/>
+              <w:szCs w:val="24"/>
+              <w:lang w:val="en-RU"/>
+            </w:rPr>
+          </w:pPr>
+          <w:hyperlink w:anchor="_Toc52323457" w:history="1">
+            <w:r>
+              <w:rPr>
+                <w:rStyle w:val="Hyperlink"/>
+                <w:noProof/>
+                <w:lang w:val="ru-RU"/>
+              </w:rPr>
+              <w:t>Вывод</w:t>
+            </w:r>
+            <w:r>
+              <w:rPr>
+                <w:noProof/>
+                <w:webHidden/>
+              </w:rPr>
+              <w:tab/>
+            </w:r>
+            <w:r>
+              <w:rPr>
+                <w:noProof/>
+                <w:webHidden/>
+              </w:rPr>
+              <w:fldChar w:fldCharType="begin"/>
+            </w:r>
+            <w:r>
+              <w:rPr>
+                <w:noProof/>
+                <w:webHidden/>
+              </w:rPr>
+              <w:instrText xml:space="preserve"> PAGEREF _Toc52323457 \h </w:instrText>
+            </w:r>
+            <w:r>
+              <w:rPr>
+                <w:noProof/>
+                <w:webHidden/>
+              </w:rPr>
+            </w:r>
+            <w:r>
+              <w:rPr>
+                <w:noProof/>
+                <w:webHidden/>
+              </w:rPr>
+              <w:fldChar w:fldCharType="separate"/>
+            </w:r>
+            <w:r>
+              <w:rPr>
+                <w:noProof/>
+                <w:webHidden/>
+              </w:rPr>
+              <w:t>6</w:t>
             </w:r>
             <w:r>
               <w:rPr>
@@ -1432,7 +2016,7 @@
               <w:lang w:val="en-RU"/>
             </w:rPr>
           </w:pPr>
-          <w:hyperlink w:anchor="_Toc52316110" w:history="1">
+          <w:hyperlink w:anchor="_Toc52323458" w:history="1">
             <w:r>
               <w:rPr>
                 <w:rStyle w:val="Hyperlink"/>
@@ -1460,7 +2044,7 @@
                 <w:noProof/>
                 <w:webHidden/>
               </w:rPr>
-              <w:instrText xml:space="preserve"> PAGEREF _Toc52316110 \h </w:instrText>
+              <w:instrText xml:space="preserve"> PAGEREF _Toc52323458 \h </w:instrText>
             </w:r>
             <w:r>
               <w:rPr>
@@ -1480,7 +2064,299 @@
                 <w:noProof/>
                 <w:webHidden/>
               </w:rPr>
-              <w:t>5</w:t>
+              <w:t>6</w:t>
+            </w:r>
+            <w:r>
+              <w:rPr>
+                <w:noProof/>
+                <w:webHidden/>
+              </w:rPr>
+              <w:fldChar w:fldCharType="end"/>
+            </w:r>
+          </w:hyperlink>
+        </w:p>
+        <w:p>
+          <w:pPr>
+            <w:pStyle w:val="TOC3"/>
+            <w:tabs>
+              <w:tab w:val="right" w:leader="dot" w:pos="10456"/>
+            </w:tabs>
+            <w:rPr>
+              <w:rFonts w:eastAsiaTheme="minorEastAsia" w:cstheme="minorBidi"/>
+              <w:noProof/>
+              <w:sz w:val="24"/>
+              <w:szCs w:val="24"/>
+              <w:lang w:val="en-RU"/>
+            </w:rPr>
+          </w:pPr>
+          <w:hyperlink w:anchor="_Toc52323459" w:history="1">
+            <w:r>
+              <w:rPr>
+                <w:rStyle w:val="Hyperlink"/>
+                <w:noProof/>
+                <w:lang w:val="ru-RU"/>
+              </w:rPr>
+              <w:t>Описание метода</w:t>
+            </w:r>
+            <w:r>
+              <w:rPr>
+                <w:noProof/>
+                <w:webHidden/>
+              </w:rPr>
+              <w:tab/>
+            </w:r>
+            <w:r>
+              <w:rPr>
+                <w:noProof/>
+                <w:webHidden/>
+              </w:rPr>
+              <w:fldChar w:fldCharType="begin"/>
+            </w:r>
+            <w:r>
+              <w:rPr>
+                <w:noProof/>
+                <w:webHidden/>
+              </w:rPr>
+              <w:instrText xml:space="preserve"> PAGEREF _Toc52323459 \h </w:instrText>
+            </w:r>
+            <w:r>
+              <w:rPr>
+                <w:noProof/>
+                <w:webHidden/>
+              </w:rPr>
+            </w:r>
+            <w:r>
+              <w:rPr>
+                <w:noProof/>
+                <w:webHidden/>
+              </w:rPr>
+              <w:fldChar w:fldCharType="separate"/>
+            </w:r>
+            <w:r>
+              <w:rPr>
+                <w:noProof/>
+                <w:webHidden/>
+              </w:rPr>
+              <w:t>6</w:t>
+            </w:r>
+            <w:r>
+              <w:rPr>
+                <w:noProof/>
+                <w:webHidden/>
+              </w:rPr>
+              <w:fldChar w:fldCharType="end"/>
+            </w:r>
+          </w:hyperlink>
+        </w:p>
+        <w:p>
+          <w:pPr>
+            <w:pStyle w:val="TOC3"/>
+            <w:tabs>
+              <w:tab w:val="right" w:leader="dot" w:pos="10456"/>
+            </w:tabs>
+            <w:rPr>
+              <w:rFonts w:eastAsiaTheme="minorEastAsia" w:cstheme="minorBidi"/>
+              <w:noProof/>
+              <w:sz w:val="24"/>
+              <w:szCs w:val="24"/>
+              <w:lang w:val="en-RU"/>
+            </w:rPr>
+          </w:pPr>
+          <w:hyperlink w:anchor="_Toc52323460" w:history="1">
+            <w:r>
+              <w:rPr>
+                <w:rStyle w:val="Hyperlink"/>
+                <w:noProof/>
+                <w:lang w:val="ru-RU"/>
+              </w:rPr>
+              <w:t>Алгоритм</w:t>
+            </w:r>
+            <w:r>
+              <w:rPr>
+                <w:noProof/>
+                <w:webHidden/>
+              </w:rPr>
+              <w:tab/>
+            </w:r>
+            <w:r>
+              <w:rPr>
+                <w:noProof/>
+                <w:webHidden/>
+              </w:rPr>
+              <w:fldChar w:fldCharType="begin"/>
+            </w:r>
+            <w:r>
+              <w:rPr>
+                <w:noProof/>
+                <w:webHidden/>
+              </w:rPr>
+              <w:instrText xml:space="preserve"> PAGEREF _Toc52323460 \h </w:instrText>
+            </w:r>
+            <w:r>
+              <w:rPr>
+                <w:noProof/>
+                <w:webHidden/>
+              </w:rPr>
+            </w:r>
+            <w:r>
+              <w:rPr>
+                <w:noProof/>
+                <w:webHidden/>
+              </w:rPr>
+              <w:fldChar w:fldCharType="separate"/>
+            </w:r>
+            <w:r>
+              <w:rPr>
+                <w:noProof/>
+                <w:webHidden/>
+              </w:rPr>
+              <w:t>6</w:t>
+            </w:r>
+            <w:r>
+              <w:rPr>
+                <w:noProof/>
+                <w:webHidden/>
+              </w:rPr>
+              <w:fldChar w:fldCharType="end"/>
+            </w:r>
+          </w:hyperlink>
+        </w:p>
+        <w:p>
+          <w:pPr>
+            <w:pStyle w:val="TOC3"/>
+            <w:tabs>
+              <w:tab w:val="right" w:leader="dot" w:pos="10456"/>
+            </w:tabs>
+            <w:rPr>
+              <w:rFonts w:eastAsiaTheme="minorEastAsia" w:cstheme="minorBidi"/>
+              <w:noProof/>
+              <w:sz w:val="24"/>
+              <w:szCs w:val="24"/>
+              <w:lang w:val="en-RU"/>
+            </w:rPr>
+          </w:pPr>
+          <w:hyperlink w:anchor="_Toc52323461" w:history="1">
+            <w:r>
+              <w:rPr>
+                <w:rStyle w:val="Hyperlink"/>
+                <w:noProof/>
+                <w:lang w:val="ru-RU"/>
+              </w:rPr>
+              <w:t>Результат работы алгоритма</w:t>
+            </w:r>
+            <w:r>
+              <w:rPr>
+                <w:noProof/>
+                <w:webHidden/>
+              </w:rPr>
+              <w:tab/>
+            </w:r>
+            <w:r>
+              <w:rPr>
+                <w:noProof/>
+                <w:webHidden/>
+              </w:rPr>
+              <w:fldChar w:fldCharType="begin"/>
+            </w:r>
+            <w:r>
+              <w:rPr>
+                <w:noProof/>
+                <w:webHidden/>
+              </w:rPr>
+              <w:instrText xml:space="preserve"> PAGEREF _Toc52323461 \h </w:instrText>
+            </w:r>
+            <w:r>
+              <w:rPr>
+                <w:noProof/>
+                <w:webHidden/>
+              </w:rPr>
+            </w:r>
+            <w:r>
+              <w:rPr>
+                <w:noProof/>
+                <w:webHidden/>
+              </w:rPr>
+              <w:fldChar w:fldCharType="separate"/>
+            </w:r>
+            <w:r>
+              <w:rPr>
+                <w:noProof/>
+                <w:webHidden/>
+              </w:rPr>
+              <w:t>6</w:t>
+            </w:r>
+            <w:r>
+              <w:rPr>
+                <w:noProof/>
+                <w:webHidden/>
+              </w:rPr>
+              <w:fldChar w:fldCharType="end"/>
+            </w:r>
+          </w:hyperlink>
+        </w:p>
+        <w:p>
+          <w:pPr>
+            <w:pStyle w:val="TOC3"/>
+            <w:tabs>
+              <w:tab w:val="right" w:leader="dot" w:pos="10456"/>
+            </w:tabs>
+            <w:rPr>
+              <w:rFonts w:eastAsiaTheme="minorEastAsia" w:cstheme="minorBidi"/>
+              <w:noProof/>
+              <w:sz w:val="24"/>
+              <w:szCs w:val="24"/>
+              <w:lang w:val="en-RU"/>
+            </w:rPr>
+          </w:pPr>
+          <w:hyperlink w:anchor="_Toc52323462" w:history="1">
+            <w:r>
+              <w:rPr>
+                <w:rStyle w:val="Hyperlink"/>
+                <w:noProof/>
+                <w:lang w:val="ru-RU"/>
+              </w:rPr>
+              <w:t>Вывод</w:t>
+            </w:r>
+            <w:r>
+              <w:rPr>
+                <w:noProof/>
+                <w:webHidden/>
+              </w:rPr>
+              <w:tab/>
+            </w:r>
+            <w:r>
+              <w:rPr>
+                <w:noProof/>
+                <w:webHidden/>
+              </w:rPr>
+              <w:fldChar w:fldCharType="begin"/>
+            </w:r>
+            <w:r>
+              <w:rPr>
+                <w:noProof/>
+                <w:webHidden/>
+              </w:rPr>
+              <w:instrText xml:space="preserve"> PAGEREF _Toc52323462 \h </w:instrText>
+            </w:r>
+            <w:r>
+              <w:rPr>
+                <w:noProof/>
+                <w:webHidden/>
+              </w:rPr>
+            </w:r>
+            <w:r>
+              <w:rPr>
+                <w:noProof/>
+                <w:webHidden/>
+              </w:rPr>
+              <w:fldChar w:fldCharType="separate"/>
+            </w:r>
+            <w:r>
+              <w:rPr>
+                <w:noProof/>
+                <w:webHidden/>
+              </w:rPr>
+              <w:t>6</w:t>
             </w:r>
             <w:r>
               <w:rPr>
@@ -1507,7 +2383,7 @@
               <w:lang w:val="en-RU"/>
             </w:rPr>
           </w:pPr>
-          <w:hyperlink w:anchor="_Toc52316111" w:history="1">
+          <w:hyperlink w:anchor="_Toc52323463" w:history="1">
             <w:r>
               <w:rPr>
                 <w:rStyle w:val="Hyperlink"/>
@@ -1535,7 +2411,7 @@
                 <w:noProof/>
                 <w:webHidden/>
               </w:rPr>
-              <w:instrText xml:space="preserve"> PAGEREF _Toc52316111 \h </w:instrText>
+              <w:instrText xml:space="preserve"> PAGEREF _Toc52323463 \h </w:instrText>
             </w:r>
             <w:r>
               <w:rPr>
@@ -1555,7 +2431,558 @@
                 <w:noProof/>
                 <w:webHidden/>
               </w:rPr>
-              <w:t>6</w:t>
+              <w:t>7</w:t>
+            </w:r>
+            <w:r>
+              <w:rPr>
+                <w:noProof/>
+                <w:webHidden/>
+              </w:rPr>
+              <w:fldChar w:fldCharType="end"/>
+            </w:r>
+          </w:hyperlink>
+        </w:p>
+        <w:p>
+          <w:pPr>
+            <w:pStyle w:val="TOC1"/>
+            <w:tabs>
+              <w:tab w:val="right" w:leader="dot" w:pos="10456"/>
+            </w:tabs>
+            <w:rPr>
+              <w:rFonts w:eastAsiaTheme="minorEastAsia" w:cstheme="minorBidi"/>
+              <w:b w:val="0"/>
+              <w:bCs w:val="0"/>
+              <w:i w:val="0"/>
+              <w:iCs w:val="0"/>
+              <w:noProof/>
+              <w:lang w:val="en-RU"/>
+            </w:rPr>
+          </w:pPr>
+          <w:hyperlink w:anchor="_Toc52323464" w:history="1">
+            <w:r>
+              <w:rPr>
+                <w:rStyle w:val="Hyperlink"/>
+                <w:noProof/>
+                <w:lang w:val="ru-RU"/>
+              </w:rPr>
+              <w:t>Приложения</w:t>
+            </w:r>
+            <w:r>
+              <w:rPr>
+                <w:noProof/>
+                <w:webHidden/>
+              </w:rPr>
+              <w:tab/>
+            </w:r>
+            <w:r>
+              <w:rPr>
+                <w:noProof/>
+                <w:webHidden/>
+              </w:rPr>
+              <w:fldChar w:fldCharType="begin"/>
+            </w:r>
+            <w:r>
+              <w:rPr>
+                <w:noProof/>
+                <w:webHidden/>
+              </w:rPr>
+              <w:instrText xml:space="preserve"> PAGEREF _Toc52323464 \h </w:instrText>
+            </w:r>
+            <w:r>
+              <w:rPr>
+                <w:noProof/>
+                <w:webHidden/>
+              </w:rPr>
+            </w:r>
+            <w:r>
+              <w:rPr>
+                <w:noProof/>
+                <w:webHidden/>
+              </w:rPr>
+              <w:fldChar w:fldCharType="separate"/>
+            </w:r>
+            <w:r>
+              <w:rPr>
+                <w:noProof/>
+                <w:webHidden/>
+              </w:rPr>
+              <w:t>7</w:t>
+            </w:r>
+            <w:r>
+              <w:rPr>
+                <w:noProof/>
+                <w:webHidden/>
+              </w:rPr>
+              <w:fldChar w:fldCharType="end"/>
+            </w:r>
+          </w:hyperlink>
+        </w:p>
+        <w:p>
+          <w:pPr>
+            <w:pStyle w:val="TOC2"/>
+            <w:tabs>
+              <w:tab w:val="right" w:leader="dot" w:pos="10456"/>
+            </w:tabs>
+            <w:rPr>
+              <w:rFonts w:eastAsiaTheme="minorEastAsia" w:cstheme="minorBidi"/>
+              <w:b w:val="0"/>
+              <w:bCs w:val="0"/>
+              <w:noProof/>
+              <w:sz w:val="24"/>
+              <w:szCs w:val="24"/>
+              <w:lang w:val="en-RU"/>
+            </w:rPr>
+          </w:pPr>
+          <w:hyperlink w:anchor="_Toc52323465" w:history="1">
+            <w:r>
+              <w:rPr>
+                <w:rStyle w:val="Hyperlink"/>
+                <w:noProof/>
+                <w:lang w:val="ru-RU"/>
+              </w:rPr>
+              <w:t xml:space="preserve">Приложение </w:t>
+            </w:r>
+            <w:r>
+              <w:rPr>
+                <w:rStyle w:val="Hyperlink"/>
+                <w:noProof/>
+              </w:rPr>
+              <w:t>1</w:t>
+            </w:r>
+            <w:r>
+              <w:rPr>
+                <w:noProof/>
+                <w:webHidden/>
+              </w:rPr>
+              <w:tab/>
+            </w:r>
+            <w:r>
+              <w:rPr>
+                <w:noProof/>
+                <w:webHidden/>
+              </w:rPr>
+              <w:fldChar w:fldCharType="begin"/>
+            </w:r>
+            <w:r>
+              <w:rPr>
+                <w:noProof/>
+                <w:webHidden/>
+              </w:rPr>
+              <w:instrText xml:space="preserve"> PAGEREF _Toc52323465 \h </w:instrText>
+            </w:r>
+            <w:r>
+              <w:rPr>
+                <w:noProof/>
+                <w:webHidden/>
+              </w:rPr>
+            </w:r>
+            <w:r>
+              <w:rPr>
+                <w:noProof/>
+                <w:webHidden/>
+              </w:rPr>
+              <w:fldChar w:fldCharType="separate"/>
+            </w:r>
+            <w:r>
+              <w:rPr>
+                <w:noProof/>
+                <w:webHidden/>
+              </w:rPr>
+              <w:t>7</w:t>
+            </w:r>
+            <w:r>
+              <w:rPr>
+                <w:noProof/>
+                <w:webHidden/>
+              </w:rPr>
+              <w:fldChar w:fldCharType="end"/>
+            </w:r>
+          </w:hyperlink>
+        </w:p>
+        <w:p>
+          <w:pPr>
+            <w:pStyle w:val="TOC2"/>
+            <w:tabs>
+              <w:tab w:val="right" w:leader="dot" w:pos="10456"/>
+            </w:tabs>
+            <w:rPr>
+              <w:rFonts w:eastAsiaTheme="minorEastAsia" w:cstheme="minorBidi"/>
+              <w:b w:val="0"/>
+              <w:bCs w:val="0"/>
+              <w:noProof/>
+              <w:sz w:val="24"/>
+              <w:szCs w:val="24"/>
+              <w:lang w:val="en-RU"/>
+            </w:rPr>
+          </w:pPr>
+          <w:hyperlink w:anchor="_Toc52323466" w:history="1">
+            <w:r>
+              <w:rPr>
+                <w:rStyle w:val="Hyperlink"/>
+                <w:noProof/>
+              </w:rPr>
+              <w:t>Приложение 2</w:t>
+            </w:r>
+            <w:r>
+              <w:rPr>
+                <w:noProof/>
+                <w:webHidden/>
+              </w:rPr>
+              <w:tab/>
+            </w:r>
+            <w:r>
+              <w:rPr>
+                <w:noProof/>
+                <w:webHidden/>
+              </w:rPr>
+              <w:fldChar w:fldCharType="begin"/>
+            </w:r>
+            <w:r>
+              <w:rPr>
+                <w:noProof/>
+                <w:webHidden/>
+              </w:rPr>
+              <w:instrText xml:space="preserve"> PAGEREF _Toc52323466 \h </w:instrText>
+            </w:r>
+            <w:r>
+              <w:rPr>
+                <w:noProof/>
+                <w:webHidden/>
+              </w:rPr>
+            </w:r>
+            <w:r>
+              <w:rPr>
+                <w:noProof/>
+                <w:webHidden/>
+              </w:rPr>
+              <w:fldChar w:fldCharType="separate"/>
+            </w:r>
+            <w:r>
+              <w:rPr>
+                <w:noProof/>
+                <w:webHidden/>
+              </w:rPr>
+              <w:t>7</w:t>
+            </w:r>
+            <w:r>
+              <w:rPr>
+                <w:noProof/>
+                <w:webHidden/>
+              </w:rPr>
+              <w:fldChar w:fldCharType="end"/>
+            </w:r>
+          </w:hyperlink>
+        </w:p>
+        <w:p>
+          <w:pPr>
+            <w:pStyle w:val="TOC3"/>
+            <w:tabs>
+              <w:tab w:val="right" w:leader="dot" w:pos="10456"/>
+            </w:tabs>
+            <w:rPr>
+              <w:rFonts w:eastAsiaTheme="minorEastAsia" w:cstheme="minorBidi"/>
+              <w:noProof/>
+              <w:sz w:val="24"/>
+              <w:szCs w:val="24"/>
+              <w:lang w:val="en-RU"/>
+            </w:rPr>
+          </w:pPr>
+          <w:hyperlink w:anchor="_Toc52323467" w:history="1">
+            <w:r>
+              <w:rPr>
+                <w:rStyle w:val="Hyperlink"/>
+                <w:noProof/>
+              </w:rPr>
+              <w:t>Приложение</w:t>
+            </w:r>
+            <w:r>
+              <w:rPr>
+                <w:rStyle w:val="Hyperlink"/>
+                <w:noProof/>
+                <w:lang w:val="ru-RU"/>
+              </w:rPr>
+              <w:t xml:space="preserve"> 2.1</w:t>
+            </w:r>
+            <w:r>
+              <w:rPr>
+                <w:noProof/>
+                <w:webHidden/>
+              </w:rPr>
+              <w:tab/>
+            </w:r>
+            <w:r>
+              <w:rPr>
+                <w:noProof/>
+                <w:webHidden/>
+              </w:rPr>
+              <w:fldChar w:fldCharType="begin"/>
+            </w:r>
+            <w:r>
+              <w:rPr>
+                <w:noProof/>
+                <w:webHidden/>
+              </w:rPr>
+              <w:instrText xml:space="preserve"> PAGEREF _Toc52323467 \h </w:instrText>
+            </w:r>
+            <w:r>
+              <w:rPr>
+                <w:noProof/>
+                <w:webHidden/>
+              </w:rPr>
+            </w:r>
+            <w:r>
+              <w:rPr>
+                <w:noProof/>
+                <w:webHidden/>
+              </w:rPr>
+              <w:fldChar w:fldCharType="separate"/>
+            </w:r>
+            <w:r>
+              <w:rPr>
+                <w:noProof/>
+                <w:webHidden/>
+              </w:rPr>
+              <w:t>7</w:t>
+            </w:r>
+            <w:r>
+              <w:rPr>
+                <w:noProof/>
+                <w:webHidden/>
+              </w:rPr>
+              <w:fldChar w:fldCharType="end"/>
+            </w:r>
+          </w:hyperlink>
+        </w:p>
+        <w:p>
+          <w:pPr>
+            <w:pStyle w:val="TOC3"/>
+            <w:tabs>
+              <w:tab w:val="right" w:leader="dot" w:pos="10456"/>
+            </w:tabs>
+            <w:rPr>
+              <w:rFonts w:eastAsiaTheme="minorEastAsia" w:cstheme="minorBidi"/>
+              <w:noProof/>
+              <w:sz w:val="24"/>
+              <w:szCs w:val="24"/>
+              <w:lang w:val="en-RU"/>
+            </w:rPr>
+          </w:pPr>
+          <w:hyperlink w:anchor="_Toc52323468" w:history="1">
+            <w:r>
+              <w:rPr>
+                <w:rStyle w:val="Hyperlink"/>
+                <w:noProof/>
+              </w:rPr>
+              <w:t>Приложение</w:t>
+            </w:r>
+            <w:r>
+              <w:rPr>
+                <w:rStyle w:val="Hyperlink"/>
+                <w:noProof/>
+                <w:lang w:val="ru-RU"/>
+              </w:rPr>
+              <w:t xml:space="preserve"> 2.</w:t>
+            </w:r>
+            <w:r>
+              <w:rPr>
+                <w:rStyle w:val="Hyperlink"/>
+                <w:noProof/>
+              </w:rPr>
+              <w:t>2</w:t>
+            </w:r>
+            <w:r>
+              <w:rPr>
+                <w:noProof/>
+                <w:webHidden/>
+              </w:rPr>
+              <w:tab/>
+            </w:r>
+            <w:r>
+              <w:rPr>
+                <w:noProof/>
+                <w:webHidden/>
+              </w:rPr>
+              <w:fldChar w:fldCharType="begin"/>
+            </w:r>
+            <w:r>
+              <w:rPr>
+                <w:noProof/>
+                <w:webHidden/>
+              </w:rPr>
+              <w:instrText xml:space="preserve"> PAGEREF _Toc52323468 \h </w:instrText>
+            </w:r>
+            <w:r>
+              <w:rPr>
+                <w:noProof/>
+                <w:webHidden/>
+              </w:rPr>
+            </w:r>
+            <w:r>
+              <w:rPr>
+                <w:noProof/>
+                <w:webHidden/>
+              </w:rPr>
+              <w:fldChar w:fldCharType="separate"/>
+            </w:r>
+            <w:r>
+              <w:rPr>
+                <w:noProof/>
+                <w:webHidden/>
+              </w:rPr>
+              <w:t>8</w:t>
+            </w:r>
+            <w:r>
+              <w:rPr>
+                <w:noProof/>
+                <w:webHidden/>
+              </w:rPr>
+              <w:fldChar w:fldCharType="end"/>
+            </w:r>
+          </w:hyperlink>
+        </w:p>
+        <w:p>
+          <w:pPr>
+            <w:pStyle w:val="TOC3"/>
+            <w:tabs>
+              <w:tab w:val="right" w:leader="dot" w:pos="10456"/>
+            </w:tabs>
+            <w:rPr>
+              <w:rFonts w:eastAsiaTheme="minorEastAsia" w:cstheme="minorBidi"/>
+              <w:noProof/>
+              <w:sz w:val="24"/>
+              <w:szCs w:val="24"/>
+              <w:lang w:val="en-RU"/>
+            </w:rPr>
+          </w:pPr>
+          <w:hyperlink w:anchor="_Toc52323469" w:history="1">
+            <w:r>
+              <w:rPr>
+                <w:rStyle w:val="Hyperlink"/>
+                <w:noProof/>
+              </w:rPr>
+              <w:t>Приложение 2</w:t>
+            </w:r>
+            <w:r>
+              <w:rPr>
+                <w:rStyle w:val="Hyperlink"/>
+                <w:noProof/>
+                <w:lang w:val="ru-RU"/>
+              </w:rPr>
+              <w:t>.3</w:t>
+            </w:r>
+            <w:r>
+              <w:rPr>
+                <w:noProof/>
+                <w:webHidden/>
+              </w:rPr>
+              <w:tab/>
+            </w:r>
+            <w:r>
+              <w:rPr>
+                <w:noProof/>
+                <w:webHidden/>
+              </w:rPr>
+              <w:fldChar w:fldCharType="begin"/>
+            </w:r>
+            <w:r>
+              <w:rPr>
+                <w:noProof/>
+                <w:webHidden/>
+              </w:rPr>
+              <w:instrText xml:space="preserve"> PAGEREF _Toc52323469 \h </w:instrText>
+            </w:r>
+            <w:r>
+              <w:rPr>
+                <w:noProof/>
+                <w:webHidden/>
+              </w:rPr>
+            </w:r>
+            <w:r>
+              <w:rPr>
+                <w:noProof/>
+                <w:webHidden/>
+              </w:rPr>
+              <w:fldChar w:fldCharType="separate"/>
+            </w:r>
+            <w:r>
+              <w:rPr>
+                <w:noProof/>
+                <w:webHidden/>
+              </w:rPr>
+              <w:t>8</w:t>
+            </w:r>
+            <w:r>
+              <w:rPr>
+                <w:noProof/>
+                <w:webHidden/>
+              </w:rPr>
+              <w:fldChar w:fldCharType="end"/>
+            </w:r>
+          </w:hyperlink>
+        </w:p>
+        <w:p>
+          <w:pPr>
+            <w:pStyle w:val="TOC3"/>
+            <w:tabs>
+              <w:tab w:val="right" w:leader="dot" w:pos="10456"/>
+            </w:tabs>
+            <w:rPr>
+              <w:rFonts w:eastAsiaTheme="minorEastAsia" w:cstheme="minorBidi"/>
+              <w:noProof/>
+              <w:sz w:val="24"/>
+              <w:szCs w:val="24"/>
+              <w:lang w:val="en-RU"/>
+            </w:rPr>
+          </w:pPr>
+          <w:hyperlink w:anchor="_Toc52323470" w:history="1">
+            <w:r>
+              <w:rPr>
+                <w:rStyle w:val="Hyperlink"/>
+                <w:noProof/>
+                <w:lang w:val="ru-RU"/>
+              </w:rPr>
+              <w:t>Приложение 2.4</w:t>
+            </w:r>
+            <w:r>
+              <w:rPr>
+                <w:noProof/>
+                <w:webHidden/>
+              </w:rPr>
+              <w:tab/>
+            </w:r>
+            <w:r>
+              <w:rPr>
+                <w:noProof/>
+                <w:webHidden/>
+              </w:rPr>
+              <w:fldChar w:fldCharType="begin"/>
+            </w:r>
+            <w:r>
+              <w:rPr>
+                <w:noProof/>
+                <w:webHidden/>
+              </w:rPr>
+              <w:instrText xml:space="preserve"> PAGEREF _Toc52323470 \h </w:instrText>
+            </w:r>
+            <w:r>
+              <w:rPr>
+                <w:noProof/>
+                <w:webHidden/>
+              </w:rPr>
+            </w:r>
+            <w:r>
+              <w:rPr>
+                <w:noProof/>
+                <w:webHidden/>
+              </w:rPr>
+              <w:fldChar w:fldCharType="separate"/>
+            </w:r>
+            <w:r>
+              <w:rPr>
+                <w:noProof/>
+                <w:webHidden/>
+              </w:rPr>
+              <w:t>9</w:t>
             </w:r>
             <w:r>
               <w:rPr>
@@ -1603,7 +3030,7 @@
           <w:lang w:val="ru-RU"/>
         </w:rPr>
       </w:pPr>
-      <w:bookmarkStart w:id="0" w:name="_Toc52316099"/>
+      <w:bookmarkStart w:id="0" w:name="_Toc52323439"/>
       <w:r>
         <w:rPr>
           <w:lang w:val="ru-RU"/>
@@ -1834,18 +3261,12 @@
         <w:rPr>
           <w:lang w:val="ru-RU"/>
         </w:rPr>
-        <w:instrText xml:space="preserve"> REF _Ref52291401 \h </w:instrText>
-      </w:r>
-      <w:r>
-        <w:rPr>
-          <w:lang w:val="ru-RU"/>
-        </w:rPr>
-      </w:r>
-      <w:r>
-        <w:rPr>
-          <w:lang w:val="ru-RU"/>
-        </w:rPr>
-        <w:instrText xml:space="preserve"> \* MERGEFORMAT </w:instrText>
+        <w:instrText xml:space="preserve"> REF _Ref52291401 \h  \* MERGEFORMAT </w:instrText>
+      </w:r>
+      <w:r>
+        <w:rPr>
+          <w:lang w:val="ru-RU"/>
+        </w:rPr>
       </w:r>
       <w:r>
         <w:rPr>
@@ -1857,19 +3278,7 @@
         <w:rPr>
           <w:lang w:val="ru-RU"/>
         </w:rPr>
-        <w:t>Бисек</w:t>
-      </w:r>
-      <w:r>
-        <w:rPr>
-          <w:lang w:val="ru-RU"/>
-        </w:rPr>
-        <w:t>ц</w:t>
-      </w:r>
-      <w:r>
-        <w:rPr>
-          <w:lang w:val="ru-RU"/>
-        </w:rPr>
-        <w:t>ия</w:t>
+        <w:t>Бисекция</w:t>
       </w:r>
       <w:r>
         <w:rPr>
@@ -1899,18 +3308,12 @@
         <w:rPr>
           <w:lang w:val="ru-RU"/>
         </w:rPr>
-        <w:instrText xml:space="preserve"> REF _Ref52291405 \h </w:instrText>
-      </w:r>
-      <w:r>
-        <w:rPr>
-          <w:lang w:val="ru-RU"/>
-        </w:rPr>
-      </w:r>
-      <w:r>
-        <w:rPr>
-          <w:lang w:val="ru-RU"/>
-        </w:rPr>
-        <w:instrText xml:space="preserve"> \* MERGEFORMAT </w:instrText>
+        <w:instrText xml:space="preserve"> REF _Ref52291405 \h  \* MERGEFORMAT </w:instrText>
+      </w:r>
+      <w:r>
+        <w:rPr>
+          <w:lang w:val="ru-RU"/>
+        </w:rPr>
       </w:r>
       <w:r>
         <w:rPr>
@@ -1952,18 +3355,12 @@
         <w:rPr>
           <w:lang w:val="ru-RU"/>
         </w:rPr>
-        <w:instrText xml:space="preserve"> REF _Ref52291407 \h </w:instrText>
-      </w:r>
-      <w:r>
-        <w:rPr>
-          <w:lang w:val="ru-RU"/>
-        </w:rPr>
-      </w:r>
-      <w:r>
-        <w:rPr>
-          <w:lang w:val="ru-RU"/>
-        </w:rPr>
-        <w:instrText xml:space="preserve"> \* MERGEFORMAT </w:instrText>
+        <w:instrText xml:space="preserve"> REF _Ref52291407 \h  \* MERGEFORMAT </w:instrText>
+      </w:r>
+      <w:r>
+        <w:rPr>
+          <w:lang w:val="ru-RU"/>
+        </w:rPr>
       </w:r>
       <w:r>
         <w:rPr>
@@ -1975,19 +3372,7 @@
         <w:rPr>
           <w:lang w:val="ru-RU"/>
         </w:rPr>
-        <w:t>Метод ложной п</w:t>
-      </w:r>
-      <w:r>
-        <w:rPr>
-          <w:lang w:val="ru-RU"/>
-        </w:rPr>
-        <w:t>о</w:t>
-      </w:r>
-      <w:r>
-        <w:rPr>
-          <w:lang w:val="ru-RU"/>
-        </w:rPr>
-        <w:t>зиции</w:t>
+        <w:t>Метод ложной позиции</w:t>
       </w:r>
       <w:r>
         <w:rPr>
@@ -2017,18 +3402,12 @@
         <w:rPr>
           <w:lang w:val="ru-RU"/>
         </w:rPr>
-        <w:instrText xml:space="preserve"> REF _Ref52291408 \h </w:instrText>
-      </w:r>
-      <w:r>
-        <w:rPr>
-          <w:lang w:val="ru-RU"/>
-        </w:rPr>
-      </w:r>
-      <w:r>
-        <w:rPr>
-          <w:lang w:val="ru-RU"/>
-        </w:rPr>
-        <w:instrText xml:space="preserve"> \* MERGEFORMAT </w:instrText>
+        <w:instrText xml:space="preserve"> REF _Ref52291408 \h  \* MERGEFORMAT </w:instrText>
+      </w:r>
+      <w:r>
+        <w:rPr>
+          <w:lang w:val="ru-RU"/>
+        </w:rPr>
       </w:r>
       <w:r>
         <w:rPr>
@@ -2211,7 +3590,7 @@
           <w:lang w:val="ru-RU"/>
         </w:rPr>
       </w:pPr>
-      <w:bookmarkStart w:id="1" w:name="_Toc52316100"/>
+      <w:bookmarkStart w:id="1" w:name="_Toc52323440"/>
       <w:r>
         <w:rPr>
           <w:lang w:val="ru-RU"/>
@@ -2385,7 +3764,7 @@
           <w:lang w:val="ru-RU"/>
         </w:rPr>
       </w:pPr>
-      <w:bookmarkStart w:id="2" w:name="_Toc52316101"/>
+      <w:bookmarkStart w:id="2" w:name="_Toc52323441"/>
       <w:r>
         <w:rPr>
           <w:lang w:val="ru-RU"/>
@@ -2950,9 +4329,6 @@
       </w:r>
       <m:oMath>
         <m:r>
-          <m:rPr>
-            <m:sty m:val="p"/>
-          </m:rPr>
           <w:rPr>
             <w:rFonts w:ascii="Cambria Math" w:hAnsi="Cambria Math"/>
             <w:lang w:val="ru-RU"/>
@@ -2971,9 +4347,6 @@
           </m:fPr>
           <m:num>
             <m:r>
-              <m:rPr>
-                <m:sty m:val="p"/>
-              </m:rPr>
               <w:rPr>
                 <w:rFonts w:ascii="Cambria Math" w:hAnsi="Cambria Math"/>
                 <w:lang w:val="ru-RU"/>
@@ -2983,9 +4356,6 @@
           </m:num>
           <m:den>
             <m:r>
-              <m:rPr>
-                <m:sty m:val="p"/>
-              </m:rPr>
               <w:rPr>
                 <w:rFonts w:ascii="Cambria Math" w:hAnsi="Cambria Math"/>
                 <w:lang w:val="ru-RU"/>
@@ -2995,9 +4365,6 @@
           </m:den>
         </m:f>
         <m:r>
-          <m:rPr>
-            <m:sty m:val="p"/>
-          </m:rPr>
           <w:rPr>
             <w:rFonts w:ascii="Cambria Math" w:hAnsi="Cambria Math"/>
             <w:lang w:val="ru-RU"/>
@@ -3005,9 +4372,6 @@
           <m:t xml:space="preserve">, </m:t>
         </m:r>
         <m:r>
-          <m:rPr>
-            <m:sty m:val="p"/>
-          </m:rPr>
           <w:rPr>
             <w:rFonts w:ascii="Cambria Math" w:hAnsi="Cambria Math"/>
             <w:lang w:val="en-US"/>
@@ -3015,9 +4379,6 @@
           <m:t>π</m:t>
         </m:r>
         <m:r>
-          <m:rPr>
-            <m:sty m:val="p"/>
-          </m:rPr>
           <w:rPr>
             <w:rFonts w:ascii="Cambria Math" w:hAnsi="Cambria Math"/>
             <w:lang w:val="ru-RU"/>
@@ -3033,7 +4394,7 @@
           <w:lang w:val="ru-RU"/>
         </w:rPr>
       </w:pPr>
-      <w:bookmarkStart w:id="3" w:name="_Toc52316102"/>
+      <w:bookmarkStart w:id="3" w:name="_Toc52323442"/>
       <w:r>
         <w:rPr>
           <w:lang w:val="ru-RU"/>
@@ -3058,7 +4419,7 @@
       </w:pPr>
       <w:bookmarkStart w:id="4" w:name="_1._Бисекция"/>
       <w:bookmarkStart w:id="5" w:name="_Ref52291401"/>
-      <w:bookmarkStart w:id="6" w:name="_Toc52316103"/>
+      <w:bookmarkStart w:id="6" w:name="_Toc52323443"/>
       <w:bookmarkEnd w:id="4"/>
       <w:r>
         <w:rPr>
@@ -3082,7 +4443,7 @@
           <w:lang w:val="ru-RU"/>
         </w:rPr>
       </w:pPr>
-      <w:bookmarkStart w:id="7" w:name="_Toc52316104"/>
+      <w:bookmarkStart w:id="7" w:name="_Toc52323444"/>
       <w:r>
         <w:rPr>
           <w:lang w:val="ru-RU"/>
@@ -3116,14 +4477,7 @@
             <w:rFonts w:ascii="Cambria Math" w:hAnsi="Cambria Math"/>
             <w:lang w:val="ru-RU"/>
           </w:rPr>
-          <m:t xml:space="preserve"> до </m:t>
-        </m:r>
-        <m:r>
-          <w:rPr>
-            <w:rFonts w:ascii="Cambria Math" w:hAnsi="Cambria Math"/>
-            <w:lang w:val="ru-RU"/>
-          </w:rPr>
-          <m:t>b</m:t>
+          <m:t xml:space="preserve"> до b</m:t>
         </m:r>
       </m:oMath>
       <w:r>
@@ -3230,7 +4584,21 @@
         <w:rPr>
           <w:lang w:val="ru-RU"/>
         </w:rPr>
-        <w:t xml:space="preserve"> и тогда, когда она будет меньше заданной точности, алгоритм останавливает свою работу. Таким образом, корень находится прямо между получившимися </w:t>
+        <w:t xml:space="preserve"> и тогда, когда она будет меньше заданной точности, алгоритм останавливает свою работу. Таким образом, корень находится п</w:t>
+      </w:r>
+      <w:proofErr w:type="spellStart"/>
+      <w:r>
+        <w:rPr>
+          <w:lang w:val="ru-RU"/>
+        </w:rPr>
+        <w:t>рямо</w:t>
+      </w:r>
+      <w:proofErr w:type="spellEnd"/>
+      <w:r>
+        <w:rPr>
+          <w:lang w:val="ru-RU"/>
+        </w:rPr>
+        <w:t xml:space="preserve"> между получившимися </w:t>
       </w:r>
       <m:oMath>
         <m:sSup>
@@ -3370,7 +4738,7 @@
           <w:lang w:val="ru-RU"/>
         </w:rPr>
       </w:pPr>
-      <w:bookmarkStart w:id="8" w:name="_Toc52316105"/>
+      <w:bookmarkStart w:id="8" w:name="_Toc52323445"/>
       <w:r>
         <w:rPr>
           <w:lang w:val="ru-RU"/>
@@ -3611,7 +4979,7 @@
           <w:lang w:val="ru-RU"/>
         </w:rPr>
       </w:pPr>
-      <w:bookmarkStart w:id="9" w:name="_Toc52316106"/>
+      <w:bookmarkStart w:id="9" w:name="_Toc52323446"/>
       <w:r>
         <w:rPr>
           <w:lang w:val="ru-RU"/>
@@ -6616,7 +7984,6 @@
       </w:pPr>
       <w:bookmarkStart w:id="10" w:name="_2._Метод_секущих"/>
       <w:bookmarkStart w:id="11" w:name="_Ref52291405"/>
-      <w:bookmarkStart w:id="12" w:name="_Toc52316107"/>
       <w:bookmarkEnd w:id="10"/>
       <w:r>
         <w:rPr>
@@ -6678,6 +8045,7 @@
           <w:lang w:val="ru-RU"/>
         </w:rPr>
       </w:pPr>
+      <w:bookmarkStart w:id="12" w:name="_Toc52323447"/>
       <w:r>
         <w:rPr>
           <w:lang w:val="ru-RU"/>
@@ -6738,7 +8106,7 @@
     <w:p>
       <w:pPr>
         <w:rPr>
-          <w:lang w:val="en-US"/>
+          <w:lang w:val="ru-RU"/>
         </w:rPr>
       </w:pPr>
       <w:r>
@@ -6749,7 +8117,7 @@
       </w:r>
       <w:r>
         <w:rPr>
-          <w:lang w:val="en-US"/>
+          <w:lang w:val="ru-RU"/>
         </w:rPr>
         <w:t>.46597</w:t>
       </w:r>
@@ -6757,7 +8125,7 @@
     <w:p>
       <w:pPr>
         <w:rPr>
-          <w:lang w:val="en-US"/>
+          <w:lang w:val="ru-RU"/>
         </w:rPr>
       </w:pPr>
     </w:p>
@@ -6769,10 +8137,10 @@
         </w:rPr>
       </w:pPr>
       <w:bookmarkStart w:id="13" w:name="_Ref52291407"/>
-      <w:bookmarkStart w:id="14" w:name="_Toc52316109"/>
-      <w:r>
-        <w:rPr>
-          <w:lang w:val="en-US"/>
+      <w:bookmarkStart w:id="14" w:name="_Toc52323448"/>
+      <w:r>
+        <w:rPr>
+          <w:lang w:val="ru-RU"/>
         </w:rPr>
         <w:t>2</w:t>
       </w:r>
@@ -6792,12 +8160,14 @@
           <w:lang w:val="ru-RU"/>
         </w:rPr>
       </w:pPr>
+      <w:bookmarkStart w:id="15" w:name="_Toc52323449"/>
       <w:r>
         <w:rPr>
           <w:lang w:val="ru-RU"/>
         </w:rPr>
         <w:t>Описание метода</w:t>
       </w:r>
+      <w:bookmarkEnd w:id="15"/>
     </w:p>
     <w:p>
       <w:pPr>
@@ -6895,7 +8265,21 @@
         <w:rPr>
           <w:lang w:val="ru-RU"/>
         </w:rPr>
-        <w:t xml:space="preserve"> имеют разные знаки. Между точками </w:t>
+        <w:t xml:space="preserve"> имеют разные зна</w:t>
+      </w:r>
+      <w:proofErr w:type="spellStart"/>
+      <w:r>
+        <w:rPr>
+          <w:lang w:val="ru-RU"/>
+        </w:rPr>
+        <w:t>ки</w:t>
+      </w:r>
+      <w:proofErr w:type="spellEnd"/>
+      <w:r>
+        <w:rPr>
+          <w:lang w:val="ru-RU"/>
+        </w:rPr>
+        <w:t xml:space="preserve">. Между точками </w:t>
       </w:r>
       <m:oMath>
         <m:r>
@@ -6903,21 +8287,7 @@
             <w:rFonts w:ascii="Cambria Math" w:hAnsi="Cambria Math"/>
             <w:lang w:val="ru-RU"/>
           </w:rPr>
-          <m:t xml:space="preserve">A = (a, </m:t>
-        </m:r>
-        <m:r>
-          <w:rPr>
-            <w:rFonts w:ascii="Cambria Math" w:hAnsi="Cambria Math"/>
-            <w:lang w:val="ru-RU"/>
-          </w:rPr>
-          <m:t>f</m:t>
-        </m:r>
-        <m:r>
-          <w:rPr>
-            <w:rFonts w:ascii="Cambria Math" w:hAnsi="Cambria Math"/>
-            <w:lang w:val="ru-RU"/>
-          </w:rPr>
-          <m:t>(a))</m:t>
+          <m:t>A = (a, f(a))</m:t>
         </m:r>
       </m:oMath>
       <w:r>
@@ -6932,21 +8302,7 @@
             <w:rFonts w:ascii="Cambria Math" w:hAnsi="Cambria Math"/>
             <w:lang w:val="ru-RU"/>
           </w:rPr>
-          <m:t xml:space="preserve">B = (b, </m:t>
-        </m:r>
-        <m:r>
-          <w:rPr>
-            <w:rFonts w:ascii="Cambria Math" w:hAnsi="Cambria Math"/>
-            <w:lang w:val="ru-RU"/>
-          </w:rPr>
-          <m:t>f</m:t>
-        </m:r>
-        <m:r>
-          <w:rPr>
-            <w:rFonts w:ascii="Cambria Math" w:hAnsi="Cambria Math"/>
-            <w:lang w:val="ru-RU"/>
-          </w:rPr>
-          <m:t>(b))</m:t>
+          <m:t>B = (b, f(b))</m:t>
         </m:r>
       </m:oMath>
       <w:r>
@@ -6961,14 +8317,7 @@
             <w:rFonts w:ascii="Cambria Math" w:hAnsi="Cambria Math"/>
             <w:lang w:val="ru-RU"/>
           </w:rPr>
-          <m:t>g</m:t>
-        </m:r>
-        <m:r>
-          <w:rPr>
-            <w:rFonts w:ascii="Cambria Math" w:hAnsi="Cambria Math"/>
-            <w:lang w:val="ru-RU"/>
-          </w:rPr>
-          <m:t>(x)</m:t>
+          <m:t>g(x)</m:t>
         </m:r>
       </m:oMath>
       <w:r>
@@ -7035,14 +8384,7 @@
             <w:rFonts w:ascii="Cambria Math" w:hAnsi="Cambria Math"/>
             <w:lang w:val="ru-RU"/>
           </w:rPr>
-          <m:t>g</m:t>
-        </m:r>
-        <m:r>
-          <w:rPr>
-            <w:rFonts w:ascii="Cambria Math" w:hAnsi="Cambria Math"/>
-            <w:lang w:val="ru-RU"/>
-          </w:rPr>
-          <m:t>(</m:t>
+          <m:t>g(</m:t>
         </m:r>
         <m:sSub>
           <m:sSubPr>
@@ -7108,21 +8450,7 @@
             <w:rFonts w:ascii="Cambria Math" w:hAnsi="Cambria Math"/>
             <w:lang w:val="ru-RU"/>
           </w:rPr>
-          <m:t xml:space="preserve">D = (C, </m:t>
-        </m:r>
-        <m:r>
-          <w:rPr>
-            <w:rFonts w:ascii="Cambria Math" w:hAnsi="Cambria Math"/>
-            <w:lang w:val="ru-RU"/>
-          </w:rPr>
-          <m:t>g</m:t>
-        </m:r>
-        <m:r>
-          <w:rPr>
-            <w:rFonts w:ascii="Cambria Math" w:hAnsi="Cambria Math"/>
-            <w:lang w:val="ru-RU"/>
-          </w:rPr>
-          <m:t>(C))</m:t>
+          <m:t>D = (C, g(C))</m:t>
         </m:r>
       </m:oMath>
       <w:r>
@@ -7608,14 +8936,7 @@
             <w:rFonts w:ascii="Cambria Math" w:hAnsi="Cambria Math"/>
             <w:lang w:val="ru-RU"/>
           </w:rPr>
-          <m:t>∆</m:t>
-        </m:r>
-        <m:r>
-          <w:rPr>
-            <w:rFonts w:ascii="Cambria Math" w:hAnsi="Cambria Math"/>
-            <w:lang w:val="ru-RU"/>
-          </w:rPr>
-          <m:t>(</m:t>
+          <m:t>∆(</m:t>
         </m:r>
         <m:sSub>
           <m:sSubPr>
@@ -7716,12 +9037,14 @@
           <w:lang w:val="ru-RU"/>
         </w:rPr>
       </w:pPr>
+      <w:bookmarkStart w:id="16" w:name="_Toc52323450"/>
       <w:r>
         <w:rPr>
           <w:lang w:val="ru-RU"/>
         </w:rPr>
         <w:t>Алгоритм</w:t>
       </w:r>
+      <w:bookmarkEnd w:id="16"/>
     </w:p>
     <w:p>
       <w:pPr>
@@ -7743,12 +9066,14 @@
           <w:lang w:val="ru-RU"/>
         </w:rPr>
       </w:pPr>
+      <w:bookmarkStart w:id="17" w:name="_Toc52323451"/>
       <w:r>
         <w:rPr>
           <w:lang w:val="ru-RU"/>
         </w:rPr>
         <w:t>Результат работы алгоритма</w:t>
       </w:r>
+      <w:bookmarkEnd w:id="17"/>
     </w:p>
     <w:tbl>
       <w:tblPr>
@@ -9758,12 +11083,14 @@
           <w:lang w:val="ru-RU"/>
         </w:rPr>
       </w:pPr>
+      <w:bookmarkStart w:id="18" w:name="_Toc52323452"/>
       <w:r>
         <w:rPr>
           <w:lang w:val="ru-RU"/>
         </w:rPr>
         <w:t>Вывод</w:t>
       </w:r>
+      <w:bookmarkEnd w:id="18"/>
     </w:p>
     <w:p>
       <w:pPr>
@@ -9828,7 +11155,7 @@
       </w:r>
       <w:r>
         <w:rPr>
-          <w:lang w:val="en-US"/>
+          <w:lang w:val="ru-RU"/>
         </w:rPr>
         <w:t>.46</w:t>
       </w:r>
@@ -9842,7 +11169,7 @@
     <w:p>
       <w:pPr>
         <w:rPr>
-          <w:lang w:val="en-US"/>
+          <w:lang w:val="ru-RU"/>
         </w:rPr>
       </w:pPr>
     </w:p>
@@ -9853,10 +11180,10 @@
           <w:lang w:val="ru-RU"/>
         </w:rPr>
       </w:pPr>
-      <w:bookmarkStart w:id="15" w:name="_Toc52316108"/>
-      <w:r>
-        <w:rPr>
-          <w:lang w:val="en-US"/>
+      <w:bookmarkStart w:id="19" w:name="_Toc52323453"/>
+      <w:r>
+        <w:rPr>
+          <w:lang w:val="ru-RU"/>
         </w:rPr>
         <w:t>3</w:t>
       </w:r>
@@ -9867,7 +11194,7 @@
         <w:t>. Метод секущих</w:t>
       </w:r>
       <w:bookmarkEnd w:id="11"/>
-      <w:bookmarkEnd w:id="15"/>
+      <w:bookmarkEnd w:id="19"/>
     </w:p>
     <w:p>
       <w:pPr>
@@ -9876,12 +11203,14 @@
           <w:lang w:val="ru-RU"/>
         </w:rPr>
       </w:pPr>
+      <w:bookmarkStart w:id="20" w:name="_Toc52323454"/>
       <w:r>
         <w:rPr>
           <w:lang w:val="ru-RU"/>
         </w:rPr>
         <w:t>Описание метода</w:t>
       </w:r>
+      <w:bookmarkEnd w:id="20"/>
     </w:p>
     <w:p>
       <w:pPr>
@@ -10046,12 +11375,14 @@
           <w:lang w:val="ru-RU"/>
         </w:rPr>
       </w:pPr>
+      <w:bookmarkStart w:id="21" w:name="_Toc52323455"/>
       <w:r>
         <w:rPr>
           <w:lang w:val="ru-RU"/>
         </w:rPr>
         <w:t>Алгоритм</w:t>
       </w:r>
+      <w:bookmarkEnd w:id="21"/>
     </w:p>
     <w:p>
       <w:pPr>
@@ -10073,12 +11404,14 @@
           <w:lang w:val="ru-RU"/>
         </w:rPr>
       </w:pPr>
+      <w:bookmarkStart w:id="22" w:name="_Toc52323456"/>
       <w:r>
         <w:rPr>
           <w:lang w:val="ru-RU"/>
         </w:rPr>
         <w:t>Результат работы алгоритма</w:t>
       </w:r>
+      <w:bookmarkEnd w:id="22"/>
     </w:p>
     <w:tbl>
       <w:tblPr>
@@ -11741,14 +13074,16 @@
           <w:lang w:val="ru-RU"/>
         </w:rPr>
       </w:pPr>
-      <w:bookmarkStart w:id="16" w:name="_3._Метод_ложной"/>
-      <w:bookmarkEnd w:id="16"/>
+      <w:bookmarkStart w:id="23" w:name="_3._Метод_ложной"/>
+      <w:bookmarkStart w:id="24" w:name="_Toc52323457"/>
+      <w:bookmarkEnd w:id="23"/>
       <w:r>
         <w:rPr>
           <w:lang w:val="ru-RU"/>
         </w:rPr>
         <w:t>Вывод</w:t>
       </w:r>
+      <w:bookmarkEnd w:id="24"/>
     </w:p>
     <w:p>
       <w:pPr>
@@ -11840,8 +13175,9 @@
           <w:lang w:val="ru-RU"/>
         </w:rPr>
       </w:pPr>
-      <w:bookmarkStart w:id="17" w:name="_4._Метод_Ньютона"/>
-      <w:bookmarkEnd w:id="17"/>
+      <w:bookmarkStart w:id="25" w:name="_4._Метод_Ньютона"/>
+      <w:bookmarkStart w:id="26" w:name="_Toc52323458"/>
+      <w:bookmarkEnd w:id="25"/>
       <w:r>
         <w:rPr>
           <w:sz w:val="32"/>
@@ -11850,8 +13186,7 @@
         </w:rPr>
         <w:t xml:space="preserve">4. </w:t>
       </w:r>
-      <w:bookmarkStart w:id="18" w:name="_Ref52291408"/>
-      <w:bookmarkStart w:id="19" w:name="_Toc52316110"/>
+      <w:bookmarkStart w:id="27" w:name="_Ref52291408"/>
       <w:r>
         <w:rPr>
           <w:sz w:val="32"/>
@@ -11860,8 +13195,8 @@
         </w:rPr>
         <w:t>Метод Ньютона</w:t>
       </w:r>
-      <w:bookmarkEnd w:id="18"/>
-      <w:bookmarkEnd w:id="19"/>
+      <w:bookmarkEnd w:id="26"/>
+      <w:bookmarkEnd w:id="27"/>
     </w:p>
     <w:p>
       <w:pPr>
@@ -11870,12 +13205,14 @@
           <w:lang w:val="ru-RU"/>
         </w:rPr>
       </w:pPr>
+      <w:bookmarkStart w:id="28" w:name="_Toc52323459"/>
       <w:r>
         <w:rPr>
           <w:lang w:val="ru-RU"/>
         </w:rPr>
         <w:t>Описание метода</w:t>
       </w:r>
+      <w:bookmarkEnd w:id="28"/>
     </w:p>
     <w:p>
       <w:pPr>
@@ -12195,14 +13532,7 @@
             <w:rFonts w:ascii="Cambria Math" w:hAnsi="Cambria Math"/>
             <w:lang w:val="ru-RU"/>
           </w:rPr>
-          <m:t>∆</m:t>
-        </m:r>
-        <m:r>
-          <w:rPr>
-            <w:rFonts w:ascii="Cambria Math" w:hAnsi="Cambria Math"/>
-            <w:lang w:val="ru-RU"/>
-          </w:rPr>
-          <m:t>(</m:t>
+          <m:t>∆(</m:t>
         </m:r>
         <m:sSub>
           <m:sSubPr>
@@ -12303,12 +13633,14 @@
           <w:lang w:val="ru-RU"/>
         </w:rPr>
       </w:pPr>
+      <w:bookmarkStart w:id="29" w:name="_Toc52323460"/>
       <w:r>
         <w:rPr>
           <w:lang w:val="ru-RU"/>
         </w:rPr>
         <w:t>Алгоритм</w:t>
       </w:r>
+      <w:bookmarkEnd w:id="29"/>
     </w:p>
     <w:p>
       <w:pPr>
@@ -12408,14 +13740,7 @@
             <w:rFonts w:ascii="Cambria Math" w:hAnsi="Cambria Math"/>
             <w:lang w:val="ru-RU"/>
           </w:rPr>
-          <m:t>=</m:t>
-        </m:r>
-        <m:r>
-          <w:rPr>
-            <w:rFonts w:ascii="Cambria Math" w:hAnsi="Cambria Math"/>
-            <w:lang w:val="ru-RU"/>
-          </w:rPr>
-          <m:t xml:space="preserve"> </m:t>
+          <m:t xml:space="preserve">= </m:t>
         </m:r>
         <m:f>
           <m:fPr>
@@ -12440,14 +13765,7 @@
                 <w:rFonts w:ascii="Cambria Math" w:hAnsi="Cambria Math"/>
                 <w:lang w:val="ru-RU"/>
               </w:rPr>
-              <m:t>(</m:t>
-            </m:r>
-            <m:r>
-              <w:rPr>
-                <w:rFonts w:ascii="Cambria Math" w:hAnsi="Cambria Math"/>
-                <w:lang w:val="ru-RU"/>
-              </w:rPr>
-              <m:t>6-x)</m:t>
+              <m:t>(6-x)</m:t>
             </m:r>
           </m:num>
           <m:den>
@@ -12531,14 +13849,7 @@
             <w:rFonts w:ascii="Cambria Math" w:hAnsi="Cambria Math"/>
             <w:lang w:val="ru-RU"/>
           </w:rPr>
-          <m:t>-</m:t>
-        </m:r>
-        <m:r>
-          <w:rPr>
-            <w:rFonts w:ascii="Cambria Math" w:hAnsi="Cambria Math"/>
-            <w:lang w:val="ru-RU"/>
-          </w:rPr>
-          <m:t>5</m:t>
+          <m:t>-5</m:t>
         </m:r>
         <m:r>
           <m:rPr>
@@ -12650,19 +13961,21 @@
         <w:rPr>
           <w:lang w:val="ru-RU"/>
         </w:rPr>
-        <w:t xml:space="preserve"> и класс сам находит середину данного отрезка) </w:t>
-      </w:r>
-      <w:r>
-        <w:rPr>
-          <w:lang w:val="ru-RU"/>
-        </w:rPr>
-        <w:t>и требуемые точности измерения в виде массива</w:t>
-      </w:r>
-      <w:r>
-        <w:rPr>
-          <w:lang w:val="ru-RU"/>
-        </w:rPr>
-        <w:t xml:space="preserve">. На выходе мы получим таблицу с промежуточными вычислениями, найденный корень и количество итераций. </w:t>
+        <w:t xml:space="preserve"> и класс сам находит середину данного отрезка) и требуемые точности измерения в виде массива. На выходе мы получим таблицу с промежуточными в</w:t>
+      </w:r>
+      <w:proofErr w:type="spellStart"/>
+      <w:r>
+        <w:rPr>
+          <w:lang w:val="ru-RU"/>
+        </w:rPr>
+        <w:t>ычислениями</w:t>
+      </w:r>
+      <w:proofErr w:type="spellEnd"/>
+      <w:r>
+        <w:rPr>
+          <w:lang w:val="ru-RU"/>
+        </w:rPr>
+        <w:t xml:space="preserve">, найденный корень и количество итераций. </w:t>
       </w:r>
     </w:p>
     <w:p>
@@ -12672,12 +13985,14 @@
           <w:lang w:val="ru-RU"/>
         </w:rPr>
       </w:pPr>
+      <w:bookmarkStart w:id="30" w:name="_Toc52323461"/>
       <w:r>
         <w:rPr>
           <w:lang w:val="ru-RU"/>
         </w:rPr>
         <w:t>Результат работы алгоритма</w:t>
       </w:r>
+      <w:bookmarkEnd w:id="30"/>
     </w:p>
     <w:tbl>
       <w:tblPr>
@@ -13566,12 +14881,14 @@
           <w:lang w:val="ru-RU"/>
         </w:rPr>
       </w:pPr>
+      <w:bookmarkStart w:id="31" w:name="_Toc52323462"/>
       <w:r>
         <w:rPr>
           <w:lang w:val="ru-RU"/>
         </w:rPr>
         <w:t>Вывод</w:t>
       </w:r>
+      <w:bookmarkEnd w:id="31"/>
     </w:p>
     <w:p>
       <w:pPr>
@@ -13583,13 +14900,7 @@
         <w:rPr>
           <w:lang w:val="ru-RU"/>
         </w:rPr>
-        <w:t>Метод Ньютона является самым быстрым методом из рассмотренных, так, он</w:t>
-      </w:r>
-      <w:r>
-        <w:rPr>
-          <w:lang w:val="ru-RU"/>
-        </w:rPr>
-        <w:t xml:space="preserve"> дал ответ с точностью до </w:t>
+        <w:t xml:space="preserve">Метод Ньютона является самым быстрым методом из рассмотренных, так, он дал ответ с точностью до </w:t>
       </w:r>
       <w:r>
         <w:rPr>
@@ -13601,31 +14912,7 @@
         <w:rPr>
           <w:lang w:val="ru-RU"/>
         </w:rPr>
-        <w:t xml:space="preserve"> за </w:t>
-      </w:r>
-      <w:r>
-        <w:rPr>
-          <w:lang w:val="ru-RU"/>
-        </w:rPr>
-        <w:t xml:space="preserve">2 </w:t>
-      </w:r>
-      <w:r>
-        <w:rPr>
-          <w:lang w:val="ru-RU"/>
-        </w:rPr>
-        <w:t>итераци</w:t>
-      </w:r>
-      <w:r>
-        <w:rPr>
-          <w:lang w:val="ru-RU"/>
-        </w:rPr>
-        <w:t>и</w:t>
-      </w:r>
-      <w:r>
-        <w:rPr>
-          <w:lang w:val="ru-RU"/>
-        </w:rPr>
-        <w:t>, ответ с точностью до 0</w:t>
+        <w:t xml:space="preserve"> за 2 итерации, ответ с точностью до 0</w:t>
       </w:r>
       <w:r>
         <w:rPr>
@@ -13637,31 +14924,7 @@
         <w:rPr>
           <w:lang w:val="ru-RU"/>
         </w:rPr>
-        <w:t xml:space="preserve">за </w:t>
-      </w:r>
-      <w:r>
-        <w:rPr>
-          <w:lang w:val="ru-RU"/>
-        </w:rPr>
-        <w:t>3</w:t>
-      </w:r>
-      <w:r>
-        <w:rPr>
-          <w:lang w:val="ru-RU"/>
-        </w:rPr>
-        <w:t xml:space="preserve"> итераци</w:t>
-      </w:r>
-      <w:r>
-        <w:rPr>
-          <w:lang w:val="ru-RU"/>
-        </w:rPr>
-        <w:t>и</w:t>
-      </w:r>
-      <w:r>
-        <w:rPr>
-          <w:lang w:val="ru-RU"/>
-        </w:rPr>
-        <w:t xml:space="preserve"> и ответ с точностью до 0</w:t>
+        <w:t>за 3 итерации и ответ с точностью до 0</w:t>
       </w:r>
       <w:r>
         <w:rPr>
@@ -13673,25 +14936,7 @@
         <w:rPr>
           <w:lang w:val="ru-RU"/>
         </w:rPr>
-        <w:t xml:space="preserve"> снова за 3</w:t>
-      </w:r>
-      <w:r>
-        <w:rPr>
-          <w:lang w:val="ru-RU"/>
-        </w:rPr>
-        <w:t xml:space="preserve"> итераци</w:t>
-      </w:r>
-      <w:r>
-        <w:rPr>
-          <w:lang w:val="ru-RU"/>
-        </w:rPr>
-        <w:t>и</w:t>
-      </w:r>
-      <w:r>
-        <w:rPr>
-          <w:lang w:val="ru-RU"/>
-        </w:rPr>
-        <w:t>.</w:t>
+        <w:t xml:space="preserve"> снова за 3 итерации.</w:t>
       </w:r>
     </w:p>
     <w:p>
@@ -13732,7 +14977,7 @@
           <w:lang w:val="ru-RU"/>
         </w:rPr>
       </w:pPr>
-      <w:bookmarkStart w:id="20" w:name="_Toc52316111"/>
+      <w:bookmarkStart w:id="32" w:name="_Toc52323463"/>
       <w:r>
         <w:rPr>
           <w:lang w:val="ru-RU"/>
@@ -13740,7 +14985,7 @@
         <w:lastRenderedPageBreak/>
         <w:t>Вывод</w:t>
       </w:r>
-      <w:bookmarkEnd w:id="20"/>
+      <w:bookmarkEnd w:id="32"/>
     </w:p>
     <w:p>
       <w:pPr>
@@ -14317,12 +15562,6028 @@
         <w:rPr>
           <w:lang w:val="ru-RU"/>
         </w:rPr>
-        <w:t>Наглядно видно, что самым сложным для расчётов для нашей функции оказался метод бисекции, а самым быстрым – метод Ньютона. Стоит также отметить, что хоть метод бисекции и занял наибольшее количество итераций, он всё равно не смог продемонстрировать высокую точность. В свою очередь, метод секущих и метод Ньютона показали высокую скорость нахождения корня, а также высокую точность, из чего можно вывести, что для поиска корня нелинейного уравнения с одной переменной лучше всего использовать методы секущих и Ньютона.</w:t>
-      </w:r>
+        <w:t>Наглядно видно, что самым сложным для расчётов для нашей функции оказался метод бисекции, а самым быстрым – метод Ньютона. Стоит также отметить, что хоть метод бисекции и занял наибольшее количество итераций, он всё равно не смог продемонстрировать высокую точность. В свою очередь, метод секущих и метод Ньютона показали высокую скорость нахождения корня, а также высокую точность, из чего можно вывести, что для поиска корня уравнения с одн</w:t>
+      </w:r>
+      <w:r>
+        <w:rPr>
+          <w:lang w:val="ru-RU"/>
+        </w:rPr>
+        <w:t>им</w:t>
+      </w:r>
+      <w:r>
+        <w:rPr>
+          <w:lang w:val="ru-RU"/>
+        </w:rPr>
+        <w:t xml:space="preserve"> </w:t>
+      </w:r>
+      <w:r>
+        <w:rPr>
+          <w:lang w:val="ru-RU"/>
+        </w:rPr>
+        <w:t>неизвестным</w:t>
+      </w:r>
+      <w:r>
+        <w:rPr>
+          <w:lang w:val="ru-RU"/>
+        </w:rPr>
+        <w:t xml:space="preserve"> лучше всего использовать методы секущих и Ньютона.</w:t>
+      </w:r>
+    </w:p>
+    <w:p>
+      <w:pPr>
+        <w:rPr>
+          <w:lang w:val="ru-RU"/>
+        </w:rPr>
+      </w:pPr>
+    </w:p>
+    <w:p>
+      <w:pPr>
+        <w:pStyle w:val="Heading1"/>
+        <w:rPr>
+          <w:lang w:val="ru-RU"/>
+        </w:rPr>
+      </w:pPr>
+      <w:bookmarkStart w:id="33" w:name="_Toc52323464"/>
+      <w:r>
+        <w:rPr>
+          <w:lang w:val="ru-RU"/>
+        </w:rPr>
+        <w:t>Приложения</w:t>
+      </w:r>
+      <w:bookmarkEnd w:id="33"/>
+    </w:p>
+    <w:p>
+      <w:pPr>
+        <w:rPr>
+          <w:lang w:val="ru-RU"/>
+        </w:rPr>
+      </w:pPr>
+    </w:p>
+    <w:p>
+      <w:pPr>
+        <w:rPr>
+          <w:lang w:val="ru-RU"/>
+        </w:rPr>
+      </w:pPr>
+      <w:bookmarkStart w:id="34" w:name="_Toc52323465"/>
+      <w:r>
+        <w:rPr>
+          <w:rStyle w:val="Heading2Char"/>
+          <w:lang w:val="ru-RU"/>
+        </w:rPr>
+        <w:t xml:space="preserve">Приложение </w:t>
+      </w:r>
+      <w:r>
+        <w:rPr>
+          <w:rStyle w:val="Heading2Char"/>
+          <w:lang w:val="ru-RU"/>
+        </w:rPr>
+        <w:t>1</w:t>
+      </w:r>
+      <w:bookmarkEnd w:id="34"/>
+      <w:r>
+        <w:rPr>
+          <w:lang w:val="ru-RU"/>
+        </w:rPr>
+        <w:t xml:space="preserve"> – ссылка на исходные коды </w:t>
+      </w:r>
+    </w:p>
+    <w:p>
+      <w:pPr>
+        <w:pStyle w:val="HTMLPreformatted"/>
+        <w:numPr>
+          <w:ilvl w:val="0"/>
+          <w:numId w:val="9"/>
+        </w:numPr>
+        <w:shd w:val="clear" w:color="auto" w:fill="FFFFFF"/>
+        <w:wordWrap w:val="0"/>
+        <w:textAlignment w:val="baseline"/>
+        <w:rPr>
+          <w:rStyle w:val="Hyperlink"/>
+          <w:rFonts w:ascii="Times New Roman" w:hAnsi="Times New Roman" w:cs="Times New Roman"/>
+          <w:color w:val="000000"/>
+          <w:sz w:val="28"/>
+          <w:szCs w:val="28"/>
+          <w:u w:val="none"/>
+        </w:rPr>
+      </w:pPr>
+      <w:hyperlink r:id="rId10" w:history="1">
+        <w:r>
+          <w:rPr>
+            <w:rStyle w:val="Hyperlink"/>
+            <w:rFonts w:eastAsiaTheme="majorEastAsia"/>
+            <w:lang w:val="en"/>
+          </w:rPr>
+          <w:t>https</w:t>
+        </w:r>
+        <w:r>
+          <w:rPr>
+            <w:rStyle w:val="Hyperlink"/>
+            <w:rFonts w:eastAsiaTheme="majorEastAsia"/>
+          </w:rPr>
+          <w:t>://</w:t>
+        </w:r>
+        <w:proofErr w:type="spellStart"/>
+        <w:r>
+          <w:rPr>
+            <w:rStyle w:val="Hyperlink"/>
+            <w:rFonts w:eastAsiaTheme="majorEastAsia"/>
+            <w:lang w:val="en"/>
+          </w:rPr>
+          <w:t>github</w:t>
+        </w:r>
+        <w:proofErr w:type="spellEnd"/>
+        <w:r>
+          <w:rPr>
+            <w:rStyle w:val="Hyperlink"/>
+            <w:rFonts w:eastAsiaTheme="majorEastAsia"/>
+          </w:rPr>
+          <w:t>.</w:t>
+        </w:r>
+        <w:r>
+          <w:rPr>
+            <w:rStyle w:val="Hyperlink"/>
+            <w:rFonts w:eastAsiaTheme="majorEastAsia"/>
+            <w:lang w:val="en"/>
+          </w:rPr>
+          <w:t>com</w:t>
+        </w:r>
+        <w:r>
+          <w:rPr>
+            <w:rStyle w:val="Hyperlink"/>
+            <w:rFonts w:eastAsiaTheme="majorEastAsia"/>
+          </w:rPr>
+          <w:t>/</w:t>
+        </w:r>
+        <w:proofErr w:type="spellStart"/>
+        <w:r>
+          <w:rPr>
+            <w:rStyle w:val="Hyperlink"/>
+            <w:rFonts w:eastAsiaTheme="majorEastAsia"/>
+            <w:lang w:val="en"/>
+          </w:rPr>
+          <w:t>sostema</w:t>
+        </w:r>
+        <w:proofErr w:type="spellEnd"/>
+        <w:r>
+          <w:rPr>
+            <w:rStyle w:val="Hyperlink"/>
+            <w:rFonts w:eastAsiaTheme="majorEastAsia"/>
+          </w:rPr>
+          <w:t>/</w:t>
+        </w:r>
+        <w:r>
+          <w:rPr>
+            <w:rStyle w:val="Hyperlink"/>
+            <w:rFonts w:eastAsiaTheme="majorEastAsia"/>
+            <w:lang w:val="en"/>
+          </w:rPr>
+          <w:t>study</w:t>
+        </w:r>
+        <w:r>
+          <w:rPr>
+            <w:rStyle w:val="Hyperlink"/>
+            <w:rFonts w:eastAsiaTheme="majorEastAsia"/>
+          </w:rPr>
+          <w:t>_</w:t>
+        </w:r>
+        <w:proofErr w:type="spellStart"/>
+        <w:r>
+          <w:rPr>
+            <w:rStyle w:val="Hyperlink"/>
+            <w:rFonts w:eastAsiaTheme="majorEastAsia"/>
+            <w:lang w:val="en"/>
+          </w:rPr>
+          <w:t>misis</w:t>
+        </w:r>
+        <w:proofErr w:type="spellEnd"/>
+        <w:r>
+          <w:rPr>
+            <w:rStyle w:val="Hyperlink"/>
+            <w:rFonts w:eastAsiaTheme="majorEastAsia"/>
+          </w:rPr>
+          <w:t>/</w:t>
+        </w:r>
+        <w:r>
+          <w:rPr>
+            <w:rStyle w:val="Hyperlink"/>
+            <w:rFonts w:eastAsiaTheme="majorEastAsia"/>
+            <w:lang w:val="en"/>
+          </w:rPr>
+          <w:t>blob</w:t>
+        </w:r>
+        <w:r>
+          <w:rPr>
+            <w:rStyle w:val="Hyperlink"/>
+            <w:rFonts w:eastAsiaTheme="majorEastAsia"/>
+          </w:rPr>
+          <w:t>/</w:t>
+        </w:r>
+        <w:r>
+          <w:rPr>
+            <w:rStyle w:val="Hyperlink"/>
+            <w:rFonts w:eastAsiaTheme="majorEastAsia"/>
+            <w:lang w:val="en"/>
+          </w:rPr>
+          <w:t>master</w:t>
+        </w:r>
+        <w:r>
+          <w:rPr>
+            <w:rStyle w:val="Hyperlink"/>
+            <w:rFonts w:eastAsiaTheme="majorEastAsia"/>
+          </w:rPr>
+          <w:t>/</w:t>
+        </w:r>
+        <w:r>
+          <w:rPr>
+            <w:rStyle w:val="Hyperlink"/>
+            <w:rFonts w:eastAsiaTheme="majorEastAsia"/>
+            <w:lang w:val="en"/>
+          </w:rPr>
+          <w:t>semester</w:t>
+        </w:r>
+        <w:r>
+          <w:rPr>
+            <w:rStyle w:val="Hyperlink"/>
+            <w:rFonts w:eastAsiaTheme="majorEastAsia"/>
+          </w:rPr>
+          <w:t>_5/</w:t>
+        </w:r>
+        <w:r>
+          <w:rPr>
+            <w:rStyle w:val="Hyperlink"/>
+            <w:rFonts w:eastAsiaTheme="majorEastAsia"/>
+            <w:lang w:val="en"/>
+          </w:rPr>
+          <w:t>numerical</w:t>
+        </w:r>
+        <w:r>
+          <w:rPr>
+            <w:rStyle w:val="Hyperlink"/>
+            <w:rFonts w:eastAsiaTheme="majorEastAsia"/>
+          </w:rPr>
+          <w:t>_</w:t>
+        </w:r>
+        <w:r>
+          <w:rPr>
+            <w:rStyle w:val="Hyperlink"/>
+            <w:rFonts w:eastAsiaTheme="majorEastAsia"/>
+            <w:lang w:val="en"/>
+          </w:rPr>
+          <w:t>methods</w:t>
+        </w:r>
+        <w:r>
+          <w:rPr>
+            <w:rStyle w:val="Hyperlink"/>
+            <w:rFonts w:eastAsiaTheme="majorEastAsia"/>
+          </w:rPr>
+          <w:t>/</w:t>
+        </w:r>
+        <w:r>
+          <w:rPr>
+            <w:rStyle w:val="Hyperlink"/>
+            <w:rFonts w:eastAsiaTheme="majorEastAsia"/>
+            <w:lang w:val="en"/>
+          </w:rPr>
+          <w:t>laboratory</w:t>
+        </w:r>
+        <w:r>
+          <w:rPr>
+            <w:rStyle w:val="Hyperlink"/>
+            <w:rFonts w:eastAsiaTheme="majorEastAsia"/>
+          </w:rPr>
+          <w:t>_</w:t>
+        </w:r>
+        <w:r>
+          <w:rPr>
+            <w:rStyle w:val="Hyperlink"/>
+            <w:rFonts w:eastAsiaTheme="majorEastAsia"/>
+            <w:lang w:val="en"/>
+          </w:rPr>
+          <w:t>work</w:t>
+        </w:r>
+        <w:r>
+          <w:rPr>
+            <w:rStyle w:val="Hyperlink"/>
+            <w:rFonts w:eastAsiaTheme="majorEastAsia"/>
+          </w:rPr>
+          <w:t>_1/</w:t>
+        </w:r>
+        <w:r>
+          <w:rPr>
+            <w:rStyle w:val="Hyperlink"/>
+            <w:rFonts w:eastAsiaTheme="majorEastAsia"/>
+            <w:lang w:val="en"/>
+          </w:rPr>
+          <w:t>laboratory</w:t>
+        </w:r>
+        <w:r>
+          <w:rPr>
+            <w:rStyle w:val="Hyperlink"/>
+            <w:rFonts w:eastAsiaTheme="majorEastAsia"/>
+          </w:rPr>
+          <w:t>_</w:t>
+        </w:r>
+        <w:r>
+          <w:rPr>
+            <w:rStyle w:val="Hyperlink"/>
+            <w:rFonts w:eastAsiaTheme="majorEastAsia"/>
+            <w:lang w:val="en"/>
+          </w:rPr>
+          <w:t>work</w:t>
+        </w:r>
+        <w:r>
+          <w:rPr>
+            <w:rStyle w:val="Hyperlink"/>
+            <w:rFonts w:eastAsiaTheme="majorEastAsia"/>
+          </w:rPr>
+          <w:t>_1.</w:t>
+        </w:r>
+        <w:proofErr w:type="spellStart"/>
+        <w:r>
+          <w:rPr>
+            <w:rStyle w:val="Hyperlink"/>
+            <w:rFonts w:eastAsiaTheme="majorEastAsia"/>
+            <w:lang w:val="en"/>
+          </w:rPr>
+          <w:t>ipynb</w:t>
+        </w:r>
+        <w:proofErr w:type="spellEnd"/>
+      </w:hyperlink>
+    </w:p>
+    <w:p>
+      <w:pPr>
+        <w:pStyle w:val="HTMLPreformatted"/>
+        <w:numPr>
+          <w:ilvl w:val="0"/>
+          <w:numId w:val="9"/>
+        </w:numPr>
+        <w:shd w:val="clear" w:color="auto" w:fill="FFFFFF"/>
+        <w:wordWrap w:val="0"/>
+        <w:textAlignment w:val="baseline"/>
+        <w:rPr>
+          <w:rStyle w:val="Hyperlink"/>
+          <w:rFonts w:ascii="Times New Roman" w:hAnsi="Times New Roman" w:cs="Times New Roman"/>
+          <w:color w:val="000000"/>
+          <w:sz w:val="28"/>
+          <w:szCs w:val="28"/>
+          <w:u w:val="none"/>
+        </w:rPr>
+      </w:pPr>
+      <w:hyperlink r:id="rId11" w:history="1">
+        <w:r>
+          <w:rPr>
+            <w:rStyle w:val="Hyperlink"/>
+            <w:rFonts w:eastAsiaTheme="majorEastAsia"/>
+            <w:lang w:val="en-US"/>
+          </w:rPr>
+          <w:t>https</w:t>
+        </w:r>
+        <w:r>
+          <w:rPr>
+            <w:rStyle w:val="Hyperlink"/>
+            <w:rFonts w:eastAsiaTheme="majorEastAsia"/>
+          </w:rPr>
+          <w:t>://</w:t>
+        </w:r>
+        <w:proofErr w:type="spellStart"/>
+        <w:r>
+          <w:rPr>
+            <w:rStyle w:val="Hyperlink"/>
+            <w:rFonts w:eastAsiaTheme="majorEastAsia"/>
+            <w:lang w:val="en-US"/>
+          </w:rPr>
+          <w:t>github</w:t>
+        </w:r>
+        <w:proofErr w:type="spellEnd"/>
+        <w:r>
+          <w:rPr>
+            <w:rStyle w:val="Hyperlink"/>
+            <w:rFonts w:eastAsiaTheme="majorEastAsia"/>
+          </w:rPr>
+          <w:t>.</w:t>
+        </w:r>
+        <w:r>
+          <w:rPr>
+            <w:rStyle w:val="Hyperlink"/>
+            <w:rFonts w:eastAsiaTheme="majorEastAsia"/>
+            <w:lang w:val="en-US"/>
+          </w:rPr>
+          <w:t>com</w:t>
+        </w:r>
+        <w:r>
+          <w:rPr>
+            <w:rStyle w:val="Hyperlink"/>
+            <w:rFonts w:eastAsiaTheme="majorEastAsia"/>
+          </w:rPr>
+          <w:t>/</w:t>
+        </w:r>
+        <w:proofErr w:type="spellStart"/>
+        <w:r>
+          <w:rPr>
+            <w:rStyle w:val="Hyperlink"/>
+            <w:rFonts w:eastAsiaTheme="majorEastAsia"/>
+            <w:lang w:val="en-US"/>
+          </w:rPr>
+          <w:t>sostema</w:t>
+        </w:r>
+        <w:proofErr w:type="spellEnd"/>
+        <w:r>
+          <w:rPr>
+            <w:rStyle w:val="Hyperlink"/>
+            <w:rFonts w:eastAsiaTheme="majorEastAsia"/>
+          </w:rPr>
+          <w:t>/</w:t>
+        </w:r>
+        <w:r>
+          <w:rPr>
+            <w:rStyle w:val="Hyperlink"/>
+            <w:rFonts w:eastAsiaTheme="majorEastAsia"/>
+            <w:lang w:val="en-US"/>
+          </w:rPr>
+          <w:t>study</w:t>
+        </w:r>
+        <w:r>
+          <w:rPr>
+            <w:rStyle w:val="Hyperlink"/>
+            <w:rFonts w:eastAsiaTheme="majorEastAsia"/>
+          </w:rPr>
+          <w:t>_</w:t>
+        </w:r>
+        <w:proofErr w:type="spellStart"/>
+        <w:r>
+          <w:rPr>
+            <w:rStyle w:val="Hyperlink"/>
+            <w:rFonts w:eastAsiaTheme="majorEastAsia"/>
+            <w:lang w:val="en-US"/>
+          </w:rPr>
+          <w:t>misis</w:t>
+        </w:r>
+        <w:proofErr w:type="spellEnd"/>
+        <w:r>
+          <w:rPr>
+            <w:rStyle w:val="Hyperlink"/>
+            <w:rFonts w:eastAsiaTheme="majorEastAsia"/>
+          </w:rPr>
+          <w:t>/</w:t>
+        </w:r>
+        <w:r>
+          <w:rPr>
+            <w:rStyle w:val="Hyperlink"/>
+            <w:rFonts w:eastAsiaTheme="majorEastAsia"/>
+            <w:lang w:val="en-US"/>
+          </w:rPr>
+          <w:t>tree</w:t>
+        </w:r>
+        <w:r>
+          <w:rPr>
+            <w:rStyle w:val="Hyperlink"/>
+            <w:rFonts w:eastAsiaTheme="majorEastAsia"/>
+          </w:rPr>
+          <w:t>/</w:t>
+        </w:r>
+        <w:r>
+          <w:rPr>
+            <w:rStyle w:val="Hyperlink"/>
+            <w:rFonts w:eastAsiaTheme="majorEastAsia"/>
+            <w:lang w:val="en-US"/>
+          </w:rPr>
+          <w:t>master</w:t>
+        </w:r>
+        <w:r>
+          <w:rPr>
+            <w:rStyle w:val="Hyperlink"/>
+            <w:rFonts w:eastAsiaTheme="majorEastAsia"/>
+          </w:rPr>
+          <w:t>/</w:t>
+        </w:r>
+        <w:r>
+          <w:rPr>
+            <w:rStyle w:val="Hyperlink"/>
+            <w:rFonts w:eastAsiaTheme="majorEastAsia"/>
+            <w:lang w:val="en-US"/>
+          </w:rPr>
+          <w:t>semester</w:t>
+        </w:r>
+        <w:r>
+          <w:rPr>
+            <w:rStyle w:val="Hyperlink"/>
+            <w:rFonts w:eastAsiaTheme="majorEastAsia"/>
+          </w:rPr>
+          <w:t>_5/</w:t>
+        </w:r>
+        <w:r>
+          <w:rPr>
+            <w:rStyle w:val="Hyperlink"/>
+            <w:rFonts w:eastAsiaTheme="majorEastAsia"/>
+            <w:lang w:val="en-US"/>
+          </w:rPr>
+          <w:t>numerical</w:t>
+        </w:r>
+        <w:r>
+          <w:rPr>
+            <w:rStyle w:val="Hyperlink"/>
+            <w:rFonts w:eastAsiaTheme="majorEastAsia"/>
+          </w:rPr>
+          <w:t>_</w:t>
+        </w:r>
+        <w:r>
+          <w:rPr>
+            <w:rStyle w:val="Hyperlink"/>
+            <w:rFonts w:eastAsiaTheme="majorEastAsia"/>
+            <w:lang w:val="en-US"/>
+          </w:rPr>
+          <w:t>methods</w:t>
+        </w:r>
+        <w:r>
+          <w:rPr>
+            <w:rStyle w:val="Hyperlink"/>
+            <w:rFonts w:eastAsiaTheme="majorEastAsia"/>
+          </w:rPr>
+          <w:t>/</w:t>
+        </w:r>
+        <w:r>
+          <w:rPr>
+            <w:rStyle w:val="Hyperlink"/>
+            <w:rFonts w:eastAsiaTheme="majorEastAsia"/>
+            <w:lang w:val="en-US"/>
+          </w:rPr>
+          <w:t>laboratory</w:t>
+        </w:r>
+        <w:r>
+          <w:rPr>
+            <w:rStyle w:val="Hyperlink"/>
+            <w:rFonts w:eastAsiaTheme="majorEastAsia"/>
+          </w:rPr>
+          <w:t>_</w:t>
+        </w:r>
+        <w:r>
+          <w:rPr>
+            <w:rStyle w:val="Hyperlink"/>
+            <w:rFonts w:eastAsiaTheme="majorEastAsia"/>
+            <w:lang w:val="en-US"/>
+          </w:rPr>
+          <w:t>work</w:t>
+        </w:r>
+        <w:r>
+          <w:rPr>
+            <w:rStyle w:val="Hyperlink"/>
+            <w:rFonts w:eastAsiaTheme="majorEastAsia"/>
+          </w:rPr>
+          <w:t>_1</w:t>
+        </w:r>
+      </w:hyperlink>
+    </w:p>
+    <w:p>
+      <w:pPr>
+        <w:pStyle w:val="HTMLPreformatted"/>
+        <w:numPr>
+          <w:ilvl w:val="0"/>
+          <w:numId w:val="9"/>
+        </w:numPr>
+        <w:shd w:val="clear" w:color="auto" w:fill="FFFFFF"/>
+        <w:wordWrap w:val="0"/>
+        <w:textAlignment w:val="baseline"/>
+        <w:rPr>
+          <w:rFonts w:ascii="Times New Roman" w:hAnsi="Times New Roman" w:cs="Times New Roman"/>
+          <w:color w:val="000000"/>
+          <w:sz w:val="28"/>
+          <w:szCs w:val="28"/>
+        </w:rPr>
+      </w:pPr>
+      <w:hyperlink r:id="rId12" w:history="1">
+        <w:r>
+          <w:rPr>
+            <w:rStyle w:val="Hyperlink"/>
+            <w:rFonts w:eastAsiaTheme="majorEastAsia"/>
+            <w:lang w:val="en"/>
+          </w:rPr>
+          <w:t>https</w:t>
+        </w:r>
+        <w:r>
+          <w:rPr>
+            <w:rStyle w:val="Hyperlink"/>
+            <w:rFonts w:eastAsiaTheme="majorEastAsia"/>
+          </w:rPr>
+          <w:t>://</w:t>
+        </w:r>
+        <w:proofErr w:type="spellStart"/>
+        <w:r>
+          <w:rPr>
+            <w:rStyle w:val="Hyperlink"/>
+            <w:rFonts w:eastAsiaTheme="majorEastAsia"/>
+            <w:lang w:val="en"/>
+          </w:rPr>
+          <w:t>colab</w:t>
+        </w:r>
+        <w:proofErr w:type="spellEnd"/>
+        <w:r>
+          <w:rPr>
+            <w:rStyle w:val="Hyperlink"/>
+            <w:rFonts w:eastAsiaTheme="majorEastAsia"/>
+          </w:rPr>
+          <w:t>.</w:t>
+        </w:r>
+        <w:r>
+          <w:rPr>
+            <w:rStyle w:val="Hyperlink"/>
+            <w:rFonts w:eastAsiaTheme="majorEastAsia"/>
+            <w:lang w:val="en"/>
+          </w:rPr>
+          <w:t>research</w:t>
+        </w:r>
+        <w:r>
+          <w:rPr>
+            <w:rStyle w:val="Hyperlink"/>
+            <w:rFonts w:eastAsiaTheme="majorEastAsia"/>
+          </w:rPr>
+          <w:t>.</w:t>
+        </w:r>
+        <w:r>
+          <w:rPr>
+            <w:rStyle w:val="Hyperlink"/>
+            <w:rFonts w:eastAsiaTheme="majorEastAsia"/>
+            <w:lang w:val="en"/>
+          </w:rPr>
+          <w:t>google</w:t>
+        </w:r>
+        <w:r>
+          <w:rPr>
+            <w:rStyle w:val="Hyperlink"/>
+            <w:rFonts w:eastAsiaTheme="majorEastAsia"/>
+          </w:rPr>
+          <w:t>.</w:t>
+        </w:r>
+        <w:r>
+          <w:rPr>
+            <w:rStyle w:val="Hyperlink"/>
+            <w:rFonts w:eastAsiaTheme="majorEastAsia"/>
+            <w:lang w:val="en"/>
+          </w:rPr>
+          <w:t>com</w:t>
+        </w:r>
+        <w:r>
+          <w:rPr>
+            <w:rStyle w:val="Hyperlink"/>
+            <w:rFonts w:eastAsiaTheme="majorEastAsia"/>
+          </w:rPr>
+          <w:t>/</w:t>
+        </w:r>
+        <w:r>
+          <w:rPr>
+            <w:rStyle w:val="Hyperlink"/>
+            <w:rFonts w:eastAsiaTheme="majorEastAsia"/>
+            <w:lang w:val="en"/>
+          </w:rPr>
+          <w:t>drive</w:t>
+        </w:r>
+        <w:r>
+          <w:rPr>
+            <w:rStyle w:val="Hyperlink"/>
+            <w:rFonts w:eastAsiaTheme="majorEastAsia"/>
+          </w:rPr>
+          <w:t>/15038</w:t>
+        </w:r>
+        <w:proofErr w:type="spellStart"/>
+        <w:r>
+          <w:rPr>
+            <w:rStyle w:val="Hyperlink"/>
+            <w:rFonts w:eastAsiaTheme="majorEastAsia"/>
+            <w:lang w:val="en"/>
+          </w:rPr>
+          <w:t>nY</w:t>
+        </w:r>
+        <w:proofErr w:type="spellEnd"/>
+        <w:r>
+          <w:rPr>
+            <w:rStyle w:val="Hyperlink"/>
+            <w:rFonts w:eastAsiaTheme="majorEastAsia"/>
+          </w:rPr>
+          <w:t>2</w:t>
+        </w:r>
+        <w:proofErr w:type="spellStart"/>
+        <w:r>
+          <w:rPr>
+            <w:rStyle w:val="Hyperlink"/>
+            <w:rFonts w:eastAsiaTheme="majorEastAsia"/>
+            <w:lang w:val="en"/>
+          </w:rPr>
+          <w:t>trjCjYiV</w:t>
+        </w:r>
+        <w:proofErr w:type="spellEnd"/>
+        <w:r>
+          <w:rPr>
+            <w:rStyle w:val="Hyperlink"/>
+            <w:rFonts w:eastAsiaTheme="majorEastAsia"/>
+          </w:rPr>
+          <w:t>7</w:t>
+        </w:r>
+        <w:proofErr w:type="spellStart"/>
+        <w:r>
+          <w:rPr>
+            <w:rStyle w:val="Hyperlink"/>
+            <w:rFonts w:eastAsiaTheme="majorEastAsia"/>
+            <w:lang w:val="en"/>
+          </w:rPr>
+          <w:t>KWjIKFOUmZFzInxT</w:t>
+        </w:r>
+        <w:proofErr w:type="spellEnd"/>
+        <w:r>
+          <w:rPr>
+            <w:rStyle w:val="Hyperlink"/>
+            <w:rFonts w:eastAsiaTheme="majorEastAsia"/>
+          </w:rPr>
+          <w:t>?</w:t>
+        </w:r>
+        <w:proofErr w:type="spellStart"/>
+        <w:r>
+          <w:rPr>
+            <w:rStyle w:val="Hyperlink"/>
+            <w:rFonts w:eastAsiaTheme="majorEastAsia"/>
+            <w:lang w:val="en"/>
+          </w:rPr>
+          <w:t>usp</w:t>
+        </w:r>
+        <w:proofErr w:type="spellEnd"/>
+        <w:r>
+          <w:rPr>
+            <w:rStyle w:val="Hyperlink"/>
+            <w:rFonts w:eastAsiaTheme="majorEastAsia"/>
+          </w:rPr>
+          <w:t>=</w:t>
+        </w:r>
+        <w:r>
+          <w:rPr>
+            <w:rStyle w:val="Hyperlink"/>
+            <w:rFonts w:eastAsiaTheme="majorEastAsia"/>
+            <w:lang w:val="en"/>
+          </w:rPr>
+          <w:t>sharing</w:t>
+        </w:r>
+      </w:hyperlink>
+    </w:p>
+    <w:p>
+      <w:pPr>
+        <w:rPr>
+          <w:lang w:val="en-RU"/>
+        </w:rPr>
+      </w:pPr>
+    </w:p>
+    <w:p>
+      <w:pPr>
+        <w:rPr>
+          <w:lang w:val="ru-RU"/>
+        </w:rPr>
+      </w:pPr>
+      <w:bookmarkStart w:id="35" w:name="_Toc52323466"/>
+      <w:r>
+        <w:rPr>
+          <w:rStyle w:val="Heading2Char"/>
+          <w:lang w:val="ru-RU"/>
+        </w:rPr>
+        <w:t>Приложение 2</w:t>
+      </w:r>
+      <w:bookmarkEnd w:id="35"/>
+      <w:r>
+        <w:rPr>
+          <w:lang w:val="ru-RU"/>
+        </w:rPr>
+        <w:t xml:space="preserve"> – реализация рассматриваемых методов </w:t>
+      </w:r>
+      <w:r>
+        <w:rPr>
+          <w:lang w:val="ru-RU"/>
+        </w:rPr>
+        <w:t>(</w:t>
+      </w:r>
+      <w:r>
+        <w:rPr>
+          <w:lang w:val="ru-RU"/>
+        </w:rPr>
+        <w:t>в частности, алгоритм поиска решения)</w:t>
+      </w:r>
+    </w:p>
+    <w:p>
+      <w:pPr>
+        <w:rPr>
+          <w:lang w:val="en-RU"/>
+        </w:rPr>
+      </w:pPr>
+    </w:p>
+    <w:p>
+      <w:pPr>
+        <w:rPr>
+          <w:lang w:val="ru-RU"/>
+        </w:rPr>
+      </w:pPr>
+      <w:bookmarkStart w:id="36" w:name="_Toc52323467"/>
+      <w:r>
+        <w:rPr>
+          <w:rStyle w:val="Heading3Char"/>
+          <w:lang w:val="ru-RU"/>
+        </w:rPr>
+        <w:t>Приложение</w:t>
+      </w:r>
+      <w:r>
+        <w:rPr>
+          <w:rStyle w:val="Heading3Char"/>
+          <w:lang w:val="ru-RU"/>
+        </w:rPr>
+        <w:t xml:space="preserve"> 2.1</w:t>
+      </w:r>
+      <w:bookmarkEnd w:id="36"/>
+      <w:r>
+        <w:rPr>
+          <w:lang w:val="ru-RU"/>
+        </w:rPr>
+        <w:t xml:space="preserve"> – </w:t>
+      </w:r>
+      <w:r>
+        <w:rPr>
+          <w:lang w:val="ru-RU"/>
+        </w:rPr>
+        <w:t>реализация</w:t>
+      </w:r>
+      <w:r>
+        <w:rPr>
+          <w:lang w:val="ru-RU"/>
+        </w:rPr>
+        <w:t xml:space="preserve"> </w:t>
+      </w:r>
+      <w:r>
+        <w:rPr>
+          <w:lang w:val="ru-RU"/>
+        </w:rPr>
+        <w:t>метода</w:t>
+      </w:r>
+      <w:r>
+        <w:rPr>
+          <w:lang w:val="ru-RU"/>
+        </w:rPr>
+        <w:t xml:space="preserve"> </w:t>
+      </w:r>
+      <w:r>
+        <w:rPr>
+          <w:lang w:val="ru-RU"/>
+        </w:rPr>
+        <w:t>бисекции</w:t>
+      </w:r>
+      <w:r>
+        <w:rPr>
+          <w:lang w:val="ru-RU"/>
+        </w:rPr>
+        <w:t xml:space="preserve"> (</w:t>
+      </w:r>
+      <w:r>
+        <w:rPr>
+          <w:lang w:val="ru-RU"/>
+        </w:rPr>
+        <w:t>в частности, алгоритм поиска решения)</w:t>
+      </w:r>
+    </w:p>
+    <w:p>
+      <w:pPr>
+        <w:shd w:val="clear" w:color="auto" w:fill="2B2B2B"/>
+        <w:tabs>
+          <w:tab w:val="left" w:pos="916"/>
+          <w:tab w:val="left" w:pos="1832"/>
+          <w:tab w:val="left" w:pos="2748"/>
+          <w:tab w:val="left" w:pos="3664"/>
+          <w:tab w:val="left" w:pos="4580"/>
+          <w:tab w:val="left" w:pos="5496"/>
+          <w:tab w:val="left" w:pos="6412"/>
+          <w:tab w:val="left" w:pos="7328"/>
+          <w:tab w:val="left" w:pos="8244"/>
+          <w:tab w:val="left" w:pos="9160"/>
+          <w:tab w:val="left" w:pos="10076"/>
+          <w:tab w:val="left" w:pos="10992"/>
+          <w:tab w:val="left" w:pos="11908"/>
+          <w:tab w:val="left" w:pos="12824"/>
+          <w:tab w:val="left" w:pos="13740"/>
+          <w:tab w:val="left" w:pos="14656"/>
+        </w:tabs>
+        <w:spacing w:line="240" w:lineRule="auto"/>
+        <w:rPr>
+          <w:rFonts w:ascii="Courier New" w:eastAsia="Times New Roman" w:hAnsi="Courier New" w:cs="Courier New"/>
+          <w:color w:val="A9B7C6"/>
+          <w:sz w:val="20"/>
+          <w:szCs w:val="20"/>
+          <w:lang w:val="en-RU"/>
+        </w:rPr>
+      </w:pPr>
+      <w:r>
+        <w:rPr>
+          <w:rFonts w:ascii="Courier New" w:eastAsia="Times New Roman" w:hAnsi="Courier New" w:cs="Courier New"/>
+          <w:color w:val="CC7832"/>
+          <w:sz w:val="20"/>
+          <w:szCs w:val="20"/>
+          <w:lang w:val="en-RU"/>
+        </w:rPr>
+        <w:t xml:space="preserve">class </w:t>
+      </w:r>
+      <w:r>
+        <w:rPr>
+          <w:rFonts w:ascii="Courier New" w:eastAsia="Times New Roman" w:hAnsi="Courier New" w:cs="Courier New"/>
+          <w:color w:val="A9B7C6"/>
+          <w:sz w:val="20"/>
+          <w:szCs w:val="20"/>
+          <w:lang w:val="en-RU"/>
+        </w:rPr>
+        <w:t>BisectionMethod(Method):</w:t>
+      </w:r>
+      <w:r>
+        <w:rPr>
+          <w:rFonts w:ascii="Courier New" w:eastAsia="Times New Roman" w:hAnsi="Courier New" w:cs="Courier New"/>
+          <w:color w:val="A9B7C6"/>
+          <w:sz w:val="20"/>
+          <w:szCs w:val="20"/>
+          <w:lang w:val="en-RU"/>
+        </w:rPr>
+        <w:br/>
+      </w:r>
+      <w:r>
+        <w:rPr>
+          <w:rFonts w:ascii="Courier New" w:eastAsia="Times New Roman" w:hAnsi="Courier New" w:cs="Courier New"/>
+          <w:color w:val="A9B7C6"/>
+          <w:sz w:val="20"/>
+          <w:szCs w:val="20"/>
+          <w:lang w:val="en-RU"/>
+        </w:rPr>
+        <w:br/>
+        <w:t xml:space="preserve">    </w:t>
+      </w:r>
+      <w:r>
+        <w:rPr>
+          <w:rFonts w:ascii="Courier New" w:eastAsia="Times New Roman" w:hAnsi="Courier New" w:cs="Courier New"/>
+          <w:color w:val="CC7832"/>
+          <w:sz w:val="20"/>
+          <w:szCs w:val="20"/>
+          <w:lang w:val="en-RU"/>
+        </w:rPr>
+        <w:t xml:space="preserve">def </w:t>
+      </w:r>
+      <w:r>
+        <w:rPr>
+          <w:rFonts w:ascii="Courier New" w:eastAsia="Times New Roman" w:hAnsi="Courier New" w:cs="Courier New"/>
+          <w:color w:val="FFC66D"/>
+          <w:sz w:val="20"/>
+          <w:szCs w:val="20"/>
+          <w:lang w:val="en-RU"/>
+        </w:rPr>
+        <w:t>solve</w:t>
+      </w:r>
+      <w:r>
+        <w:rPr>
+          <w:rFonts w:ascii="Courier New" w:eastAsia="Times New Roman" w:hAnsi="Courier New" w:cs="Courier New"/>
+          <w:color w:val="A9B7C6"/>
+          <w:sz w:val="20"/>
+          <w:szCs w:val="20"/>
+          <w:lang w:val="en-RU"/>
+        </w:rPr>
+        <w:t>(</w:t>
+      </w:r>
+      <w:r>
+        <w:rPr>
+          <w:rFonts w:ascii="Courier New" w:eastAsia="Times New Roman" w:hAnsi="Courier New" w:cs="Courier New"/>
+          <w:color w:val="94558D"/>
+          <w:sz w:val="20"/>
+          <w:szCs w:val="20"/>
+          <w:lang w:val="en-RU"/>
+        </w:rPr>
+        <w:t>self</w:t>
+      </w:r>
+      <w:r>
+        <w:rPr>
+          <w:rFonts w:ascii="Courier New" w:eastAsia="Times New Roman" w:hAnsi="Courier New" w:cs="Courier New"/>
+          <w:color w:val="CC7832"/>
+          <w:sz w:val="20"/>
+          <w:szCs w:val="20"/>
+          <w:lang w:val="en-RU"/>
+        </w:rPr>
+        <w:t xml:space="preserve">, </w:t>
+      </w:r>
+      <w:r>
+        <w:rPr>
+          <w:rFonts w:ascii="Courier New" w:eastAsia="Times New Roman" w:hAnsi="Courier New" w:cs="Courier New"/>
+          <w:color w:val="A9B7C6"/>
+          <w:sz w:val="20"/>
+          <w:szCs w:val="20"/>
+          <w:lang w:val="en-RU"/>
+        </w:rPr>
+        <w:t xml:space="preserve">epsilon: </w:t>
+      </w:r>
+      <w:r>
+        <w:rPr>
+          <w:rFonts w:ascii="Courier New" w:eastAsia="Times New Roman" w:hAnsi="Courier New" w:cs="Courier New"/>
+          <w:color w:val="8888C6"/>
+          <w:sz w:val="20"/>
+          <w:szCs w:val="20"/>
+          <w:lang w:val="en-RU"/>
+        </w:rPr>
+        <w:t>float</w:t>
+      </w:r>
+      <w:r>
+        <w:rPr>
+          <w:rFonts w:ascii="Courier New" w:eastAsia="Times New Roman" w:hAnsi="Courier New" w:cs="Courier New"/>
+          <w:color w:val="A9B7C6"/>
+          <w:sz w:val="20"/>
+          <w:szCs w:val="20"/>
+          <w:lang w:val="en-RU"/>
+        </w:rPr>
+        <w:t>) -&gt; typing.Tuple[</w:t>
+      </w:r>
+      <w:r>
+        <w:rPr>
+          <w:rFonts w:ascii="Courier New" w:eastAsia="Times New Roman" w:hAnsi="Courier New" w:cs="Courier New"/>
+          <w:color w:val="8888C6"/>
+          <w:sz w:val="20"/>
+          <w:szCs w:val="20"/>
+          <w:lang w:val="en-RU"/>
+        </w:rPr>
+        <w:t>float</w:t>
+      </w:r>
+      <w:r>
+        <w:rPr>
+          <w:rFonts w:ascii="Courier New" w:eastAsia="Times New Roman" w:hAnsi="Courier New" w:cs="Courier New"/>
+          <w:color w:val="CC7832"/>
+          <w:sz w:val="20"/>
+          <w:szCs w:val="20"/>
+          <w:lang w:val="en-RU"/>
+        </w:rPr>
+        <w:t xml:space="preserve">, </w:t>
+      </w:r>
+      <w:r>
+        <w:rPr>
+          <w:rFonts w:ascii="Courier New" w:eastAsia="Times New Roman" w:hAnsi="Courier New" w:cs="Courier New"/>
+          <w:color w:val="A9B7C6"/>
+          <w:sz w:val="20"/>
+          <w:szCs w:val="20"/>
+          <w:lang w:val="en-RU"/>
+        </w:rPr>
+        <w:t>pd.DataFrame]:</w:t>
+      </w:r>
+      <w:r>
+        <w:rPr>
+          <w:rFonts w:ascii="Courier New" w:eastAsia="Times New Roman" w:hAnsi="Courier New" w:cs="Courier New"/>
+          <w:color w:val="A9B7C6"/>
+          <w:sz w:val="20"/>
+          <w:szCs w:val="20"/>
+          <w:lang w:val="en-RU"/>
+        </w:rPr>
+        <w:br/>
+        <w:t xml:space="preserve">        df = </w:t>
+      </w:r>
+      <w:r>
+        <w:rPr>
+          <w:rFonts w:ascii="Courier New" w:eastAsia="Times New Roman" w:hAnsi="Courier New" w:cs="Courier New"/>
+          <w:color w:val="94558D"/>
+          <w:sz w:val="20"/>
+          <w:szCs w:val="20"/>
+          <w:lang w:val="en-RU"/>
+        </w:rPr>
+        <w:t>self</w:t>
+      </w:r>
+      <w:r>
+        <w:rPr>
+          <w:rFonts w:ascii="Courier New" w:eastAsia="Times New Roman" w:hAnsi="Courier New" w:cs="Courier New"/>
+          <w:color w:val="A9B7C6"/>
+          <w:sz w:val="20"/>
+          <w:szCs w:val="20"/>
+          <w:lang w:val="en-RU"/>
+        </w:rPr>
+        <w:t>.dataframe</w:t>
+      </w:r>
+      <w:r>
+        <w:rPr>
+          <w:rFonts w:ascii="Courier New" w:eastAsia="Times New Roman" w:hAnsi="Courier New" w:cs="Courier New"/>
+          <w:color w:val="A9B7C6"/>
+          <w:sz w:val="20"/>
+          <w:szCs w:val="20"/>
+          <w:lang w:val="en-RU"/>
+        </w:rPr>
+        <w:br/>
+      </w:r>
+      <w:r>
+        <w:rPr>
+          <w:rFonts w:ascii="Courier New" w:eastAsia="Times New Roman" w:hAnsi="Courier New" w:cs="Courier New"/>
+          <w:color w:val="A9B7C6"/>
+          <w:sz w:val="20"/>
+          <w:szCs w:val="20"/>
+          <w:lang w:val="en-RU"/>
+        </w:rPr>
+        <w:br/>
+        <w:t xml:space="preserve">        (x1</w:t>
+      </w:r>
+      <w:r>
+        <w:rPr>
+          <w:rFonts w:ascii="Courier New" w:eastAsia="Times New Roman" w:hAnsi="Courier New" w:cs="Courier New"/>
+          <w:color w:val="CC7832"/>
+          <w:sz w:val="20"/>
+          <w:szCs w:val="20"/>
+          <w:lang w:val="en-RU"/>
+        </w:rPr>
+        <w:t xml:space="preserve">, </w:t>
+      </w:r>
+      <w:r>
+        <w:rPr>
+          <w:rFonts w:ascii="Courier New" w:eastAsia="Times New Roman" w:hAnsi="Courier New" w:cs="Courier New"/>
+          <w:color w:val="A9B7C6"/>
+          <w:sz w:val="20"/>
+          <w:szCs w:val="20"/>
+          <w:lang w:val="en-RU"/>
+        </w:rPr>
+        <w:t>x2) = (</w:t>
+      </w:r>
+      <w:r>
+        <w:rPr>
+          <w:rFonts w:ascii="Courier New" w:eastAsia="Times New Roman" w:hAnsi="Courier New" w:cs="Courier New"/>
+          <w:color w:val="94558D"/>
+          <w:sz w:val="20"/>
+          <w:szCs w:val="20"/>
+          <w:lang w:val="en-RU"/>
+        </w:rPr>
+        <w:t>self</w:t>
+      </w:r>
+      <w:r>
+        <w:rPr>
+          <w:rFonts w:ascii="Courier New" w:eastAsia="Times New Roman" w:hAnsi="Courier New" w:cs="Courier New"/>
+          <w:color w:val="A9B7C6"/>
+          <w:sz w:val="20"/>
+          <w:szCs w:val="20"/>
+          <w:lang w:val="en-RU"/>
+        </w:rPr>
+        <w:t>.segment.left_border</w:t>
+      </w:r>
+      <w:r>
+        <w:rPr>
+          <w:rFonts w:ascii="Courier New" w:eastAsia="Times New Roman" w:hAnsi="Courier New" w:cs="Courier New"/>
+          <w:color w:val="CC7832"/>
+          <w:sz w:val="20"/>
+          <w:szCs w:val="20"/>
+          <w:lang w:val="en-RU"/>
+        </w:rPr>
+        <w:t xml:space="preserve">, </w:t>
+      </w:r>
+      <w:r>
+        <w:rPr>
+          <w:rFonts w:ascii="Courier New" w:eastAsia="Times New Roman" w:hAnsi="Courier New" w:cs="Courier New"/>
+          <w:color w:val="94558D"/>
+          <w:sz w:val="20"/>
+          <w:szCs w:val="20"/>
+          <w:lang w:val="en-RU"/>
+        </w:rPr>
+        <w:t>self</w:t>
+      </w:r>
+      <w:r>
+        <w:rPr>
+          <w:rFonts w:ascii="Courier New" w:eastAsia="Times New Roman" w:hAnsi="Courier New" w:cs="Courier New"/>
+          <w:color w:val="A9B7C6"/>
+          <w:sz w:val="20"/>
+          <w:szCs w:val="20"/>
+          <w:lang w:val="en-RU"/>
+        </w:rPr>
+        <w:t>.segment.right_border)</w:t>
+      </w:r>
+      <w:r>
+        <w:rPr>
+          <w:rFonts w:ascii="Courier New" w:eastAsia="Times New Roman" w:hAnsi="Courier New" w:cs="Courier New"/>
+          <w:color w:val="A9B7C6"/>
+          <w:sz w:val="20"/>
+          <w:szCs w:val="20"/>
+          <w:lang w:val="en-RU"/>
+        </w:rPr>
+        <w:br/>
+        <w:t xml:space="preserve">        f1 = </w:t>
+      </w:r>
+      <w:r>
+        <w:rPr>
+          <w:rFonts w:ascii="Courier New" w:eastAsia="Times New Roman" w:hAnsi="Courier New" w:cs="Courier New"/>
+          <w:color w:val="94558D"/>
+          <w:sz w:val="20"/>
+          <w:szCs w:val="20"/>
+          <w:lang w:val="en-RU"/>
+        </w:rPr>
+        <w:t>self</w:t>
+      </w:r>
+      <w:r>
+        <w:rPr>
+          <w:rFonts w:ascii="Courier New" w:eastAsia="Times New Roman" w:hAnsi="Courier New" w:cs="Courier New"/>
+          <w:color w:val="A9B7C6"/>
+          <w:sz w:val="20"/>
+          <w:szCs w:val="20"/>
+          <w:lang w:val="en-RU"/>
+        </w:rPr>
+        <w:t>.function(x1)</w:t>
+      </w:r>
+      <w:r>
+        <w:rPr>
+          <w:rFonts w:ascii="Courier New" w:eastAsia="Times New Roman" w:hAnsi="Courier New" w:cs="Courier New"/>
+          <w:color w:val="A9B7C6"/>
+          <w:sz w:val="20"/>
+          <w:szCs w:val="20"/>
+          <w:lang w:val="en-RU"/>
+        </w:rPr>
+        <w:br/>
+        <w:t xml:space="preserve">        f2 = </w:t>
+      </w:r>
+      <w:r>
+        <w:rPr>
+          <w:rFonts w:ascii="Courier New" w:eastAsia="Times New Roman" w:hAnsi="Courier New" w:cs="Courier New"/>
+          <w:color w:val="94558D"/>
+          <w:sz w:val="20"/>
+          <w:szCs w:val="20"/>
+          <w:lang w:val="en-RU"/>
+        </w:rPr>
+        <w:t>self</w:t>
+      </w:r>
+      <w:r>
+        <w:rPr>
+          <w:rFonts w:ascii="Courier New" w:eastAsia="Times New Roman" w:hAnsi="Courier New" w:cs="Courier New"/>
+          <w:color w:val="A9B7C6"/>
+          <w:sz w:val="20"/>
+          <w:szCs w:val="20"/>
+          <w:lang w:val="en-RU"/>
+        </w:rPr>
+        <w:t>.function(x2)</w:t>
+      </w:r>
+      <w:r>
+        <w:rPr>
+          <w:rFonts w:ascii="Courier New" w:eastAsia="Times New Roman" w:hAnsi="Courier New" w:cs="Courier New"/>
+          <w:color w:val="A9B7C6"/>
+          <w:sz w:val="20"/>
+          <w:szCs w:val="20"/>
+          <w:lang w:val="en-RU"/>
+        </w:rPr>
+        <w:br/>
+        <w:t xml:space="preserve">        del_x = </w:t>
+      </w:r>
+      <w:r>
+        <w:rPr>
+          <w:rFonts w:ascii="Courier New" w:eastAsia="Times New Roman" w:hAnsi="Courier New" w:cs="Courier New"/>
+          <w:color w:val="8888C6"/>
+          <w:sz w:val="20"/>
+          <w:szCs w:val="20"/>
+          <w:lang w:val="en-RU"/>
+        </w:rPr>
+        <w:t>abs</w:t>
+      </w:r>
+      <w:r>
+        <w:rPr>
+          <w:rFonts w:ascii="Courier New" w:eastAsia="Times New Roman" w:hAnsi="Courier New" w:cs="Courier New"/>
+          <w:color w:val="A9B7C6"/>
+          <w:sz w:val="20"/>
+          <w:szCs w:val="20"/>
+          <w:lang w:val="en-RU"/>
+        </w:rPr>
+        <w:t>(x2 - x1)</w:t>
+      </w:r>
+      <w:r>
+        <w:rPr>
+          <w:rFonts w:ascii="Courier New" w:eastAsia="Times New Roman" w:hAnsi="Courier New" w:cs="Courier New"/>
+          <w:color w:val="A9B7C6"/>
+          <w:sz w:val="20"/>
+          <w:szCs w:val="20"/>
+          <w:lang w:val="en-RU"/>
+        </w:rPr>
+        <w:br/>
+        <w:t xml:space="preserve">        round_base = </w:t>
+      </w:r>
+      <w:r>
+        <w:rPr>
+          <w:rFonts w:ascii="Courier New" w:eastAsia="Times New Roman" w:hAnsi="Courier New" w:cs="Courier New"/>
+          <w:color w:val="94558D"/>
+          <w:sz w:val="20"/>
+          <w:szCs w:val="20"/>
+          <w:lang w:val="en-RU"/>
+        </w:rPr>
+        <w:t>self</w:t>
+      </w:r>
+      <w:r>
+        <w:rPr>
+          <w:rFonts w:ascii="Courier New" w:eastAsia="Times New Roman" w:hAnsi="Courier New" w:cs="Courier New"/>
+          <w:color w:val="A9B7C6"/>
+          <w:sz w:val="20"/>
+          <w:szCs w:val="20"/>
+          <w:lang w:val="en-RU"/>
+        </w:rPr>
+        <w:t>.get_round_base(epsilon)</w:t>
+      </w:r>
+      <w:r>
+        <w:rPr>
+          <w:rFonts w:ascii="Courier New" w:eastAsia="Times New Roman" w:hAnsi="Courier New" w:cs="Courier New"/>
+          <w:color w:val="A9B7C6"/>
+          <w:sz w:val="20"/>
+          <w:szCs w:val="20"/>
+          <w:lang w:val="en-RU"/>
+        </w:rPr>
+        <w:br/>
+      </w:r>
+      <w:r>
+        <w:rPr>
+          <w:rFonts w:ascii="Courier New" w:eastAsia="Times New Roman" w:hAnsi="Courier New" w:cs="Courier New"/>
+          <w:color w:val="A9B7C6"/>
+          <w:sz w:val="20"/>
+          <w:szCs w:val="20"/>
+          <w:lang w:val="en-RU"/>
+        </w:rPr>
+        <w:br/>
+        <w:t xml:space="preserve">        middle = </w:t>
+      </w:r>
+      <w:r>
+        <w:rPr>
+          <w:rFonts w:ascii="Courier New" w:eastAsia="Times New Roman" w:hAnsi="Courier New" w:cs="Courier New"/>
+          <w:color w:val="6897BB"/>
+          <w:sz w:val="20"/>
+          <w:szCs w:val="20"/>
+          <w:lang w:val="en-RU"/>
+        </w:rPr>
+        <w:t>0</w:t>
+      </w:r>
+      <w:r>
+        <w:rPr>
+          <w:rFonts w:ascii="Courier New" w:eastAsia="Times New Roman" w:hAnsi="Courier New" w:cs="Courier New"/>
+          <w:color w:val="6897BB"/>
+          <w:sz w:val="20"/>
+          <w:szCs w:val="20"/>
+          <w:lang w:val="en-RU"/>
+        </w:rPr>
+        <w:br/>
+        <w:t xml:space="preserve">        </w:t>
+      </w:r>
+      <w:r>
+        <w:rPr>
+          <w:rFonts w:ascii="Courier New" w:eastAsia="Times New Roman" w:hAnsi="Courier New" w:cs="Courier New"/>
+          <w:color w:val="CC7832"/>
+          <w:sz w:val="20"/>
+          <w:szCs w:val="20"/>
+          <w:lang w:val="en-RU"/>
+        </w:rPr>
+        <w:t xml:space="preserve">while </w:t>
+      </w:r>
+      <w:r>
+        <w:rPr>
+          <w:rFonts w:ascii="Courier New" w:eastAsia="Times New Roman" w:hAnsi="Courier New" w:cs="Courier New"/>
+          <w:color w:val="A9B7C6"/>
+          <w:sz w:val="20"/>
+          <w:szCs w:val="20"/>
+          <w:lang w:val="en-RU"/>
+        </w:rPr>
+        <w:t>del_x &gt; epsilon:</w:t>
+      </w:r>
+      <w:r>
+        <w:rPr>
+          <w:rFonts w:ascii="Courier New" w:eastAsia="Times New Roman" w:hAnsi="Courier New" w:cs="Courier New"/>
+          <w:color w:val="A9B7C6"/>
+          <w:sz w:val="20"/>
+          <w:szCs w:val="20"/>
+          <w:lang w:val="en-RU"/>
+        </w:rPr>
+        <w:br/>
+        <w:t xml:space="preserve">            df.loc[</w:t>
+      </w:r>
+      <w:r>
+        <w:rPr>
+          <w:rFonts w:ascii="Courier New" w:eastAsia="Times New Roman" w:hAnsi="Courier New" w:cs="Courier New"/>
+          <w:color w:val="8888C6"/>
+          <w:sz w:val="20"/>
+          <w:szCs w:val="20"/>
+          <w:lang w:val="en-RU"/>
+        </w:rPr>
+        <w:t>len</w:t>
+      </w:r>
+      <w:r>
+        <w:rPr>
+          <w:rFonts w:ascii="Courier New" w:eastAsia="Times New Roman" w:hAnsi="Courier New" w:cs="Courier New"/>
+          <w:color w:val="A9B7C6"/>
+          <w:sz w:val="20"/>
+          <w:szCs w:val="20"/>
+          <w:lang w:val="en-RU"/>
+        </w:rPr>
+        <w:t>(df)] = (</w:t>
+      </w:r>
+      <w:r>
+        <w:rPr>
+          <w:rFonts w:ascii="Courier New" w:eastAsia="Times New Roman" w:hAnsi="Courier New" w:cs="Courier New"/>
+          <w:color w:val="8888C6"/>
+          <w:sz w:val="20"/>
+          <w:szCs w:val="20"/>
+          <w:lang w:val="en-RU"/>
+        </w:rPr>
+        <w:t>list</w:t>
+      </w:r>
+      <w:r>
+        <w:rPr>
+          <w:rFonts w:ascii="Courier New" w:eastAsia="Times New Roman" w:hAnsi="Courier New" w:cs="Courier New"/>
+          <w:color w:val="A9B7C6"/>
+          <w:sz w:val="20"/>
+          <w:szCs w:val="20"/>
+          <w:lang w:val="en-RU"/>
+        </w:rPr>
+        <w:t>(</w:t>
+      </w:r>
+      <w:r>
+        <w:rPr>
+          <w:rFonts w:ascii="Courier New" w:eastAsia="Times New Roman" w:hAnsi="Courier New" w:cs="Courier New"/>
+          <w:color w:val="8888C6"/>
+          <w:sz w:val="20"/>
+          <w:szCs w:val="20"/>
+          <w:lang w:val="en-RU"/>
+        </w:rPr>
+        <w:t>map</w:t>
+      </w:r>
+      <w:r>
+        <w:rPr>
+          <w:rFonts w:ascii="Courier New" w:eastAsia="Times New Roman" w:hAnsi="Courier New" w:cs="Courier New"/>
+          <w:color w:val="A9B7C6"/>
+          <w:sz w:val="20"/>
+          <w:szCs w:val="20"/>
+          <w:lang w:val="en-RU"/>
+        </w:rPr>
+        <w:t>(</w:t>
+      </w:r>
+      <w:r>
+        <w:rPr>
+          <w:rFonts w:ascii="Courier New" w:eastAsia="Times New Roman" w:hAnsi="Courier New" w:cs="Courier New"/>
+          <w:color w:val="CC7832"/>
+          <w:sz w:val="20"/>
+          <w:szCs w:val="20"/>
+          <w:lang w:val="en-RU"/>
+        </w:rPr>
+        <w:t xml:space="preserve">lambda </w:t>
+      </w:r>
+      <w:r>
+        <w:rPr>
+          <w:rFonts w:ascii="Courier New" w:eastAsia="Times New Roman" w:hAnsi="Courier New" w:cs="Courier New"/>
+          <w:color w:val="A9B7C6"/>
+          <w:sz w:val="20"/>
+          <w:szCs w:val="20"/>
+          <w:lang w:val="en-RU"/>
+        </w:rPr>
+        <w:t>x:</w:t>
+      </w:r>
+      <w:r>
+        <w:rPr>
+          <w:rFonts w:ascii="Courier New" w:eastAsia="Times New Roman" w:hAnsi="Courier New" w:cs="Courier New"/>
+          <w:color w:val="A9B7C6"/>
+          <w:sz w:val="20"/>
+          <w:szCs w:val="20"/>
+          <w:lang w:val="en-RU"/>
+        </w:rPr>
+        <w:br/>
+        <w:t xml:space="preserve">                                        </w:t>
+      </w:r>
+      <w:r>
+        <w:rPr>
+          <w:rFonts w:ascii="Courier New" w:eastAsia="Times New Roman" w:hAnsi="Courier New" w:cs="Courier New"/>
+          <w:color w:val="8888C6"/>
+          <w:sz w:val="20"/>
+          <w:szCs w:val="20"/>
+          <w:lang w:val="en-RU"/>
+        </w:rPr>
+        <w:t>round</w:t>
+      </w:r>
+      <w:r>
+        <w:rPr>
+          <w:rFonts w:ascii="Courier New" w:eastAsia="Times New Roman" w:hAnsi="Courier New" w:cs="Courier New"/>
+          <w:color w:val="A9B7C6"/>
+          <w:sz w:val="20"/>
+          <w:szCs w:val="20"/>
+          <w:lang w:val="en-RU"/>
+        </w:rPr>
+        <w:t>(x</w:t>
+      </w:r>
+      <w:r>
+        <w:rPr>
+          <w:rFonts w:ascii="Courier New" w:eastAsia="Times New Roman" w:hAnsi="Courier New" w:cs="Courier New"/>
+          <w:color w:val="CC7832"/>
+          <w:sz w:val="20"/>
+          <w:szCs w:val="20"/>
+          <w:lang w:val="en-RU"/>
+        </w:rPr>
+        <w:t xml:space="preserve">, </w:t>
+      </w:r>
+      <w:r>
+        <w:rPr>
+          <w:rFonts w:ascii="Courier New" w:eastAsia="Times New Roman" w:hAnsi="Courier New" w:cs="Courier New"/>
+          <w:color w:val="A9B7C6"/>
+          <w:sz w:val="20"/>
+          <w:szCs w:val="20"/>
+          <w:lang w:val="en-RU"/>
+        </w:rPr>
+        <w:t xml:space="preserve">round_base + </w:t>
+      </w:r>
+      <w:r>
+        <w:rPr>
+          <w:rFonts w:ascii="Courier New" w:eastAsia="Times New Roman" w:hAnsi="Courier New" w:cs="Courier New"/>
+          <w:color w:val="6897BB"/>
+          <w:sz w:val="20"/>
+          <w:szCs w:val="20"/>
+          <w:lang w:val="en-RU"/>
+        </w:rPr>
+        <w:t>1</w:t>
+      </w:r>
+      <w:r>
+        <w:rPr>
+          <w:rFonts w:ascii="Courier New" w:eastAsia="Times New Roman" w:hAnsi="Courier New" w:cs="Courier New"/>
+          <w:color w:val="A9B7C6"/>
+          <w:sz w:val="20"/>
+          <w:szCs w:val="20"/>
+          <w:lang w:val="en-RU"/>
+        </w:rPr>
+        <w:t>)</w:t>
+      </w:r>
+      <w:r>
+        <w:rPr>
+          <w:rFonts w:ascii="Courier New" w:eastAsia="Times New Roman" w:hAnsi="Courier New" w:cs="Courier New"/>
+          <w:color w:val="CC7832"/>
+          <w:sz w:val="20"/>
+          <w:szCs w:val="20"/>
+          <w:lang w:val="en-RU"/>
+        </w:rPr>
+        <w:t>,</w:t>
+      </w:r>
+      <w:r>
+        <w:rPr>
+          <w:rFonts w:ascii="Courier New" w:eastAsia="Times New Roman" w:hAnsi="Courier New" w:cs="Courier New"/>
+          <w:color w:val="CC7832"/>
+          <w:sz w:val="20"/>
+          <w:szCs w:val="20"/>
+          <w:lang w:val="en-RU"/>
+        </w:rPr>
+        <w:br/>
+        <w:t xml:space="preserve">                                        </w:t>
+      </w:r>
+      <w:r>
+        <w:rPr>
+          <w:rFonts w:ascii="Courier New" w:eastAsia="Times New Roman" w:hAnsi="Courier New" w:cs="Courier New"/>
+          <w:color w:val="A9B7C6"/>
+          <w:sz w:val="20"/>
+          <w:szCs w:val="20"/>
+          <w:lang w:val="en-RU"/>
+        </w:rPr>
+        <w:t>[x1</w:t>
+      </w:r>
+      <w:r>
+        <w:rPr>
+          <w:rFonts w:ascii="Courier New" w:eastAsia="Times New Roman" w:hAnsi="Courier New" w:cs="Courier New"/>
+          <w:color w:val="CC7832"/>
+          <w:sz w:val="20"/>
+          <w:szCs w:val="20"/>
+          <w:lang w:val="en-RU"/>
+        </w:rPr>
+        <w:t xml:space="preserve">, </w:t>
+      </w:r>
+      <w:r>
+        <w:rPr>
+          <w:rFonts w:ascii="Courier New" w:eastAsia="Times New Roman" w:hAnsi="Courier New" w:cs="Courier New"/>
+          <w:color w:val="A9B7C6"/>
+          <w:sz w:val="20"/>
+          <w:szCs w:val="20"/>
+          <w:lang w:val="en-RU"/>
+        </w:rPr>
+        <w:t>f1</w:t>
+      </w:r>
+      <w:r>
+        <w:rPr>
+          <w:rFonts w:ascii="Courier New" w:eastAsia="Times New Roman" w:hAnsi="Courier New" w:cs="Courier New"/>
+          <w:color w:val="CC7832"/>
+          <w:sz w:val="20"/>
+          <w:szCs w:val="20"/>
+          <w:lang w:val="en-RU"/>
+        </w:rPr>
+        <w:t xml:space="preserve">, </w:t>
+      </w:r>
+      <w:r>
+        <w:rPr>
+          <w:rFonts w:ascii="Courier New" w:eastAsia="Times New Roman" w:hAnsi="Courier New" w:cs="Courier New"/>
+          <w:color w:val="A9B7C6"/>
+          <w:sz w:val="20"/>
+          <w:szCs w:val="20"/>
+          <w:lang w:val="en-RU"/>
+        </w:rPr>
+        <w:t>x2</w:t>
+      </w:r>
+      <w:r>
+        <w:rPr>
+          <w:rFonts w:ascii="Courier New" w:eastAsia="Times New Roman" w:hAnsi="Courier New" w:cs="Courier New"/>
+          <w:color w:val="CC7832"/>
+          <w:sz w:val="20"/>
+          <w:szCs w:val="20"/>
+          <w:lang w:val="en-RU"/>
+        </w:rPr>
+        <w:t xml:space="preserve">, </w:t>
+      </w:r>
+      <w:r>
+        <w:rPr>
+          <w:rFonts w:ascii="Courier New" w:eastAsia="Times New Roman" w:hAnsi="Courier New" w:cs="Courier New"/>
+          <w:color w:val="A9B7C6"/>
+          <w:sz w:val="20"/>
+          <w:szCs w:val="20"/>
+          <w:lang w:val="en-RU"/>
+        </w:rPr>
+        <w:t>f2</w:t>
+      </w:r>
+      <w:r>
+        <w:rPr>
+          <w:rFonts w:ascii="Courier New" w:eastAsia="Times New Roman" w:hAnsi="Courier New" w:cs="Courier New"/>
+          <w:color w:val="CC7832"/>
+          <w:sz w:val="20"/>
+          <w:szCs w:val="20"/>
+          <w:lang w:val="en-RU"/>
+        </w:rPr>
+        <w:t xml:space="preserve">, </w:t>
+      </w:r>
+      <w:r>
+        <w:rPr>
+          <w:rFonts w:ascii="Courier New" w:eastAsia="Times New Roman" w:hAnsi="Courier New" w:cs="Courier New"/>
+          <w:color w:val="A9B7C6"/>
+          <w:sz w:val="20"/>
+          <w:szCs w:val="20"/>
+          <w:lang w:val="en-RU"/>
+        </w:rPr>
+        <w:t>del_x])))</w:t>
+      </w:r>
+      <w:r>
+        <w:rPr>
+          <w:rFonts w:ascii="Courier New" w:eastAsia="Times New Roman" w:hAnsi="Courier New" w:cs="Courier New"/>
+          <w:color w:val="A9B7C6"/>
+          <w:sz w:val="20"/>
+          <w:szCs w:val="20"/>
+          <w:lang w:val="en-RU"/>
+        </w:rPr>
+        <w:br/>
+        <w:t xml:space="preserve">            middle = (x2 + x1) / </w:t>
+      </w:r>
+      <w:r>
+        <w:rPr>
+          <w:rFonts w:ascii="Courier New" w:eastAsia="Times New Roman" w:hAnsi="Courier New" w:cs="Courier New"/>
+          <w:color w:val="6897BB"/>
+          <w:sz w:val="20"/>
+          <w:szCs w:val="20"/>
+          <w:lang w:val="en-RU"/>
+        </w:rPr>
+        <w:t>2</w:t>
+      </w:r>
+      <w:r>
+        <w:rPr>
+          <w:rFonts w:ascii="Courier New" w:eastAsia="Times New Roman" w:hAnsi="Courier New" w:cs="Courier New"/>
+          <w:color w:val="6897BB"/>
+          <w:sz w:val="20"/>
+          <w:szCs w:val="20"/>
+          <w:lang w:val="en-RU"/>
+        </w:rPr>
+        <w:br/>
+        <w:t xml:space="preserve">            </w:t>
+      </w:r>
+      <w:r>
+        <w:rPr>
+          <w:rFonts w:ascii="Courier New" w:eastAsia="Times New Roman" w:hAnsi="Courier New" w:cs="Courier New"/>
+          <w:color w:val="A9B7C6"/>
+          <w:sz w:val="20"/>
+          <w:szCs w:val="20"/>
+          <w:lang w:val="en-RU"/>
+        </w:rPr>
+        <w:t xml:space="preserve">f_middle = </w:t>
+      </w:r>
+      <w:r>
+        <w:rPr>
+          <w:rFonts w:ascii="Courier New" w:eastAsia="Times New Roman" w:hAnsi="Courier New" w:cs="Courier New"/>
+          <w:color w:val="94558D"/>
+          <w:sz w:val="20"/>
+          <w:szCs w:val="20"/>
+          <w:lang w:val="en-RU"/>
+        </w:rPr>
+        <w:t>self</w:t>
+      </w:r>
+      <w:r>
+        <w:rPr>
+          <w:rFonts w:ascii="Courier New" w:eastAsia="Times New Roman" w:hAnsi="Courier New" w:cs="Courier New"/>
+          <w:color w:val="A9B7C6"/>
+          <w:sz w:val="20"/>
+          <w:szCs w:val="20"/>
+          <w:lang w:val="en-RU"/>
+        </w:rPr>
+        <w:t>.function(middle)</w:t>
+      </w:r>
+      <w:r>
+        <w:rPr>
+          <w:rFonts w:ascii="Courier New" w:eastAsia="Times New Roman" w:hAnsi="Courier New" w:cs="Courier New"/>
+          <w:color w:val="A9B7C6"/>
+          <w:sz w:val="20"/>
+          <w:szCs w:val="20"/>
+          <w:lang w:val="en-RU"/>
+        </w:rPr>
+        <w:br/>
+        <w:t xml:space="preserve">            </w:t>
+      </w:r>
+      <w:r>
+        <w:rPr>
+          <w:rFonts w:ascii="Courier New" w:eastAsia="Times New Roman" w:hAnsi="Courier New" w:cs="Courier New"/>
+          <w:color w:val="CC7832"/>
+          <w:sz w:val="20"/>
+          <w:szCs w:val="20"/>
+          <w:lang w:val="en-RU"/>
+        </w:rPr>
+        <w:t xml:space="preserve">if </w:t>
+      </w:r>
+      <w:r>
+        <w:rPr>
+          <w:rFonts w:ascii="Courier New" w:eastAsia="Times New Roman" w:hAnsi="Courier New" w:cs="Courier New"/>
+          <w:color w:val="A9B7C6"/>
+          <w:sz w:val="20"/>
+          <w:szCs w:val="20"/>
+          <w:lang w:val="en-RU"/>
+        </w:rPr>
+        <w:t xml:space="preserve">f_middle * f1 &lt; </w:t>
+      </w:r>
+      <w:r>
+        <w:rPr>
+          <w:rFonts w:ascii="Courier New" w:eastAsia="Times New Roman" w:hAnsi="Courier New" w:cs="Courier New"/>
+          <w:color w:val="6897BB"/>
+          <w:sz w:val="20"/>
+          <w:szCs w:val="20"/>
+          <w:lang w:val="en-RU"/>
+        </w:rPr>
+        <w:t>0</w:t>
+      </w:r>
+      <w:r>
+        <w:rPr>
+          <w:rFonts w:ascii="Courier New" w:eastAsia="Times New Roman" w:hAnsi="Courier New" w:cs="Courier New"/>
+          <w:color w:val="A9B7C6"/>
+          <w:sz w:val="20"/>
+          <w:szCs w:val="20"/>
+          <w:lang w:val="en-RU"/>
+        </w:rPr>
+        <w:t>:</w:t>
+      </w:r>
+      <w:r>
+        <w:rPr>
+          <w:rFonts w:ascii="Courier New" w:eastAsia="Times New Roman" w:hAnsi="Courier New" w:cs="Courier New"/>
+          <w:color w:val="A9B7C6"/>
+          <w:sz w:val="20"/>
+          <w:szCs w:val="20"/>
+          <w:lang w:val="en-RU"/>
+        </w:rPr>
+        <w:br/>
+        <w:t xml:space="preserve">                x2 = middle</w:t>
+      </w:r>
+      <w:r>
+        <w:rPr>
+          <w:rFonts w:ascii="Courier New" w:eastAsia="Times New Roman" w:hAnsi="Courier New" w:cs="Courier New"/>
+          <w:color w:val="A9B7C6"/>
+          <w:sz w:val="20"/>
+          <w:szCs w:val="20"/>
+          <w:lang w:val="en-RU"/>
+        </w:rPr>
+        <w:br/>
+        <w:t xml:space="preserve">                f2 = f_middle</w:t>
+      </w:r>
+      <w:r>
+        <w:rPr>
+          <w:rFonts w:ascii="Courier New" w:eastAsia="Times New Roman" w:hAnsi="Courier New" w:cs="Courier New"/>
+          <w:color w:val="A9B7C6"/>
+          <w:sz w:val="20"/>
+          <w:szCs w:val="20"/>
+          <w:lang w:val="en-RU"/>
+        </w:rPr>
+        <w:br/>
+        <w:t xml:space="preserve">            </w:t>
+      </w:r>
+      <w:r>
+        <w:rPr>
+          <w:rFonts w:ascii="Courier New" w:eastAsia="Times New Roman" w:hAnsi="Courier New" w:cs="Courier New"/>
+          <w:color w:val="CC7832"/>
+          <w:sz w:val="20"/>
+          <w:szCs w:val="20"/>
+          <w:lang w:val="en-RU"/>
+        </w:rPr>
+        <w:t>else</w:t>
+      </w:r>
+      <w:r>
+        <w:rPr>
+          <w:rFonts w:ascii="Courier New" w:eastAsia="Times New Roman" w:hAnsi="Courier New" w:cs="Courier New"/>
+          <w:color w:val="A9B7C6"/>
+          <w:sz w:val="20"/>
+          <w:szCs w:val="20"/>
+          <w:lang w:val="en-RU"/>
+        </w:rPr>
+        <w:t>:</w:t>
+      </w:r>
+      <w:r>
+        <w:rPr>
+          <w:rFonts w:ascii="Courier New" w:eastAsia="Times New Roman" w:hAnsi="Courier New" w:cs="Courier New"/>
+          <w:color w:val="A9B7C6"/>
+          <w:sz w:val="20"/>
+          <w:szCs w:val="20"/>
+          <w:lang w:val="en-RU"/>
+        </w:rPr>
+        <w:br/>
+        <w:t xml:space="preserve">                x1 = middle</w:t>
+      </w:r>
+      <w:r>
+        <w:rPr>
+          <w:rFonts w:ascii="Courier New" w:eastAsia="Times New Roman" w:hAnsi="Courier New" w:cs="Courier New"/>
+          <w:color w:val="A9B7C6"/>
+          <w:sz w:val="20"/>
+          <w:szCs w:val="20"/>
+          <w:lang w:val="en-RU"/>
+        </w:rPr>
+        <w:br/>
+        <w:t xml:space="preserve">                f1 = f_middle</w:t>
+      </w:r>
+      <w:r>
+        <w:rPr>
+          <w:rFonts w:ascii="Courier New" w:eastAsia="Times New Roman" w:hAnsi="Courier New" w:cs="Courier New"/>
+          <w:color w:val="A9B7C6"/>
+          <w:sz w:val="20"/>
+          <w:szCs w:val="20"/>
+          <w:lang w:val="en-RU"/>
+        </w:rPr>
+        <w:br/>
+        <w:t xml:space="preserve">            del_x = </w:t>
+      </w:r>
+      <w:r>
+        <w:rPr>
+          <w:rFonts w:ascii="Courier New" w:eastAsia="Times New Roman" w:hAnsi="Courier New" w:cs="Courier New"/>
+          <w:color w:val="8888C6"/>
+          <w:sz w:val="20"/>
+          <w:szCs w:val="20"/>
+          <w:lang w:val="en-RU"/>
+        </w:rPr>
+        <w:t>abs</w:t>
+      </w:r>
+      <w:r>
+        <w:rPr>
+          <w:rFonts w:ascii="Courier New" w:eastAsia="Times New Roman" w:hAnsi="Courier New" w:cs="Courier New"/>
+          <w:color w:val="A9B7C6"/>
+          <w:sz w:val="20"/>
+          <w:szCs w:val="20"/>
+          <w:lang w:val="en-RU"/>
+        </w:rPr>
+        <w:t>(x2 - x1)</w:t>
+      </w:r>
+      <w:r>
+        <w:rPr>
+          <w:rFonts w:ascii="Courier New" w:eastAsia="Times New Roman" w:hAnsi="Courier New" w:cs="Courier New"/>
+          <w:color w:val="A9B7C6"/>
+          <w:sz w:val="20"/>
+          <w:szCs w:val="20"/>
+          <w:lang w:val="en-RU"/>
+        </w:rPr>
+        <w:br/>
+      </w:r>
+      <w:r>
+        <w:rPr>
+          <w:rFonts w:ascii="Courier New" w:eastAsia="Times New Roman" w:hAnsi="Courier New" w:cs="Courier New"/>
+          <w:color w:val="A9B7C6"/>
+          <w:sz w:val="20"/>
+          <w:szCs w:val="20"/>
+          <w:lang w:val="en-RU"/>
+        </w:rPr>
+        <w:lastRenderedPageBreak/>
+        <w:br/>
+        <w:t xml:space="preserve">        df.loc[</w:t>
+      </w:r>
+      <w:r>
+        <w:rPr>
+          <w:rFonts w:ascii="Courier New" w:eastAsia="Times New Roman" w:hAnsi="Courier New" w:cs="Courier New"/>
+          <w:color w:val="8888C6"/>
+          <w:sz w:val="20"/>
+          <w:szCs w:val="20"/>
+          <w:lang w:val="en-RU"/>
+        </w:rPr>
+        <w:t>len</w:t>
+      </w:r>
+      <w:r>
+        <w:rPr>
+          <w:rFonts w:ascii="Courier New" w:eastAsia="Times New Roman" w:hAnsi="Courier New" w:cs="Courier New"/>
+          <w:color w:val="A9B7C6"/>
+          <w:sz w:val="20"/>
+          <w:szCs w:val="20"/>
+          <w:lang w:val="en-RU"/>
+        </w:rPr>
+        <w:t>(df)] = (</w:t>
+      </w:r>
+      <w:r>
+        <w:rPr>
+          <w:rFonts w:ascii="Courier New" w:eastAsia="Times New Roman" w:hAnsi="Courier New" w:cs="Courier New"/>
+          <w:color w:val="8888C6"/>
+          <w:sz w:val="20"/>
+          <w:szCs w:val="20"/>
+          <w:lang w:val="en-RU"/>
+        </w:rPr>
+        <w:t>list</w:t>
+      </w:r>
+      <w:r>
+        <w:rPr>
+          <w:rFonts w:ascii="Courier New" w:eastAsia="Times New Roman" w:hAnsi="Courier New" w:cs="Courier New"/>
+          <w:color w:val="A9B7C6"/>
+          <w:sz w:val="20"/>
+          <w:szCs w:val="20"/>
+          <w:lang w:val="en-RU"/>
+        </w:rPr>
+        <w:t>(</w:t>
+      </w:r>
+      <w:r>
+        <w:rPr>
+          <w:rFonts w:ascii="Courier New" w:eastAsia="Times New Roman" w:hAnsi="Courier New" w:cs="Courier New"/>
+          <w:color w:val="8888C6"/>
+          <w:sz w:val="20"/>
+          <w:szCs w:val="20"/>
+          <w:lang w:val="en-RU"/>
+        </w:rPr>
+        <w:t>map</w:t>
+      </w:r>
+      <w:r>
+        <w:rPr>
+          <w:rFonts w:ascii="Courier New" w:eastAsia="Times New Roman" w:hAnsi="Courier New" w:cs="Courier New"/>
+          <w:color w:val="A9B7C6"/>
+          <w:sz w:val="20"/>
+          <w:szCs w:val="20"/>
+          <w:lang w:val="en-RU"/>
+        </w:rPr>
+        <w:t>(</w:t>
+      </w:r>
+      <w:r>
+        <w:rPr>
+          <w:rFonts w:ascii="Courier New" w:eastAsia="Times New Roman" w:hAnsi="Courier New" w:cs="Courier New"/>
+          <w:color w:val="CC7832"/>
+          <w:sz w:val="20"/>
+          <w:szCs w:val="20"/>
+          <w:lang w:val="en-RU"/>
+        </w:rPr>
+        <w:t xml:space="preserve">lambda </w:t>
+      </w:r>
+      <w:r>
+        <w:rPr>
+          <w:rFonts w:ascii="Courier New" w:eastAsia="Times New Roman" w:hAnsi="Courier New" w:cs="Courier New"/>
+          <w:color w:val="A9B7C6"/>
+          <w:sz w:val="20"/>
+          <w:szCs w:val="20"/>
+          <w:lang w:val="en-RU"/>
+        </w:rPr>
+        <w:t>x:</w:t>
+      </w:r>
+      <w:r>
+        <w:rPr>
+          <w:rFonts w:ascii="Courier New" w:eastAsia="Times New Roman" w:hAnsi="Courier New" w:cs="Courier New"/>
+          <w:color w:val="A9B7C6"/>
+          <w:sz w:val="20"/>
+          <w:szCs w:val="20"/>
+          <w:lang w:val="en-RU"/>
+        </w:rPr>
+        <w:br/>
+        <w:t xml:space="preserve">                                    </w:t>
+      </w:r>
+      <w:r>
+        <w:rPr>
+          <w:rFonts w:ascii="Courier New" w:eastAsia="Times New Roman" w:hAnsi="Courier New" w:cs="Courier New"/>
+          <w:color w:val="8888C6"/>
+          <w:sz w:val="20"/>
+          <w:szCs w:val="20"/>
+          <w:lang w:val="en-RU"/>
+        </w:rPr>
+        <w:t>round</w:t>
+      </w:r>
+      <w:r>
+        <w:rPr>
+          <w:rFonts w:ascii="Courier New" w:eastAsia="Times New Roman" w:hAnsi="Courier New" w:cs="Courier New"/>
+          <w:color w:val="A9B7C6"/>
+          <w:sz w:val="20"/>
+          <w:szCs w:val="20"/>
+          <w:lang w:val="en-RU"/>
+        </w:rPr>
+        <w:t>(x</w:t>
+      </w:r>
+      <w:r>
+        <w:rPr>
+          <w:rFonts w:ascii="Courier New" w:eastAsia="Times New Roman" w:hAnsi="Courier New" w:cs="Courier New"/>
+          <w:color w:val="CC7832"/>
+          <w:sz w:val="20"/>
+          <w:szCs w:val="20"/>
+          <w:lang w:val="en-RU"/>
+        </w:rPr>
+        <w:t xml:space="preserve">, </w:t>
+      </w:r>
+      <w:r>
+        <w:rPr>
+          <w:rFonts w:ascii="Courier New" w:eastAsia="Times New Roman" w:hAnsi="Courier New" w:cs="Courier New"/>
+          <w:color w:val="A9B7C6"/>
+          <w:sz w:val="20"/>
+          <w:szCs w:val="20"/>
+          <w:lang w:val="en-RU"/>
+        </w:rPr>
+        <w:t xml:space="preserve">round_base + </w:t>
+      </w:r>
+      <w:r>
+        <w:rPr>
+          <w:rFonts w:ascii="Courier New" w:eastAsia="Times New Roman" w:hAnsi="Courier New" w:cs="Courier New"/>
+          <w:color w:val="6897BB"/>
+          <w:sz w:val="20"/>
+          <w:szCs w:val="20"/>
+          <w:lang w:val="en-RU"/>
+        </w:rPr>
+        <w:t>1</w:t>
+      </w:r>
+      <w:r>
+        <w:rPr>
+          <w:rFonts w:ascii="Courier New" w:eastAsia="Times New Roman" w:hAnsi="Courier New" w:cs="Courier New"/>
+          <w:color w:val="A9B7C6"/>
+          <w:sz w:val="20"/>
+          <w:szCs w:val="20"/>
+          <w:lang w:val="en-RU"/>
+        </w:rPr>
+        <w:t>)</w:t>
+      </w:r>
+      <w:r>
+        <w:rPr>
+          <w:rFonts w:ascii="Courier New" w:eastAsia="Times New Roman" w:hAnsi="Courier New" w:cs="Courier New"/>
+          <w:color w:val="CC7832"/>
+          <w:sz w:val="20"/>
+          <w:szCs w:val="20"/>
+          <w:lang w:val="en-RU"/>
+        </w:rPr>
+        <w:t>,</w:t>
+      </w:r>
+      <w:r>
+        <w:rPr>
+          <w:rFonts w:ascii="Courier New" w:eastAsia="Times New Roman" w:hAnsi="Courier New" w:cs="Courier New"/>
+          <w:color w:val="CC7832"/>
+          <w:sz w:val="20"/>
+          <w:szCs w:val="20"/>
+          <w:lang w:val="en-RU"/>
+        </w:rPr>
+        <w:br/>
+        <w:t xml:space="preserve">                                    </w:t>
+      </w:r>
+      <w:r>
+        <w:rPr>
+          <w:rFonts w:ascii="Courier New" w:eastAsia="Times New Roman" w:hAnsi="Courier New" w:cs="Courier New"/>
+          <w:color w:val="A9B7C6"/>
+          <w:sz w:val="20"/>
+          <w:szCs w:val="20"/>
+          <w:lang w:val="en-RU"/>
+        </w:rPr>
+        <w:t>[x1</w:t>
+      </w:r>
+      <w:r>
+        <w:rPr>
+          <w:rFonts w:ascii="Courier New" w:eastAsia="Times New Roman" w:hAnsi="Courier New" w:cs="Courier New"/>
+          <w:color w:val="CC7832"/>
+          <w:sz w:val="20"/>
+          <w:szCs w:val="20"/>
+          <w:lang w:val="en-RU"/>
+        </w:rPr>
+        <w:t xml:space="preserve">, </w:t>
+      </w:r>
+      <w:r>
+        <w:rPr>
+          <w:rFonts w:ascii="Courier New" w:eastAsia="Times New Roman" w:hAnsi="Courier New" w:cs="Courier New"/>
+          <w:color w:val="A9B7C6"/>
+          <w:sz w:val="20"/>
+          <w:szCs w:val="20"/>
+          <w:lang w:val="en-RU"/>
+        </w:rPr>
+        <w:t>f1</w:t>
+      </w:r>
+      <w:r>
+        <w:rPr>
+          <w:rFonts w:ascii="Courier New" w:eastAsia="Times New Roman" w:hAnsi="Courier New" w:cs="Courier New"/>
+          <w:color w:val="CC7832"/>
+          <w:sz w:val="20"/>
+          <w:szCs w:val="20"/>
+          <w:lang w:val="en-RU"/>
+        </w:rPr>
+        <w:t xml:space="preserve">, </w:t>
+      </w:r>
+      <w:r>
+        <w:rPr>
+          <w:rFonts w:ascii="Courier New" w:eastAsia="Times New Roman" w:hAnsi="Courier New" w:cs="Courier New"/>
+          <w:color w:val="A9B7C6"/>
+          <w:sz w:val="20"/>
+          <w:szCs w:val="20"/>
+          <w:lang w:val="en-RU"/>
+        </w:rPr>
+        <w:t>x2</w:t>
+      </w:r>
+      <w:r>
+        <w:rPr>
+          <w:rFonts w:ascii="Courier New" w:eastAsia="Times New Roman" w:hAnsi="Courier New" w:cs="Courier New"/>
+          <w:color w:val="CC7832"/>
+          <w:sz w:val="20"/>
+          <w:szCs w:val="20"/>
+          <w:lang w:val="en-RU"/>
+        </w:rPr>
+        <w:t xml:space="preserve">, </w:t>
+      </w:r>
+      <w:r>
+        <w:rPr>
+          <w:rFonts w:ascii="Courier New" w:eastAsia="Times New Roman" w:hAnsi="Courier New" w:cs="Courier New"/>
+          <w:color w:val="A9B7C6"/>
+          <w:sz w:val="20"/>
+          <w:szCs w:val="20"/>
+          <w:lang w:val="en-RU"/>
+        </w:rPr>
+        <w:t>f2</w:t>
+      </w:r>
+      <w:r>
+        <w:rPr>
+          <w:rFonts w:ascii="Courier New" w:eastAsia="Times New Roman" w:hAnsi="Courier New" w:cs="Courier New"/>
+          <w:color w:val="CC7832"/>
+          <w:sz w:val="20"/>
+          <w:szCs w:val="20"/>
+          <w:lang w:val="en-RU"/>
+        </w:rPr>
+        <w:t xml:space="preserve">, </w:t>
+      </w:r>
+      <w:r>
+        <w:rPr>
+          <w:rFonts w:ascii="Courier New" w:eastAsia="Times New Roman" w:hAnsi="Courier New" w:cs="Courier New"/>
+          <w:color w:val="A9B7C6"/>
+          <w:sz w:val="20"/>
+          <w:szCs w:val="20"/>
+          <w:lang w:val="en-RU"/>
+        </w:rPr>
+        <w:t>del_x])))</w:t>
+      </w:r>
+      <w:r>
+        <w:rPr>
+          <w:rFonts w:ascii="Courier New" w:eastAsia="Times New Roman" w:hAnsi="Courier New" w:cs="Courier New"/>
+          <w:color w:val="A9B7C6"/>
+          <w:sz w:val="20"/>
+          <w:szCs w:val="20"/>
+          <w:lang w:val="en-RU"/>
+        </w:rPr>
+        <w:br/>
+        <w:t xml:space="preserve">        result = middle</w:t>
+      </w:r>
+      <w:r>
+        <w:rPr>
+          <w:rFonts w:ascii="Courier New" w:eastAsia="Times New Roman" w:hAnsi="Courier New" w:cs="Courier New"/>
+          <w:color w:val="A9B7C6"/>
+          <w:sz w:val="20"/>
+          <w:szCs w:val="20"/>
+          <w:lang w:val="en-RU"/>
+        </w:rPr>
+        <w:br/>
+        <w:t xml:space="preserve">        </w:t>
+      </w:r>
+      <w:r>
+        <w:rPr>
+          <w:rFonts w:ascii="Courier New" w:eastAsia="Times New Roman" w:hAnsi="Courier New" w:cs="Courier New"/>
+          <w:color w:val="CC7832"/>
+          <w:sz w:val="20"/>
+          <w:szCs w:val="20"/>
+          <w:lang w:val="en-RU"/>
+        </w:rPr>
+        <w:t xml:space="preserve">return </w:t>
+      </w:r>
+      <w:r>
+        <w:rPr>
+          <w:rFonts w:ascii="Courier New" w:eastAsia="Times New Roman" w:hAnsi="Courier New" w:cs="Courier New"/>
+          <w:color w:val="A9B7C6"/>
+          <w:sz w:val="20"/>
+          <w:szCs w:val="20"/>
+          <w:lang w:val="en-RU"/>
+        </w:rPr>
+        <w:t>(result</w:t>
+      </w:r>
+      <w:r>
+        <w:rPr>
+          <w:rFonts w:ascii="Courier New" w:eastAsia="Times New Roman" w:hAnsi="Courier New" w:cs="Courier New"/>
+          <w:color w:val="CC7832"/>
+          <w:sz w:val="20"/>
+          <w:szCs w:val="20"/>
+          <w:lang w:val="en-RU"/>
+        </w:rPr>
+        <w:t xml:space="preserve">, </w:t>
+      </w:r>
+      <w:r>
+        <w:rPr>
+          <w:rFonts w:ascii="Courier New" w:eastAsia="Times New Roman" w:hAnsi="Courier New" w:cs="Courier New"/>
+          <w:color w:val="A9B7C6"/>
+          <w:sz w:val="20"/>
+          <w:szCs w:val="20"/>
+          <w:lang w:val="en-RU"/>
+        </w:rPr>
+        <w:t>df)</w:t>
+      </w:r>
+    </w:p>
+    <w:p>
+      <w:pPr>
+        <w:rPr>
+          <w:lang w:val="en-RU"/>
+        </w:rPr>
+      </w:pPr>
+    </w:p>
+    <w:p>
+      <w:pPr>
+        <w:rPr>
+          <w:lang w:val="ru-RU"/>
+        </w:rPr>
+      </w:pPr>
+      <w:bookmarkStart w:id="37" w:name="_Toc52323468"/>
+      <w:r>
+        <w:rPr>
+          <w:rStyle w:val="Heading3Char"/>
+          <w:lang w:val="ru-RU"/>
+        </w:rPr>
+        <w:t>Приложение</w:t>
+      </w:r>
+      <w:r>
+        <w:rPr>
+          <w:rStyle w:val="Heading3Char"/>
+          <w:lang w:val="ru-RU"/>
+        </w:rPr>
+        <w:t xml:space="preserve"> 2.</w:t>
+      </w:r>
+      <w:r>
+        <w:rPr>
+          <w:rStyle w:val="Heading3Char"/>
+          <w:lang w:val="ru-RU"/>
+        </w:rPr>
+        <w:t>2</w:t>
+      </w:r>
+      <w:bookmarkEnd w:id="37"/>
+      <w:r>
+        <w:rPr>
+          <w:lang w:val="ru-RU"/>
+        </w:rPr>
+        <w:t xml:space="preserve"> – </w:t>
+      </w:r>
+      <w:r>
+        <w:rPr>
+          <w:lang w:val="ru-RU"/>
+        </w:rPr>
+        <w:t>реализация</w:t>
+      </w:r>
+      <w:r>
+        <w:rPr>
+          <w:lang w:val="ru-RU"/>
+        </w:rPr>
+        <w:t xml:space="preserve"> </w:t>
+      </w:r>
+      <w:r>
+        <w:rPr>
+          <w:lang w:val="ru-RU"/>
+        </w:rPr>
+        <w:t>метода</w:t>
+      </w:r>
+      <w:r>
+        <w:rPr>
+          <w:lang w:val="ru-RU"/>
+        </w:rPr>
+        <w:t xml:space="preserve"> </w:t>
+      </w:r>
+      <w:r>
+        <w:rPr>
+          <w:lang w:val="ru-RU"/>
+        </w:rPr>
+        <w:t>ложной позиции</w:t>
+      </w:r>
+      <w:r>
+        <w:rPr>
+          <w:lang w:val="ru-RU"/>
+        </w:rPr>
+        <w:t xml:space="preserve"> (</w:t>
+      </w:r>
+      <w:r>
+        <w:rPr>
+          <w:lang w:val="ru-RU"/>
+        </w:rPr>
+        <w:t>в частности, алгоритм поиска решения)</w:t>
+      </w:r>
+    </w:p>
+    <w:p>
+      <w:pPr>
+        <w:shd w:val="clear" w:color="auto" w:fill="2B2B2B"/>
+        <w:tabs>
+          <w:tab w:val="left" w:pos="916"/>
+          <w:tab w:val="left" w:pos="1832"/>
+          <w:tab w:val="left" w:pos="2748"/>
+          <w:tab w:val="left" w:pos="3664"/>
+          <w:tab w:val="left" w:pos="4580"/>
+          <w:tab w:val="left" w:pos="5496"/>
+          <w:tab w:val="left" w:pos="6412"/>
+          <w:tab w:val="left" w:pos="7328"/>
+          <w:tab w:val="left" w:pos="8244"/>
+          <w:tab w:val="left" w:pos="9160"/>
+          <w:tab w:val="left" w:pos="10076"/>
+          <w:tab w:val="left" w:pos="10992"/>
+          <w:tab w:val="left" w:pos="11908"/>
+          <w:tab w:val="left" w:pos="12824"/>
+          <w:tab w:val="left" w:pos="13740"/>
+          <w:tab w:val="left" w:pos="14656"/>
+        </w:tabs>
+        <w:spacing w:line="240" w:lineRule="auto"/>
+        <w:rPr>
+          <w:rFonts w:ascii="Courier New" w:eastAsia="Times New Roman" w:hAnsi="Courier New" w:cs="Courier New"/>
+          <w:color w:val="A9B7C6"/>
+          <w:sz w:val="20"/>
+          <w:szCs w:val="20"/>
+          <w:lang w:val="en-RU"/>
+        </w:rPr>
+      </w:pPr>
+      <w:r>
+        <w:rPr>
+          <w:rFonts w:ascii="Courier New" w:eastAsia="Times New Roman" w:hAnsi="Courier New" w:cs="Courier New"/>
+          <w:color w:val="CC7832"/>
+          <w:sz w:val="20"/>
+          <w:szCs w:val="20"/>
+          <w:lang w:val="en-RU"/>
+        </w:rPr>
+        <w:t xml:space="preserve">class </w:t>
+      </w:r>
+      <w:r>
+        <w:rPr>
+          <w:rFonts w:ascii="Courier New" w:eastAsia="Times New Roman" w:hAnsi="Courier New" w:cs="Courier New"/>
+          <w:color w:val="A9B7C6"/>
+          <w:sz w:val="20"/>
+          <w:szCs w:val="20"/>
+          <w:lang w:val="en-RU"/>
+        </w:rPr>
+        <w:t>FalsePositionMethod(Method):</w:t>
+      </w:r>
+      <w:r>
+        <w:rPr>
+          <w:rFonts w:ascii="Courier New" w:eastAsia="Times New Roman" w:hAnsi="Courier New" w:cs="Courier New"/>
+          <w:color w:val="A9B7C6"/>
+          <w:sz w:val="20"/>
+          <w:szCs w:val="20"/>
+          <w:lang w:val="en-RU"/>
+        </w:rPr>
+        <w:br/>
+      </w:r>
+      <w:r>
+        <w:rPr>
+          <w:rFonts w:ascii="Courier New" w:eastAsia="Times New Roman" w:hAnsi="Courier New" w:cs="Courier New"/>
+          <w:color w:val="A9B7C6"/>
+          <w:sz w:val="20"/>
+          <w:szCs w:val="20"/>
+          <w:lang w:val="en-RU"/>
+        </w:rPr>
+        <w:br/>
+        <w:t xml:space="preserve">    </w:t>
+      </w:r>
+      <w:r>
+        <w:rPr>
+          <w:rFonts w:ascii="Courier New" w:eastAsia="Times New Roman" w:hAnsi="Courier New" w:cs="Courier New"/>
+          <w:color w:val="CC7832"/>
+          <w:sz w:val="20"/>
+          <w:szCs w:val="20"/>
+          <w:lang w:val="en-RU"/>
+        </w:rPr>
+        <w:t xml:space="preserve">def </w:t>
+      </w:r>
+      <w:r>
+        <w:rPr>
+          <w:rFonts w:ascii="Courier New" w:eastAsia="Times New Roman" w:hAnsi="Courier New" w:cs="Courier New"/>
+          <w:color w:val="FFC66D"/>
+          <w:sz w:val="20"/>
+          <w:szCs w:val="20"/>
+          <w:lang w:val="en-RU"/>
+        </w:rPr>
+        <w:t>solve</w:t>
+      </w:r>
+      <w:r>
+        <w:rPr>
+          <w:rFonts w:ascii="Courier New" w:eastAsia="Times New Roman" w:hAnsi="Courier New" w:cs="Courier New"/>
+          <w:color w:val="A9B7C6"/>
+          <w:sz w:val="20"/>
+          <w:szCs w:val="20"/>
+          <w:lang w:val="en-RU"/>
+        </w:rPr>
+        <w:t>(</w:t>
+      </w:r>
+      <w:r>
+        <w:rPr>
+          <w:rFonts w:ascii="Courier New" w:eastAsia="Times New Roman" w:hAnsi="Courier New" w:cs="Courier New"/>
+          <w:color w:val="94558D"/>
+          <w:sz w:val="20"/>
+          <w:szCs w:val="20"/>
+          <w:lang w:val="en-RU"/>
+        </w:rPr>
+        <w:t>self</w:t>
+      </w:r>
+      <w:r>
+        <w:rPr>
+          <w:rFonts w:ascii="Courier New" w:eastAsia="Times New Roman" w:hAnsi="Courier New" w:cs="Courier New"/>
+          <w:color w:val="CC7832"/>
+          <w:sz w:val="20"/>
+          <w:szCs w:val="20"/>
+          <w:lang w:val="en-RU"/>
+        </w:rPr>
+        <w:t xml:space="preserve">, </w:t>
+      </w:r>
+      <w:r>
+        <w:rPr>
+          <w:rFonts w:ascii="Courier New" w:eastAsia="Times New Roman" w:hAnsi="Courier New" w:cs="Courier New"/>
+          <w:color w:val="A9B7C6"/>
+          <w:sz w:val="20"/>
+          <w:szCs w:val="20"/>
+          <w:lang w:val="en-RU"/>
+        </w:rPr>
+        <w:t xml:space="preserve">epsilon: </w:t>
+      </w:r>
+      <w:r>
+        <w:rPr>
+          <w:rFonts w:ascii="Courier New" w:eastAsia="Times New Roman" w:hAnsi="Courier New" w:cs="Courier New"/>
+          <w:color w:val="8888C6"/>
+          <w:sz w:val="20"/>
+          <w:szCs w:val="20"/>
+          <w:lang w:val="en-RU"/>
+        </w:rPr>
+        <w:t>float</w:t>
+      </w:r>
+      <w:r>
+        <w:rPr>
+          <w:rFonts w:ascii="Courier New" w:eastAsia="Times New Roman" w:hAnsi="Courier New" w:cs="Courier New"/>
+          <w:color w:val="A9B7C6"/>
+          <w:sz w:val="20"/>
+          <w:szCs w:val="20"/>
+          <w:lang w:val="en-RU"/>
+        </w:rPr>
+        <w:t>) -&gt; typing.Tuple[</w:t>
+      </w:r>
+      <w:r>
+        <w:rPr>
+          <w:rFonts w:ascii="Courier New" w:eastAsia="Times New Roman" w:hAnsi="Courier New" w:cs="Courier New"/>
+          <w:color w:val="8888C6"/>
+          <w:sz w:val="20"/>
+          <w:szCs w:val="20"/>
+          <w:lang w:val="en-RU"/>
+        </w:rPr>
+        <w:t>float</w:t>
+      </w:r>
+      <w:r>
+        <w:rPr>
+          <w:rFonts w:ascii="Courier New" w:eastAsia="Times New Roman" w:hAnsi="Courier New" w:cs="Courier New"/>
+          <w:color w:val="CC7832"/>
+          <w:sz w:val="20"/>
+          <w:szCs w:val="20"/>
+          <w:lang w:val="en-RU"/>
+        </w:rPr>
+        <w:t xml:space="preserve">, </w:t>
+      </w:r>
+      <w:r>
+        <w:rPr>
+          <w:rFonts w:ascii="Courier New" w:eastAsia="Times New Roman" w:hAnsi="Courier New" w:cs="Courier New"/>
+          <w:color w:val="A9B7C6"/>
+          <w:sz w:val="20"/>
+          <w:szCs w:val="20"/>
+          <w:lang w:val="en-RU"/>
+        </w:rPr>
+        <w:t>pd.DataFrame]:</w:t>
+      </w:r>
+      <w:r>
+        <w:rPr>
+          <w:rFonts w:ascii="Courier New" w:eastAsia="Times New Roman" w:hAnsi="Courier New" w:cs="Courier New"/>
+          <w:color w:val="A9B7C6"/>
+          <w:sz w:val="20"/>
+          <w:szCs w:val="20"/>
+          <w:lang w:val="en-RU"/>
+        </w:rPr>
+        <w:br/>
+        <w:t xml:space="preserve">        df = </w:t>
+      </w:r>
+      <w:r>
+        <w:rPr>
+          <w:rFonts w:ascii="Courier New" w:eastAsia="Times New Roman" w:hAnsi="Courier New" w:cs="Courier New"/>
+          <w:color w:val="94558D"/>
+          <w:sz w:val="20"/>
+          <w:szCs w:val="20"/>
+          <w:lang w:val="en-RU"/>
+        </w:rPr>
+        <w:t>self</w:t>
+      </w:r>
+      <w:r>
+        <w:rPr>
+          <w:rFonts w:ascii="Courier New" w:eastAsia="Times New Roman" w:hAnsi="Courier New" w:cs="Courier New"/>
+          <w:color w:val="A9B7C6"/>
+          <w:sz w:val="20"/>
+          <w:szCs w:val="20"/>
+          <w:lang w:val="en-RU"/>
+        </w:rPr>
+        <w:t>.dataframe</w:t>
+      </w:r>
+      <w:r>
+        <w:rPr>
+          <w:rFonts w:ascii="Courier New" w:eastAsia="Times New Roman" w:hAnsi="Courier New" w:cs="Courier New"/>
+          <w:color w:val="A9B7C6"/>
+          <w:sz w:val="20"/>
+          <w:szCs w:val="20"/>
+          <w:lang w:val="en-RU"/>
+        </w:rPr>
+        <w:br/>
+      </w:r>
+      <w:r>
+        <w:rPr>
+          <w:rFonts w:ascii="Courier New" w:eastAsia="Times New Roman" w:hAnsi="Courier New" w:cs="Courier New"/>
+          <w:color w:val="A9B7C6"/>
+          <w:sz w:val="20"/>
+          <w:szCs w:val="20"/>
+          <w:lang w:val="en-RU"/>
+        </w:rPr>
+        <w:br/>
+        <w:t xml:space="preserve">        (x1</w:t>
+      </w:r>
+      <w:r>
+        <w:rPr>
+          <w:rFonts w:ascii="Courier New" w:eastAsia="Times New Roman" w:hAnsi="Courier New" w:cs="Courier New"/>
+          <w:color w:val="CC7832"/>
+          <w:sz w:val="20"/>
+          <w:szCs w:val="20"/>
+          <w:lang w:val="en-RU"/>
+        </w:rPr>
+        <w:t xml:space="preserve">, </w:t>
+      </w:r>
+      <w:r>
+        <w:rPr>
+          <w:rFonts w:ascii="Courier New" w:eastAsia="Times New Roman" w:hAnsi="Courier New" w:cs="Courier New"/>
+          <w:color w:val="A9B7C6"/>
+          <w:sz w:val="20"/>
+          <w:szCs w:val="20"/>
+          <w:lang w:val="en-RU"/>
+        </w:rPr>
+        <w:t>x2) = (</w:t>
+      </w:r>
+      <w:r>
+        <w:rPr>
+          <w:rFonts w:ascii="Courier New" w:eastAsia="Times New Roman" w:hAnsi="Courier New" w:cs="Courier New"/>
+          <w:color w:val="94558D"/>
+          <w:sz w:val="20"/>
+          <w:szCs w:val="20"/>
+          <w:lang w:val="en-RU"/>
+        </w:rPr>
+        <w:t>self</w:t>
+      </w:r>
+      <w:r>
+        <w:rPr>
+          <w:rFonts w:ascii="Courier New" w:eastAsia="Times New Roman" w:hAnsi="Courier New" w:cs="Courier New"/>
+          <w:color w:val="A9B7C6"/>
+          <w:sz w:val="20"/>
+          <w:szCs w:val="20"/>
+          <w:lang w:val="en-RU"/>
+        </w:rPr>
+        <w:t>.segment.left_border</w:t>
+      </w:r>
+      <w:r>
+        <w:rPr>
+          <w:rFonts w:ascii="Courier New" w:eastAsia="Times New Roman" w:hAnsi="Courier New" w:cs="Courier New"/>
+          <w:color w:val="CC7832"/>
+          <w:sz w:val="20"/>
+          <w:szCs w:val="20"/>
+          <w:lang w:val="en-RU"/>
+        </w:rPr>
+        <w:t xml:space="preserve">, </w:t>
+      </w:r>
+      <w:r>
+        <w:rPr>
+          <w:rFonts w:ascii="Courier New" w:eastAsia="Times New Roman" w:hAnsi="Courier New" w:cs="Courier New"/>
+          <w:color w:val="94558D"/>
+          <w:sz w:val="20"/>
+          <w:szCs w:val="20"/>
+          <w:lang w:val="en-RU"/>
+        </w:rPr>
+        <w:t>self</w:t>
+      </w:r>
+      <w:r>
+        <w:rPr>
+          <w:rFonts w:ascii="Courier New" w:eastAsia="Times New Roman" w:hAnsi="Courier New" w:cs="Courier New"/>
+          <w:color w:val="A9B7C6"/>
+          <w:sz w:val="20"/>
+          <w:szCs w:val="20"/>
+          <w:lang w:val="en-RU"/>
+        </w:rPr>
+        <w:t>.segment.right_border)</w:t>
+      </w:r>
+      <w:r>
+        <w:rPr>
+          <w:rFonts w:ascii="Courier New" w:eastAsia="Times New Roman" w:hAnsi="Courier New" w:cs="Courier New"/>
+          <w:color w:val="A9B7C6"/>
+          <w:sz w:val="20"/>
+          <w:szCs w:val="20"/>
+          <w:lang w:val="en-RU"/>
+        </w:rPr>
+        <w:br/>
+        <w:t xml:space="preserve">        f1 = </w:t>
+      </w:r>
+      <w:r>
+        <w:rPr>
+          <w:rFonts w:ascii="Courier New" w:eastAsia="Times New Roman" w:hAnsi="Courier New" w:cs="Courier New"/>
+          <w:color w:val="94558D"/>
+          <w:sz w:val="20"/>
+          <w:szCs w:val="20"/>
+          <w:lang w:val="en-RU"/>
+        </w:rPr>
+        <w:t>self</w:t>
+      </w:r>
+      <w:r>
+        <w:rPr>
+          <w:rFonts w:ascii="Courier New" w:eastAsia="Times New Roman" w:hAnsi="Courier New" w:cs="Courier New"/>
+          <w:color w:val="A9B7C6"/>
+          <w:sz w:val="20"/>
+          <w:szCs w:val="20"/>
+          <w:lang w:val="en-RU"/>
+        </w:rPr>
+        <w:t>.function(x1)</w:t>
+      </w:r>
+      <w:r>
+        <w:rPr>
+          <w:rFonts w:ascii="Courier New" w:eastAsia="Times New Roman" w:hAnsi="Courier New" w:cs="Courier New"/>
+          <w:color w:val="A9B7C6"/>
+          <w:sz w:val="20"/>
+          <w:szCs w:val="20"/>
+          <w:lang w:val="en-RU"/>
+        </w:rPr>
+        <w:br/>
+        <w:t xml:space="preserve">        f2 = </w:t>
+      </w:r>
+      <w:r>
+        <w:rPr>
+          <w:rFonts w:ascii="Courier New" w:eastAsia="Times New Roman" w:hAnsi="Courier New" w:cs="Courier New"/>
+          <w:color w:val="94558D"/>
+          <w:sz w:val="20"/>
+          <w:szCs w:val="20"/>
+          <w:lang w:val="en-RU"/>
+        </w:rPr>
+        <w:t>self</w:t>
+      </w:r>
+      <w:r>
+        <w:rPr>
+          <w:rFonts w:ascii="Courier New" w:eastAsia="Times New Roman" w:hAnsi="Courier New" w:cs="Courier New"/>
+          <w:color w:val="A9B7C6"/>
+          <w:sz w:val="20"/>
+          <w:szCs w:val="20"/>
+          <w:lang w:val="en-RU"/>
+        </w:rPr>
+        <w:t>.function(x2)</w:t>
+      </w:r>
+      <w:r>
+        <w:rPr>
+          <w:rFonts w:ascii="Courier New" w:eastAsia="Times New Roman" w:hAnsi="Courier New" w:cs="Courier New"/>
+          <w:color w:val="A9B7C6"/>
+          <w:sz w:val="20"/>
+          <w:szCs w:val="20"/>
+          <w:lang w:val="en-RU"/>
+        </w:rPr>
+        <w:br/>
+        <w:t xml:space="preserve">        del_x = </w:t>
+      </w:r>
+      <w:r>
+        <w:rPr>
+          <w:rFonts w:ascii="Courier New" w:eastAsia="Times New Roman" w:hAnsi="Courier New" w:cs="Courier New"/>
+          <w:color w:val="8888C6"/>
+          <w:sz w:val="20"/>
+          <w:szCs w:val="20"/>
+          <w:lang w:val="en-RU"/>
+        </w:rPr>
+        <w:t>abs</w:t>
+      </w:r>
+      <w:r>
+        <w:rPr>
+          <w:rFonts w:ascii="Courier New" w:eastAsia="Times New Roman" w:hAnsi="Courier New" w:cs="Courier New"/>
+          <w:color w:val="A9B7C6"/>
+          <w:sz w:val="20"/>
+          <w:szCs w:val="20"/>
+          <w:lang w:val="en-RU"/>
+        </w:rPr>
+        <w:t>(x2 - x1)</w:t>
+      </w:r>
+      <w:r>
+        <w:rPr>
+          <w:rFonts w:ascii="Courier New" w:eastAsia="Times New Roman" w:hAnsi="Courier New" w:cs="Courier New"/>
+          <w:color w:val="A9B7C6"/>
+          <w:sz w:val="20"/>
+          <w:szCs w:val="20"/>
+          <w:lang w:val="en-RU"/>
+        </w:rPr>
+        <w:br/>
+        <w:t xml:space="preserve">        round_base = </w:t>
+      </w:r>
+      <w:r>
+        <w:rPr>
+          <w:rFonts w:ascii="Courier New" w:eastAsia="Times New Roman" w:hAnsi="Courier New" w:cs="Courier New"/>
+          <w:color w:val="94558D"/>
+          <w:sz w:val="20"/>
+          <w:szCs w:val="20"/>
+          <w:lang w:val="en-RU"/>
+        </w:rPr>
+        <w:t>self</w:t>
+      </w:r>
+      <w:r>
+        <w:rPr>
+          <w:rFonts w:ascii="Courier New" w:eastAsia="Times New Roman" w:hAnsi="Courier New" w:cs="Courier New"/>
+          <w:color w:val="A9B7C6"/>
+          <w:sz w:val="20"/>
+          <w:szCs w:val="20"/>
+          <w:lang w:val="en-RU"/>
+        </w:rPr>
+        <w:t>.get_round_base(epsilon)</w:t>
+      </w:r>
+      <w:r>
+        <w:rPr>
+          <w:rFonts w:ascii="Courier New" w:eastAsia="Times New Roman" w:hAnsi="Courier New" w:cs="Courier New"/>
+          <w:color w:val="A9B7C6"/>
+          <w:sz w:val="20"/>
+          <w:szCs w:val="20"/>
+          <w:lang w:val="en-RU"/>
+        </w:rPr>
+        <w:br/>
+      </w:r>
+      <w:r>
+        <w:rPr>
+          <w:rFonts w:ascii="Courier New" w:eastAsia="Times New Roman" w:hAnsi="Courier New" w:cs="Courier New"/>
+          <w:color w:val="A9B7C6"/>
+          <w:sz w:val="20"/>
+          <w:szCs w:val="20"/>
+          <w:lang w:val="en-RU"/>
+        </w:rPr>
+        <w:br/>
+        <w:t xml:space="preserve">        middle = </w:t>
+      </w:r>
+      <w:r>
+        <w:rPr>
+          <w:rFonts w:ascii="Courier New" w:eastAsia="Times New Roman" w:hAnsi="Courier New" w:cs="Courier New"/>
+          <w:color w:val="6897BB"/>
+          <w:sz w:val="20"/>
+          <w:szCs w:val="20"/>
+          <w:lang w:val="en-RU"/>
+        </w:rPr>
+        <w:t>0</w:t>
+      </w:r>
+      <w:r>
+        <w:rPr>
+          <w:rFonts w:ascii="Courier New" w:eastAsia="Times New Roman" w:hAnsi="Courier New" w:cs="Courier New"/>
+          <w:color w:val="6897BB"/>
+          <w:sz w:val="20"/>
+          <w:szCs w:val="20"/>
+          <w:lang w:val="en-RU"/>
+        </w:rPr>
+        <w:br/>
+        <w:t xml:space="preserve">        </w:t>
+      </w:r>
+      <w:r>
+        <w:rPr>
+          <w:rFonts w:ascii="Courier New" w:eastAsia="Times New Roman" w:hAnsi="Courier New" w:cs="Courier New"/>
+          <w:color w:val="CC7832"/>
+          <w:sz w:val="20"/>
+          <w:szCs w:val="20"/>
+          <w:lang w:val="en-RU"/>
+        </w:rPr>
+        <w:t xml:space="preserve">while </w:t>
+      </w:r>
+      <w:r>
+        <w:rPr>
+          <w:rFonts w:ascii="Courier New" w:eastAsia="Times New Roman" w:hAnsi="Courier New" w:cs="Courier New"/>
+          <w:color w:val="A9B7C6"/>
+          <w:sz w:val="20"/>
+          <w:szCs w:val="20"/>
+          <w:lang w:val="en-RU"/>
+        </w:rPr>
+        <w:t>del_x &gt; epsilon:</w:t>
+      </w:r>
+      <w:r>
+        <w:rPr>
+          <w:rFonts w:ascii="Courier New" w:eastAsia="Times New Roman" w:hAnsi="Courier New" w:cs="Courier New"/>
+          <w:color w:val="A9B7C6"/>
+          <w:sz w:val="20"/>
+          <w:szCs w:val="20"/>
+          <w:lang w:val="en-RU"/>
+        </w:rPr>
+        <w:br/>
+        <w:t xml:space="preserve">            df.loc[</w:t>
+      </w:r>
+      <w:r>
+        <w:rPr>
+          <w:rFonts w:ascii="Courier New" w:eastAsia="Times New Roman" w:hAnsi="Courier New" w:cs="Courier New"/>
+          <w:color w:val="8888C6"/>
+          <w:sz w:val="20"/>
+          <w:szCs w:val="20"/>
+          <w:lang w:val="en-RU"/>
+        </w:rPr>
+        <w:t>len</w:t>
+      </w:r>
+      <w:r>
+        <w:rPr>
+          <w:rFonts w:ascii="Courier New" w:eastAsia="Times New Roman" w:hAnsi="Courier New" w:cs="Courier New"/>
+          <w:color w:val="A9B7C6"/>
+          <w:sz w:val="20"/>
+          <w:szCs w:val="20"/>
+          <w:lang w:val="en-RU"/>
+        </w:rPr>
+        <w:t>(df)] = (</w:t>
+      </w:r>
+      <w:r>
+        <w:rPr>
+          <w:rFonts w:ascii="Courier New" w:eastAsia="Times New Roman" w:hAnsi="Courier New" w:cs="Courier New"/>
+          <w:color w:val="8888C6"/>
+          <w:sz w:val="20"/>
+          <w:szCs w:val="20"/>
+          <w:lang w:val="en-RU"/>
+        </w:rPr>
+        <w:t>list</w:t>
+      </w:r>
+      <w:r>
+        <w:rPr>
+          <w:rFonts w:ascii="Courier New" w:eastAsia="Times New Roman" w:hAnsi="Courier New" w:cs="Courier New"/>
+          <w:color w:val="A9B7C6"/>
+          <w:sz w:val="20"/>
+          <w:szCs w:val="20"/>
+          <w:lang w:val="en-RU"/>
+        </w:rPr>
+        <w:t>(</w:t>
+      </w:r>
+      <w:r>
+        <w:rPr>
+          <w:rFonts w:ascii="Courier New" w:eastAsia="Times New Roman" w:hAnsi="Courier New" w:cs="Courier New"/>
+          <w:color w:val="8888C6"/>
+          <w:sz w:val="20"/>
+          <w:szCs w:val="20"/>
+          <w:lang w:val="en-RU"/>
+        </w:rPr>
+        <w:t>map</w:t>
+      </w:r>
+      <w:r>
+        <w:rPr>
+          <w:rFonts w:ascii="Courier New" w:eastAsia="Times New Roman" w:hAnsi="Courier New" w:cs="Courier New"/>
+          <w:color w:val="A9B7C6"/>
+          <w:sz w:val="20"/>
+          <w:szCs w:val="20"/>
+          <w:lang w:val="en-RU"/>
+        </w:rPr>
+        <w:t>(</w:t>
+      </w:r>
+      <w:r>
+        <w:rPr>
+          <w:rFonts w:ascii="Courier New" w:eastAsia="Times New Roman" w:hAnsi="Courier New" w:cs="Courier New"/>
+          <w:color w:val="CC7832"/>
+          <w:sz w:val="20"/>
+          <w:szCs w:val="20"/>
+          <w:lang w:val="en-RU"/>
+        </w:rPr>
+        <w:t xml:space="preserve">lambda </w:t>
+      </w:r>
+      <w:r>
+        <w:rPr>
+          <w:rFonts w:ascii="Courier New" w:eastAsia="Times New Roman" w:hAnsi="Courier New" w:cs="Courier New"/>
+          <w:color w:val="A9B7C6"/>
+          <w:sz w:val="20"/>
+          <w:szCs w:val="20"/>
+          <w:lang w:val="en-RU"/>
+        </w:rPr>
+        <w:t xml:space="preserve">x: </w:t>
+      </w:r>
+      <w:r>
+        <w:rPr>
+          <w:rFonts w:ascii="Courier New" w:eastAsia="Times New Roman" w:hAnsi="Courier New" w:cs="Courier New"/>
+          <w:color w:val="8888C6"/>
+          <w:sz w:val="20"/>
+          <w:szCs w:val="20"/>
+          <w:lang w:val="en-RU"/>
+        </w:rPr>
+        <w:t>round</w:t>
+      </w:r>
+      <w:r>
+        <w:rPr>
+          <w:rFonts w:ascii="Courier New" w:eastAsia="Times New Roman" w:hAnsi="Courier New" w:cs="Courier New"/>
+          <w:color w:val="A9B7C6"/>
+          <w:sz w:val="20"/>
+          <w:szCs w:val="20"/>
+          <w:lang w:val="en-RU"/>
+        </w:rPr>
+        <w:t>(x</w:t>
+      </w:r>
+      <w:r>
+        <w:rPr>
+          <w:rFonts w:ascii="Courier New" w:eastAsia="Times New Roman" w:hAnsi="Courier New" w:cs="Courier New"/>
+          <w:color w:val="CC7832"/>
+          <w:sz w:val="20"/>
+          <w:szCs w:val="20"/>
+          <w:lang w:val="en-RU"/>
+        </w:rPr>
+        <w:t xml:space="preserve">, </w:t>
+      </w:r>
+      <w:r>
+        <w:rPr>
+          <w:rFonts w:ascii="Courier New" w:eastAsia="Times New Roman" w:hAnsi="Courier New" w:cs="Courier New"/>
+          <w:color w:val="A9B7C6"/>
+          <w:sz w:val="20"/>
+          <w:szCs w:val="20"/>
+          <w:lang w:val="en-RU"/>
+        </w:rPr>
+        <w:t xml:space="preserve">round_base + </w:t>
+      </w:r>
+      <w:r>
+        <w:rPr>
+          <w:rFonts w:ascii="Courier New" w:eastAsia="Times New Roman" w:hAnsi="Courier New" w:cs="Courier New"/>
+          <w:color w:val="6897BB"/>
+          <w:sz w:val="20"/>
+          <w:szCs w:val="20"/>
+          <w:lang w:val="en-RU"/>
+        </w:rPr>
+        <w:t>1</w:t>
+      </w:r>
+      <w:r>
+        <w:rPr>
+          <w:rFonts w:ascii="Courier New" w:eastAsia="Times New Roman" w:hAnsi="Courier New" w:cs="Courier New"/>
+          <w:color w:val="A9B7C6"/>
+          <w:sz w:val="20"/>
+          <w:szCs w:val="20"/>
+          <w:lang w:val="en-RU"/>
+        </w:rPr>
+        <w:t>)</w:t>
+      </w:r>
+      <w:r>
+        <w:rPr>
+          <w:rFonts w:ascii="Courier New" w:eastAsia="Times New Roman" w:hAnsi="Courier New" w:cs="Courier New"/>
+          <w:color w:val="CC7832"/>
+          <w:sz w:val="20"/>
+          <w:szCs w:val="20"/>
+          <w:lang w:val="en-RU"/>
+        </w:rPr>
+        <w:t>,</w:t>
+      </w:r>
+      <w:r>
+        <w:rPr>
+          <w:rFonts w:ascii="Courier New" w:eastAsia="Times New Roman" w:hAnsi="Courier New" w:cs="Courier New"/>
+          <w:color w:val="CC7832"/>
+          <w:sz w:val="20"/>
+          <w:szCs w:val="20"/>
+          <w:lang w:val="en-RU"/>
+        </w:rPr>
+        <w:br/>
+        <w:t xml:space="preserve">                                        </w:t>
+      </w:r>
+      <w:r>
+        <w:rPr>
+          <w:rFonts w:ascii="Courier New" w:eastAsia="Times New Roman" w:hAnsi="Courier New" w:cs="Courier New"/>
+          <w:color w:val="A9B7C6"/>
+          <w:sz w:val="20"/>
+          <w:szCs w:val="20"/>
+          <w:lang w:val="en-RU"/>
+        </w:rPr>
+        <w:t>[x1</w:t>
+      </w:r>
+      <w:r>
+        <w:rPr>
+          <w:rFonts w:ascii="Courier New" w:eastAsia="Times New Roman" w:hAnsi="Courier New" w:cs="Courier New"/>
+          <w:color w:val="CC7832"/>
+          <w:sz w:val="20"/>
+          <w:szCs w:val="20"/>
+          <w:lang w:val="en-RU"/>
+        </w:rPr>
+        <w:t xml:space="preserve">, </w:t>
+      </w:r>
+      <w:r>
+        <w:rPr>
+          <w:rFonts w:ascii="Courier New" w:eastAsia="Times New Roman" w:hAnsi="Courier New" w:cs="Courier New"/>
+          <w:color w:val="A9B7C6"/>
+          <w:sz w:val="20"/>
+          <w:szCs w:val="20"/>
+          <w:lang w:val="en-RU"/>
+        </w:rPr>
+        <w:t>f1</w:t>
+      </w:r>
+      <w:r>
+        <w:rPr>
+          <w:rFonts w:ascii="Courier New" w:eastAsia="Times New Roman" w:hAnsi="Courier New" w:cs="Courier New"/>
+          <w:color w:val="CC7832"/>
+          <w:sz w:val="20"/>
+          <w:szCs w:val="20"/>
+          <w:lang w:val="en-RU"/>
+        </w:rPr>
+        <w:t xml:space="preserve">, </w:t>
+      </w:r>
+      <w:r>
+        <w:rPr>
+          <w:rFonts w:ascii="Courier New" w:eastAsia="Times New Roman" w:hAnsi="Courier New" w:cs="Courier New"/>
+          <w:color w:val="A9B7C6"/>
+          <w:sz w:val="20"/>
+          <w:szCs w:val="20"/>
+          <w:lang w:val="en-RU"/>
+        </w:rPr>
+        <w:t>x2</w:t>
+      </w:r>
+      <w:r>
+        <w:rPr>
+          <w:rFonts w:ascii="Courier New" w:eastAsia="Times New Roman" w:hAnsi="Courier New" w:cs="Courier New"/>
+          <w:color w:val="CC7832"/>
+          <w:sz w:val="20"/>
+          <w:szCs w:val="20"/>
+          <w:lang w:val="en-RU"/>
+        </w:rPr>
+        <w:t xml:space="preserve">, </w:t>
+      </w:r>
+      <w:r>
+        <w:rPr>
+          <w:rFonts w:ascii="Courier New" w:eastAsia="Times New Roman" w:hAnsi="Courier New" w:cs="Courier New"/>
+          <w:color w:val="A9B7C6"/>
+          <w:sz w:val="20"/>
+          <w:szCs w:val="20"/>
+          <w:lang w:val="en-RU"/>
+        </w:rPr>
+        <w:t>f2</w:t>
+      </w:r>
+      <w:r>
+        <w:rPr>
+          <w:rFonts w:ascii="Courier New" w:eastAsia="Times New Roman" w:hAnsi="Courier New" w:cs="Courier New"/>
+          <w:color w:val="CC7832"/>
+          <w:sz w:val="20"/>
+          <w:szCs w:val="20"/>
+          <w:lang w:val="en-RU"/>
+        </w:rPr>
+        <w:t xml:space="preserve">, </w:t>
+      </w:r>
+      <w:r>
+        <w:rPr>
+          <w:rFonts w:ascii="Courier New" w:eastAsia="Times New Roman" w:hAnsi="Courier New" w:cs="Courier New"/>
+          <w:color w:val="A9B7C6"/>
+          <w:sz w:val="20"/>
+          <w:szCs w:val="20"/>
+          <w:lang w:val="en-RU"/>
+        </w:rPr>
+        <w:t>del_x])))</w:t>
+      </w:r>
+      <w:r>
+        <w:rPr>
+          <w:rFonts w:ascii="Courier New" w:eastAsia="Times New Roman" w:hAnsi="Courier New" w:cs="Courier New"/>
+          <w:color w:val="A9B7C6"/>
+          <w:sz w:val="20"/>
+          <w:szCs w:val="20"/>
+          <w:lang w:val="en-RU"/>
+        </w:rPr>
+        <w:br/>
+        <w:t xml:space="preserve">            middle = x2 * f1 / (f1 - f2) + x1 * f2 / (f2 - f1)</w:t>
+      </w:r>
+      <w:r>
+        <w:rPr>
+          <w:rFonts w:ascii="Courier New" w:eastAsia="Times New Roman" w:hAnsi="Courier New" w:cs="Courier New"/>
+          <w:color w:val="A9B7C6"/>
+          <w:sz w:val="20"/>
+          <w:szCs w:val="20"/>
+          <w:lang w:val="en-RU"/>
+        </w:rPr>
+        <w:br/>
+        <w:t xml:space="preserve">            f_middle = </w:t>
+      </w:r>
+      <w:r>
+        <w:rPr>
+          <w:rFonts w:ascii="Courier New" w:eastAsia="Times New Roman" w:hAnsi="Courier New" w:cs="Courier New"/>
+          <w:color w:val="94558D"/>
+          <w:sz w:val="20"/>
+          <w:szCs w:val="20"/>
+          <w:lang w:val="en-RU"/>
+        </w:rPr>
+        <w:t>self</w:t>
+      </w:r>
+      <w:r>
+        <w:rPr>
+          <w:rFonts w:ascii="Courier New" w:eastAsia="Times New Roman" w:hAnsi="Courier New" w:cs="Courier New"/>
+          <w:color w:val="A9B7C6"/>
+          <w:sz w:val="20"/>
+          <w:szCs w:val="20"/>
+          <w:lang w:val="en-RU"/>
+        </w:rPr>
+        <w:t>.function(middle)</w:t>
+      </w:r>
+      <w:r>
+        <w:rPr>
+          <w:rFonts w:ascii="Courier New" w:eastAsia="Times New Roman" w:hAnsi="Courier New" w:cs="Courier New"/>
+          <w:color w:val="A9B7C6"/>
+          <w:sz w:val="20"/>
+          <w:szCs w:val="20"/>
+          <w:lang w:val="en-RU"/>
+        </w:rPr>
+        <w:br/>
+        <w:t xml:space="preserve">            </w:t>
+      </w:r>
+      <w:r>
+        <w:rPr>
+          <w:rFonts w:ascii="Courier New" w:eastAsia="Times New Roman" w:hAnsi="Courier New" w:cs="Courier New"/>
+          <w:color w:val="CC7832"/>
+          <w:sz w:val="20"/>
+          <w:szCs w:val="20"/>
+          <w:lang w:val="en-RU"/>
+        </w:rPr>
+        <w:t xml:space="preserve">if </w:t>
+      </w:r>
+      <w:r>
+        <w:rPr>
+          <w:rFonts w:ascii="Courier New" w:eastAsia="Times New Roman" w:hAnsi="Courier New" w:cs="Courier New"/>
+          <w:color w:val="A9B7C6"/>
+          <w:sz w:val="20"/>
+          <w:szCs w:val="20"/>
+          <w:lang w:val="en-RU"/>
+        </w:rPr>
+        <w:t xml:space="preserve">f_middle * f1 &gt; </w:t>
+      </w:r>
+      <w:r>
+        <w:rPr>
+          <w:rFonts w:ascii="Courier New" w:eastAsia="Times New Roman" w:hAnsi="Courier New" w:cs="Courier New"/>
+          <w:color w:val="6897BB"/>
+          <w:sz w:val="20"/>
+          <w:szCs w:val="20"/>
+          <w:lang w:val="en-RU"/>
+        </w:rPr>
+        <w:t>0</w:t>
+      </w:r>
+      <w:r>
+        <w:rPr>
+          <w:rFonts w:ascii="Courier New" w:eastAsia="Times New Roman" w:hAnsi="Courier New" w:cs="Courier New"/>
+          <w:color w:val="A9B7C6"/>
+          <w:sz w:val="20"/>
+          <w:szCs w:val="20"/>
+          <w:lang w:val="en-RU"/>
+        </w:rPr>
+        <w:t>:</w:t>
+      </w:r>
+      <w:r>
+        <w:rPr>
+          <w:rFonts w:ascii="Courier New" w:eastAsia="Times New Roman" w:hAnsi="Courier New" w:cs="Courier New"/>
+          <w:color w:val="A9B7C6"/>
+          <w:sz w:val="20"/>
+          <w:szCs w:val="20"/>
+          <w:lang w:val="en-RU"/>
+        </w:rPr>
+        <w:br/>
+        <w:t xml:space="preserve">                del_x = middle - x1</w:t>
+      </w:r>
+      <w:r>
+        <w:rPr>
+          <w:rFonts w:ascii="Courier New" w:eastAsia="Times New Roman" w:hAnsi="Courier New" w:cs="Courier New"/>
+          <w:color w:val="A9B7C6"/>
+          <w:sz w:val="20"/>
+          <w:szCs w:val="20"/>
+          <w:lang w:val="en-RU"/>
+        </w:rPr>
+        <w:br/>
+        <w:t xml:space="preserve">                x1 = middle</w:t>
+      </w:r>
+      <w:r>
+        <w:rPr>
+          <w:rFonts w:ascii="Courier New" w:eastAsia="Times New Roman" w:hAnsi="Courier New" w:cs="Courier New"/>
+          <w:color w:val="A9B7C6"/>
+          <w:sz w:val="20"/>
+          <w:szCs w:val="20"/>
+          <w:lang w:val="en-RU"/>
+        </w:rPr>
+        <w:br/>
+        <w:t xml:space="preserve">                f1 = f_middle</w:t>
+      </w:r>
+      <w:r>
+        <w:rPr>
+          <w:rFonts w:ascii="Courier New" w:eastAsia="Times New Roman" w:hAnsi="Courier New" w:cs="Courier New"/>
+          <w:color w:val="A9B7C6"/>
+          <w:sz w:val="20"/>
+          <w:szCs w:val="20"/>
+          <w:lang w:val="en-RU"/>
+        </w:rPr>
+        <w:br/>
+        <w:t xml:space="preserve">            </w:t>
+      </w:r>
+      <w:r>
+        <w:rPr>
+          <w:rFonts w:ascii="Courier New" w:eastAsia="Times New Roman" w:hAnsi="Courier New" w:cs="Courier New"/>
+          <w:color w:val="CC7832"/>
+          <w:sz w:val="20"/>
+          <w:szCs w:val="20"/>
+          <w:lang w:val="en-RU"/>
+        </w:rPr>
+        <w:t>else</w:t>
+      </w:r>
+      <w:r>
+        <w:rPr>
+          <w:rFonts w:ascii="Courier New" w:eastAsia="Times New Roman" w:hAnsi="Courier New" w:cs="Courier New"/>
+          <w:color w:val="A9B7C6"/>
+          <w:sz w:val="20"/>
+          <w:szCs w:val="20"/>
+          <w:lang w:val="en-RU"/>
+        </w:rPr>
+        <w:t>:</w:t>
+      </w:r>
+      <w:r>
+        <w:rPr>
+          <w:rFonts w:ascii="Courier New" w:eastAsia="Times New Roman" w:hAnsi="Courier New" w:cs="Courier New"/>
+          <w:color w:val="A9B7C6"/>
+          <w:sz w:val="20"/>
+          <w:szCs w:val="20"/>
+          <w:lang w:val="en-RU"/>
+        </w:rPr>
+        <w:br/>
+        <w:t xml:space="preserve">                del_x = x2 - middle</w:t>
+      </w:r>
+      <w:r>
+        <w:rPr>
+          <w:rFonts w:ascii="Courier New" w:eastAsia="Times New Roman" w:hAnsi="Courier New" w:cs="Courier New"/>
+          <w:color w:val="A9B7C6"/>
+          <w:sz w:val="20"/>
+          <w:szCs w:val="20"/>
+          <w:lang w:val="en-RU"/>
+        </w:rPr>
+        <w:br/>
+        <w:t xml:space="preserve">                x2 = middle</w:t>
+      </w:r>
+      <w:r>
+        <w:rPr>
+          <w:rFonts w:ascii="Courier New" w:eastAsia="Times New Roman" w:hAnsi="Courier New" w:cs="Courier New"/>
+          <w:color w:val="A9B7C6"/>
+          <w:sz w:val="20"/>
+          <w:szCs w:val="20"/>
+          <w:lang w:val="en-RU"/>
+        </w:rPr>
+        <w:br/>
+        <w:t xml:space="preserve">                f2 = f_middle</w:t>
+      </w:r>
+      <w:r>
+        <w:rPr>
+          <w:rFonts w:ascii="Courier New" w:eastAsia="Times New Roman" w:hAnsi="Courier New" w:cs="Courier New"/>
+          <w:color w:val="A9B7C6"/>
+          <w:sz w:val="20"/>
+          <w:szCs w:val="20"/>
+          <w:lang w:val="en-RU"/>
+        </w:rPr>
+        <w:br/>
+      </w:r>
+      <w:r>
+        <w:rPr>
+          <w:rFonts w:ascii="Courier New" w:eastAsia="Times New Roman" w:hAnsi="Courier New" w:cs="Courier New"/>
+          <w:color w:val="A9B7C6"/>
+          <w:sz w:val="20"/>
+          <w:szCs w:val="20"/>
+          <w:lang w:val="en-RU"/>
+        </w:rPr>
+        <w:br/>
+        <w:t xml:space="preserve">        df.loc[</w:t>
+      </w:r>
+      <w:r>
+        <w:rPr>
+          <w:rFonts w:ascii="Courier New" w:eastAsia="Times New Roman" w:hAnsi="Courier New" w:cs="Courier New"/>
+          <w:color w:val="8888C6"/>
+          <w:sz w:val="20"/>
+          <w:szCs w:val="20"/>
+          <w:lang w:val="en-RU"/>
+        </w:rPr>
+        <w:t>len</w:t>
+      </w:r>
+      <w:r>
+        <w:rPr>
+          <w:rFonts w:ascii="Courier New" w:eastAsia="Times New Roman" w:hAnsi="Courier New" w:cs="Courier New"/>
+          <w:color w:val="A9B7C6"/>
+          <w:sz w:val="20"/>
+          <w:szCs w:val="20"/>
+          <w:lang w:val="en-RU"/>
+        </w:rPr>
+        <w:t>(df)] = (</w:t>
+      </w:r>
+      <w:r>
+        <w:rPr>
+          <w:rFonts w:ascii="Courier New" w:eastAsia="Times New Roman" w:hAnsi="Courier New" w:cs="Courier New"/>
+          <w:color w:val="8888C6"/>
+          <w:sz w:val="20"/>
+          <w:szCs w:val="20"/>
+          <w:lang w:val="en-RU"/>
+        </w:rPr>
+        <w:t>list</w:t>
+      </w:r>
+      <w:r>
+        <w:rPr>
+          <w:rFonts w:ascii="Courier New" w:eastAsia="Times New Roman" w:hAnsi="Courier New" w:cs="Courier New"/>
+          <w:color w:val="A9B7C6"/>
+          <w:sz w:val="20"/>
+          <w:szCs w:val="20"/>
+          <w:lang w:val="en-RU"/>
+        </w:rPr>
+        <w:t>(</w:t>
+      </w:r>
+      <w:r>
+        <w:rPr>
+          <w:rFonts w:ascii="Courier New" w:eastAsia="Times New Roman" w:hAnsi="Courier New" w:cs="Courier New"/>
+          <w:color w:val="8888C6"/>
+          <w:sz w:val="20"/>
+          <w:szCs w:val="20"/>
+          <w:lang w:val="en-RU"/>
+        </w:rPr>
+        <w:t>map</w:t>
+      </w:r>
+      <w:r>
+        <w:rPr>
+          <w:rFonts w:ascii="Courier New" w:eastAsia="Times New Roman" w:hAnsi="Courier New" w:cs="Courier New"/>
+          <w:color w:val="A9B7C6"/>
+          <w:sz w:val="20"/>
+          <w:szCs w:val="20"/>
+          <w:lang w:val="en-RU"/>
+        </w:rPr>
+        <w:t>(</w:t>
+      </w:r>
+      <w:r>
+        <w:rPr>
+          <w:rFonts w:ascii="Courier New" w:eastAsia="Times New Roman" w:hAnsi="Courier New" w:cs="Courier New"/>
+          <w:color w:val="CC7832"/>
+          <w:sz w:val="20"/>
+          <w:szCs w:val="20"/>
+          <w:lang w:val="en-RU"/>
+        </w:rPr>
+        <w:t xml:space="preserve">lambda </w:t>
+      </w:r>
+      <w:r>
+        <w:rPr>
+          <w:rFonts w:ascii="Courier New" w:eastAsia="Times New Roman" w:hAnsi="Courier New" w:cs="Courier New"/>
+          <w:color w:val="A9B7C6"/>
+          <w:sz w:val="20"/>
+          <w:szCs w:val="20"/>
+          <w:lang w:val="en-RU"/>
+        </w:rPr>
+        <w:t>x:</w:t>
+      </w:r>
+      <w:r>
+        <w:rPr>
+          <w:rFonts w:ascii="Courier New" w:eastAsia="Times New Roman" w:hAnsi="Courier New" w:cs="Courier New"/>
+          <w:color w:val="A9B7C6"/>
+          <w:sz w:val="20"/>
+          <w:szCs w:val="20"/>
+          <w:lang w:val="en-RU"/>
+        </w:rPr>
+        <w:br/>
+        <w:t xml:space="preserve">                                    </w:t>
+      </w:r>
+      <w:r>
+        <w:rPr>
+          <w:rFonts w:ascii="Courier New" w:eastAsia="Times New Roman" w:hAnsi="Courier New" w:cs="Courier New"/>
+          <w:color w:val="8888C6"/>
+          <w:sz w:val="20"/>
+          <w:szCs w:val="20"/>
+          <w:lang w:val="en-RU"/>
+        </w:rPr>
+        <w:t>round</w:t>
+      </w:r>
+      <w:r>
+        <w:rPr>
+          <w:rFonts w:ascii="Courier New" w:eastAsia="Times New Roman" w:hAnsi="Courier New" w:cs="Courier New"/>
+          <w:color w:val="A9B7C6"/>
+          <w:sz w:val="20"/>
+          <w:szCs w:val="20"/>
+          <w:lang w:val="en-RU"/>
+        </w:rPr>
+        <w:t>(x</w:t>
+      </w:r>
+      <w:r>
+        <w:rPr>
+          <w:rFonts w:ascii="Courier New" w:eastAsia="Times New Roman" w:hAnsi="Courier New" w:cs="Courier New"/>
+          <w:color w:val="CC7832"/>
+          <w:sz w:val="20"/>
+          <w:szCs w:val="20"/>
+          <w:lang w:val="en-RU"/>
+        </w:rPr>
+        <w:t xml:space="preserve">, </w:t>
+      </w:r>
+      <w:r>
+        <w:rPr>
+          <w:rFonts w:ascii="Courier New" w:eastAsia="Times New Roman" w:hAnsi="Courier New" w:cs="Courier New"/>
+          <w:color w:val="A9B7C6"/>
+          <w:sz w:val="20"/>
+          <w:szCs w:val="20"/>
+          <w:lang w:val="en-RU"/>
+        </w:rPr>
+        <w:t xml:space="preserve">round_base + </w:t>
+      </w:r>
+      <w:r>
+        <w:rPr>
+          <w:rFonts w:ascii="Courier New" w:eastAsia="Times New Roman" w:hAnsi="Courier New" w:cs="Courier New"/>
+          <w:color w:val="6897BB"/>
+          <w:sz w:val="20"/>
+          <w:szCs w:val="20"/>
+          <w:lang w:val="en-RU"/>
+        </w:rPr>
+        <w:t>1</w:t>
+      </w:r>
+      <w:r>
+        <w:rPr>
+          <w:rFonts w:ascii="Courier New" w:eastAsia="Times New Roman" w:hAnsi="Courier New" w:cs="Courier New"/>
+          <w:color w:val="A9B7C6"/>
+          <w:sz w:val="20"/>
+          <w:szCs w:val="20"/>
+          <w:lang w:val="en-RU"/>
+        </w:rPr>
+        <w:t>)</w:t>
+      </w:r>
+      <w:r>
+        <w:rPr>
+          <w:rFonts w:ascii="Courier New" w:eastAsia="Times New Roman" w:hAnsi="Courier New" w:cs="Courier New"/>
+          <w:color w:val="CC7832"/>
+          <w:sz w:val="20"/>
+          <w:szCs w:val="20"/>
+          <w:lang w:val="en-RU"/>
+        </w:rPr>
+        <w:t>,</w:t>
+      </w:r>
+      <w:r>
+        <w:rPr>
+          <w:rFonts w:ascii="Courier New" w:eastAsia="Times New Roman" w:hAnsi="Courier New" w:cs="Courier New"/>
+          <w:color w:val="CC7832"/>
+          <w:sz w:val="20"/>
+          <w:szCs w:val="20"/>
+          <w:lang w:val="en-RU"/>
+        </w:rPr>
+        <w:br/>
+        <w:t xml:space="preserve">                                    </w:t>
+      </w:r>
+      <w:r>
+        <w:rPr>
+          <w:rFonts w:ascii="Courier New" w:eastAsia="Times New Roman" w:hAnsi="Courier New" w:cs="Courier New"/>
+          <w:color w:val="A9B7C6"/>
+          <w:sz w:val="20"/>
+          <w:szCs w:val="20"/>
+          <w:lang w:val="en-RU"/>
+        </w:rPr>
+        <w:t>[x1</w:t>
+      </w:r>
+      <w:r>
+        <w:rPr>
+          <w:rFonts w:ascii="Courier New" w:eastAsia="Times New Roman" w:hAnsi="Courier New" w:cs="Courier New"/>
+          <w:color w:val="CC7832"/>
+          <w:sz w:val="20"/>
+          <w:szCs w:val="20"/>
+          <w:lang w:val="en-RU"/>
+        </w:rPr>
+        <w:t xml:space="preserve">, </w:t>
+      </w:r>
+      <w:r>
+        <w:rPr>
+          <w:rFonts w:ascii="Courier New" w:eastAsia="Times New Roman" w:hAnsi="Courier New" w:cs="Courier New"/>
+          <w:color w:val="A9B7C6"/>
+          <w:sz w:val="20"/>
+          <w:szCs w:val="20"/>
+          <w:lang w:val="en-RU"/>
+        </w:rPr>
+        <w:t>f1</w:t>
+      </w:r>
+      <w:r>
+        <w:rPr>
+          <w:rFonts w:ascii="Courier New" w:eastAsia="Times New Roman" w:hAnsi="Courier New" w:cs="Courier New"/>
+          <w:color w:val="CC7832"/>
+          <w:sz w:val="20"/>
+          <w:szCs w:val="20"/>
+          <w:lang w:val="en-RU"/>
+        </w:rPr>
+        <w:t xml:space="preserve">, </w:t>
+      </w:r>
+      <w:r>
+        <w:rPr>
+          <w:rFonts w:ascii="Courier New" w:eastAsia="Times New Roman" w:hAnsi="Courier New" w:cs="Courier New"/>
+          <w:color w:val="A9B7C6"/>
+          <w:sz w:val="20"/>
+          <w:szCs w:val="20"/>
+          <w:lang w:val="en-RU"/>
+        </w:rPr>
+        <w:t>x2</w:t>
+      </w:r>
+      <w:r>
+        <w:rPr>
+          <w:rFonts w:ascii="Courier New" w:eastAsia="Times New Roman" w:hAnsi="Courier New" w:cs="Courier New"/>
+          <w:color w:val="CC7832"/>
+          <w:sz w:val="20"/>
+          <w:szCs w:val="20"/>
+          <w:lang w:val="en-RU"/>
+        </w:rPr>
+        <w:t xml:space="preserve">, </w:t>
+      </w:r>
+      <w:r>
+        <w:rPr>
+          <w:rFonts w:ascii="Courier New" w:eastAsia="Times New Roman" w:hAnsi="Courier New" w:cs="Courier New"/>
+          <w:color w:val="A9B7C6"/>
+          <w:sz w:val="20"/>
+          <w:szCs w:val="20"/>
+          <w:lang w:val="en-RU"/>
+        </w:rPr>
+        <w:t>f2</w:t>
+      </w:r>
+      <w:r>
+        <w:rPr>
+          <w:rFonts w:ascii="Courier New" w:eastAsia="Times New Roman" w:hAnsi="Courier New" w:cs="Courier New"/>
+          <w:color w:val="CC7832"/>
+          <w:sz w:val="20"/>
+          <w:szCs w:val="20"/>
+          <w:lang w:val="en-RU"/>
+        </w:rPr>
+        <w:t xml:space="preserve">, </w:t>
+      </w:r>
+      <w:r>
+        <w:rPr>
+          <w:rFonts w:ascii="Courier New" w:eastAsia="Times New Roman" w:hAnsi="Courier New" w:cs="Courier New"/>
+          <w:color w:val="A9B7C6"/>
+          <w:sz w:val="20"/>
+          <w:szCs w:val="20"/>
+          <w:lang w:val="en-RU"/>
+        </w:rPr>
+        <w:t>del_x])))</w:t>
+      </w:r>
+      <w:r>
+        <w:rPr>
+          <w:rFonts w:ascii="Courier New" w:eastAsia="Times New Roman" w:hAnsi="Courier New" w:cs="Courier New"/>
+          <w:color w:val="A9B7C6"/>
+          <w:sz w:val="20"/>
+          <w:szCs w:val="20"/>
+          <w:lang w:val="en-RU"/>
+        </w:rPr>
+        <w:br/>
+      </w:r>
+      <w:r>
+        <w:rPr>
+          <w:rFonts w:ascii="Courier New" w:eastAsia="Times New Roman" w:hAnsi="Courier New" w:cs="Courier New"/>
+          <w:color w:val="A9B7C6"/>
+          <w:sz w:val="20"/>
+          <w:szCs w:val="20"/>
+          <w:lang w:val="en-RU"/>
+        </w:rPr>
+        <w:br/>
+        <w:t xml:space="preserve">        result = middle</w:t>
+      </w:r>
+      <w:r>
+        <w:rPr>
+          <w:rFonts w:ascii="Courier New" w:eastAsia="Times New Roman" w:hAnsi="Courier New" w:cs="Courier New"/>
+          <w:color w:val="A9B7C6"/>
+          <w:sz w:val="20"/>
+          <w:szCs w:val="20"/>
+          <w:lang w:val="en-RU"/>
+        </w:rPr>
+        <w:br/>
+        <w:t xml:space="preserve">        </w:t>
+      </w:r>
+      <w:r>
+        <w:rPr>
+          <w:rFonts w:ascii="Courier New" w:eastAsia="Times New Roman" w:hAnsi="Courier New" w:cs="Courier New"/>
+          <w:color w:val="CC7832"/>
+          <w:sz w:val="20"/>
+          <w:szCs w:val="20"/>
+          <w:lang w:val="en-RU"/>
+        </w:rPr>
+        <w:t xml:space="preserve">return </w:t>
+      </w:r>
+      <w:r>
+        <w:rPr>
+          <w:rFonts w:ascii="Courier New" w:eastAsia="Times New Roman" w:hAnsi="Courier New" w:cs="Courier New"/>
+          <w:color w:val="A9B7C6"/>
+          <w:sz w:val="20"/>
+          <w:szCs w:val="20"/>
+          <w:lang w:val="en-RU"/>
+        </w:rPr>
+        <w:t>(result</w:t>
+      </w:r>
+      <w:r>
+        <w:rPr>
+          <w:rFonts w:ascii="Courier New" w:eastAsia="Times New Roman" w:hAnsi="Courier New" w:cs="Courier New"/>
+          <w:color w:val="CC7832"/>
+          <w:sz w:val="20"/>
+          <w:szCs w:val="20"/>
+          <w:lang w:val="en-RU"/>
+        </w:rPr>
+        <w:t xml:space="preserve">, </w:t>
+      </w:r>
+      <w:r>
+        <w:rPr>
+          <w:rFonts w:ascii="Courier New" w:eastAsia="Times New Roman" w:hAnsi="Courier New" w:cs="Courier New"/>
+          <w:color w:val="A9B7C6"/>
+          <w:sz w:val="20"/>
+          <w:szCs w:val="20"/>
+          <w:lang w:val="en-RU"/>
+        </w:rPr>
+        <w:t>df)</w:t>
+      </w:r>
+    </w:p>
+    <w:p>
+      <w:pPr>
+        <w:rPr>
+          <w:lang w:val="en-RU"/>
+        </w:rPr>
+      </w:pPr>
+    </w:p>
+    <w:p>
+      <w:pPr>
+        <w:rPr>
+          <w:lang w:val="ru-RU"/>
+        </w:rPr>
+      </w:pPr>
+      <w:bookmarkStart w:id="38" w:name="_Toc52323469"/>
+      <w:r>
+        <w:rPr>
+          <w:rStyle w:val="Heading3Char"/>
+          <w:lang w:val="ru-RU"/>
+        </w:rPr>
+        <w:t>Приложение 2</w:t>
+      </w:r>
+      <w:r>
+        <w:rPr>
+          <w:rStyle w:val="Heading3Char"/>
+          <w:lang w:val="ru-RU"/>
+        </w:rPr>
+        <w:t>.3</w:t>
+      </w:r>
+      <w:bookmarkEnd w:id="38"/>
+      <w:r>
+        <w:rPr>
+          <w:lang w:val="ru-RU"/>
+        </w:rPr>
+        <w:t xml:space="preserve"> – реализация метода секущих </w:t>
+      </w:r>
+      <w:r>
+        <w:rPr>
+          <w:lang w:val="ru-RU"/>
+        </w:rPr>
+        <w:t>(</w:t>
+      </w:r>
+      <w:r>
+        <w:rPr>
+          <w:lang w:val="ru-RU"/>
+        </w:rPr>
+        <w:t>в частности, алгоритм поиска решения)</w:t>
+      </w:r>
+    </w:p>
+    <w:p>
+      <w:pPr>
+        <w:shd w:val="clear" w:color="auto" w:fill="2B2B2B"/>
+        <w:tabs>
+          <w:tab w:val="left" w:pos="916"/>
+          <w:tab w:val="left" w:pos="1832"/>
+          <w:tab w:val="left" w:pos="2748"/>
+          <w:tab w:val="left" w:pos="3664"/>
+          <w:tab w:val="left" w:pos="4580"/>
+          <w:tab w:val="left" w:pos="5496"/>
+          <w:tab w:val="left" w:pos="6412"/>
+          <w:tab w:val="left" w:pos="7328"/>
+          <w:tab w:val="left" w:pos="8244"/>
+          <w:tab w:val="left" w:pos="9160"/>
+          <w:tab w:val="left" w:pos="10076"/>
+          <w:tab w:val="left" w:pos="10992"/>
+          <w:tab w:val="left" w:pos="11908"/>
+          <w:tab w:val="left" w:pos="12824"/>
+          <w:tab w:val="left" w:pos="13740"/>
+          <w:tab w:val="left" w:pos="14656"/>
+        </w:tabs>
+        <w:spacing w:line="240" w:lineRule="auto"/>
+        <w:rPr>
+          <w:rFonts w:ascii="Courier New" w:eastAsia="Times New Roman" w:hAnsi="Courier New" w:cs="Courier New"/>
+          <w:color w:val="A9B7C6"/>
+          <w:sz w:val="20"/>
+          <w:szCs w:val="20"/>
+          <w:lang w:val="en-RU"/>
+        </w:rPr>
+      </w:pPr>
+      <w:r>
+        <w:rPr>
+          <w:rFonts w:ascii="Courier New" w:eastAsia="Times New Roman" w:hAnsi="Courier New" w:cs="Courier New"/>
+          <w:color w:val="CC7832"/>
+          <w:sz w:val="20"/>
+          <w:szCs w:val="20"/>
+          <w:lang w:val="en-RU"/>
+        </w:rPr>
+        <w:t xml:space="preserve">class </w:t>
+      </w:r>
+      <w:r>
+        <w:rPr>
+          <w:rFonts w:ascii="Courier New" w:eastAsia="Times New Roman" w:hAnsi="Courier New" w:cs="Courier New"/>
+          <w:color w:val="A9B7C6"/>
+          <w:sz w:val="20"/>
+          <w:szCs w:val="20"/>
+          <w:lang w:val="en-RU"/>
+        </w:rPr>
+        <w:t>SecantMethod(Method):</w:t>
+      </w:r>
+      <w:r>
+        <w:rPr>
+          <w:rFonts w:ascii="Courier New" w:eastAsia="Times New Roman" w:hAnsi="Courier New" w:cs="Courier New"/>
+          <w:color w:val="A9B7C6"/>
+          <w:sz w:val="20"/>
+          <w:szCs w:val="20"/>
+          <w:lang w:val="en-RU"/>
+        </w:rPr>
+        <w:br/>
+      </w:r>
+      <w:r>
+        <w:rPr>
+          <w:rFonts w:ascii="Courier New" w:eastAsia="Times New Roman" w:hAnsi="Courier New" w:cs="Courier New"/>
+          <w:color w:val="A9B7C6"/>
+          <w:sz w:val="20"/>
+          <w:szCs w:val="20"/>
+          <w:lang w:val="en-RU"/>
+        </w:rPr>
+        <w:br/>
+        <w:t xml:space="preserve">    </w:t>
+      </w:r>
+      <w:r>
+        <w:rPr>
+          <w:rFonts w:ascii="Courier New" w:eastAsia="Times New Roman" w:hAnsi="Courier New" w:cs="Courier New"/>
+          <w:color w:val="CC7832"/>
+          <w:sz w:val="20"/>
+          <w:szCs w:val="20"/>
+          <w:lang w:val="en-RU"/>
+        </w:rPr>
+        <w:t xml:space="preserve">def </w:t>
+      </w:r>
+      <w:r>
+        <w:rPr>
+          <w:rFonts w:ascii="Courier New" w:eastAsia="Times New Roman" w:hAnsi="Courier New" w:cs="Courier New"/>
+          <w:color w:val="FFC66D"/>
+          <w:sz w:val="20"/>
+          <w:szCs w:val="20"/>
+          <w:lang w:val="en-RU"/>
+        </w:rPr>
+        <w:t>solve</w:t>
+      </w:r>
+      <w:r>
+        <w:rPr>
+          <w:rFonts w:ascii="Courier New" w:eastAsia="Times New Roman" w:hAnsi="Courier New" w:cs="Courier New"/>
+          <w:color w:val="A9B7C6"/>
+          <w:sz w:val="20"/>
+          <w:szCs w:val="20"/>
+          <w:lang w:val="en-RU"/>
+        </w:rPr>
+        <w:t>(</w:t>
+      </w:r>
+      <w:r>
+        <w:rPr>
+          <w:rFonts w:ascii="Courier New" w:eastAsia="Times New Roman" w:hAnsi="Courier New" w:cs="Courier New"/>
+          <w:color w:val="94558D"/>
+          <w:sz w:val="20"/>
+          <w:szCs w:val="20"/>
+          <w:lang w:val="en-RU"/>
+        </w:rPr>
+        <w:t>self</w:t>
+      </w:r>
+      <w:r>
+        <w:rPr>
+          <w:rFonts w:ascii="Courier New" w:eastAsia="Times New Roman" w:hAnsi="Courier New" w:cs="Courier New"/>
+          <w:color w:val="CC7832"/>
+          <w:sz w:val="20"/>
+          <w:szCs w:val="20"/>
+          <w:lang w:val="en-RU"/>
+        </w:rPr>
+        <w:t xml:space="preserve">, </w:t>
+      </w:r>
+      <w:r>
+        <w:rPr>
+          <w:rFonts w:ascii="Courier New" w:eastAsia="Times New Roman" w:hAnsi="Courier New" w:cs="Courier New"/>
+          <w:color w:val="A9B7C6"/>
+          <w:sz w:val="20"/>
+          <w:szCs w:val="20"/>
+          <w:lang w:val="en-RU"/>
+        </w:rPr>
+        <w:t xml:space="preserve">epsilon: </w:t>
+      </w:r>
+      <w:r>
+        <w:rPr>
+          <w:rFonts w:ascii="Courier New" w:eastAsia="Times New Roman" w:hAnsi="Courier New" w:cs="Courier New"/>
+          <w:color w:val="8888C6"/>
+          <w:sz w:val="20"/>
+          <w:szCs w:val="20"/>
+          <w:lang w:val="en-RU"/>
+        </w:rPr>
+        <w:t>float</w:t>
+      </w:r>
+      <w:r>
+        <w:rPr>
+          <w:rFonts w:ascii="Courier New" w:eastAsia="Times New Roman" w:hAnsi="Courier New" w:cs="Courier New"/>
+          <w:color w:val="A9B7C6"/>
+          <w:sz w:val="20"/>
+          <w:szCs w:val="20"/>
+          <w:lang w:val="en-RU"/>
+        </w:rPr>
+        <w:t>) -&gt; typing.Tuple[</w:t>
+      </w:r>
+      <w:r>
+        <w:rPr>
+          <w:rFonts w:ascii="Courier New" w:eastAsia="Times New Roman" w:hAnsi="Courier New" w:cs="Courier New"/>
+          <w:color w:val="8888C6"/>
+          <w:sz w:val="20"/>
+          <w:szCs w:val="20"/>
+          <w:lang w:val="en-RU"/>
+        </w:rPr>
+        <w:t>float</w:t>
+      </w:r>
+      <w:r>
+        <w:rPr>
+          <w:rFonts w:ascii="Courier New" w:eastAsia="Times New Roman" w:hAnsi="Courier New" w:cs="Courier New"/>
+          <w:color w:val="CC7832"/>
+          <w:sz w:val="20"/>
+          <w:szCs w:val="20"/>
+          <w:lang w:val="en-RU"/>
+        </w:rPr>
+        <w:t xml:space="preserve">, </w:t>
+      </w:r>
+      <w:r>
+        <w:rPr>
+          <w:rFonts w:ascii="Courier New" w:eastAsia="Times New Roman" w:hAnsi="Courier New" w:cs="Courier New"/>
+          <w:color w:val="A9B7C6"/>
+          <w:sz w:val="20"/>
+          <w:szCs w:val="20"/>
+          <w:lang w:val="en-RU"/>
+        </w:rPr>
+        <w:t>pd.DataFrame]:</w:t>
+      </w:r>
+      <w:r>
+        <w:rPr>
+          <w:rFonts w:ascii="Courier New" w:eastAsia="Times New Roman" w:hAnsi="Courier New" w:cs="Courier New"/>
+          <w:color w:val="A9B7C6"/>
+          <w:sz w:val="20"/>
+          <w:szCs w:val="20"/>
+          <w:lang w:val="en-RU"/>
+        </w:rPr>
+        <w:br/>
+        <w:t xml:space="preserve">        df = </w:t>
+      </w:r>
+      <w:r>
+        <w:rPr>
+          <w:rFonts w:ascii="Courier New" w:eastAsia="Times New Roman" w:hAnsi="Courier New" w:cs="Courier New"/>
+          <w:color w:val="94558D"/>
+          <w:sz w:val="20"/>
+          <w:szCs w:val="20"/>
+          <w:lang w:val="en-RU"/>
+        </w:rPr>
+        <w:t>self</w:t>
+      </w:r>
+      <w:r>
+        <w:rPr>
+          <w:rFonts w:ascii="Courier New" w:eastAsia="Times New Roman" w:hAnsi="Courier New" w:cs="Courier New"/>
+          <w:color w:val="A9B7C6"/>
+          <w:sz w:val="20"/>
+          <w:szCs w:val="20"/>
+          <w:lang w:val="en-RU"/>
+        </w:rPr>
+        <w:t>.dataframe</w:t>
+      </w:r>
+      <w:r>
+        <w:rPr>
+          <w:rFonts w:ascii="Courier New" w:eastAsia="Times New Roman" w:hAnsi="Courier New" w:cs="Courier New"/>
+          <w:color w:val="A9B7C6"/>
+          <w:sz w:val="20"/>
+          <w:szCs w:val="20"/>
+          <w:lang w:val="en-RU"/>
+        </w:rPr>
+        <w:br/>
+      </w:r>
+      <w:r>
+        <w:rPr>
+          <w:rFonts w:ascii="Courier New" w:eastAsia="Times New Roman" w:hAnsi="Courier New" w:cs="Courier New"/>
+          <w:color w:val="A9B7C6"/>
+          <w:sz w:val="20"/>
+          <w:szCs w:val="20"/>
+          <w:lang w:val="en-RU"/>
+        </w:rPr>
+        <w:br/>
+        <w:t xml:space="preserve">        (x1</w:t>
+      </w:r>
+      <w:r>
+        <w:rPr>
+          <w:rFonts w:ascii="Courier New" w:eastAsia="Times New Roman" w:hAnsi="Courier New" w:cs="Courier New"/>
+          <w:color w:val="CC7832"/>
+          <w:sz w:val="20"/>
+          <w:szCs w:val="20"/>
+          <w:lang w:val="en-RU"/>
+        </w:rPr>
+        <w:t xml:space="preserve">, </w:t>
+      </w:r>
+      <w:r>
+        <w:rPr>
+          <w:rFonts w:ascii="Courier New" w:eastAsia="Times New Roman" w:hAnsi="Courier New" w:cs="Courier New"/>
+          <w:color w:val="A9B7C6"/>
+          <w:sz w:val="20"/>
+          <w:szCs w:val="20"/>
+          <w:lang w:val="en-RU"/>
+        </w:rPr>
+        <w:t>x2) = (</w:t>
+      </w:r>
+      <w:r>
+        <w:rPr>
+          <w:rFonts w:ascii="Courier New" w:eastAsia="Times New Roman" w:hAnsi="Courier New" w:cs="Courier New"/>
+          <w:color w:val="94558D"/>
+          <w:sz w:val="20"/>
+          <w:szCs w:val="20"/>
+          <w:lang w:val="en-RU"/>
+        </w:rPr>
+        <w:t>self</w:t>
+      </w:r>
+      <w:r>
+        <w:rPr>
+          <w:rFonts w:ascii="Courier New" w:eastAsia="Times New Roman" w:hAnsi="Courier New" w:cs="Courier New"/>
+          <w:color w:val="A9B7C6"/>
+          <w:sz w:val="20"/>
+          <w:szCs w:val="20"/>
+          <w:lang w:val="en-RU"/>
+        </w:rPr>
+        <w:t>.segment.left_border</w:t>
+      </w:r>
+      <w:r>
+        <w:rPr>
+          <w:rFonts w:ascii="Courier New" w:eastAsia="Times New Roman" w:hAnsi="Courier New" w:cs="Courier New"/>
+          <w:color w:val="CC7832"/>
+          <w:sz w:val="20"/>
+          <w:szCs w:val="20"/>
+          <w:lang w:val="en-RU"/>
+        </w:rPr>
+        <w:t xml:space="preserve">, </w:t>
+      </w:r>
+      <w:r>
+        <w:rPr>
+          <w:rFonts w:ascii="Courier New" w:eastAsia="Times New Roman" w:hAnsi="Courier New" w:cs="Courier New"/>
+          <w:color w:val="94558D"/>
+          <w:sz w:val="20"/>
+          <w:szCs w:val="20"/>
+          <w:lang w:val="en-RU"/>
+        </w:rPr>
+        <w:t>self</w:t>
+      </w:r>
+      <w:r>
+        <w:rPr>
+          <w:rFonts w:ascii="Courier New" w:eastAsia="Times New Roman" w:hAnsi="Courier New" w:cs="Courier New"/>
+          <w:color w:val="A9B7C6"/>
+          <w:sz w:val="20"/>
+          <w:szCs w:val="20"/>
+          <w:lang w:val="en-RU"/>
+        </w:rPr>
+        <w:t>.segment.right_border)</w:t>
+      </w:r>
+      <w:r>
+        <w:rPr>
+          <w:rFonts w:ascii="Courier New" w:eastAsia="Times New Roman" w:hAnsi="Courier New" w:cs="Courier New"/>
+          <w:color w:val="A9B7C6"/>
+          <w:sz w:val="20"/>
+          <w:szCs w:val="20"/>
+          <w:lang w:val="en-RU"/>
+        </w:rPr>
+        <w:br/>
+        <w:t xml:space="preserve">        f1 = </w:t>
+      </w:r>
+      <w:r>
+        <w:rPr>
+          <w:rFonts w:ascii="Courier New" w:eastAsia="Times New Roman" w:hAnsi="Courier New" w:cs="Courier New"/>
+          <w:color w:val="94558D"/>
+          <w:sz w:val="20"/>
+          <w:szCs w:val="20"/>
+          <w:lang w:val="en-RU"/>
+        </w:rPr>
+        <w:t>self</w:t>
+      </w:r>
+      <w:r>
+        <w:rPr>
+          <w:rFonts w:ascii="Courier New" w:eastAsia="Times New Roman" w:hAnsi="Courier New" w:cs="Courier New"/>
+          <w:color w:val="A9B7C6"/>
+          <w:sz w:val="20"/>
+          <w:szCs w:val="20"/>
+          <w:lang w:val="en-RU"/>
+        </w:rPr>
+        <w:t>.function(x1)</w:t>
+      </w:r>
+      <w:r>
+        <w:rPr>
+          <w:rFonts w:ascii="Courier New" w:eastAsia="Times New Roman" w:hAnsi="Courier New" w:cs="Courier New"/>
+          <w:color w:val="A9B7C6"/>
+          <w:sz w:val="20"/>
+          <w:szCs w:val="20"/>
+          <w:lang w:val="en-RU"/>
+        </w:rPr>
+        <w:br/>
+        <w:t xml:space="preserve">        f2 = </w:t>
+      </w:r>
+      <w:r>
+        <w:rPr>
+          <w:rFonts w:ascii="Courier New" w:eastAsia="Times New Roman" w:hAnsi="Courier New" w:cs="Courier New"/>
+          <w:color w:val="94558D"/>
+          <w:sz w:val="20"/>
+          <w:szCs w:val="20"/>
+          <w:lang w:val="en-RU"/>
+        </w:rPr>
+        <w:t>self</w:t>
+      </w:r>
+      <w:r>
+        <w:rPr>
+          <w:rFonts w:ascii="Courier New" w:eastAsia="Times New Roman" w:hAnsi="Courier New" w:cs="Courier New"/>
+          <w:color w:val="A9B7C6"/>
+          <w:sz w:val="20"/>
+          <w:szCs w:val="20"/>
+          <w:lang w:val="en-RU"/>
+        </w:rPr>
+        <w:t>.function(x2)</w:t>
+      </w:r>
+      <w:r>
+        <w:rPr>
+          <w:rFonts w:ascii="Courier New" w:eastAsia="Times New Roman" w:hAnsi="Courier New" w:cs="Courier New"/>
+          <w:color w:val="A9B7C6"/>
+          <w:sz w:val="20"/>
+          <w:szCs w:val="20"/>
+          <w:lang w:val="en-RU"/>
+        </w:rPr>
+        <w:br/>
+        <w:t xml:space="preserve">        del_x = </w:t>
+      </w:r>
+      <w:r>
+        <w:rPr>
+          <w:rFonts w:ascii="Courier New" w:eastAsia="Times New Roman" w:hAnsi="Courier New" w:cs="Courier New"/>
+          <w:color w:val="8888C6"/>
+          <w:sz w:val="20"/>
+          <w:szCs w:val="20"/>
+          <w:lang w:val="en-RU"/>
+        </w:rPr>
+        <w:t>abs</w:t>
+      </w:r>
+      <w:r>
+        <w:rPr>
+          <w:rFonts w:ascii="Courier New" w:eastAsia="Times New Roman" w:hAnsi="Courier New" w:cs="Courier New"/>
+          <w:color w:val="A9B7C6"/>
+          <w:sz w:val="20"/>
+          <w:szCs w:val="20"/>
+          <w:lang w:val="en-RU"/>
+        </w:rPr>
+        <w:t>(x2 - x1)</w:t>
+      </w:r>
+      <w:r>
+        <w:rPr>
+          <w:rFonts w:ascii="Courier New" w:eastAsia="Times New Roman" w:hAnsi="Courier New" w:cs="Courier New"/>
+          <w:color w:val="A9B7C6"/>
+          <w:sz w:val="20"/>
+          <w:szCs w:val="20"/>
+          <w:lang w:val="en-RU"/>
+        </w:rPr>
+        <w:br/>
+        <w:t xml:space="preserve">        round_base = </w:t>
+      </w:r>
+      <w:r>
+        <w:rPr>
+          <w:rFonts w:ascii="Courier New" w:eastAsia="Times New Roman" w:hAnsi="Courier New" w:cs="Courier New"/>
+          <w:color w:val="94558D"/>
+          <w:sz w:val="20"/>
+          <w:szCs w:val="20"/>
+          <w:lang w:val="en-RU"/>
+        </w:rPr>
+        <w:t>self</w:t>
+      </w:r>
+      <w:r>
+        <w:rPr>
+          <w:rFonts w:ascii="Courier New" w:eastAsia="Times New Roman" w:hAnsi="Courier New" w:cs="Courier New"/>
+          <w:color w:val="A9B7C6"/>
+          <w:sz w:val="20"/>
+          <w:szCs w:val="20"/>
+          <w:lang w:val="en-RU"/>
+        </w:rPr>
+        <w:t>.get_round_base(epsilon)</w:t>
+      </w:r>
+      <w:r>
+        <w:rPr>
+          <w:rFonts w:ascii="Courier New" w:eastAsia="Times New Roman" w:hAnsi="Courier New" w:cs="Courier New"/>
+          <w:color w:val="A9B7C6"/>
+          <w:sz w:val="20"/>
+          <w:szCs w:val="20"/>
+          <w:lang w:val="en-RU"/>
+        </w:rPr>
+        <w:br/>
+      </w:r>
+      <w:r>
+        <w:rPr>
+          <w:rFonts w:ascii="Courier New" w:eastAsia="Times New Roman" w:hAnsi="Courier New" w:cs="Courier New"/>
+          <w:color w:val="A9B7C6"/>
+          <w:sz w:val="20"/>
+          <w:szCs w:val="20"/>
+          <w:lang w:val="en-RU"/>
+        </w:rPr>
+        <w:br/>
+        <w:t xml:space="preserve">        middle = </w:t>
+      </w:r>
+      <w:r>
+        <w:rPr>
+          <w:rFonts w:ascii="Courier New" w:eastAsia="Times New Roman" w:hAnsi="Courier New" w:cs="Courier New"/>
+          <w:color w:val="6897BB"/>
+          <w:sz w:val="20"/>
+          <w:szCs w:val="20"/>
+          <w:lang w:val="en-RU"/>
+        </w:rPr>
+        <w:t>0</w:t>
+      </w:r>
+      <w:r>
+        <w:rPr>
+          <w:rFonts w:ascii="Courier New" w:eastAsia="Times New Roman" w:hAnsi="Courier New" w:cs="Courier New"/>
+          <w:color w:val="6897BB"/>
+          <w:sz w:val="20"/>
+          <w:szCs w:val="20"/>
+          <w:lang w:val="en-RU"/>
+        </w:rPr>
+        <w:br/>
+        <w:t xml:space="preserve">        </w:t>
+      </w:r>
+      <w:r>
+        <w:rPr>
+          <w:rFonts w:ascii="Courier New" w:eastAsia="Times New Roman" w:hAnsi="Courier New" w:cs="Courier New"/>
+          <w:color w:val="CC7832"/>
+          <w:sz w:val="20"/>
+          <w:szCs w:val="20"/>
+          <w:lang w:val="en-RU"/>
+        </w:rPr>
+        <w:t xml:space="preserve">while </w:t>
+      </w:r>
+      <w:r>
+        <w:rPr>
+          <w:rFonts w:ascii="Courier New" w:eastAsia="Times New Roman" w:hAnsi="Courier New" w:cs="Courier New"/>
+          <w:color w:val="A9B7C6"/>
+          <w:sz w:val="20"/>
+          <w:szCs w:val="20"/>
+          <w:lang w:val="en-RU"/>
+        </w:rPr>
+        <w:t>del_x &gt; epsilon:</w:t>
+      </w:r>
+      <w:r>
+        <w:rPr>
+          <w:rFonts w:ascii="Courier New" w:eastAsia="Times New Roman" w:hAnsi="Courier New" w:cs="Courier New"/>
+          <w:color w:val="A9B7C6"/>
+          <w:sz w:val="20"/>
+          <w:szCs w:val="20"/>
+          <w:lang w:val="en-RU"/>
+        </w:rPr>
+        <w:br/>
+        <w:t xml:space="preserve">            df.loc[</w:t>
+      </w:r>
+      <w:r>
+        <w:rPr>
+          <w:rFonts w:ascii="Courier New" w:eastAsia="Times New Roman" w:hAnsi="Courier New" w:cs="Courier New"/>
+          <w:color w:val="8888C6"/>
+          <w:sz w:val="20"/>
+          <w:szCs w:val="20"/>
+          <w:lang w:val="en-RU"/>
+        </w:rPr>
+        <w:t>len</w:t>
+      </w:r>
+      <w:r>
+        <w:rPr>
+          <w:rFonts w:ascii="Courier New" w:eastAsia="Times New Roman" w:hAnsi="Courier New" w:cs="Courier New"/>
+          <w:color w:val="A9B7C6"/>
+          <w:sz w:val="20"/>
+          <w:szCs w:val="20"/>
+          <w:lang w:val="en-RU"/>
+        </w:rPr>
+        <w:t>(df)] = (</w:t>
+      </w:r>
+      <w:r>
+        <w:rPr>
+          <w:rFonts w:ascii="Courier New" w:eastAsia="Times New Roman" w:hAnsi="Courier New" w:cs="Courier New"/>
+          <w:color w:val="8888C6"/>
+          <w:sz w:val="20"/>
+          <w:szCs w:val="20"/>
+          <w:lang w:val="en-RU"/>
+        </w:rPr>
+        <w:t>list</w:t>
+      </w:r>
+      <w:r>
+        <w:rPr>
+          <w:rFonts w:ascii="Courier New" w:eastAsia="Times New Roman" w:hAnsi="Courier New" w:cs="Courier New"/>
+          <w:color w:val="A9B7C6"/>
+          <w:sz w:val="20"/>
+          <w:szCs w:val="20"/>
+          <w:lang w:val="en-RU"/>
+        </w:rPr>
+        <w:t>(</w:t>
+      </w:r>
+      <w:r>
+        <w:rPr>
+          <w:rFonts w:ascii="Courier New" w:eastAsia="Times New Roman" w:hAnsi="Courier New" w:cs="Courier New"/>
+          <w:color w:val="8888C6"/>
+          <w:sz w:val="20"/>
+          <w:szCs w:val="20"/>
+          <w:lang w:val="en-RU"/>
+        </w:rPr>
+        <w:t>map</w:t>
+      </w:r>
+      <w:r>
+        <w:rPr>
+          <w:rFonts w:ascii="Courier New" w:eastAsia="Times New Roman" w:hAnsi="Courier New" w:cs="Courier New"/>
+          <w:color w:val="A9B7C6"/>
+          <w:sz w:val="20"/>
+          <w:szCs w:val="20"/>
+          <w:lang w:val="en-RU"/>
+        </w:rPr>
+        <w:t>(</w:t>
+      </w:r>
+      <w:r>
+        <w:rPr>
+          <w:rFonts w:ascii="Courier New" w:eastAsia="Times New Roman" w:hAnsi="Courier New" w:cs="Courier New"/>
+          <w:color w:val="CC7832"/>
+          <w:sz w:val="20"/>
+          <w:szCs w:val="20"/>
+          <w:lang w:val="en-RU"/>
+        </w:rPr>
+        <w:t xml:space="preserve">lambda </w:t>
+      </w:r>
+      <w:r>
+        <w:rPr>
+          <w:rFonts w:ascii="Courier New" w:eastAsia="Times New Roman" w:hAnsi="Courier New" w:cs="Courier New"/>
+          <w:color w:val="A9B7C6"/>
+          <w:sz w:val="20"/>
+          <w:szCs w:val="20"/>
+          <w:lang w:val="en-RU"/>
+        </w:rPr>
+        <w:t xml:space="preserve">x: </w:t>
+      </w:r>
+      <w:r>
+        <w:rPr>
+          <w:rFonts w:ascii="Courier New" w:eastAsia="Times New Roman" w:hAnsi="Courier New" w:cs="Courier New"/>
+          <w:color w:val="8888C6"/>
+          <w:sz w:val="20"/>
+          <w:szCs w:val="20"/>
+          <w:lang w:val="en-RU"/>
+        </w:rPr>
+        <w:t>round</w:t>
+      </w:r>
+      <w:r>
+        <w:rPr>
+          <w:rFonts w:ascii="Courier New" w:eastAsia="Times New Roman" w:hAnsi="Courier New" w:cs="Courier New"/>
+          <w:color w:val="A9B7C6"/>
+          <w:sz w:val="20"/>
+          <w:szCs w:val="20"/>
+          <w:lang w:val="en-RU"/>
+        </w:rPr>
+        <w:t>(x</w:t>
+      </w:r>
+      <w:r>
+        <w:rPr>
+          <w:rFonts w:ascii="Courier New" w:eastAsia="Times New Roman" w:hAnsi="Courier New" w:cs="Courier New"/>
+          <w:color w:val="CC7832"/>
+          <w:sz w:val="20"/>
+          <w:szCs w:val="20"/>
+          <w:lang w:val="en-RU"/>
+        </w:rPr>
+        <w:t xml:space="preserve">, </w:t>
+      </w:r>
+      <w:r>
+        <w:rPr>
+          <w:rFonts w:ascii="Courier New" w:eastAsia="Times New Roman" w:hAnsi="Courier New" w:cs="Courier New"/>
+          <w:color w:val="A9B7C6"/>
+          <w:sz w:val="20"/>
+          <w:szCs w:val="20"/>
+          <w:lang w:val="en-RU"/>
+        </w:rPr>
+        <w:t xml:space="preserve">round_base + </w:t>
+      </w:r>
+      <w:r>
+        <w:rPr>
+          <w:rFonts w:ascii="Courier New" w:eastAsia="Times New Roman" w:hAnsi="Courier New" w:cs="Courier New"/>
+          <w:color w:val="6897BB"/>
+          <w:sz w:val="20"/>
+          <w:szCs w:val="20"/>
+          <w:lang w:val="en-RU"/>
+        </w:rPr>
+        <w:t>1</w:t>
+      </w:r>
+      <w:r>
+        <w:rPr>
+          <w:rFonts w:ascii="Courier New" w:eastAsia="Times New Roman" w:hAnsi="Courier New" w:cs="Courier New"/>
+          <w:color w:val="A9B7C6"/>
+          <w:sz w:val="20"/>
+          <w:szCs w:val="20"/>
+          <w:lang w:val="en-RU"/>
+        </w:rPr>
+        <w:t>)</w:t>
+      </w:r>
+      <w:r>
+        <w:rPr>
+          <w:rFonts w:ascii="Courier New" w:eastAsia="Times New Roman" w:hAnsi="Courier New" w:cs="Courier New"/>
+          <w:color w:val="CC7832"/>
+          <w:sz w:val="20"/>
+          <w:szCs w:val="20"/>
+          <w:lang w:val="en-RU"/>
+        </w:rPr>
+        <w:t>,</w:t>
+      </w:r>
+      <w:r>
+        <w:rPr>
+          <w:rFonts w:ascii="Courier New" w:eastAsia="Times New Roman" w:hAnsi="Courier New" w:cs="Courier New"/>
+          <w:color w:val="CC7832"/>
+          <w:sz w:val="20"/>
+          <w:szCs w:val="20"/>
+          <w:lang w:val="en-RU"/>
+        </w:rPr>
+        <w:br/>
+        <w:t xml:space="preserve">                                        </w:t>
+      </w:r>
+      <w:r>
+        <w:rPr>
+          <w:rFonts w:ascii="Courier New" w:eastAsia="Times New Roman" w:hAnsi="Courier New" w:cs="Courier New"/>
+          <w:color w:val="A9B7C6"/>
+          <w:sz w:val="20"/>
+          <w:szCs w:val="20"/>
+          <w:lang w:val="en-RU"/>
+        </w:rPr>
+        <w:t>[x1</w:t>
+      </w:r>
+      <w:r>
+        <w:rPr>
+          <w:rFonts w:ascii="Courier New" w:eastAsia="Times New Roman" w:hAnsi="Courier New" w:cs="Courier New"/>
+          <w:color w:val="CC7832"/>
+          <w:sz w:val="20"/>
+          <w:szCs w:val="20"/>
+          <w:lang w:val="en-RU"/>
+        </w:rPr>
+        <w:t xml:space="preserve">, </w:t>
+      </w:r>
+      <w:r>
+        <w:rPr>
+          <w:rFonts w:ascii="Courier New" w:eastAsia="Times New Roman" w:hAnsi="Courier New" w:cs="Courier New"/>
+          <w:color w:val="A9B7C6"/>
+          <w:sz w:val="20"/>
+          <w:szCs w:val="20"/>
+          <w:lang w:val="en-RU"/>
+        </w:rPr>
+        <w:t>f1</w:t>
+      </w:r>
+      <w:r>
+        <w:rPr>
+          <w:rFonts w:ascii="Courier New" w:eastAsia="Times New Roman" w:hAnsi="Courier New" w:cs="Courier New"/>
+          <w:color w:val="CC7832"/>
+          <w:sz w:val="20"/>
+          <w:szCs w:val="20"/>
+          <w:lang w:val="en-RU"/>
+        </w:rPr>
+        <w:t xml:space="preserve">, </w:t>
+      </w:r>
+      <w:r>
+        <w:rPr>
+          <w:rFonts w:ascii="Courier New" w:eastAsia="Times New Roman" w:hAnsi="Courier New" w:cs="Courier New"/>
+          <w:color w:val="A9B7C6"/>
+          <w:sz w:val="20"/>
+          <w:szCs w:val="20"/>
+          <w:lang w:val="en-RU"/>
+        </w:rPr>
+        <w:t>x2</w:t>
+      </w:r>
+      <w:r>
+        <w:rPr>
+          <w:rFonts w:ascii="Courier New" w:eastAsia="Times New Roman" w:hAnsi="Courier New" w:cs="Courier New"/>
+          <w:color w:val="CC7832"/>
+          <w:sz w:val="20"/>
+          <w:szCs w:val="20"/>
+          <w:lang w:val="en-RU"/>
+        </w:rPr>
+        <w:t xml:space="preserve">, </w:t>
+      </w:r>
+      <w:r>
+        <w:rPr>
+          <w:rFonts w:ascii="Courier New" w:eastAsia="Times New Roman" w:hAnsi="Courier New" w:cs="Courier New"/>
+          <w:color w:val="A9B7C6"/>
+          <w:sz w:val="20"/>
+          <w:szCs w:val="20"/>
+          <w:lang w:val="en-RU"/>
+        </w:rPr>
+        <w:t>f2</w:t>
+      </w:r>
+      <w:r>
+        <w:rPr>
+          <w:rFonts w:ascii="Courier New" w:eastAsia="Times New Roman" w:hAnsi="Courier New" w:cs="Courier New"/>
+          <w:color w:val="CC7832"/>
+          <w:sz w:val="20"/>
+          <w:szCs w:val="20"/>
+          <w:lang w:val="en-RU"/>
+        </w:rPr>
+        <w:t xml:space="preserve">, </w:t>
+      </w:r>
+      <w:r>
+        <w:rPr>
+          <w:rFonts w:ascii="Courier New" w:eastAsia="Times New Roman" w:hAnsi="Courier New" w:cs="Courier New"/>
+          <w:color w:val="A9B7C6"/>
+          <w:sz w:val="20"/>
+          <w:szCs w:val="20"/>
+          <w:lang w:val="en-RU"/>
+        </w:rPr>
+        <w:t>del_x])))</w:t>
+      </w:r>
+      <w:r>
+        <w:rPr>
+          <w:rFonts w:ascii="Courier New" w:eastAsia="Times New Roman" w:hAnsi="Courier New" w:cs="Courier New"/>
+          <w:color w:val="A9B7C6"/>
+          <w:sz w:val="20"/>
+          <w:szCs w:val="20"/>
+          <w:lang w:val="en-RU"/>
+        </w:rPr>
+        <w:br/>
+        <w:t xml:space="preserve">            middle = x2 * f1 / (f1 - f2) + x1 * f2 / (f2 - f1)</w:t>
+      </w:r>
+      <w:r>
+        <w:rPr>
+          <w:rFonts w:ascii="Courier New" w:eastAsia="Times New Roman" w:hAnsi="Courier New" w:cs="Courier New"/>
+          <w:color w:val="A9B7C6"/>
+          <w:sz w:val="20"/>
+          <w:szCs w:val="20"/>
+          <w:lang w:val="en-RU"/>
+        </w:rPr>
+        <w:br/>
+        <w:t xml:space="preserve">            f_middle = </w:t>
+      </w:r>
+      <w:r>
+        <w:rPr>
+          <w:rFonts w:ascii="Courier New" w:eastAsia="Times New Roman" w:hAnsi="Courier New" w:cs="Courier New"/>
+          <w:color w:val="94558D"/>
+          <w:sz w:val="20"/>
+          <w:szCs w:val="20"/>
+          <w:lang w:val="en-RU"/>
+        </w:rPr>
+        <w:t>self</w:t>
+      </w:r>
+      <w:r>
+        <w:rPr>
+          <w:rFonts w:ascii="Courier New" w:eastAsia="Times New Roman" w:hAnsi="Courier New" w:cs="Courier New"/>
+          <w:color w:val="A9B7C6"/>
+          <w:sz w:val="20"/>
+          <w:szCs w:val="20"/>
+          <w:lang w:val="en-RU"/>
+        </w:rPr>
+        <w:t>.function(middle)</w:t>
+      </w:r>
+      <w:r>
+        <w:rPr>
+          <w:rFonts w:ascii="Courier New" w:eastAsia="Times New Roman" w:hAnsi="Courier New" w:cs="Courier New"/>
+          <w:color w:val="A9B7C6"/>
+          <w:sz w:val="20"/>
+          <w:szCs w:val="20"/>
+          <w:lang w:val="en-RU"/>
+        </w:rPr>
+        <w:br/>
+        <w:t xml:space="preserve">            x1 = x2</w:t>
+      </w:r>
+      <w:r>
+        <w:rPr>
+          <w:rFonts w:ascii="Courier New" w:eastAsia="Times New Roman" w:hAnsi="Courier New" w:cs="Courier New"/>
+          <w:color w:val="A9B7C6"/>
+          <w:sz w:val="20"/>
+          <w:szCs w:val="20"/>
+          <w:lang w:val="en-RU"/>
+        </w:rPr>
+        <w:br/>
+        <w:t xml:space="preserve">            f1 = f2</w:t>
+      </w:r>
+      <w:r>
+        <w:rPr>
+          <w:rFonts w:ascii="Courier New" w:eastAsia="Times New Roman" w:hAnsi="Courier New" w:cs="Courier New"/>
+          <w:color w:val="A9B7C6"/>
+          <w:sz w:val="20"/>
+          <w:szCs w:val="20"/>
+          <w:lang w:val="en-RU"/>
+        </w:rPr>
+        <w:br/>
+        <w:t xml:space="preserve">            x2 = middle</w:t>
+      </w:r>
+      <w:r>
+        <w:rPr>
+          <w:rFonts w:ascii="Courier New" w:eastAsia="Times New Roman" w:hAnsi="Courier New" w:cs="Courier New"/>
+          <w:color w:val="A9B7C6"/>
+          <w:sz w:val="20"/>
+          <w:szCs w:val="20"/>
+          <w:lang w:val="en-RU"/>
+        </w:rPr>
+        <w:br/>
+        <w:t xml:space="preserve">            f2 = f_middle</w:t>
+      </w:r>
+      <w:r>
+        <w:rPr>
+          <w:rFonts w:ascii="Courier New" w:eastAsia="Times New Roman" w:hAnsi="Courier New" w:cs="Courier New"/>
+          <w:color w:val="A9B7C6"/>
+          <w:sz w:val="20"/>
+          <w:szCs w:val="20"/>
+          <w:lang w:val="en-RU"/>
+        </w:rPr>
+        <w:br/>
+        <w:t xml:space="preserve">            del_x = </w:t>
+      </w:r>
+      <w:r>
+        <w:rPr>
+          <w:rFonts w:ascii="Courier New" w:eastAsia="Times New Roman" w:hAnsi="Courier New" w:cs="Courier New"/>
+          <w:color w:val="8888C6"/>
+          <w:sz w:val="20"/>
+          <w:szCs w:val="20"/>
+          <w:lang w:val="en-RU"/>
+        </w:rPr>
+        <w:t>abs</w:t>
+      </w:r>
+      <w:r>
+        <w:rPr>
+          <w:rFonts w:ascii="Courier New" w:eastAsia="Times New Roman" w:hAnsi="Courier New" w:cs="Courier New"/>
+          <w:color w:val="A9B7C6"/>
+          <w:sz w:val="20"/>
+          <w:szCs w:val="20"/>
+          <w:lang w:val="en-RU"/>
+        </w:rPr>
+        <w:t>(x2 - x1)</w:t>
+      </w:r>
+      <w:r>
+        <w:rPr>
+          <w:rFonts w:ascii="Courier New" w:eastAsia="Times New Roman" w:hAnsi="Courier New" w:cs="Courier New"/>
+          <w:color w:val="A9B7C6"/>
+          <w:sz w:val="20"/>
+          <w:szCs w:val="20"/>
+          <w:lang w:val="en-RU"/>
+        </w:rPr>
+        <w:br/>
+      </w:r>
+      <w:r>
+        <w:rPr>
+          <w:rFonts w:ascii="Courier New" w:eastAsia="Times New Roman" w:hAnsi="Courier New" w:cs="Courier New"/>
+          <w:color w:val="A9B7C6"/>
+          <w:sz w:val="20"/>
+          <w:szCs w:val="20"/>
+          <w:lang w:val="en-RU"/>
+        </w:rPr>
+        <w:br/>
+      </w:r>
+      <w:r>
+        <w:rPr>
+          <w:rFonts w:ascii="Courier New" w:eastAsia="Times New Roman" w:hAnsi="Courier New" w:cs="Courier New"/>
+          <w:color w:val="A9B7C6"/>
+          <w:sz w:val="20"/>
+          <w:szCs w:val="20"/>
+          <w:lang w:val="en-RU"/>
+        </w:rPr>
+        <w:lastRenderedPageBreak/>
+        <w:t xml:space="preserve">        df.loc[</w:t>
+      </w:r>
+      <w:r>
+        <w:rPr>
+          <w:rFonts w:ascii="Courier New" w:eastAsia="Times New Roman" w:hAnsi="Courier New" w:cs="Courier New"/>
+          <w:color w:val="8888C6"/>
+          <w:sz w:val="20"/>
+          <w:szCs w:val="20"/>
+          <w:lang w:val="en-RU"/>
+        </w:rPr>
+        <w:t>len</w:t>
+      </w:r>
+      <w:r>
+        <w:rPr>
+          <w:rFonts w:ascii="Courier New" w:eastAsia="Times New Roman" w:hAnsi="Courier New" w:cs="Courier New"/>
+          <w:color w:val="A9B7C6"/>
+          <w:sz w:val="20"/>
+          <w:szCs w:val="20"/>
+          <w:lang w:val="en-RU"/>
+        </w:rPr>
+        <w:t>(df)] = (</w:t>
+      </w:r>
+      <w:r>
+        <w:rPr>
+          <w:rFonts w:ascii="Courier New" w:eastAsia="Times New Roman" w:hAnsi="Courier New" w:cs="Courier New"/>
+          <w:color w:val="8888C6"/>
+          <w:sz w:val="20"/>
+          <w:szCs w:val="20"/>
+          <w:lang w:val="en-RU"/>
+        </w:rPr>
+        <w:t>list</w:t>
+      </w:r>
+      <w:r>
+        <w:rPr>
+          <w:rFonts w:ascii="Courier New" w:eastAsia="Times New Roman" w:hAnsi="Courier New" w:cs="Courier New"/>
+          <w:color w:val="A9B7C6"/>
+          <w:sz w:val="20"/>
+          <w:szCs w:val="20"/>
+          <w:lang w:val="en-RU"/>
+        </w:rPr>
+        <w:t>(</w:t>
+      </w:r>
+      <w:r>
+        <w:rPr>
+          <w:rFonts w:ascii="Courier New" w:eastAsia="Times New Roman" w:hAnsi="Courier New" w:cs="Courier New"/>
+          <w:color w:val="8888C6"/>
+          <w:sz w:val="20"/>
+          <w:szCs w:val="20"/>
+          <w:lang w:val="en-RU"/>
+        </w:rPr>
+        <w:t>map</w:t>
+      </w:r>
+      <w:r>
+        <w:rPr>
+          <w:rFonts w:ascii="Courier New" w:eastAsia="Times New Roman" w:hAnsi="Courier New" w:cs="Courier New"/>
+          <w:color w:val="A9B7C6"/>
+          <w:sz w:val="20"/>
+          <w:szCs w:val="20"/>
+          <w:lang w:val="en-RU"/>
+        </w:rPr>
+        <w:t>(</w:t>
+      </w:r>
+      <w:r>
+        <w:rPr>
+          <w:rFonts w:ascii="Courier New" w:eastAsia="Times New Roman" w:hAnsi="Courier New" w:cs="Courier New"/>
+          <w:color w:val="CC7832"/>
+          <w:sz w:val="20"/>
+          <w:szCs w:val="20"/>
+          <w:lang w:val="en-RU"/>
+        </w:rPr>
+        <w:t xml:space="preserve">lambda </w:t>
+      </w:r>
+      <w:r>
+        <w:rPr>
+          <w:rFonts w:ascii="Courier New" w:eastAsia="Times New Roman" w:hAnsi="Courier New" w:cs="Courier New"/>
+          <w:color w:val="A9B7C6"/>
+          <w:sz w:val="20"/>
+          <w:szCs w:val="20"/>
+          <w:lang w:val="en-RU"/>
+        </w:rPr>
+        <w:t>x:</w:t>
+      </w:r>
+      <w:r>
+        <w:rPr>
+          <w:rFonts w:ascii="Courier New" w:eastAsia="Times New Roman" w:hAnsi="Courier New" w:cs="Courier New"/>
+          <w:color w:val="A9B7C6"/>
+          <w:sz w:val="20"/>
+          <w:szCs w:val="20"/>
+          <w:lang w:val="en-RU"/>
+        </w:rPr>
+        <w:br/>
+        <w:t xml:space="preserve">                                    </w:t>
+      </w:r>
+      <w:r>
+        <w:rPr>
+          <w:rFonts w:ascii="Courier New" w:eastAsia="Times New Roman" w:hAnsi="Courier New" w:cs="Courier New"/>
+          <w:color w:val="8888C6"/>
+          <w:sz w:val="20"/>
+          <w:szCs w:val="20"/>
+          <w:lang w:val="en-RU"/>
+        </w:rPr>
+        <w:t>round</w:t>
+      </w:r>
+      <w:r>
+        <w:rPr>
+          <w:rFonts w:ascii="Courier New" w:eastAsia="Times New Roman" w:hAnsi="Courier New" w:cs="Courier New"/>
+          <w:color w:val="A9B7C6"/>
+          <w:sz w:val="20"/>
+          <w:szCs w:val="20"/>
+          <w:lang w:val="en-RU"/>
+        </w:rPr>
+        <w:t>(x</w:t>
+      </w:r>
+      <w:r>
+        <w:rPr>
+          <w:rFonts w:ascii="Courier New" w:eastAsia="Times New Roman" w:hAnsi="Courier New" w:cs="Courier New"/>
+          <w:color w:val="CC7832"/>
+          <w:sz w:val="20"/>
+          <w:szCs w:val="20"/>
+          <w:lang w:val="en-RU"/>
+        </w:rPr>
+        <w:t xml:space="preserve">, </w:t>
+      </w:r>
+      <w:r>
+        <w:rPr>
+          <w:rFonts w:ascii="Courier New" w:eastAsia="Times New Roman" w:hAnsi="Courier New" w:cs="Courier New"/>
+          <w:color w:val="A9B7C6"/>
+          <w:sz w:val="20"/>
+          <w:szCs w:val="20"/>
+          <w:lang w:val="en-RU"/>
+        </w:rPr>
+        <w:t xml:space="preserve">round_base + </w:t>
+      </w:r>
+      <w:r>
+        <w:rPr>
+          <w:rFonts w:ascii="Courier New" w:eastAsia="Times New Roman" w:hAnsi="Courier New" w:cs="Courier New"/>
+          <w:color w:val="6897BB"/>
+          <w:sz w:val="20"/>
+          <w:szCs w:val="20"/>
+          <w:lang w:val="en-RU"/>
+        </w:rPr>
+        <w:t>1</w:t>
+      </w:r>
+      <w:r>
+        <w:rPr>
+          <w:rFonts w:ascii="Courier New" w:eastAsia="Times New Roman" w:hAnsi="Courier New" w:cs="Courier New"/>
+          <w:color w:val="A9B7C6"/>
+          <w:sz w:val="20"/>
+          <w:szCs w:val="20"/>
+          <w:lang w:val="en-RU"/>
+        </w:rPr>
+        <w:t>)</w:t>
+      </w:r>
+      <w:r>
+        <w:rPr>
+          <w:rFonts w:ascii="Courier New" w:eastAsia="Times New Roman" w:hAnsi="Courier New" w:cs="Courier New"/>
+          <w:color w:val="CC7832"/>
+          <w:sz w:val="20"/>
+          <w:szCs w:val="20"/>
+          <w:lang w:val="en-RU"/>
+        </w:rPr>
+        <w:t>,</w:t>
+      </w:r>
+      <w:r>
+        <w:rPr>
+          <w:rFonts w:ascii="Courier New" w:eastAsia="Times New Roman" w:hAnsi="Courier New" w:cs="Courier New"/>
+          <w:color w:val="CC7832"/>
+          <w:sz w:val="20"/>
+          <w:szCs w:val="20"/>
+          <w:lang w:val="en-RU"/>
+        </w:rPr>
+        <w:br/>
+        <w:t xml:space="preserve">                                    </w:t>
+      </w:r>
+      <w:r>
+        <w:rPr>
+          <w:rFonts w:ascii="Courier New" w:eastAsia="Times New Roman" w:hAnsi="Courier New" w:cs="Courier New"/>
+          <w:color w:val="A9B7C6"/>
+          <w:sz w:val="20"/>
+          <w:szCs w:val="20"/>
+          <w:lang w:val="en-RU"/>
+        </w:rPr>
+        <w:t>[x1</w:t>
+      </w:r>
+      <w:r>
+        <w:rPr>
+          <w:rFonts w:ascii="Courier New" w:eastAsia="Times New Roman" w:hAnsi="Courier New" w:cs="Courier New"/>
+          <w:color w:val="CC7832"/>
+          <w:sz w:val="20"/>
+          <w:szCs w:val="20"/>
+          <w:lang w:val="en-RU"/>
+        </w:rPr>
+        <w:t xml:space="preserve">, </w:t>
+      </w:r>
+      <w:r>
+        <w:rPr>
+          <w:rFonts w:ascii="Courier New" w:eastAsia="Times New Roman" w:hAnsi="Courier New" w:cs="Courier New"/>
+          <w:color w:val="A9B7C6"/>
+          <w:sz w:val="20"/>
+          <w:szCs w:val="20"/>
+          <w:lang w:val="en-RU"/>
+        </w:rPr>
+        <w:t>f1</w:t>
+      </w:r>
+      <w:r>
+        <w:rPr>
+          <w:rFonts w:ascii="Courier New" w:eastAsia="Times New Roman" w:hAnsi="Courier New" w:cs="Courier New"/>
+          <w:color w:val="CC7832"/>
+          <w:sz w:val="20"/>
+          <w:szCs w:val="20"/>
+          <w:lang w:val="en-RU"/>
+        </w:rPr>
+        <w:t xml:space="preserve">, </w:t>
+      </w:r>
+      <w:r>
+        <w:rPr>
+          <w:rFonts w:ascii="Courier New" w:eastAsia="Times New Roman" w:hAnsi="Courier New" w:cs="Courier New"/>
+          <w:color w:val="A9B7C6"/>
+          <w:sz w:val="20"/>
+          <w:szCs w:val="20"/>
+          <w:lang w:val="en-RU"/>
+        </w:rPr>
+        <w:t>x2</w:t>
+      </w:r>
+      <w:r>
+        <w:rPr>
+          <w:rFonts w:ascii="Courier New" w:eastAsia="Times New Roman" w:hAnsi="Courier New" w:cs="Courier New"/>
+          <w:color w:val="CC7832"/>
+          <w:sz w:val="20"/>
+          <w:szCs w:val="20"/>
+          <w:lang w:val="en-RU"/>
+        </w:rPr>
+        <w:t xml:space="preserve">, </w:t>
+      </w:r>
+      <w:r>
+        <w:rPr>
+          <w:rFonts w:ascii="Courier New" w:eastAsia="Times New Roman" w:hAnsi="Courier New" w:cs="Courier New"/>
+          <w:color w:val="A9B7C6"/>
+          <w:sz w:val="20"/>
+          <w:szCs w:val="20"/>
+          <w:lang w:val="en-RU"/>
+        </w:rPr>
+        <w:t>f2</w:t>
+      </w:r>
+      <w:r>
+        <w:rPr>
+          <w:rFonts w:ascii="Courier New" w:eastAsia="Times New Roman" w:hAnsi="Courier New" w:cs="Courier New"/>
+          <w:color w:val="CC7832"/>
+          <w:sz w:val="20"/>
+          <w:szCs w:val="20"/>
+          <w:lang w:val="en-RU"/>
+        </w:rPr>
+        <w:t xml:space="preserve">, </w:t>
+      </w:r>
+      <w:r>
+        <w:rPr>
+          <w:rFonts w:ascii="Courier New" w:eastAsia="Times New Roman" w:hAnsi="Courier New" w:cs="Courier New"/>
+          <w:color w:val="A9B7C6"/>
+          <w:sz w:val="20"/>
+          <w:szCs w:val="20"/>
+          <w:lang w:val="en-RU"/>
+        </w:rPr>
+        <w:t>del_x])))</w:t>
+      </w:r>
+      <w:r>
+        <w:rPr>
+          <w:rFonts w:ascii="Courier New" w:eastAsia="Times New Roman" w:hAnsi="Courier New" w:cs="Courier New"/>
+          <w:color w:val="A9B7C6"/>
+          <w:sz w:val="20"/>
+          <w:szCs w:val="20"/>
+          <w:lang w:val="en-RU"/>
+        </w:rPr>
+        <w:br/>
+      </w:r>
+      <w:r>
+        <w:rPr>
+          <w:rFonts w:ascii="Courier New" w:eastAsia="Times New Roman" w:hAnsi="Courier New" w:cs="Courier New"/>
+          <w:color w:val="A9B7C6"/>
+          <w:sz w:val="20"/>
+          <w:szCs w:val="20"/>
+          <w:lang w:val="en-RU"/>
+        </w:rPr>
+        <w:br/>
+        <w:t xml:space="preserve">        result = middle</w:t>
+      </w:r>
+      <w:r>
+        <w:rPr>
+          <w:rFonts w:ascii="Courier New" w:eastAsia="Times New Roman" w:hAnsi="Courier New" w:cs="Courier New"/>
+          <w:color w:val="A9B7C6"/>
+          <w:sz w:val="20"/>
+          <w:szCs w:val="20"/>
+          <w:lang w:val="en-RU"/>
+        </w:rPr>
+        <w:br/>
+        <w:t xml:space="preserve">        </w:t>
+      </w:r>
+      <w:r>
+        <w:rPr>
+          <w:rFonts w:ascii="Courier New" w:eastAsia="Times New Roman" w:hAnsi="Courier New" w:cs="Courier New"/>
+          <w:color w:val="CC7832"/>
+          <w:sz w:val="20"/>
+          <w:szCs w:val="20"/>
+          <w:lang w:val="en-RU"/>
+        </w:rPr>
+        <w:t xml:space="preserve">return </w:t>
+      </w:r>
+      <w:r>
+        <w:rPr>
+          <w:rFonts w:ascii="Courier New" w:eastAsia="Times New Roman" w:hAnsi="Courier New" w:cs="Courier New"/>
+          <w:color w:val="A9B7C6"/>
+          <w:sz w:val="20"/>
+          <w:szCs w:val="20"/>
+          <w:lang w:val="en-RU"/>
+        </w:rPr>
+        <w:t>(result</w:t>
+      </w:r>
+      <w:r>
+        <w:rPr>
+          <w:rFonts w:ascii="Courier New" w:eastAsia="Times New Roman" w:hAnsi="Courier New" w:cs="Courier New"/>
+          <w:color w:val="CC7832"/>
+          <w:sz w:val="20"/>
+          <w:szCs w:val="20"/>
+          <w:lang w:val="en-RU"/>
+        </w:rPr>
+        <w:t xml:space="preserve">, </w:t>
+      </w:r>
+      <w:r>
+        <w:rPr>
+          <w:rFonts w:ascii="Courier New" w:eastAsia="Times New Roman" w:hAnsi="Courier New" w:cs="Courier New"/>
+          <w:color w:val="A9B7C6"/>
+          <w:sz w:val="20"/>
+          <w:szCs w:val="20"/>
+          <w:lang w:val="en-RU"/>
+        </w:rPr>
+        <w:t>df)</w:t>
+      </w:r>
+    </w:p>
+    <w:p>
+      <w:pPr>
+        <w:rPr>
+          <w:rStyle w:val="Heading3Char"/>
+        </w:rPr>
+      </w:pPr>
+    </w:p>
+    <w:p>
+      <w:pPr>
+        <w:rPr>
+          <w:lang w:val="ru-RU"/>
+        </w:rPr>
+      </w:pPr>
+      <w:bookmarkStart w:id="39" w:name="_Toc52323470"/>
+      <w:r>
+        <w:rPr>
+          <w:rStyle w:val="Heading3Char"/>
+          <w:lang w:val="ru-RU"/>
+        </w:rPr>
+        <w:t>Приложение 2.4</w:t>
+      </w:r>
+      <w:bookmarkEnd w:id="39"/>
+      <w:r>
+        <w:rPr>
+          <w:lang w:val="ru-RU"/>
+        </w:rPr>
+        <w:t xml:space="preserve"> – реализация метода Ньютона </w:t>
+      </w:r>
+      <w:r>
+        <w:rPr>
+          <w:lang w:val="ru-RU"/>
+        </w:rPr>
+        <w:t>(</w:t>
+      </w:r>
+      <w:r>
+        <w:rPr>
+          <w:lang w:val="ru-RU"/>
+        </w:rPr>
+        <w:t>в частности, алгоритм поиска решения)</w:t>
+      </w:r>
+    </w:p>
+    <w:p>
+      <w:pPr>
+        <w:shd w:val="clear" w:color="auto" w:fill="2B2B2B"/>
+        <w:tabs>
+          <w:tab w:val="left" w:pos="916"/>
+          <w:tab w:val="left" w:pos="1832"/>
+          <w:tab w:val="left" w:pos="2748"/>
+          <w:tab w:val="left" w:pos="3664"/>
+          <w:tab w:val="left" w:pos="4580"/>
+          <w:tab w:val="left" w:pos="5496"/>
+          <w:tab w:val="left" w:pos="6412"/>
+          <w:tab w:val="left" w:pos="7328"/>
+          <w:tab w:val="left" w:pos="8244"/>
+          <w:tab w:val="left" w:pos="9160"/>
+          <w:tab w:val="left" w:pos="10076"/>
+          <w:tab w:val="left" w:pos="10992"/>
+          <w:tab w:val="left" w:pos="11908"/>
+          <w:tab w:val="left" w:pos="12824"/>
+          <w:tab w:val="left" w:pos="13740"/>
+          <w:tab w:val="left" w:pos="14656"/>
+        </w:tabs>
+        <w:spacing w:line="240" w:lineRule="auto"/>
+        <w:rPr>
+          <w:rFonts w:ascii="Courier New" w:eastAsia="Times New Roman" w:hAnsi="Courier New" w:cs="Courier New"/>
+          <w:color w:val="A9B7C6"/>
+          <w:sz w:val="20"/>
+          <w:szCs w:val="20"/>
+          <w:lang w:val="en-RU"/>
+        </w:rPr>
+      </w:pPr>
+      <w:r>
+        <w:rPr>
+          <w:rFonts w:ascii="Courier New" w:eastAsia="Times New Roman" w:hAnsi="Courier New" w:cs="Courier New"/>
+          <w:color w:val="CC7832"/>
+          <w:sz w:val="20"/>
+          <w:szCs w:val="20"/>
+          <w:lang w:val="en-RU"/>
+        </w:rPr>
+        <w:t xml:space="preserve">class </w:t>
+      </w:r>
+      <w:r>
+        <w:rPr>
+          <w:rFonts w:ascii="Courier New" w:eastAsia="Times New Roman" w:hAnsi="Courier New" w:cs="Courier New"/>
+          <w:color w:val="A9B7C6"/>
+          <w:sz w:val="20"/>
+          <w:szCs w:val="20"/>
+          <w:lang w:val="en-RU"/>
+        </w:rPr>
+        <w:t>NewtonMethod(Method):</w:t>
+      </w:r>
+      <w:r>
+        <w:rPr>
+          <w:rFonts w:ascii="Courier New" w:eastAsia="Times New Roman" w:hAnsi="Courier New" w:cs="Courier New"/>
+          <w:color w:val="A9B7C6"/>
+          <w:sz w:val="20"/>
+          <w:szCs w:val="20"/>
+          <w:lang w:val="en-RU"/>
+        </w:rPr>
+        <w:br/>
+      </w:r>
+      <w:r>
+        <w:rPr>
+          <w:rFonts w:ascii="Courier New" w:eastAsia="Times New Roman" w:hAnsi="Courier New" w:cs="Courier New"/>
+          <w:color w:val="A9B7C6"/>
+          <w:sz w:val="20"/>
+          <w:szCs w:val="20"/>
+          <w:lang w:val="en-RU"/>
+        </w:rPr>
+        <w:br/>
+        <w:t xml:space="preserve">    </w:t>
+      </w:r>
+      <w:r>
+        <w:rPr>
+          <w:rFonts w:ascii="Courier New" w:eastAsia="Times New Roman" w:hAnsi="Courier New" w:cs="Courier New"/>
+          <w:color w:val="CC7832"/>
+          <w:sz w:val="20"/>
+          <w:szCs w:val="20"/>
+          <w:lang w:val="en-RU"/>
+        </w:rPr>
+        <w:t xml:space="preserve">def </w:t>
+      </w:r>
+      <w:r>
+        <w:rPr>
+          <w:rFonts w:ascii="Courier New" w:eastAsia="Times New Roman" w:hAnsi="Courier New" w:cs="Courier New"/>
+          <w:color w:val="FFC66D"/>
+          <w:sz w:val="20"/>
+          <w:szCs w:val="20"/>
+          <w:lang w:val="en-RU"/>
+        </w:rPr>
+        <w:t>solve</w:t>
+      </w:r>
+      <w:r>
+        <w:rPr>
+          <w:rFonts w:ascii="Courier New" w:eastAsia="Times New Roman" w:hAnsi="Courier New" w:cs="Courier New"/>
+          <w:color w:val="A9B7C6"/>
+          <w:sz w:val="20"/>
+          <w:szCs w:val="20"/>
+          <w:lang w:val="en-RU"/>
+        </w:rPr>
+        <w:t>(</w:t>
+      </w:r>
+      <w:r>
+        <w:rPr>
+          <w:rFonts w:ascii="Courier New" w:eastAsia="Times New Roman" w:hAnsi="Courier New" w:cs="Courier New"/>
+          <w:color w:val="94558D"/>
+          <w:sz w:val="20"/>
+          <w:szCs w:val="20"/>
+          <w:lang w:val="en-RU"/>
+        </w:rPr>
+        <w:t>self</w:t>
+      </w:r>
+      <w:r>
+        <w:rPr>
+          <w:rFonts w:ascii="Courier New" w:eastAsia="Times New Roman" w:hAnsi="Courier New" w:cs="Courier New"/>
+          <w:color w:val="CC7832"/>
+          <w:sz w:val="20"/>
+          <w:szCs w:val="20"/>
+          <w:lang w:val="en-RU"/>
+        </w:rPr>
+        <w:t xml:space="preserve">, </w:t>
+      </w:r>
+      <w:r>
+        <w:rPr>
+          <w:rFonts w:ascii="Courier New" w:eastAsia="Times New Roman" w:hAnsi="Courier New" w:cs="Courier New"/>
+          <w:color w:val="A9B7C6"/>
+          <w:sz w:val="20"/>
+          <w:szCs w:val="20"/>
+          <w:lang w:val="en-RU"/>
+        </w:rPr>
+        <w:t xml:space="preserve">epsilon: </w:t>
+      </w:r>
+      <w:r>
+        <w:rPr>
+          <w:rFonts w:ascii="Courier New" w:eastAsia="Times New Roman" w:hAnsi="Courier New" w:cs="Courier New"/>
+          <w:color w:val="8888C6"/>
+          <w:sz w:val="20"/>
+          <w:szCs w:val="20"/>
+          <w:lang w:val="en-RU"/>
+        </w:rPr>
+        <w:t>float</w:t>
+      </w:r>
+      <w:r>
+        <w:rPr>
+          <w:rFonts w:ascii="Courier New" w:eastAsia="Times New Roman" w:hAnsi="Courier New" w:cs="Courier New"/>
+          <w:color w:val="A9B7C6"/>
+          <w:sz w:val="20"/>
+          <w:szCs w:val="20"/>
+          <w:lang w:val="en-RU"/>
+        </w:rPr>
+        <w:t>) -&gt; typing.Tuple[</w:t>
+      </w:r>
+      <w:r>
+        <w:rPr>
+          <w:rFonts w:ascii="Courier New" w:eastAsia="Times New Roman" w:hAnsi="Courier New" w:cs="Courier New"/>
+          <w:color w:val="8888C6"/>
+          <w:sz w:val="20"/>
+          <w:szCs w:val="20"/>
+          <w:lang w:val="en-RU"/>
+        </w:rPr>
+        <w:t>float</w:t>
+      </w:r>
+      <w:r>
+        <w:rPr>
+          <w:rFonts w:ascii="Courier New" w:eastAsia="Times New Roman" w:hAnsi="Courier New" w:cs="Courier New"/>
+          <w:color w:val="CC7832"/>
+          <w:sz w:val="20"/>
+          <w:szCs w:val="20"/>
+          <w:lang w:val="en-RU"/>
+        </w:rPr>
+        <w:t xml:space="preserve">, </w:t>
+      </w:r>
+      <w:r>
+        <w:rPr>
+          <w:rFonts w:ascii="Courier New" w:eastAsia="Times New Roman" w:hAnsi="Courier New" w:cs="Courier New"/>
+          <w:color w:val="A9B7C6"/>
+          <w:sz w:val="20"/>
+          <w:szCs w:val="20"/>
+          <w:lang w:val="en-RU"/>
+        </w:rPr>
+        <w:t>pd.DataFrame]:</w:t>
+      </w:r>
+      <w:r>
+        <w:rPr>
+          <w:rFonts w:ascii="Courier New" w:eastAsia="Times New Roman" w:hAnsi="Courier New" w:cs="Courier New"/>
+          <w:color w:val="A9B7C6"/>
+          <w:sz w:val="20"/>
+          <w:szCs w:val="20"/>
+          <w:lang w:val="en-RU"/>
+        </w:rPr>
+        <w:br/>
+        <w:t xml:space="preserve">        df = </w:t>
+      </w:r>
+      <w:r>
+        <w:rPr>
+          <w:rFonts w:ascii="Courier New" w:eastAsia="Times New Roman" w:hAnsi="Courier New" w:cs="Courier New"/>
+          <w:color w:val="94558D"/>
+          <w:sz w:val="20"/>
+          <w:szCs w:val="20"/>
+          <w:lang w:val="en-RU"/>
+        </w:rPr>
+        <w:t>self</w:t>
+      </w:r>
+      <w:r>
+        <w:rPr>
+          <w:rFonts w:ascii="Courier New" w:eastAsia="Times New Roman" w:hAnsi="Courier New" w:cs="Courier New"/>
+          <w:color w:val="A9B7C6"/>
+          <w:sz w:val="20"/>
+          <w:szCs w:val="20"/>
+          <w:lang w:val="en-RU"/>
+        </w:rPr>
+        <w:t>.dataframe</w:t>
+      </w:r>
+      <w:r>
+        <w:rPr>
+          <w:rFonts w:ascii="Courier New" w:eastAsia="Times New Roman" w:hAnsi="Courier New" w:cs="Courier New"/>
+          <w:color w:val="A9B7C6"/>
+          <w:sz w:val="20"/>
+          <w:szCs w:val="20"/>
+          <w:lang w:val="en-RU"/>
+        </w:rPr>
+        <w:br/>
+      </w:r>
+      <w:r>
+        <w:rPr>
+          <w:rFonts w:ascii="Courier New" w:eastAsia="Times New Roman" w:hAnsi="Courier New" w:cs="Courier New"/>
+          <w:color w:val="A9B7C6"/>
+          <w:sz w:val="20"/>
+          <w:szCs w:val="20"/>
+          <w:lang w:val="en-RU"/>
+        </w:rPr>
+        <w:br/>
+        <w:t xml:space="preserve">        x = </w:t>
+      </w:r>
+      <w:r>
+        <w:rPr>
+          <w:rFonts w:ascii="Courier New" w:eastAsia="Times New Roman" w:hAnsi="Courier New" w:cs="Courier New"/>
+          <w:color w:val="94558D"/>
+          <w:sz w:val="20"/>
+          <w:szCs w:val="20"/>
+          <w:lang w:val="en-RU"/>
+        </w:rPr>
+        <w:t>self</w:t>
+      </w:r>
+      <w:r>
+        <w:rPr>
+          <w:rFonts w:ascii="Courier New" w:eastAsia="Times New Roman" w:hAnsi="Courier New" w:cs="Courier New"/>
+          <w:color w:val="A9B7C6"/>
+          <w:sz w:val="20"/>
+          <w:szCs w:val="20"/>
+          <w:lang w:val="en-RU"/>
+        </w:rPr>
+        <w:t>.segment.middle</w:t>
+      </w:r>
+      <w:r>
+        <w:rPr>
+          <w:rFonts w:ascii="Courier New" w:eastAsia="Times New Roman" w:hAnsi="Courier New" w:cs="Courier New"/>
+          <w:color w:val="A9B7C6"/>
+          <w:sz w:val="20"/>
+          <w:szCs w:val="20"/>
+          <w:lang w:val="en-RU"/>
+        </w:rPr>
+        <w:br/>
+        <w:t xml:space="preserve">        del_x = epsilon * </w:t>
+      </w:r>
+      <w:r>
+        <w:rPr>
+          <w:rFonts w:ascii="Courier New" w:eastAsia="Times New Roman" w:hAnsi="Courier New" w:cs="Courier New"/>
+          <w:color w:val="6897BB"/>
+          <w:sz w:val="20"/>
+          <w:szCs w:val="20"/>
+          <w:lang w:val="en-RU"/>
+        </w:rPr>
+        <w:t>2</w:t>
+      </w:r>
+      <w:r>
+        <w:rPr>
+          <w:rFonts w:ascii="Courier New" w:eastAsia="Times New Roman" w:hAnsi="Courier New" w:cs="Courier New"/>
+          <w:color w:val="6897BB"/>
+          <w:sz w:val="20"/>
+          <w:szCs w:val="20"/>
+          <w:lang w:val="en-RU"/>
+        </w:rPr>
+        <w:br/>
+        <w:t xml:space="preserve">        </w:t>
+      </w:r>
+      <w:r>
+        <w:rPr>
+          <w:rFonts w:ascii="Courier New" w:eastAsia="Times New Roman" w:hAnsi="Courier New" w:cs="Courier New"/>
+          <w:color w:val="A9B7C6"/>
+          <w:sz w:val="20"/>
+          <w:szCs w:val="20"/>
+          <w:lang w:val="en-RU"/>
+        </w:rPr>
+        <w:t xml:space="preserve">f1 = </w:t>
+      </w:r>
+      <w:r>
+        <w:rPr>
+          <w:rFonts w:ascii="Courier New" w:eastAsia="Times New Roman" w:hAnsi="Courier New" w:cs="Courier New"/>
+          <w:color w:val="94558D"/>
+          <w:sz w:val="20"/>
+          <w:szCs w:val="20"/>
+          <w:lang w:val="en-RU"/>
+        </w:rPr>
+        <w:t>self</w:t>
+      </w:r>
+      <w:r>
+        <w:rPr>
+          <w:rFonts w:ascii="Courier New" w:eastAsia="Times New Roman" w:hAnsi="Courier New" w:cs="Courier New"/>
+          <w:color w:val="A9B7C6"/>
+          <w:sz w:val="20"/>
+          <w:szCs w:val="20"/>
+          <w:lang w:val="en-RU"/>
+        </w:rPr>
+        <w:t>.function(x)</w:t>
+      </w:r>
+      <w:r>
+        <w:rPr>
+          <w:rFonts w:ascii="Courier New" w:eastAsia="Times New Roman" w:hAnsi="Courier New" w:cs="Courier New"/>
+          <w:color w:val="A9B7C6"/>
+          <w:sz w:val="20"/>
+          <w:szCs w:val="20"/>
+          <w:lang w:val="en-RU"/>
+        </w:rPr>
+        <w:br/>
+        <w:t xml:space="preserve">        df1 = </w:t>
+      </w:r>
+      <w:r>
+        <w:rPr>
+          <w:rFonts w:ascii="Courier New" w:eastAsia="Times New Roman" w:hAnsi="Courier New" w:cs="Courier New"/>
+          <w:color w:val="94558D"/>
+          <w:sz w:val="20"/>
+          <w:szCs w:val="20"/>
+          <w:lang w:val="en-RU"/>
+        </w:rPr>
+        <w:t>self</w:t>
+      </w:r>
+      <w:r>
+        <w:rPr>
+          <w:rFonts w:ascii="Courier New" w:eastAsia="Times New Roman" w:hAnsi="Courier New" w:cs="Courier New"/>
+          <w:color w:val="A9B7C6"/>
+          <w:sz w:val="20"/>
+          <w:szCs w:val="20"/>
+          <w:lang w:val="en-RU"/>
+        </w:rPr>
+        <w:t>.derivative_function(x)</w:t>
+      </w:r>
+      <w:r>
+        <w:rPr>
+          <w:rFonts w:ascii="Courier New" w:eastAsia="Times New Roman" w:hAnsi="Courier New" w:cs="Courier New"/>
+          <w:color w:val="A9B7C6"/>
+          <w:sz w:val="20"/>
+          <w:szCs w:val="20"/>
+          <w:lang w:val="en-RU"/>
+        </w:rPr>
+        <w:br/>
+        <w:t xml:space="preserve">        round_base = </w:t>
+      </w:r>
+      <w:r>
+        <w:rPr>
+          <w:rFonts w:ascii="Courier New" w:eastAsia="Times New Roman" w:hAnsi="Courier New" w:cs="Courier New"/>
+          <w:color w:val="94558D"/>
+          <w:sz w:val="20"/>
+          <w:szCs w:val="20"/>
+          <w:lang w:val="en-RU"/>
+        </w:rPr>
+        <w:t>self</w:t>
+      </w:r>
+      <w:r>
+        <w:rPr>
+          <w:rFonts w:ascii="Courier New" w:eastAsia="Times New Roman" w:hAnsi="Courier New" w:cs="Courier New"/>
+          <w:color w:val="A9B7C6"/>
+          <w:sz w:val="20"/>
+          <w:szCs w:val="20"/>
+          <w:lang w:val="en-RU"/>
+        </w:rPr>
+        <w:t>.get_round_base(epsilon)</w:t>
+      </w:r>
+      <w:r>
+        <w:rPr>
+          <w:rFonts w:ascii="Courier New" w:eastAsia="Times New Roman" w:hAnsi="Courier New" w:cs="Courier New"/>
+          <w:color w:val="A9B7C6"/>
+          <w:sz w:val="20"/>
+          <w:szCs w:val="20"/>
+          <w:lang w:val="en-RU"/>
+        </w:rPr>
+        <w:br/>
+        <w:t xml:space="preserve">        df.loc[</w:t>
+      </w:r>
+      <w:r>
+        <w:rPr>
+          <w:rFonts w:ascii="Courier New" w:eastAsia="Times New Roman" w:hAnsi="Courier New" w:cs="Courier New"/>
+          <w:color w:val="8888C6"/>
+          <w:sz w:val="20"/>
+          <w:szCs w:val="20"/>
+          <w:lang w:val="en-RU"/>
+        </w:rPr>
+        <w:t>len</w:t>
+      </w:r>
+      <w:r>
+        <w:rPr>
+          <w:rFonts w:ascii="Courier New" w:eastAsia="Times New Roman" w:hAnsi="Courier New" w:cs="Courier New"/>
+          <w:color w:val="A9B7C6"/>
+          <w:sz w:val="20"/>
+          <w:szCs w:val="20"/>
+          <w:lang w:val="en-RU"/>
+        </w:rPr>
+        <w:t>(df)] = (</w:t>
+      </w:r>
+      <w:r>
+        <w:rPr>
+          <w:rFonts w:ascii="Courier New" w:eastAsia="Times New Roman" w:hAnsi="Courier New" w:cs="Courier New"/>
+          <w:color w:val="8888C6"/>
+          <w:sz w:val="20"/>
+          <w:szCs w:val="20"/>
+          <w:lang w:val="en-RU"/>
+        </w:rPr>
+        <w:t>list</w:t>
+      </w:r>
+      <w:r>
+        <w:rPr>
+          <w:rFonts w:ascii="Courier New" w:eastAsia="Times New Roman" w:hAnsi="Courier New" w:cs="Courier New"/>
+          <w:color w:val="A9B7C6"/>
+          <w:sz w:val="20"/>
+          <w:szCs w:val="20"/>
+          <w:lang w:val="en-RU"/>
+        </w:rPr>
+        <w:t>(</w:t>
+      </w:r>
+      <w:r>
+        <w:rPr>
+          <w:rFonts w:ascii="Courier New" w:eastAsia="Times New Roman" w:hAnsi="Courier New" w:cs="Courier New"/>
+          <w:color w:val="8888C6"/>
+          <w:sz w:val="20"/>
+          <w:szCs w:val="20"/>
+          <w:lang w:val="en-RU"/>
+        </w:rPr>
+        <w:t>map</w:t>
+      </w:r>
+      <w:r>
+        <w:rPr>
+          <w:rFonts w:ascii="Courier New" w:eastAsia="Times New Roman" w:hAnsi="Courier New" w:cs="Courier New"/>
+          <w:color w:val="A9B7C6"/>
+          <w:sz w:val="20"/>
+          <w:szCs w:val="20"/>
+          <w:lang w:val="en-RU"/>
+        </w:rPr>
+        <w:t>(</w:t>
+      </w:r>
+      <w:r>
+        <w:rPr>
+          <w:rFonts w:ascii="Courier New" w:eastAsia="Times New Roman" w:hAnsi="Courier New" w:cs="Courier New"/>
+          <w:color w:val="CC7832"/>
+          <w:sz w:val="20"/>
+          <w:szCs w:val="20"/>
+          <w:lang w:val="en-RU"/>
+        </w:rPr>
+        <w:t xml:space="preserve">lambda </w:t>
+      </w:r>
+      <w:r>
+        <w:rPr>
+          <w:rFonts w:ascii="Courier New" w:eastAsia="Times New Roman" w:hAnsi="Courier New" w:cs="Courier New"/>
+          <w:color w:val="A9B7C6"/>
+          <w:sz w:val="20"/>
+          <w:szCs w:val="20"/>
+          <w:lang w:val="en-RU"/>
+        </w:rPr>
+        <w:t xml:space="preserve">k: </w:t>
+      </w:r>
+      <w:r>
+        <w:rPr>
+          <w:rFonts w:ascii="Courier New" w:eastAsia="Times New Roman" w:hAnsi="Courier New" w:cs="Courier New"/>
+          <w:color w:val="8888C6"/>
+          <w:sz w:val="20"/>
+          <w:szCs w:val="20"/>
+          <w:lang w:val="en-RU"/>
+        </w:rPr>
+        <w:t>round</w:t>
+      </w:r>
+      <w:r>
+        <w:rPr>
+          <w:rFonts w:ascii="Courier New" w:eastAsia="Times New Roman" w:hAnsi="Courier New" w:cs="Courier New"/>
+          <w:color w:val="A9B7C6"/>
+          <w:sz w:val="20"/>
+          <w:szCs w:val="20"/>
+          <w:lang w:val="en-RU"/>
+        </w:rPr>
+        <w:t>(k</w:t>
+      </w:r>
+      <w:r>
+        <w:rPr>
+          <w:rFonts w:ascii="Courier New" w:eastAsia="Times New Roman" w:hAnsi="Courier New" w:cs="Courier New"/>
+          <w:color w:val="CC7832"/>
+          <w:sz w:val="20"/>
+          <w:szCs w:val="20"/>
+          <w:lang w:val="en-RU"/>
+        </w:rPr>
+        <w:t xml:space="preserve">, </w:t>
+      </w:r>
+      <w:r>
+        <w:rPr>
+          <w:rFonts w:ascii="Courier New" w:eastAsia="Times New Roman" w:hAnsi="Courier New" w:cs="Courier New"/>
+          <w:color w:val="A9B7C6"/>
+          <w:sz w:val="20"/>
+          <w:szCs w:val="20"/>
+          <w:lang w:val="en-RU"/>
+        </w:rPr>
+        <w:t xml:space="preserve">round_base + </w:t>
+      </w:r>
+      <w:r>
+        <w:rPr>
+          <w:rFonts w:ascii="Courier New" w:eastAsia="Times New Roman" w:hAnsi="Courier New" w:cs="Courier New"/>
+          <w:color w:val="6897BB"/>
+          <w:sz w:val="20"/>
+          <w:szCs w:val="20"/>
+          <w:lang w:val="en-RU"/>
+        </w:rPr>
+        <w:t>1</w:t>
+      </w:r>
+      <w:r>
+        <w:rPr>
+          <w:rFonts w:ascii="Courier New" w:eastAsia="Times New Roman" w:hAnsi="Courier New" w:cs="Courier New"/>
+          <w:color w:val="A9B7C6"/>
+          <w:sz w:val="20"/>
+          <w:szCs w:val="20"/>
+          <w:lang w:val="en-RU"/>
+        </w:rPr>
+        <w:t>)</w:t>
+      </w:r>
+      <w:r>
+        <w:rPr>
+          <w:rFonts w:ascii="Courier New" w:eastAsia="Times New Roman" w:hAnsi="Courier New" w:cs="Courier New"/>
+          <w:color w:val="CC7832"/>
+          <w:sz w:val="20"/>
+          <w:szCs w:val="20"/>
+          <w:lang w:val="en-RU"/>
+        </w:rPr>
+        <w:t>,</w:t>
+      </w:r>
+      <w:r>
+        <w:rPr>
+          <w:rFonts w:ascii="Courier New" w:eastAsia="Times New Roman" w:hAnsi="Courier New" w:cs="Courier New"/>
+          <w:color w:val="CC7832"/>
+          <w:sz w:val="20"/>
+          <w:szCs w:val="20"/>
+          <w:lang w:val="en-RU"/>
+        </w:rPr>
+        <w:br/>
+        <w:t xml:space="preserve">                                    </w:t>
+      </w:r>
+      <w:r>
+        <w:rPr>
+          <w:rFonts w:ascii="Courier New" w:eastAsia="Times New Roman" w:hAnsi="Courier New" w:cs="Courier New"/>
+          <w:color w:val="A9B7C6"/>
+          <w:sz w:val="20"/>
+          <w:szCs w:val="20"/>
+          <w:lang w:val="en-RU"/>
+        </w:rPr>
+        <w:t>[x</w:t>
+      </w:r>
+      <w:r>
+        <w:rPr>
+          <w:rFonts w:ascii="Courier New" w:eastAsia="Times New Roman" w:hAnsi="Courier New" w:cs="Courier New"/>
+          <w:color w:val="CC7832"/>
+          <w:sz w:val="20"/>
+          <w:szCs w:val="20"/>
+          <w:lang w:val="en-RU"/>
+        </w:rPr>
+        <w:t xml:space="preserve">, </w:t>
+      </w:r>
+      <w:r>
+        <w:rPr>
+          <w:rFonts w:ascii="Courier New" w:eastAsia="Times New Roman" w:hAnsi="Courier New" w:cs="Courier New"/>
+          <w:color w:val="A9B7C6"/>
+          <w:sz w:val="20"/>
+          <w:szCs w:val="20"/>
+          <w:lang w:val="en-RU"/>
+        </w:rPr>
+        <w:t>f1</w:t>
+      </w:r>
+      <w:r>
+        <w:rPr>
+          <w:rFonts w:ascii="Courier New" w:eastAsia="Times New Roman" w:hAnsi="Courier New" w:cs="Courier New"/>
+          <w:color w:val="CC7832"/>
+          <w:sz w:val="20"/>
+          <w:szCs w:val="20"/>
+          <w:lang w:val="en-RU"/>
+        </w:rPr>
+        <w:t xml:space="preserve">, </w:t>
+      </w:r>
+      <w:r>
+        <w:rPr>
+          <w:rFonts w:ascii="Courier New" w:eastAsia="Times New Roman" w:hAnsi="Courier New" w:cs="Courier New"/>
+          <w:color w:val="A9B7C6"/>
+          <w:sz w:val="20"/>
+          <w:szCs w:val="20"/>
+          <w:lang w:val="en-RU"/>
+        </w:rPr>
+        <w:t>df1</w:t>
+      </w:r>
+      <w:r>
+        <w:rPr>
+          <w:rFonts w:ascii="Courier New" w:eastAsia="Times New Roman" w:hAnsi="Courier New" w:cs="Courier New"/>
+          <w:color w:val="CC7832"/>
+          <w:sz w:val="20"/>
+          <w:szCs w:val="20"/>
+          <w:lang w:val="en-RU"/>
+        </w:rPr>
+        <w:t xml:space="preserve">, </w:t>
+      </w:r>
+      <w:r>
+        <w:rPr>
+          <w:rFonts w:ascii="Courier New" w:eastAsia="Times New Roman" w:hAnsi="Courier New" w:cs="Courier New"/>
+          <w:color w:val="6897BB"/>
+          <w:sz w:val="20"/>
+          <w:szCs w:val="20"/>
+          <w:lang w:val="en-RU"/>
+        </w:rPr>
+        <w:t>0</w:t>
+      </w:r>
+      <w:r>
+        <w:rPr>
+          <w:rFonts w:ascii="Courier New" w:eastAsia="Times New Roman" w:hAnsi="Courier New" w:cs="Courier New"/>
+          <w:color w:val="A9B7C6"/>
+          <w:sz w:val="20"/>
+          <w:szCs w:val="20"/>
+          <w:lang w:val="en-RU"/>
+        </w:rPr>
+        <w:t>])))</w:t>
+      </w:r>
+      <w:r>
+        <w:rPr>
+          <w:rFonts w:ascii="Courier New" w:eastAsia="Times New Roman" w:hAnsi="Courier New" w:cs="Courier New"/>
+          <w:color w:val="A9B7C6"/>
+          <w:sz w:val="20"/>
+          <w:szCs w:val="20"/>
+          <w:lang w:val="en-RU"/>
+        </w:rPr>
+        <w:br/>
+      </w:r>
+      <w:r>
+        <w:rPr>
+          <w:rFonts w:ascii="Courier New" w:eastAsia="Times New Roman" w:hAnsi="Courier New" w:cs="Courier New"/>
+          <w:color w:val="A9B7C6"/>
+          <w:sz w:val="20"/>
+          <w:szCs w:val="20"/>
+          <w:lang w:val="en-RU"/>
+        </w:rPr>
+        <w:br/>
+        <w:t xml:space="preserve">        </w:t>
+      </w:r>
+      <w:r>
+        <w:rPr>
+          <w:rFonts w:ascii="Courier New" w:eastAsia="Times New Roman" w:hAnsi="Courier New" w:cs="Courier New"/>
+          <w:color w:val="CC7832"/>
+          <w:sz w:val="20"/>
+          <w:szCs w:val="20"/>
+          <w:lang w:val="en-RU"/>
+        </w:rPr>
+        <w:t xml:space="preserve">while </w:t>
+      </w:r>
+      <w:r>
+        <w:rPr>
+          <w:rFonts w:ascii="Courier New" w:eastAsia="Times New Roman" w:hAnsi="Courier New" w:cs="Courier New"/>
+          <w:color w:val="A9B7C6"/>
+          <w:sz w:val="20"/>
+          <w:szCs w:val="20"/>
+          <w:lang w:val="en-RU"/>
+        </w:rPr>
+        <w:t>del_x &gt; epsilon:</w:t>
+      </w:r>
+      <w:r>
+        <w:rPr>
+          <w:rFonts w:ascii="Courier New" w:eastAsia="Times New Roman" w:hAnsi="Courier New" w:cs="Courier New"/>
+          <w:color w:val="A9B7C6"/>
+          <w:sz w:val="20"/>
+          <w:szCs w:val="20"/>
+          <w:lang w:val="en-RU"/>
+        </w:rPr>
+        <w:br/>
+        <w:t xml:space="preserve">            f1 = </w:t>
+      </w:r>
+      <w:r>
+        <w:rPr>
+          <w:rFonts w:ascii="Courier New" w:eastAsia="Times New Roman" w:hAnsi="Courier New" w:cs="Courier New"/>
+          <w:color w:val="94558D"/>
+          <w:sz w:val="20"/>
+          <w:szCs w:val="20"/>
+          <w:lang w:val="en-RU"/>
+        </w:rPr>
+        <w:t>self</w:t>
+      </w:r>
+      <w:r>
+        <w:rPr>
+          <w:rFonts w:ascii="Courier New" w:eastAsia="Times New Roman" w:hAnsi="Courier New" w:cs="Courier New"/>
+          <w:color w:val="A9B7C6"/>
+          <w:sz w:val="20"/>
+          <w:szCs w:val="20"/>
+          <w:lang w:val="en-RU"/>
+        </w:rPr>
+        <w:t>.function(x)</w:t>
+      </w:r>
+      <w:r>
+        <w:rPr>
+          <w:rFonts w:ascii="Courier New" w:eastAsia="Times New Roman" w:hAnsi="Courier New" w:cs="Courier New"/>
+          <w:color w:val="A9B7C6"/>
+          <w:sz w:val="20"/>
+          <w:szCs w:val="20"/>
+          <w:lang w:val="en-RU"/>
+        </w:rPr>
+        <w:br/>
+        <w:t xml:space="preserve">            df1 = </w:t>
+      </w:r>
+      <w:r>
+        <w:rPr>
+          <w:rFonts w:ascii="Courier New" w:eastAsia="Times New Roman" w:hAnsi="Courier New" w:cs="Courier New"/>
+          <w:color w:val="94558D"/>
+          <w:sz w:val="20"/>
+          <w:szCs w:val="20"/>
+          <w:lang w:val="en-RU"/>
+        </w:rPr>
+        <w:t>self</w:t>
+      </w:r>
+      <w:r>
+        <w:rPr>
+          <w:rFonts w:ascii="Courier New" w:eastAsia="Times New Roman" w:hAnsi="Courier New" w:cs="Courier New"/>
+          <w:color w:val="A9B7C6"/>
+          <w:sz w:val="20"/>
+          <w:szCs w:val="20"/>
+          <w:lang w:val="en-RU"/>
+        </w:rPr>
+        <w:t>.derivative_function(x)</w:t>
+      </w:r>
+      <w:r>
+        <w:rPr>
+          <w:rFonts w:ascii="Courier New" w:eastAsia="Times New Roman" w:hAnsi="Courier New" w:cs="Courier New"/>
+          <w:color w:val="A9B7C6"/>
+          <w:sz w:val="20"/>
+          <w:szCs w:val="20"/>
+          <w:lang w:val="en-RU"/>
+        </w:rPr>
+        <w:br/>
+        <w:t xml:space="preserve">            x_ = x - f1 / df1</w:t>
+      </w:r>
+      <w:r>
+        <w:rPr>
+          <w:rFonts w:ascii="Courier New" w:eastAsia="Times New Roman" w:hAnsi="Courier New" w:cs="Courier New"/>
+          <w:color w:val="A9B7C6"/>
+          <w:sz w:val="20"/>
+          <w:szCs w:val="20"/>
+          <w:lang w:val="en-RU"/>
+        </w:rPr>
+        <w:br/>
+        <w:t xml:space="preserve">            del_x = </w:t>
+      </w:r>
+      <w:r>
+        <w:rPr>
+          <w:rFonts w:ascii="Courier New" w:eastAsia="Times New Roman" w:hAnsi="Courier New" w:cs="Courier New"/>
+          <w:color w:val="8888C6"/>
+          <w:sz w:val="20"/>
+          <w:szCs w:val="20"/>
+          <w:lang w:val="en-RU"/>
+        </w:rPr>
+        <w:t>abs</w:t>
+      </w:r>
+      <w:r>
+        <w:rPr>
+          <w:rFonts w:ascii="Courier New" w:eastAsia="Times New Roman" w:hAnsi="Courier New" w:cs="Courier New"/>
+          <w:color w:val="A9B7C6"/>
+          <w:sz w:val="20"/>
+          <w:szCs w:val="20"/>
+          <w:lang w:val="en-RU"/>
+        </w:rPr>
+        <w:t>(x_ - x)</w:t>
+      </w:r>
+      <w:r>
+        <w:rPr>
+          <w:rFonts w:ascii="Courier New" w:eastAsia="Times New Roman" w:hAnsi="Courier New" w:cs="Courier New"/>
+          <w:color w:val="A9B7C6"/>
+          <w:sz w:val="20"/>
+          <w:szCs w:val="20"/>
+          <w:lang w:val="en-RU"/>
+        </w:rPr>
+        <w:br/>
+        <w:t xml:space="preserve">            x = x_</w:t>
+      </w:r>
+      <w:r>
+        <w:rPr>
+          <w:rFonts w:ascii="Courier New" w:eastAsia="Times New Roman" w:hAnsi="Courier New" w:cs="Courier New"/>
+          <w:color w:val="A9B7C6"/>
+          <w:sz w:val="20"/>
+          <w:szCs w:val="20"/>
+          <w:lang w:val="en-RU"/>
+        </w:rPr>
+        <w:br/>
+        <w:t xml:space="preserve">            df.loc[</w:t>
+      </w:r>
+      <w:r>
+        <w:rPr>
+          <w:rFonts w:ascii="Courier New" w:eastAsia="Times New Roman" w:hAnsi="Courier New" w:cs="Courier New"/>
+          <w:color w:val="8888C6"/>
+          <w:sz w:val="20"/>
+          <w:szCs w:val="20"/>
+          <w:lang w:val="en-RU"/>
+        </w:rPr>
+        <w:t>len</w:t>
+      </w:r>
+      <w:r>
+        <w:rPr>
+          <w:rFonts w:ascii="Courier New" w:eastAsia="Times New Roman" w:hAnsi="Courier New" w:cs="Courier New"/>
+          <w:color w:val="A9B7C6"/>
+          <w:sz w:val="20"/>
+          <w:szCs w:val="20"/>
+          <w:lang w:val="en-RU"/>
+        </w:rPr>
+        <w:t>(df)] = (</w:t>
+      </w:r>
+      <w:r>
+        <w:rPr>
+          <w:rFonts w:ascii="Courier New" w:eastAsia="Times New Roman" w:hAnsi="Courier New" w:cs="Courier New"/>
+          <w:color w:val="8888C6"/>
+          <w:sz w:val="20"/>
+          <w:szCs w:val="20"/>
+          <w:lang w:val="en-RU"/>
+        </w:rPr>
+        <w:t>list</w:t>
+      </w:r>
+      <w:r>
+        <w:rPr>
+          <w:rFonts w:ascii="Courier New" w:eastAsia="Times New Roman" w:hAnsi="Courier New" w:cs="Courier New"/>
+          <w:color w:val="A9B7C6"/>
+          <w:sz w:val="20"/>
+          <w:szCs w:val="20"/>
+          <w:lang w:val="en-RU"/>
+        </w:rPr>
+        <w:t>(</w:t>
+      </w:r>
+      <w:r>
+        <w:rPr>
+          <w:rFonts w:ascii="Courier New" w:eastAsia="Times New Roman" w:hAnsi="Courier New" w:cs="Courier New"/>
+          <w:color w:val="8888C6"/>
+          <w:sz w:val="20"/>
+          <w:szCs w:val="20"/>
+          <w:lang w:val="en-RU"/>
+        </w:rPr>
+        <w:t>map</w:t>
+      </w:r>
+      <w:r>
+        <w:rPr>
+          <w:rFonts w:ascii="Courier New" w:eastAsia="Times New Roman" w:hAnsi="Courier New" w:cs="Courier New"/>
+          <w:color w:val="A9B7C6"/>
+          <w:sz w:val="20"/>
+          <w:szCs w:val="20"/>
+          <w:lang w:val="en-RU"/>
+        </w:rPr>
+        <w:t>(</w:t>
+      </w:r>
+      <w:r>
+        <w:rPr>
+          <w:rFonts w:ascii="Courier New" w:eastAsia="Times New Roman" w:hAnsi="Courier New" w:cs="Courier New"/>
+          <w:color w:val="CC7832"/>
+          <w:sz w:val="20"/>
+          <w:szCs w:val="20"/>
+          <w:lang w:val="en-RU"/>
+        </w:rPr>
+        <w:t xml:space="preserve">lambda </w:t>
+      </w:r>
+      <w:r>
+        <w:rPr>
+          <w:rFonts w:ascii="Courier New" w:eastAsia="Times New Roman" w:hAnsi="Courier New" w:cs="Courier New"/>
+          <w:color w:val="A9B7C6"/>
+          <w:sz w:val="20"/>
+          <w:szCs w:val="20"/>
+          <w:lang w:val="en-RU"/>
+        </w:rPr>
+        <w:t xml:space="preserve">k: </w:t>
+      </w:r>
+      <w:r>
+        <w:rPr>
+          <w:rFonts w:ascii="Courier New" w:eastAsia="Times New Roman" w:hAnsi="Courier New" w:cs="Courier New"/>
+          <w:color w:val="8888C6"/>
+          <w:sz w:val="20"/>
+          <w:szCs w:val="20"/>
+          <w:lang w:val="en-RU"/>
+        </w:rPr>
+        <w:t>round</w:t>
+      </w:r>
+      <w:r>
+        <w:rPr>
+          <w:rFonts w:ascii="Courier New" w:eastAsia="Times New Roman" w:hAnsi="Courier New" w:cs="Courier New"/>
+          <w:color w:val="A9B7C6"/>
+          <w:sz w:val="20"/>
+          <w:szCs w:val="20"/>
+          <w:lang w:val="en-RU"/>
+        </w:rPr>
+        <w:t>(k</w:t>
+      </w:r>
+      <w:r>
+        <w:rPr>
+          <w:rFonts w:ascii="Courier New" w:eastAsia="Times New Roman" w:hAnsi="Courier New" w:cs="Courier New"/>
+          <w:color w:val="CC7832"/>
+          <w:sz w:val="20"/>
+          <w:szCs w:val="20"/>
+          <w:lang w:val="en-RU"/>
+        </w:rPr>
+        <w:t xml:space="preserve">, </w:t>
+      </w:r>
+      <w:r>
+        <w:rPr>
+          <w:rFonts w:ascii="Courier New" w:eastAsia="Times New Roman" w:hAnsi="Courier New" w:cs="Courier New"/>
+          <w:color w:val="A9B7C6"/>
+          <w:sz w:val="20"/>
+          <w:szCs w:val="20"/>
+          <w:lang w:val="en-RU"/>
+        </w:rPr>
+        <w:t xml:space="preserve">round_base + </w:t>
+      </w:r>
+      <w:r>
+        <w:rPr>
+          <w:rFonts w:ascii="Courier New" w:eastAsia="Times New Roman" w:hAnsi="Courier New" w:cs="Courier New"/>
+          <w:color w:val="6897BB"/>
+          <w:sz w:val="20"/>
+          <w:szCs w:val="20"/>
+          <w:lang w:val="en-RU"/>
+        </w:rPr>
+        <w:t>1</w:t>
+      </w:r>
+      <w:r>
+        <w:rPr>
+          <w:rFonts w:ascii="Courier New" w:eastAsia="Times New Roman" w:hAnsi="Courier New" w:cs="Courier New"/>
+          <w:color w:val="A9B7C6"/>
+          <w:sz w:val="20"/>
+          <w:szCs w:val="20"/>
+          <w:lang w:val="en-RU"/>
+        </w:rPr>
+        <w:t>)</w:t>
+      </w:r>
+      <w:r>
+        <w:rPr>
+          <w:rFonts w:ascii="Courier New" w:eastAsia="Times New Roman" w:hAnsi="Courier New" w:cs="Courier New"/>
+          <w:color w:val="CC7832"/>
+          <w:sz w:val="20"/>
+          <w:szCs w:val="20"/>
+          <w:lang w:val="en-RU"/>
+        </w:rPr>
+        <w:t>,</w:t>
+      </w:r>
+      <w:r>
+        <w:rPr>
+          <w:rFonts w:ascii="Courier New" w:eastAsia="Times New Roman" w:hAnsi="Courier New" w:cs="Courier New"/>
+          <w:color w:val="CC7832"/>
+          <w:sz w:val="20"/>
+          <w:szCs w:val="20"/>
+          <w:lang w:val="en-RU"/>
+        </w:rPr>
+        <w:br/>
+        <w:t xml:space="preserve">                                        </w:t>
+      </w:r>
+      <w:r>
+        <w:rPr>
+          <w:rFonts w:ascii="Courier New" w:eastAsia="Times New Roman" w:hAnsi="Courier New" w:cs="Courier New"/>
+          <w:color w:val="A9B7C6"/>
+          <w:sz w:val="20"/>
+          <w:szCs w:val="20"/>
+          <w:lang w:val="en-RU"/>
+        </w:rPr>
+        <w:t>[x</w:t>
+      </w:r>
+      <w:r>
+        <w:rPr>
+          <w:rFonts w:ascii="Courier New" w:eastAsia="Times New Roman" w:hAnsi="Courier New" w:cs="Courier New"/>
+          <w:color w:val="CC7832"/>
+          <w:sz w:val="20"/>
+          <w:szCs w:val="20"/>
+          <w:lang w:val="en-RU"/>
+        </w:rPr>
+        <w:t xml:space="preserve">, </w:t>
+      </w:r>
+      <w:r>
+        <w:rPr>
+          <w:rFonts w:ascii="Courier New" w:eastAsia="Times New Roman" w:hAnsi="Courier New" w:cs="Courier New"/>
+          <w:color w:val="A9B7C6"/>
+          <w:sz w:val="20"/>
+          <w:szCs w:val="20"/>
+          <w:lang w:val="en-RU"/>
+        </w:rPr>
+        <w:t>f1</w:t>
+      </w:r>
+      <w:r>
+        <w:rPr>
+          <w:rFonts w:ascii="Courier New" w:eastAsia="Times New Roman" w:hAnsi="Courier New" w:cs="Courier New"/>
+          <w:color w:val="CC7832"/>
+          <w:sz w:val="20"/>
+          <w:szCs w:val="20"/>
+          <w:lang w:val="en-RU"/>
+        </w:rPr>
+        <w:t xml:space="preserve">, </w:t>
+      </w:r>
+      <w:r>
+        <w:rPr>
+          <w:rFonts w:ascii="Courier New" w:eastAsia="Times New Roman" w:hAnsi="Courier New" w:cs="Courier New"/>
+          <w:color w:val="A9B7C6"/>
+          <w:sz w:val="20"/>
+          <w:szCs w:val="20"/>
+          <w:lang w:val="en-RU"/>
+        </w:rPr>
+        <w:t>df1</w:t>
+      </w:r>
+      <w:r>
+        <w:rPr>
+          <w:rFonts w:ascii="Courier New" w:eastAsia="Times New Roman" w:hAnsi="Courier New" w:cs="Courier New"/>
+          <w:color w:val="CC7832"/>
+          <w:sz w:val="20"/>
+          <w:szCs w:val="20"/>
+          <w:lang w:val="en-RU"/>
+        </w:rPr>
+        <w:t xml:space="preserve">, </w:t>
+      </w:r>
+      <w:r>
+        <w:rPr>
+          <w:rFonts w:ascii="Courier New" w:eastAsia="Times New Roman" w:hAnsi="Courier New" w:cs="Courier New"/>
+          <w:color w:val="A9B7C6"/>
+          <w:sz w:val="20"/>
+          <w:szCs w:val="20"/>
+          <w:lang w:val="en-RU"/>
+        </w:rPr>
+        <w:t>del_x])))</w:t>
+      </w:r>
+      <w:r>
+        <w:rPr>
+          <w:rFonts w:ascii="Courier New" w:eastAsia="Times New Roman" w:hAnsi="Courier New" w:cs="Courier New"/>
+          <w:color w:val="A9B7C6"/>
+          <w:sz w:val="20"/>
+          <w:szCs w:val="20"/>
+          <w:lang w:val="en-RU"/>
+        </w:rPr>
+        <w:br/>
+      </w:r>
+      <w:r>
+        <w:rPr>
+          <w:rFonts w:ascii="Courier New" w:eastAsia="Times New Roman" w:hAnsi="Courier New" w:cs="Courier New"/>
+          <w:color w:val="A9B7C6"/>
+          <w:sz w:val="20"/>
+          <w:szCs w:val="20"/>
+          <w:lang w:val="en-RU"/>
+        </w:rPr>
+        <w:br/>
+        <w:t xml:space="preserve">        result = x</w:t>
+      </w:r>
+      <w:r>
+        <w:rPr>
+          <w:rFonts w:ascii="Courier New" w:eastAsia="Times New Roman" w:hAnsi="Courier New" w:cs="Courier New"/>
+          <w:color w:val="A9B7C6"/>
+          <w:sz w:val="20"/>
+          <w:szCs w:val="20"/>
+          <w:lang w:val="en-RU"/>
+        </w:rPr>
+        <w:br/>
+        <w:t xml:space="preserve">        </w:t>
+      </w:r>
+      <w:r>
+        <w:rPr>
+          <w:rFonts w:ascii="Courier New" w:eastAsia="Times New Roman" w:hAnsi="Courier New" w:cs="Courier New"/>
+          <w:color w:val="CC7832"/>
+          <w:sz w:val="20"/>
+          <w:szCs w:val="20"/>
+          <w:lang w:val="en-RU"/>
+        </w:rPr>
+        <w:t xml:space="preserve">return </w:t>
+      </w:r>
+      <w:r>
+        <w:rPr>
+          <w:rFonts w:ascii="Courier New" w:eastAsia="Times New Roman" w:hAnsi="Courier New" w:cs="Courier New"/>
+          <w:color w:val="A9B7C6"/>
+          <w:sz w:val="20"/>
+          <w:szCs w:val="20"/>
+          <w:lang w:val="en-RU"/>
+        </w:rPr>
+        <w:t>(result</w:t>
+      </w:r>
+      <w:r>
+        <w:rPr>
+          <w:rFonts w:ascii="Courier New" w:eastAsia="Times New Roman" w:hAnsi="Courier New" w:cs="Courier New"/>
+          <w:color w:val="CC7832"/>
+          <w:sz w:val="20"/>
+          <w:szCs w:val="20"/>
+          <w:lang w:val="en-RU"/>
+        </w:rPr>
+        <w:t xml:space="preserve">, </w:t>
+      </w:r>
+      <w:r>
+        <w:rPr>
+          <w:rFonts w:ascii="Courier New" w:eastAsia="Times New Roman" w:hAnsi="Courier New" w:cs="Courier New"/>
+          <w:color w:val="A9B7C6"/>
+          <w:sz w:val="20"/>
+          <w:szCs w:val="20"/>
+          <w:lang w:val="en-RU"/>
+        </w:rPr>
+        <w:t>df)</w:t>
+      </w:r>
+    </w:p>
+    <w:p>
+      <w:pPr>
+        <w:rPr>
+          <w:lang w:val="en-RU"/>
+        </w:rPr>
+      </w:pPr>
     </w:p>
     <w:sectPr>
-      <w:footerReference w:type="even" r:id="rId10"/>
-      <w:footerReference w:type="default" r:id="rId11"/>
+      <w:footerReference w:type="even" r:id="rId13"/>
+      <w:footerReference w:type="default" r:id="rId14"/>
       <w:pgSz w:w="11906" w:h="16838"/>
       <w:pgMar w:top="720" w:right="720" w:bottom="720" w:left="720" w:header="708" w:footer="708" w:gutter="0"/>
       <w:cols w:space="708"/>
@@ -14371,6 +21632,11 @@
         <w:docPartUnique/>
       </w:docPartObj>
     </w:sdtPr>
+    <w:sdtEndPr>
+      <w:rPr>
+        <w:rStyle w:val="PageNumber"/>
+      </w:rPr>
+    </w:sdtEndPr>
     <w:sdtContent>
       <w:p>
         <w:pPr>
@@ -14423,6 +21689,11 @@
         <w:docPartUnique/>
       </w:docPartObj>
     </w:sdtPr>
+    <w:sdtEndPr>
+      <w:rPr>
+        <w:rStyle w:val="PageNumber"/>
+      </w:rPr>
+    </w:sdtEndPr>
     <w:sdtContent>
       <w:p>
         <w:pPr>
@@ -14503,6 +21774,97 @@
 <file path=word/numbering.xml><?xml version="1.0" encoding="utf-8"?>
 <w:numbering xmlns:wpc="http://schemas.microsoft.com/office/word/2010/wordprocessingCanvas" xmlns:cx="http://schemas.microsoft.com/office/drawing/2014/chartex" xmlns:cx1="http://schemas.microsoft.com/office/drawing/2015/9/8/chartex" xmlns:cx2="http://schemas.microsoft.com/office/drawing/2015/10/21/chartex" xmlns:cx3="http://schemas.microsoft.com/office/drawing/2016/5/9/chartex" xmlns:cx4="http://schemas.microsoft.com/office/drawing/2016/5/10/chartex" xmlns:cx5="http://schemas.microsoft.com/office/drawing/2016/5/11/chartex" xmlns:cx6="http://schemas.microsoft.com/office/drawing/2016/5/12/chartex" xmlns:cx7="http://schemas.microsoft.com/office/drawing/2016/5/13/chartex" xmlns:cx8="http://schemas.microsoft.com/office/drawing/2016/5/14/chartex" xmlns:mc="http://schemas.openxmlformats.org/markup-compatibility/2006" xmlns:aink="http://schemas.microsoft.com/office/drawing/2016/ink" xmlns:am3d="http://schemas.microsoft.com/office/drawing/2017/model3d" xmlns:o="urn:schemas-microsoft-com:office:office" xmlns:r="http://schemas.openxmlformats.org/officeDocument/2006/relationships" xmlns:m="http://schemas.openxmlformats.org/officeDocument/2006/math" xmlns:v="urn:schemas-microsoft-com:vml" xmlns:wp14="http://schemas.microsoft.com/office/word/2010/wordprocessingDrawing" xmlns:wp="http://schemas.openxmlformats.org/drawingml/2006/wordprocessingDrawing" xmlns:w10="urn:schemas-microsoft-com:office:word" xmlns:w="http://schemas.openxmlformats.org/wordprocessingml/2006/main" xmlns:w14="http://schemas.microsoft.com/office/word/2010/wordml" xmlns:w15="http://schemas.microsoft.com/office/word/2012/wordml" xmlns:w16cex="http://schemas.microsoft.com/office/word/2018/wordml/cex" xmlns:w16cid="http://schemas.microsoft.com/office/word/2016/wordml/cid" xmlns:w16="http://schemas.microsoft.com/office/word/2018/wordml" xmlns:w16se="http://schemas.microsoft.com/office/word/2015/wordml/symex" xmlns:wpg="http://schemas.microsoft.com/office/word/2010/wordprocessingGroup" xmlns:wpi="http://schemas.microsoft.com/office/word/2010/wordprocessingInk" xmlns:wne="http://schemas.microsoft.com/office/word/2006/wordml" xmlns:wps="http://schemas.microsoft.com/office/word/2010/wordprocessingShape" mc:Ignorable="w14 w15 w16se w16cid w16 w16cex wp14">
   <w:abstractNum w:abstractNumId="0" w15:restartNumberingAfterBreak="0">
+    <w:nsid w:val="071142F8"/>
+    <w:multiLevelType w:val="hybridMultilevel"/>
+    <w:tmpl w:val="0EDEC36C"/>
+    <w:lvl w:ilvl="0" w:tplc="C43015D0">
+      <w:start w:val="1"/>
+      <w:numFmt w:val="decimal"/>
+      <w:lvlText w:val="%1."/>
+      <w:lvlJc w:val="left"/>
+      <w:pPr>
+        <w:ind w:left="720" w:hanging="360"/>
+      </w:pPr>
+      <w:rPr>
+        <w:rFonts w:ascii="Courier New" w:hAnsi="Courier New" w:cs="Courier New" w:hint="default"/>
+        <w:color w:val="auto"/>
+        <w:sz w:val="20"/>
+      </w:rPr>
+    </w:lvl>
+    <w:lvl w:ilvl="1" w:tplc="04190019" w:tentative="1">
+      <w:start w:val="1"/>
+      <w:numFmt w:val="lowerLetter"/>
+      <w:lvlText w:val="%2."/>
+      <w:lvlJc w:val="left"/>
+      <w:pPr>
+        <w:ind w:left="1440" w:hanging="360"/>
+      </w:pPr>
+    </w:lvl>
+    <w:lvl w:ilvl="2" w:tplc="0419001B" w:tentative="1">
+      <w:start w:val="1"/>
+      <w:numFmt w:val="lowerRoman"/>
+      <w:lvlText w:val="%3."/>
+      <w:lvlJc w:val="right"/>
+      <w:pPr>
+        <w:ind w:left="2160" w:hanging="180"/>
+      </w:pPr>
+    </w:lvl>
+    <w:lvl w:ilvl="3" w:tplc="0419000F" w:tentative="1">
+      <w:start w:val="1"/>
+      <w:numFmt w:val="decimal"/>
+      <w:lvlText w:val="%4."/>
+      <w:lvlJc w:val="left"/>
+      <w:pPr>
+        <w:ind w:left="2880" w:hanging="360"/>
+      </w:pPr>
+    </w:lvl>
+    <w:lvl w:ilvl="4" w:tplc="04190019" w:tentative="1">
+      <w:start w:val="1"/>
+      <w:numFmt w:val="lowerLetter"/>
+      <w:lvlText w:val="%5."/>
+      <w:lvlJc w:val="left"/>
+      <w:pPr>
+        <w:ind w:left="3600" w:hanging="360"/>
+      </w:pPr>
+    </w:lvl>
+    <w:lvl w:ilvl="5" w:tplc="0419001B" w:tentative="1">
+      <w:start w:val="1"/>
+      <w:numFmt w:val="lowerRoman"/>
+      <w:lvlText w:val="%6."/>
+      <w:lvlJc w:val="right"/>
+      <w:pPr>
+        <w:ind w:left="4320" w:hanging="180"/>
+      </w:pPr>
+    </w:lvl>
+    <w:lvl w:ilvl="6" w:tplc="0419000F" w:tentative="1">
+      <w:start w:val="1"/>
+      <w:numFmt w:val="decimal"/>
+      <w:lvlText w:val="%7."/>
+      <w:lvlJc w:val="left"/>
+      <w:pPr>
+        <w:ind w:left="5040" w:hanging="360"/>
+      </w:pPr>
+    </w:lvl>
+    <w:lvl w:ilvl="7" w:tplc="04190019" w:tentative="1">
+      <w:start w:val="1"/>
+      <w:numFmt w:val="lowerLetter"/>
+      <w:lvlText w:val="%8."/>
+      <w:lvlJc w:val="left"/>
+      <w:pPr>
+        <w:ind w:left="5760" w:hanging="360"/>
+      </w:pPr>
+    </w:lvl>
+    <w:lvl w:ilvl="8" w:tplc="0419001B" w:tentative="1">
+      <w:start w:val="1"/>
+      <w:numFmt w:val="lowerRoman"/>
+      <w:lvlText w:val="%9."/>
+      <w:lvlJc w:val="right"/>
+      <w:pPr>
+        <w:ind w:left="6480" w:hanging="180"/>
+      </w:pPr>
+    </w:lvl>
+  </w:abstractNum>
+  <w:abstractNum w:abstractNumId="1" w15:restartNumberingAfterBreak="0">
     <w:nsid w:val="1BCE65A0"/>
     <w:multiLevelType w:val="hybridMultilevel"/>
     <w:tmpl w:val="9078CDBC"/>
@@ -14591,7 +21953,7 @@
       </w:pPr>
     </w:lvl>
   </w:abstractNum>
-  <w:abstractNum w:abstractNumId="1" w15:restartNumberingAfterBreak="0">
+  <w:abstractNum w:abstractNumId="2" w15:restartNumberingAfterBreak="0">
     <w:nsid w:val="31F4210B"/>
     <w:multiLevelType w:val="hybridMultilevel"/>
     <w:tmpl w:val="CA48BE1C"/>
@@ -14677,7 +22039,7 @@
       </w:pPr>
     </w:lvl>
   </w:abstractNum>
-  <w:abstractNum w:abstractNumId="2" w15:restartNumberingAfterBreak="0">
+  <w:abstractNum w:abstractNumId="3" w15:restartNumberingAfterBreak="0">
     <w:nsid w:val="357519EA"/>
     <w:multiLevelType w:val="hybridMultilevel"/>
     <w:tmpl w:val="CE7847BC"/>
@@ -14766,7 +22128,7 @@
       </w:pPr>
     </w:lvl>
   </w:abstractNum>
-  <w:abstractNum w:abstractNumId="3" w15:restartNumberingAfterBreak="0">
+  <w:abstractNum w:abstractNumId="4" w15:restartNumberingAfterBreak="0">
     <w:nsid w:val="49FD3A16"/>
     <w:multiLevelType w:val="hybridMultilevel"/>
     <w:tmpl w:val="F1722DE0"/>
@@ -14855,7 +22217,7 @@
       </w:pPr>
     </w:lvl>
   </w:abstractNum>
-  <w:abstractNum w:abstractNumId="4" w15:restartNumberingAfterBreak="0">
+  <w:abstractNum w:abstractNumId="5" w15:restartNumberingAfterBreak="0">
     <w:nsid w:val="4C3139FE"/>
     <w:multiLevelType w:val="hybridMultilevel"/>
     <w:tmpl w:val="77EE4388"/>
@@ -14944,7 +22306,7 @@
       </w:pPr>
     </w:lvl>
   </w:abstractNum>
-  <w:abstractNum w:abstractNumId="5" w15:restartNumberingAfterBreak="0">
+  <w:abstractNum w:abstractNumId="6" w15:restartNumberingAfterBreak="0">
     <w:nsid w:val="4F2A4B6C"/>
     <w:multiLevelType w:val="hybridMultilevel"/>
     <w:tmpl w:val="5D3085F2"/>
@@ -15033,7 +22395,7 @@
       </w:pPr>
     </w:lvl>
   </w:abstractNum>
-  <w:abstractNum w:abstractNumId="6" w15:restartNumberingAfterBreak="0">
+  <w:abstractNum w:abstractNumId="7" w15:restartNumberingAfterBreak="0">
     <w:nsid w:val="78657D9A"/>
     <w:multiLevelType w:val="hybridMultilevel"/>
     <w:tmpl w:val="ABF6B256"/>
@@ -15122,7 +22484,7 @@
       </w:pPr>
     </w:lvl>
   </w:abstractNum>
-  <w:abstractNum w:abstractNumId="7" w15:restartNumberingAfterBreak="0">
+  <w:abstractNum w:abstractNumId="8" w15:restartNumberingAfterBreak="0">
     <w:nsid w:val="7D422C0C"/>
     <w:multiLevelType w:val="hybridMultilevel"/>
     <w:tmpl w:val="ABF6B256"/>
@@ -15212,28 +22574,31 @@
     </w:lvl>
   </w:abstractNum>
   <w:num w:numId="1">
+    <w:abstractNumId w:val="7"/>
+  </w:num>
+  <w:num w:numId="2">
     <w:abstractNumId w:val="6"/>
   </w:num>
-  <w:num w:numId="2">
+  <w:num w:numId="3">
+    <w:abstractNumId w:val="3"/>
+  </w:num>
+  <w:num w:numId="4">
+    <w:abstractNumId w:val="8"/>
+  </w:num>
+  <w:num w:numId="5">
+    <w:abstractNumId w:val="4"/>
+  </w:num>
+  <w:num w:numId="6">
     <w:abstractNumId w:val="5"/>
   </w:num>
-  <w:num w:numId="3">
+  <w:num w:numId="7">
+    <w:abstractNumId w:val="1"/>
+  </w:num>
+  <w:num w:numId="8">
     <w:abstractNumId w:val="2"/>
   </w:num>
-  <w:num w:numId="4">
-    <w:abstractNumId w:val="7"/>
-  </w:num>
-  <w:num w:numId="5">
-    <w:abstractNumId w:val="3"/>
-  </w:num>
-  <w:num w:numId="6">
-    <w:abstractNumId w:val="4"/>
-  </w:num>
-  <w:num w:numId="7">
+  <w:num w:numId="9">
     <w:abstractNumId w:val="0"/>
-  </w:num>
-  <w:num w:numId="8">
-    <w:abstractNumId w:val="1"/>
   </w:num>
 </w:numbering>
 </file>
@@ -17115,6 +24480,54 @@
       <w:lang w:val="en" w:eastAsia="en-GB"/>
     </w:rPr>
   </w:style>
+  <w:style w:type="paragraph" w:styleId="HTMLPreformatted">
+    <w:name w:val="HTML Preformatted"/>
+    <w:basedOn w:val="Normal"/>
+    <w:link w:val="HTMLPreformattedChar"/>
+    <w:uiPriority w:val="99"/>
+    <w:unhideWhenUsed/>
+    <w:rsid w:val="00D16B6F"/>
+    <w:pPr>
+      <w:tabs>
+        <w:tab w:val="left" w:pos="916"/>
+        <w:tab w:val="left" w:pos="1832"/>
+        <w:tab w:val="left" w:pos="2748"/>
+        <w:tab w:val="left" w:pos="3664"/>
+        <w:tab w:val="left" w:pos="4580"/>
+        <w:tab w:val="left" w:pos="5496"/>
+        <w:tab w:val="left" w:pos="6412"/>
+        <w:tab w:val="left" w:pos="7328"/>
+        <w:tab w:val="left" w:pos="8244"/>
+        <w:tab w:val="left" w:pos="9160"/>
+        <w:tab w:val="left" w:pos="10076"/>
+        <w:tab w:val="left" w:pos="10992"/>
+        <w:tab w:val="left" w:pos="11908"/>
+        <w:tab w:val="left" w:pos="12824"/>
+        <w:tab w:val="left" w:pos="13740"/>
+        <w:tab w:val="left" w:pos="14656"/>
+      </w:tabs>
+      <w:spacing w:line="240" w:lineRule="auto"/>
+    </w:pPr>
+    <w:rPr>
+      <w:rFonts w:ascii="Courier New" w:eastAsia="Times New Roman" w:hAnsi="Courier New" w:cs="Courier New"/>
+      <w:sz w:val="20"/>
+      <w:szCs w:val="20"/>
+      <w:lang w:val="ru-RU" w:eastAsia="ru-RU"/>
+    </w:rPr>
+  </w:style>
+  <w:style w:type="character" w:customStyle="1" w:styleId="HTMLPreformattedChar">
+    <w:name w:val="HTML Preformatted Char"/>
+    <w:basedOn w:val="DefaultParagraphFont"/>
+    <w:link w:val="HTMLPreformatted"/>
+    <w:uiPriority w:val="99"/>
+    <w:rsid w:val="00D16B6F"/>
+    <w:rPr>
+      <w:rFonts w:ascii="Courier New" w:eastAsia="Times New Roman" w:hAnsi="Courier New" w:cs="Courier New"/>
+      <w:sz w:val="20"/>
+      <w:szCs w:val="20"/>
+      <w:lang w:val="ru-RU" w:eastAsia="ru-RU"/>
+    </w:rPr>
+  </w:style>
 </w:styles>
 </file>
 

--- a/semester_5/numerical_methods/laboratory_work_1/laboratory_work_1.docx
+++ b/semester_5/numerical_methods/laboratory_work_1/laboratory_work_1.docx
@@ -3050,7 +3050,19 @@
         <w:rPr>
           <w:lang w:val="ru-RU"/>
         </w:rPr>
-        <w:t xml:space="preserve">Вариант 20   </w:t>
+        <w:t xml:space="preserve">Вариант </w:t>
+      </w:r>
+      <w:r>
+        <w:rPr>
+          <w:lang w:val="ru-RU"/>
+        </w:rPr>
+        <w:t>44</w:t>
+      </w:r>
+      <w:r>
+        <w:rPr>
+          <w:lang w:val="ru-RU"/>
+        </w:rPr>
+        <w:t xml:space="preserve">   </w:t>
       </w:r>
       <w:r>
         <w:rPr>
@@ -3075,7 +3087,7 @@
       <w:pPr>
         <w:jc w:val="center"/>
         <w:rPr>
-          <w:lang w:val="ru-RU"/>
+          <w:lang w:val="en-US"/>
         </w:rPr>
       </w:pPr>
       <w:r>
@@ -3087,15 +3099,120 @@
       <w:r>
         <w:rPr>
           <w:vertAlign w:val="subscript"/>
-          <w:lang w:val="ru-RU"/>
-        </w:rPr>
-        <w:t>10</w:t>
-      </w:r>
-      <w:r>
-        <w:rPr>
-          <w:lang w:val="ru-RU"/>
+          <w:lang w:val="en-US"/>
+        </w:rPr>
+        <w:t>4</w:t>
+      </w:r>
+      <w:r>
+        <w:rPr>
+          <w:lang w:val="en-US"/>
         </w:rPr>
         <w:t xml:space="preserve"> = </w:t>
+      </w:r>
+      <m:oMath>
+        <m:f>
+          <m:fPr>
+            <m:ctrlPr>
+              <w:rPr>
+                <w:rFonts w:ascii="Cambria Math" w:hAnsi="Cambria Math"/>
+                <w:i/>
+                <w:lang w:val="ru-RU"/>
+              </w:rPr>
+            </m:ctrlPr>
+          </m:fPr>
+          <m:num>
+            <m:r>
+              <w:rPr>
+                <w:rFonts w:ascii="Cambria Math" w:hAnsi="Cambria Math"/>
+                <w:lang w:val="en-US"/>
+              </w:rPr>
+              <m:t>2</m:t>
+            </m:r>
+            <m:r>
+              <w:rPr>
+                <w:rFonts w:ascii="Cambria Math" w:hAnsi="Cambria Math"/>
+                <w:lang w:val="ru-RU"/>
+              </w:rPr>
+              <m:t>x</m:t>
+            </m:r>
+          </m:num>
+          <m:den>
+            <m:sSup>
+              <m:sSupPr>
+                <m:ctrlPr>
+                  <w:rPr>
+                    <w:rFonts w:ascii="Cambria Math" w:hAnsi="Cambria Math"/>
+                    <w:i/>
+                    <w:lang w:val="ru-RU"/>
+                  </w:rPr>
+                </m:ctrlPr>
+              </m:sSupPr>
+              <m:e>
+                <m:r>
+                  <w:rPr>
+                    <w:rFonts w:ascii="Cambria Math" w:hAnsi="Cambria Math"/>
+                    <w:lang w:val="ru-RU"/>
+                  </w:rPr>
+                  <m:t>x</m:t>
+                </m:r>
+              </m:e>
+              <m:sup>
+                <m:r>
+                  <w:rPr>
+                    <w:rFonts w:ascii="Cambria Math" w:hAnsi="Cambria Math"/>
+                    <w:lang w:val="en-US"/>
+                  </w:rPr>
+                  <m:t>2</m:t>
+                </m:r>
+              </m:sup>
+            </m:sSup>
+            <m:r>
+              <w:rPr>
+                <w:rFonts w:ascii="Cambria Math" w:hAnsi="Cambria Math"/>
+                <w:lang w:val="en-US"/>
+              </w:rPr>
+              <m:t>+1</m:t>
+            </m:r>
+          </m:den>
+        </m:f>
+      </m:oMath>
+      <w:r>
+        <w:rPr>
+          <w:lang w:val="en-US"/>
+        </w:rPr>
+        <w:t xml:space="preserve">  </w:t>
+      </w:r>
+      <w:r>
+        <w:rPr>
+          <w:lang w:val="en-US"/>
+        </w:rPr>
+        <w:t>B</w:t>
+      </w:r>
+      <w:r>
+        <w:rPr>
+          <w:vertAlign w:val="subscript"/>
+          <w:lang w:val="en-US"/>
+        </w:rPr>
+        <w:t>7</w:t>
+      </w:r>
+      <w:r>
+        <w:rPr>
+          <w:vertAlign w:val="subscript"/>
+          <w:lang w:val="en-US"/>
+        </w:rPr>
+        <w:t xml:space="preserve"> </w:t>
+      </w:r>
+      <w:r>
+        <w:rPr>
+          <w:lang w:val="en-US"/>
+        </w:rPr>
+        <w:t>=</w:t>
+      </w:r>
+      <w:r>
+        <w:rPr>
+          <w:lang w:val="en-US"/>
+        </w:rPr>
+        <w:t xml:space="preserve"> </w:t>
       </w:r>
       <m:oMath>
         <m:r>
@@ -3103,10 +3220,10 @@
             <w:rFonts w:ascii="Cambria Math" w:hAnsi="Cambria Math"/>
             <w:lang w:val="en-US"/>
           </w:rPr>
-          <m:t>x</m:t>
+          <m:t>arcctg</m:t>
         </m:r>
-        <m:rad>
-          <m:radPr>
+        <m:d>
+          <m:dPr>
             <m:ctrlPr>
               <w:rPr>
                 <w:rFonts w:ascii="Cambria Math" w:hAnsi="Cambria Math"/>
@@ -3114,61 +3231,30 @@
                 <w:lang w:val="en-US"/>
               </w:rPr>
             </m:ctrlPr>
-          </m:radPr>
-          <m:deg>
+          </m:dPr>
+          <m:e>
             <m:r>
               <w:rPr>
                 <w:rFonts w:ascii="Cambria Math" w:hAnsi="Cambria Math"/>
-                <w:lang w:val="ru-RU"/>
-              </w:rPr>
-              <m:t>2</m:t>
+                <w:lang w:val="en-US"/>
+              </w:rPr>
+              <m:t>x</m:t>
             </m:r>
-          </m:deg>
-          <m:e>
-            <m:f>
-              <m:fPr>
-                <m:ctrlPr>
-                  <w:rPr>
-                    <w:rFonts w:ascii="Cambria Math" w:hAnsi="Cambria Math"/>
-                    <w:i/>
-                    <w:lang w:val="en-US"/>
-                  </w:rPr>
-                </m:ctrlPr>
-              </m:fPr>
-              <m:num>
-                <m:r>
-                  <w:rPr>
-                    <w:rFonts w:ascii="Cambria Math" w:hAnsi="Cambria Math"/>
-                    <w:lang w:val="en-US"/>
-                  </w:rPr>
-                  <m:t>x</m:t>
-                </m:r>
-              </m:num>
-              <m:den>
-                <m:r>
-                  <w:rPr>
-                    <w:rFonts w:ascii="Cambria Math" w:hAnsi="Cambria Math"/>
-                    <w:lang w:val="ru-RU"/>
-                  </w:rPr>
-                  <m:t>4-</m:t>
-                </m:r>
-                <m:r>
-                  <w:rPr>
-                    <w:rFonts w:ascii="Cambria Math" w:hAnsi="Cambria Math"/>
-                    <w:lang w:val="en-US"/>
-                  </w:rPr>
-                  <m:t>x</m:t>
-                </m:r>
-              </m:den>
-            </m:f>
           </m:e>
-        </m:rad>
+        </m:d>
       </m:oMath>
-      <w:r>
-        <w:rPr>
-          <w:lang w:val="ru-RU"/>
-        </w:rPr>
-        <w:t xml:space="preserve">  </w:t>
+    </w:p>
+    <w:p>
+      <w:pPr>
+        <w:rPr>
+          <w:lang w:val="ru-RU"/>
+        </w:rPr>
+      </w:pPr>
+      <w:r>
+        <w:rPr>
+          <w:lang w:val="ru-RU"/>
+        </w:rPr>
+        <w:t xml:space="preserve">(изменил коэффициент в части </w:t>
       </w:r>
       <w:r>
         <w:rPr>
@@ -3178,54 +3264,16 @@
       </w:r>
       <w:r>
         <w:rPr>
-          <w:vertAlign w:val="subscript"/>
-          <w:lang w:val="ru-RU"/>
-        </w:rPr>
-        <w:t xml:space="preserve">1 </w:t>
-      </w:r>
-      <w:r>
-        <w:rPr>
-          <w:lang w:val="ru-RU"/>
-        </w:rPr>
-        <w:t xml:space="preserve">= </w:t>
-      </w:r>
-      <m:oMath>
-        <m:r>
-          <w:rPr>
-            <w:rFonts w:ascii="Cambria Math" w:hAnsi="Cambria Math"/>
-            <w:lang w:val="ru-RU"/>
-          </w:rPr>
-          <m:t>5</m:t>
-        </m:r>
-        <m:r>
-          <w:rPr>
-            <w:rFonts w:ascii="Cambria Math" w:hAnsi="Cambria Math"/>
-            <w:lang w:val="en-US"/>
-          </w:rPr>
-          <m:t>sin</m:t>
-        </m:r>
-        <m:r>
-          <w:rPr>
-            <w:rFonts w:ascii="Cambria Math" w:hAnsi="Cambria Math"/>
-            <w:lang w:val="ru-RU"/>
-          </w:rPr>
-          <m:t>(</m:t>
-        </m:r>
-        <m:r>
-          <w:rPr>
-            <w:rFonts w:ascii="Cambria Math" w:hAnsi="Cambria Math"/>
-            <w:lang w:val="en-US"/>
-          </w:rPr>
-          <m:t>x</m:t>
-        </m:r>
-        <m:r>
-          <w:rPr>
-            <w:rFonts w:ascii="Cambria Math" w:hAnsi="Cambria Math"/>
-            <w:lang w:val="ru-RU"/>
-          </w:rPr>
-          <m:t>)</m:t>
-        </m:r>
-      </m:oMath>
+          <w:lang w:val="ru-RU"/>
+        </w:rPr>
+        <w:t xml:space="preserve"> с 2 на 1, так как при 2 не было решений</w:t>
+      </w:r>
+      <w:r>
+        <w:rPr>
+          <w:lang w:val="ru-RU"/>
+        </w:rPr>
+        <w:t>)</w:t>
+      </w:r>
     </w:p>
     <w:p>
       <w:pPr>
@@ -3445,120 +3493,116 @@
       <w:pPr>
         <w:jc w:val="center"/>
         <w:rPr>
-          <w:lang w:val="ru-RU"/>
+          <w:lang w:val="en-US"/>
         </w:rPr>
       </w:pPr>
-      <m:oMath>
-        <m:r>
-          <w:rPr>
-            <w:rFonts w:ascii="Cambria Math" w:hAnsi="Cambria Math"/>
-            <w:lang w:val="en-US"/>
-          </w:rPr>
-          <m:t>x</m:t>
-        </m:r>
-        <m:rad>
-          <m:radPr>
-            <m:ctrlPr>
-              <w:rPr>
-                <w:rFonts w:ascii="Cambria Math" w:hAnsi="Cambria Math"/>
-                <w:i/>
-                <w:lang w:val="en-US"/>
-              </w:rPr>
-            </m:ctrlPr>
-          </m:radPr>
-          <m:deg>
-            <m:r>
-              <w:rPr>
-                <w:rFonts w:ascii="Cambria Math" w:hAnsi="Cambria Math"/>
-                <w:lang w:val="ru-RU"/>
-              </w:rPr>
-              <m:t>2</m:t>
-            </m:r>
-          </m:deg>
-          <m:e>
-            <m:f>
-              <m:fPr>
-                <m:ctrlPr>
-                  <w:rPr>
-                    <w:rFonts w:ascii="Cambria Math" w:hAnsi="Cambria Math"/>
-                    <w:i/>
-                    <w:lang w:val="en-US"/>
-                  </w:rPr>
-                </m:ctrlPr>
-              </m:fPr>
-              <m:num>
-                <m:r>
-                  <w:rPr>
-                    <w:rFonts w:ascii="Cambria Math" w:hAnsi="Cambria Math"/>
-                    <w:lang w:val="en-US"/>
-                  </w:rPr>
-                  <m:t>x</m:t>
-                </m:r>
-              </m:num>
-              <m:den>
-                <m:r>
-                  <w:rPr>
-                    <w:rFonts w:ascii="Cambria Math" w:hAnsi="Cambria Math"/>
-                    <w:lang w:val="ru-RU"/>
-                  </w:rPr>
-                  <m:t>4-</m:t>
-                </m:r>
-                <m:r>
-                  <w:rPr>
-                    <w:rFonts w:ascii="Cambria Math" w:hAnsi="Cambria Math"/>
-                    <w:lang w:val="en-US"/>
-                  </w:rPr>
-                  <m:t>x</m:t>
-                </m:r>
-              </m:den>
-            </m:f>
-          </m:e>
-        </m:rad>
-        <m:r>
-          <w:rPr>
-            <w:rFonts w:ascii="Cambria Math" w:hAnsi="Cambria Math"/>
-            <w:lang w:val="ru-RU"/>
-          </w:rPr>
-          <m:t>=5</m:t>
-        </m:r>
-        <m:r>
-          <w:rPr>
-            <w:rFonts w:ascii="Cambria Math" w:hAnsi="Cambria Math"/>
-            <w:lang w:val="en-US"/>
-          </w:rPr>
-          <m:t>sin</m:t>
-        </m:r>
-        <m:r>
-          <w:rPr>
-            <w:rFonts w:ascii="Cambria Math" w:hAnsi="Cambria Math"/>
-            <w:lang w:val="ru-RU"/>
-          </w:rPr>
-          <m:t>(</m:t>
-        </m:r>
-        <m:r>
-          <w:rPr>
-            <w:rFonts w:ascii="Cambria Math" w:hAnsi="Cambria Math"/>
-            <w:lang w:val="en-US"/>
-          </w:rPr>
-          <m:t>x</m:t>
-        </m:r>
-        <m:r>
-          <w:rPr>
-            <w:rFonts w:ascii="Cambria Math" w:hAnsi="Cambria Math"/>
-            <w:lang w:val="ru-RU"/>
-          </w:rPr>
-          <m:t>)</m:t>
-        </m:r>
-      </m:oMath>
-      <w:r>
-        <w:rPr>
-          <w:lang w:val="ru-RU"/>
-        </w:rPr>
-        <w:t>,</w:t>
-      </w:r>
+      <m:oMathPara>
+        <m:oMath>
+          <m:f>
+            <m:fPr>
+              <m:ctrlPr>
+                <w:rPr>
+                  <w:rFonts w:ascii="Cambria Math" w:hAnsi="Cambria Math"/>
+                  <w:i/>
+                  <w:lang w:val="ru-RU"/>
+                </w:rPr>
+              </m:ctrlPr>
+            </m:fPr>
+            <m:num>
+              <m:r>
+                <w:rPr>
+                  <w:rFonts w:ascii="Cambria Math" w:hAnsi="Cambria Math"/>
+                  <w:lang w:val="en-US"/>
+                </w:rPr>
+                <m:t>2</m:t>
+              </m:r>
+              <m:r>
+                <w:rPr>
+                  <w:rFonts w:ascii="Cambria Math" w:hAnsi="Cambria Math"/>
+                  <w:lang w:val="ru-RU"/>
+                </w:rPr>
+                <m:t>x</m:t>
+              </m:r>
+            </m:num>
+            <m:den>
+              <m:sSup>
+                <m:sSupPr>
+                  <m:ctrlPr>
+                    <w:rPr>
+                      <w:rFonts w:ascii="Cambria Math" w:hAnsi="Cambria Math"/>
+                      <w:i/>
+                      <w:lang w:val="ru-RU"/>
+                    </w:rPr>
+                  </m:ctrlPr>
+                </m:sSupPr>
+                <m:e>
+                  <m:r>
+                    <w:rPr>
+                      <w:rFonts w:ascii="Cambria Math" w:hAnsi="Cambria Math"/>
+                      <w:lang w:val="ru-RU"/>
+                    </w:rPr>
+                    <m:t>x</m:t>
+                  </m:r>
+                </m:e>
+                <m:sup>
+                  <m:r>
+                    <w:rPr>
+                      <w:rFonts w:ascii="Cambria Math" w:hAnsi="Cambria Math"/>
+                      <w:lang w:val="en-US"/>
+                    </w:rPr>
+                    <m:t>2</m:t>
+                  </m:r>
+                </m:sup>
+              </m:sSup>
+              <m:r>
+                <w:rPr>
+                  <w:rFonts w:ascii="Cambria Math" w:hAnsi="Cambria Math"/>
+                  <w:lang w:val="en-US"/>
+                </w:rPr>
+                <m:t>+1</m:t>
+              </m:r>
+            </m:den>
+          </m:f>
+          <m:r>
+            <w:rPr>
+              <w:rFonts w:ascii="Cambria Math" w:hAnsi="Cambria Math"/>
+              <w:lang w:val="ru-RU"/>
+            </w:rPr>
+            <m:t>=</m:t>
+          </m:r>
+          <m:r>
+            <w:rPr>
+              <w:rFonts w:ascii="Cambria Math" w:hAnsi="Cambria Math"/>
+              <w:lang w:val="en-US"/>
+            </w:rPr>
+            <m:t>arcctg</m:t>
+          </m:r>
+          <m:d>
+            <m:dPr>
+              <m:ctrlPr>
+                <w:rPr>
+                  <w:rFonts w:ascii="Cambria Math" w:hAnsi="Cambria Math"/>
+                  <w:i/>
+                  <w:lang w:val="en-US"/>
+                </w:rPr>
+              </m:ctrlPr>
+            </m:dPr>
+            <m:e>
+              <m:r>
+                <w:rPr>
+                  <w:rFonts w:ascii="Cambria Math" w:hAnsi="Cambria Math"/>
+                  <w:lang w:val="en-US"/>
+                </w:rPr>
+                <m:t>x</m:t>
+              </m:r>
+            </m:e>
+          </m:d>
+        </m:oMath>
+      </m:oMathPara>
     </w:p>
     <w:p>
       <w:pPr>
+        <w:jc w:val="center"/>
         <w:rPr>
           <w:lang w:val="ru-RU"/>
         </w:rPr>
@@ -3859,7 +3903,7 @@
                   <w:rFonts w:ascii="Cambria Math" w:hAnsi="Cambria Math"/>
                   <w:lang w:val="en-US"/>
                 </w:rPr>
-                <m:t>10</m:t>
+                <m:t>4</m:t>
               </m:r>
             </m:sub>
           </m:sSub>
@@ -3895,7 +3939,7 @@
                   <w:rFonts w:ascii="Cambria Math" w:hAnsi="Cambria Math"/>
                   <w:lang w:val="en-US"/>
                 </w:rPr>
-                <m:t>1</m:t>
+                <m:t>7</m:t>
               </m:r>
             </m:sub>
           </m:sSub>
@@ -3904,10 +3948,89 @@
               <w:rFonts w:ascii="Cambria Math" w:hAnsi="Cambria Math"/>
               <w:lang w:val="en-US"/>
             </w:rPr>
-            <m:t>= x</m:t>
+            <m:t xml:space="preserve">= </m:t>
           </m:r>
-          <m:rad>
-            <m:radPr>
+          <m:f>
+            <m:fPr>
+              <m:ctrlPr>
+                <w:rPr>
+                  <w:rFonts w:ascii="Cambria Math" w:hAnsi="Cambria Math"/>
+                  <w:i/>
+                  <w:lang w:val="ru-RU"/>
+                </w:rPr>
+              </m:ctrlPr>
+            </m:fPr>
+            <m:num>
+              <m:r>
+                <w:rPr>
+                  <w:rFonts w:ascii="Cambria Math" w:hAnsi="Cambria Math"/>
+                  <w:lang w:val="en-US"/>
+                </w:rPr>
+                <m:t>2</m:t>
+              </m:r>
+              <m:r>
+                <w:rPr>
+                  <w:rFonts w:ascii="Cambria Math" w:hAnsi="Cambria Math"/>
+                  <w:lang w:val="ru-RU"/>
+                </w:rPr>
+                <m:t>x</m:t>
+              </m:r>
+            </m:num>
+            <m:den>
+              <m:sSup>
+                <m:sSupPr>
+                  <m:ctrlPr>
+                    <w:rPr>
+                      <w:rFonts w:ascii="Cambria Math" w:hAnsi="Cambria Math"/>
+                      <w:i/>
+                      <w:lang w:val="ru-RU"/>
+                    </w:rPr>
+                  </m:ctrlPr>
+                </m:sSupPr>
+                <m:e>
+                  <m:r>
+                    <w:rPr>
+                      <w:rFonts w:ascii="Cambria Math" w:hAnsi="Cambria Math"/>
+                      <w:lang w:val="ru-RU"/>
+                    </w:rPr>
+                    <m:t>x</m:t>
+                  </m:r>
+                </m:e>
+                <m:sup>
+                  <m:r>
+                    <w:rPr>
+                      <w:rFonts w:ascii="Cambria Math" w:hAnsi="Cambria Math"/>
+                      <w:lang w:val="en-US"/>
+                    </w:rPr>
+                    <m:t>2</m:t>
+                  </m:r>
+                </m:sup>
+              </m:sSup>
+              <m:r>
+                <w:rPr>
+                  <w:rFonts w:ascii="Cambria Math" w:hAnsi="Cambria Math"/>
+                  <w:lang w:val="en-US"/>
+                </w:rPr>
+                <m:t>+1</m:t>
+              </m:r>
+            </m:den>
+          </m:f>
+          <m:r>
+            <w:rPr>
+              <w:rFonts w:ascii="Cambria Math" w:hAnsi="Cambria Math"/>
+              <w:lang w:val="ru-RU"/>
+            </w:rPr>
+            <m:t xml:space="preserve"> -</m:t>
+          </m:r>
+          <m:r>
+            <w:rPr>
+              <w:rFonts w:ascii="Cambria Math" w:hAnsi="Cambria Math"/>
+              <w:lang w:val="en-US"/>
+            </w:rPr>
+            <m:t>arcctg</m:t>
+          </m:r>
+          <m:d>
+            <m:dPr>
               <m:ctrlPr>
                 <w:rPr>
                   <w:rFonts w:ascii="Cambria Math" w:hAnsi="Cambria Math"/>
@@ -3915,57 +4038,26 @@
                   <w:lang w:val="en-US"/>
                 </w:rPr>
               </m:ctrlPr>
-            </m:radPr>
-            <m:deg>
+            </m:dPr>
+            <m:e>
               <m:r>
                 <w:rPr>
                   <w:rFonts w:ascii="Cambria Math" w:hAnsi="Cambria Math"/>
                   <w:lang w:val="en-US"/>
                 </w:rPr>
-                <m:t>2</m:t>
+                <m:t>x</m:t>
               </m:r>
-            </m:deg>
-            <m:e>
-              <m:f>
-                <m:fPr>
-                  <m:ctrlPr>
-                    <w:rPr>
-                      <w:rFonts w:ascii="Cambria Math" w:hAnsi="Cambria Math"/>
-                      <w:i/>
-                      <w:lang w:val="en-US"/>
-                    </w:rPr>
-                  </m:ctrlPr>
-                </m:fPr>
-                <m:num>
-                  <m:r>
-                    <w:rPr>
-                      <w:rFonts w:ascii="Cambria Math" w:hAnsi="Cambria Math"/>
-                      <w:lang w:val="en-US"/>
-                    </w:rPr>
-                    <m:t>x</m:t>
-                  </m:r>
-                </m:num>
-                <m:den>
-                  <m:r>
-                    <w:rPr>
-                      <w:rFonts w:ascii="Cambria Math" w:hAnsi="Cambria Math"/>
-                      <w:lang w:val="en-US"/>
-                    </w:rPr>
-                    <m:t>4-x</m:t>
-                  </m:r>
-                </m:den>
-              </m:f>
             </m:e>
-          </m:rad>
-          <m:r>
-            <w:rPr>
-              <w:rFonts w:ascii="Cambria Math" w:hAnsi="Cambria Math"/>
-              <w:lang w:val="en-US"/>
-            </w:rPr>
-            <m:t>-5sin(x)</m:t>
-          </m:r>
+          </m:d>
         </m:oMath>
       </m:oMathPara>
+    </w:p>
+    <w:p>
+      <w:pPr>
+        <w:rPr>
+          <w:lang w:val="en-US"/>
+        </w:rPr>
+      </w:pPr>
     </w:p>
     <w:p>
       <w:pPr>
@@ -3978,9 +4070,9 @@
           <w:lang w:val="en-US"/>
         </w:rPr>
         <w:drawing>
-          <wp:inline distT="0" distB="0" distL="0" distR="0" wp14:anchorId="4887CA75" wp14:editId="64C1177E">
-            <wp:extent cx="4134678" cy="4128265"/>
-            <wp:effectExtent l="0" t="0" r="5715" b="0"/>
+          <wp:inline distT="0" distB="0" distL="0" distR="0" wp14:anchorId="4887CA75" wp14:editId="1E262336">
+            <wp:extent cx="3808129" cy="3808129"/>
+            <wp:effectExtent l="0" t="0" r="1905" b="1905"/>
             <wp:docPr id="2" name="Picture 2"/>
             <wp:cNvGraphicFramePr>
               <a:graphicFrameLocks xmlns:a="http://schemas.openxmlformats.org/drawingml/2006/main" noChangeAspect="1"/>
@@ -4007,7 +4099,7 @@
                   <pic:spPr>
                     <a:xfrm>
                       <a:off x="0" y="0"/>
-                      <a:ext cx="4136392" cy="4129976"/>
+                      <a:ext cx="3814341" cy="3814341"/>
                     </a:xfrm>
                     <a:prstGeom prst="rect">
                       <a:avLst/>
@@ -4138,15 +4230,10 @@
         <w:t xml:space="preserve">Поиск корней будет производиться на отрезке </w:t>
       </w:r>
       <m:oMath>
-        <m:r>
-          <w:rPr>
-            <w:rFonts w:ascii="Cambria Math" w:hAnsi="Cambria Math"/>
-            <w:lang w:val="ru-RU"/>
-          </w:rPr>
-          <m:t>[</m:t>
-        </m:r>
-        <m:f>
-          <m:fPr>
+        <m:d>
+          <m:dPr>
+            <m:begChr m:val="["/>
+            <m:endChr m:val="]"/>
             <m:ctrlPr>
               <w:rPr>
                 <w:rFonts w:ascii="Cambria Math" w:hAnsi="Cambria Math"/>
@@ -4154,47 +4241,24 @@
                 <w:lang w:val="ru-RU"/>
               </w:rPr>
             </m:ctrlPr>
-          </m:fPr>
-          <m:num>
+          </m:dPr>
+          <m:e>
             <m:r>
               <w:rPr>
                 <w:rFonts w:ascii="Cambria Math" w:hAnsi="Cambria Math"/>
                 <w:lang w:val="ru-RU"/>
               </w:rPr>
-              <m:t>π</m:t>
+              <m:t xml:space="preserve">0, </m:t>
             </m:r>
-          </m:num>
-          <m:den>
             <m:r>
               <w:rPr>
                 <w:rFonts w:ascii="Cambria Math" w:hAnsi="Cambria Math"/>
                 <w:lang w:val="ru-RU"/>
               </w:rPr>
-              <m:t>2</m:t>
+              <m:t>1</m:t>
             </m:r>
-          </m:den>
-        </m:f>
-        <m:r>
-          <w:rPr>
-            <w:rFonts w:ascii="Cambria Math" w:hAnsi="Cambria Math"/>
-            <w:lang w:val="ru-RU"/>
-          </w:rPr>
-          <m:t xml:space="preserve">, </m:t>
-        </m:r>
-        <m:r>
-          <w:rPr>
-            <w:rFonts w:ascii="Cambria Math" w:hAnsi="Cambria Math"/>
-            <w:lang w:val="en-US"/>
-          </w:rPr>
-          <m:t>π</m:t>
-        </m:r>
-        <m:r>
-          <w:rPr>
-            <w:rFonts w:ascii="Cambria Math" w:hAnsi="Cambria Math"/>
-            <w:lang w:val="ru-RU"/>
-          </w:rPr>
-          <m:t>]</m:t>
-        </m:r>
+          </m:e>
+        </m:d>
       </m:oMath>
     </w:p>
     <w:p>
@@ -4210,9 +4274,9 @@
           <w:lang w:val="en-US"/>
         </w:rPr>
         <w:drawing>
-          <wp:inline distT="0" distB="0" distL="0" distR="0" wp14:anchorId="60C11236" wp14:editId="025D108A">
-            <wp:extent cx="6490252" cy="3268337"/>
-            <wp:effectExtent l="0" t="0" r="0" b="0"/>
+          <wp:inline distT="0" distB="0" distL="0" distR="0" wp14:anchorId="60C11236" wp14:editId="1DF5114D">
+            <wp:extent cx="6588255" cy="3336324"/>
+            <wp:effectExtent l="0" t="0" r="3175" b="3810"/>
             <wp:docPr id="3" name="Picture 3"/>
             <wp:cNvGraphicFramePr>
               <a:graphicFrameLocks xmlns:a="http://schemas.openxmlformats.org/drawingml/2006/main" noChangeAspect="1"/>
@@ -4232,13 +4296,13 @@
                         </a:ext>
                       </a:extLst>
                     </a:blip>
-                    <a:srcRect l="8985" t="10606" r="9131" b="6923"/>
+                    <a:srcRect l="8545" t="9877" r="8946" b="6558"/>
                     <a:stretch/>
                   </pic:blipFill>
                   <pic:spPr bwMode="auto">
                     <a:xfrm>
                       <a:off x="0" y="0"/>
-                      <a:ext cx="6508624" cy="3277589"/>
+                      <a:ext cx="6632102" cy="3358528"/>
                     </a:xfrm>
                     <a:prstGeom prst="rect">
                       <a:avLst/>
@@ -4328,63 +4392,44 @@
         <w:t xml:space="preserve">на отрезке </w:t>
       </w:r>
       <m:oMath>
-        <m:r>
-          <w:rPr>
-            <w:rFonts w:ascii="Cambria Math" w:hAnsi="Cambria Math"/>
-            <w:lang w:val="ru-RU"/>
-          </w:rPr>
-          <m:t>[</m:t>
-        </m:r>
-        <m:f>
-          <m:fPr>
+        <m:d>
+          <m:dPr>
+            <m:begChr m:val="["/>
+            <m:endChr m:val="]"/>
             <m:ctrlPr>
-              <w:rPr>
-                <w:rFonts w:ascii="Cambria Math" w:hAnsi="Cambria Math"/>
-                <w:i w:val="0"/>
-                <w:lang w:val="ru-RU"/>
-              </w:rPr>
-            </m:ctrlPr>
-          </m:fPr>
-          <m:num>
-            <m:r>
               <w:rPr>
                 <w:rFonts w:ascii="Cambria Math" w:hAnsi="Cambria Math"/>
                 <w:lang w:val="ru-RU"/>
               </w:rPr>
-              <m:t>π</m:t>
-            </m:r>
-          </m:num>
-          <m:den>
+            </m:ctrlPr>
+          </m:dPr>
+          <m:e>
             <m:r>
+              <m:rPr>
+                <m:sty m:val="p"/>
+              </m:rPr>
               <w:rPr>
                 <w:rFonts w:ascii="Cambria Math" w:hAnsi="Cambria Math"/>
                 <w:lang w:val="ru-RU"/>
               </w:rPr>
-              <m:t>2</m:t>
+              <m:t>0</m:t>
             </m:r>
-          </m:den>
-        </m:f>
-        <m:r>
-          <w:rPr>
-            <w:rFonts w:ascii="Cambria Math" w:hAnsi="Cambria Math"/>
-            <w:lang w:val="ru-RU"/>
-          </w:rPr>
-          <m:t xml:space="preserve">, </m:t>
-        </m:r>
-        <m:r>
-          <w:rPr>
-            <w:rFonts w:ascii="Cambria Math" w:hAnsi="Cambria Math"/>
-            <w:lang w:val="en-US"/>
-          </w:rPr>
-          <m:t>π</m:t>
-        </m:r>
-        <m:r>
-          <w:rPr>
-            <w:rFonts w:ascii="Cambria Math" w:hAnsi="Cambria Math"/>
-            <w:lang w:val="ru-RU"/>
-          </w:rPr>
-          <m:t>]</m:t>
-        </m:r>
+            <m:r>
+              <w:rPr>
+                <w:rFonts w:ascii="Cambria Math" w:hAnsi="Cambria Math"/>
+                <w:lang w:val="ru-RU"/>
+              </w:rPr>
+              <m:t xml:space="preserve">, </m:t>
+            </m:r>
+            <m:r>
+              <w:rPr>
+                <w:rFonts w:ascii="Cambria Math" w:hAnsi="Cambria Math"/>
+                <w:lang w:val="ru-RU"/>
+              </w:rPr>
+              <m:t>1</m:t>
+            </m:r>
+          </m:e>
+        </m:d>
       </m:oMath>
     </w:p>
     <w:p>
@@ -4527,14 +4572,52 @@
             <w:rFonts w:ascii="Cambria Math" w:hAnsi="Cambria Math"/>
             <w:lang w:val="ru-RU"/>
           </w:rPr>
-          <m:t>f(b)</m:t>
+          <m:t>f</m:t>
         </m:r>
+        <m:d>
+          <m:dPr>
+            <m:ctrlPr>
+              <w:rPr>
+                <w:rFonts w:ascii="Cambria Math" w:hAnsi="Cambria Math"/>
+                <w:i/>
+                <w:lang w:val="ru-RU"/>
+              </w:rPr>
+            </m:ctrlPr>
+          </m:dPr>
+          <m:e>
+            <m:r>
+              <w:rPr>
+                <w:rFonts w:ascii="Cambria Math" w:hAnsi="Cambria Math"/>
+                <w:lang w:val="ru-RU"/>
+              </w:rPr>
+              <m:t>b</m:t>
+            </m:r>
+          </m:e>
+        </m:d>
       </m:oMath>
       <w:r>
         <w:rPr>
           <w:lang w:val="ru-RU"/>
         </w:rPr>
-        <w:t xml:space="preserve"> были разных знаков. Далее постепенно уменьшая длину отрезка, во время каждой итерации алгоритма, мы считаем дельту между </w:t>
+        <w:t xml:space="preserve"> были разных знаков. </w:t>
+      </w:r>
+      <w:r>
+        <w:rPr>
+          <w:lang w:val="ru-RU"/>
+        </w:rPr>
+        <w:t>На каждой итерации, считаем значение функции в середине отрезка и заменяем одну из границ на это значение в зависимости от знака.</w:t>
+      </w:r>
+      <w:r>
+        <w:rPr>
+          <w:lang w:val="ru-RU"/>
+        </w:rPr>
+        <w:t xml:space="preserve"> Постепенно</w:t>
+      </w:r>
+      <w:r>
+        <w:rPr>
+          <w:lang w:val="ru-RU"/>
+        </w:rPr>
+        <w:t xml:space="preserve"> уменьшая длину отрезка, во время каждой итерации алгоритма, мы считаем дельту между </w:t>
       </w:r>
       <m:oMath>
         <m:r>
@@ -4577,28 +4660,223 @@
             <w:rFonts w:ascii="Cambria Math" w:hAnsi="Cambria Math"/>
             <w:lang w:val="ru-RU"/>
           </w:rPr>
-          <m:t>f(b)</m:t>
+          <m:t>f</m:t>
+        </m:r>
+        <m:d>
+          <m:dPr>
+            <m:ctrlPr>
+              <w:rPr>
+                <w:rFonts w:ascii="Cambria Math" w:hAnsi="Cambria Math"/>
+                <w:i/>
+                <w:lang w:val="ru-RU"/>
+              </w:rPr>
+            </m:ctrlPr>
+          </m:dPr>
+          <m:e>
+            <m:r>
+              <w:rPr>
+                <w:rFonts w:ascii="Cambria Math" w:hAnsi="Cambria Math"/>
+                <w:lang w:val="ru-RU"/>
+              </w:rPr>
+              <m:t>b</m:t>
+            </m:r>
+          </m:e>
+        </m:d>
+      </m:oMath>
+      <w:r>
+        <w:rPr>
+          <w:lang w:val="ru-RU"/>
+        </w:rPr>
+        <w:t xml:space="preserve"> и тогда, когда она будет меньше заданной точности, алгоритм останавливает свою работу.</w:t>
+      </w:r>
+      <w:r>
+        <w:rPr>
+          <w:lang w:val="ru-RU"/>
+        </w:rPr>
+        <w:t xml:space="preserve"> Алгоритм займёт </w:t>
+      </w:r>
+      <m:oMath>
+        <m:r>
+          <w:rPr>
+            <w:rFonts w:ascii="Cambria Math" w:hAnsi="Cambria Math"/>
+            <w:lang w:val="ru-RU"/>
+          </w:rPr>
+          <m:t>n=</m:t>
+        </m:r>
+        <m:func>
+          <m:funcPr>
+            <m:ctrlPr>
+              <w:rPr>
+                <w:rFonts w:ascii="Cambria Math" w:hAnsi="Cambria Math"/>
+                <w:i/>
+                <w:lang w:val="ru-RU"/>
+              </w:rPr>
+            </m:ctrlPr>
+          </m:funcPr>
+          <m:fName>
+            <m:sSub>
+              <m:sSubPr>
+                <m:ctrlPr>
+                  <w:rPr>
+                    <w:rFonts w:ascii="Cambria Math" w:hAnsi="Cambria Math"/>
+                    <w:i/>
+                    <w:lang w:val="ru-RU"/>
+                  </w:rPr>
+                </m:ctrlPr>
+              </m:sSubPr>
+              <m:e>
+                <m:r>
+                  <m:rPr>
+                    <m:sty m:val="p"/>
+                  </m:rPr>
+                  <w:rPr>
+                    <w:rFonts w:ascii="Cambria Math" w:hAnsi="Cambria Math"/>
+                    <w:lang w:val="ru-RU"/>
+                  </w:rPr>
+                  <m:t>log</m:t>
+                </m:r>
+              </m:e>
+              <m:sub>
+                <m:r>
+                  <w:rPr>
+                    <w:rFonts w:ascii="Cambria Math" w:hAnsi="Cambria Math"/>
+                    <w:lang w:val="ru-RU"/>
+                  </w:rPr>
+                  <m:t>2</m:t>
+                </m:r>
+              </m:sub>
+            </m:sSub>
+          </m:fName>
+          <m:e>
+            <m:f>
+              <m:fPr>
+                <m:ctrlPr>
+                  <w:rPr>
+                    <w:rFonts w:ascii="Cambria Math" w:hAnsi="Cambria Math"/>
+                    <w:i/>
+                    <w:lang w:val="ru-RU"/>
+                  </w:rPr>
+                </m:ctrlPr>
+              </m:fPr>
+              <m:num>
+                <m:sSub>
+                  <m:sSubPr>
+                    <m:ctrlPr>
+                      <w:rPr>
+                        <w:rFonts w:ascii="Cambria Math" w:hAnsi="Cambria Math"/>
+                        <w:i/>
+                        <w:lang w:val="ru-RU"/>
+                      </w:rPr>
+                    </m:ctrlPr>
+                  </m:sSubPr>
+                  <m:e>
+                    <m:r>
+                      <w:rPr>
+                        <w:rFonts w:ascii="Cambria Math" w:hAnsi="Cambria Math"/>
+                        <w:lang w:val="ru-RU"/>
+                      </w:rPr>
+                      <m:t>ε</m:t>
+                    </m:r>
+                  </m:e>
+                  <m:sub>
+                    <m:r>
+                      <w:rPr>
+                        <w:rFonts w:ascii="Cambria Math" w:hAnsi="Cambria Math"/>
+                        <w:lang w:val="ru-RU"/>
+                      </w:rPr>
+                      <m:t>0</m:t>
+                    </m:r>
+                  </m:sub>
+                </m:sSub>
+              </m:num>
+              <m:den>
+                <m:r>
+                  <w:rPr>
+                    <w:rFonts w:ascii="Cambria Math" w:hAnsi="Cambria Math"/>
+                    <w:lang w:val="ru-RU"/>
+                  </w:rPr>
+                  <m:t>ε</m:t>
+                </m:r>
+              </m:den>
+            </m:f>
+          </m:e>
+        </m:func>
+      </m:oMath>
+      <w:r>
+        <w:rPr>
+          <w:lang w:val="ru-RU"/>
+        </w:rPr>
+        <w:t xml:space="preserve"> итераций, где </w:t>
+      </w:r>
+      <m:oMath>
+        <m:sSub>
+          <m:sSubPr>
+            <m:ctrlPr>
+              <w:rPr>
+                <w:rFonts w:ascii="Cambria Math" w:hAnsi="Cambria Math"/>
+                <w:i/>
+                <w:lang w:val="ru-RU"/>
+              </w:rPr>
+            </m:ctrlPr>
+          </m:sSubPr>
+          <m:e>
+            <m:r>
+              <w:rPr>
+                <w:rFonts w:ascii="Cambria Math" w:hAnsi="Cambria Math"/>
+                <w:lang w:val="ru-RU"/>
+              </w:rPr>
+              <m:t>ε</m:t>
+            </m:r>
+          </m:e>
+          <m:sub>
+            <m:r>
+              <w:rPr>
+                <w:rFonts w:ascii="Cambria Math" w:hAnsi="Cambria Math"/>
+                <w:lang w:val="ru-RU"/>
+              </w:rPr>
+              <m:t>0</m:t>
+            </m:r>
+          </m:sub>
+        </m:sSub>
+      </m:oMath>
+      <w:r>
+        <w:rPr>
+          <w:lang w:val="ru-RU"/>
+        </w:rPr>
+        <w:t xml:space="preserve"> длина изначального отрезка, а </w:t>
+      </w:r>
+      <m:oMath>
+        <m:r>
+          <w:rPr>
+            <w:rFonts w:ascii="Cambria Math" w:hAnsi="Cambria Math"/>
+            <w:lang w:val="ru-RU"/>
+          </w:rPr>
+          <m:t>ε</m:t>
         </m:r>
       </m:oMath>
       <w:r>
         <w:rPr>
           <w:lang w:val="ru-RU"/>
         </w:rPr>
-        <w:t xml:space="preserve"> и тогда, когда она будет меньше заданной точности, алгоритм останавливает свою работу. Таким образом, корень находится п</w:t>
-      </w:r>
-      <w:proofErr w:type="spellStart"/>
-      <w:r>
-        <w:rPr>
-          <w:lang w:val="ru-RU"/>
-        </w:rPr>
-        <w:t>рямо</w:t>
-      </w:r>
-      <w:proofErr w:type="spellEnd"/>
-      <w:r>
-        <w:rPr>
-          <w:lang w:val="ru-RU"/>
-        </w:rPr>
-        <w:t xml:space="preserve"> между получившимися </w:t>
+        <w:t xml:space="preserve"> </w:t>
+      </w:r>
+      <w:r>
+        <w:rPr>
+          <w:lang w:val="ru-RU"/>
+        </w:rPr>
+        <w:t>– желаемая точность.</w:t>
+      </w:r>
+      <w:r>
+        <w:rPr>
+          <w:lang w:val="ru-RU"/>
+        </w:rPr>
+        <w:t xml:space="preserve"> </w:t>
+      </w:r>
+      <w:r>
+        <w:rPr>
+          <w:lang w:val="ru-RU"/>
+        </w:rPr>
+        <w:t xml:space="preserve">Таким образом, корень находится прямо между получившимися </w:t>
       </w:r>
       <m:oMath>
         <m:sSup>
@@ -4637,20 +4915,35 @@
           </w:rPr>
           <m:t xml:space="preserve">и </m:t>
         </m:r>
-        <m:r>
-          <w:rPr>
-            <w:rFonts w:ascii="Cambria Math" w:hAnsi="Cambria Math"/>
-            <w:lang w:val="en-US"/>
-          </w:rPr>
-          <m:t>b</m:t>
-        </m:r>
-        <m:r>
-          <w:rPr>
-            <w:rFonts w:ascii="Cambria Math" w:hAnsi="Cambria Math"/>
-            <w:lang w:val="ru-RU"/>
-          </w:rPr>
-          <m:t>'</m:t>
-        </m:r>
+        <m:sSup>
+          <m:sSupPr>
+            <m:ctrlPr>
+              <w:rPr>
+                <w:rFonts w:ascii="Cambria Math" w:hAnsi="Cambria Math"/>
+                <w:i/>
+                <w:lang w:val="ru-RU"/>
+              </w:rPr>
+            </m:ctrlPr>
+          </m:sSupPr>
+          <m:e>
+            <m:r>
+              <w:rPr>
+                <w:rFonts w:ascii="Cambria Math" w:hAnsi="Cambria Math"/>
+                <w:lang w:val="en-US"/>
+              </w:rPr>
+              <m:t>b</m:t>
+            </m:r>
+          </m:e>
+          <m:sup>
+            <m:r>
+              <w:rPr>
+                <w:rFonts w:ascii="Cambria Math" w:hAnsi="Cambria Math"/>
+                <w:lang w:val="ru-RU"/>
+              </w:rPr>
+              <m:t>'</m:t>
+            </m:r>
+          </m:sup>
+        </m:sSup>
       </m:oMath>
       <w:r>
         <w:rPr>
@@ -4705,13 +4998,71 @@
             </m:ctrlPr>
           </m:fPr>
           <m:num>
+            <m:sSup>
+              <m:sSupPr>
+                <m:ctrlPr>
+                  <w:rPr>
+                    <w:rFonts w:ascii="Cambria Math" w:hAnsi="Cambria Math"/>
+                    <w:i/>
+                    <w:lang w:val="ru-RU"/>
+                  </w:rPr>
+                </m:ctrlPr>
+              </m:sSupPr>
+              <m:e>
+                <m:r>
+                  <w:rPr>
+                    <w:rFonts w:ascii="Cambria Math" w:hAnsi="Cambria Math"/>
+                    <w:lang w:val="ru-RU"/>
+                  </w:rPr>
+                  <m:t>a</m:t>
+                </m:r>
+              </m:e>
+              <m:sup>
+                <m:r>
+                  <w:rPr>
+                    <w:rFonts w:ascii="Cambria Math" w:hAnsi="Cambria Math"/>
+                    <w:lang w:val="ru-RU"/>
+                  </w:rPr>
+                  <m:t>'</m:t>
+                </m:r>
+              </m:sup>
+            </m:sSup>
             <m:r>
               <w:rPr>
                 <w:rFonts w:ascii="Cambria Math" w:hAnsi="Cambria Math"/>
                 <w:lang w:val="ru-RU"/>
               </w:rPr>
-              <m:t>a'+b'</m:t>
+              <m:t>+</m:t>
             </m:r>
+            <m:sSup>
+              <m:sSupPr>
+                <m:ctrlPr>
+                  <w:rPr>
+                    <w:rFonts w:ascii="Cambria Math" w:hAnsi="Cambria Math"/>
+                    <w:i/>
+                    <w:lang w:val="ru-RU"/>
+                  </w:rPr>
+                </m:ctrlPr>
+              </m:sSupPr>
+              <m:e>
+                <m:r>
+                  <w:rPr>
+                    <w:rFonts w:ascii="Cambria Math" w:hAnsi="Cambria Math"/>
+                    <w:lang w:val="ru-RU"/>
+                  </w:rPr>
+                  <m:t>b</m:t>
+                </m:r>
+              </m:e>
+              <m:sup>
+                <m:r>
+                  <w:rPr>
+                    <w:rFonts w:ascii="Cambria Math" w:hAnsi="Cambria Math"/>
+                    <w:lang w:val="ru-RU"/>
+                  </w:rPr>
+                  <m:t>'</m:t>
+                </m:r>
+              </m:sup>
+            </m:sSup>
           </m:num>
           <m:den>
             <m:r>
@@ -4760,15 +5111,10 @@
         <w:t xml:space="preserve">Я выбрал отрезок </w:t>
       </w:r>
       <m:oMath>
-        <m:r>
-          <w:rPr>
-            <w:rFonts w:ascii="Cambria Math" w:hAnsi="Cambria Math"/>
-            <w:lang w:val="ru-RU"/>
-          </w:rPr>
-          <m:t>[</m:t>
-        </m:r>
-        <m:f>
-          <m:fPr>
+        <m:d>
+          <m:dPr>
+            <m:begChr m:val="["/>
+            <m:endChr m:val="]"/>
             <m:ctrlPr>
               <w:rPr>
                 <w:rFonts w:ascii="Cambria Math" w:hAnsi="Cambria Math"/>
@@ -4776,47 +5122,24 @@
                 <w:lang w:val="ru-RU"/>
               </w:rPr>
             </m:ctrlPr>
-          </m:fPr>
-          <m:num>
+          </m:dPr>
+          <m:e>
             <m:r>
               <w:rPr>
                 <w:rFonts w:ascii="Cambria Math" w:hAnsi="Cambria Math"/>
                 <w:lang w:val="ru-RU"/>
               </w:rPr>
-              <m:t>π</m:t>
+              <m:t xml:space="preserve">0, </m:t>
             </m:r>
-          </m:num>
-          <m:den>
             <m:r>
               <w:rPr>
                 <w:rFonts w:ascii="Cambria Math" w:hAnsi="Cambria Math"/>
                 <w:lang w:val="ru-RU"/>
               </w:rPr>
-              <m:t>2</m:t>
+              <m:t>1</m:t>
             </m:r>
-          </m:den>
-        </m:f>
-        <m:r>
-          <w:rPr>
-            <w:rFonts w:ascii="Cambria Math" w:hAnsi="Cambria Math"/>
-            <w:lang w:val="ru-RU"/>
-          </w:rPr>
-          <m:t xml:space="preserve">, </m:t>
-        </m:r>
-        <m:r>
-          <w:rPr>
-            <w:rFonts w:ascii="Cambria Math" w:hAnsi="Cambria Math"/>
-            <w:lang w:val="en-US"/>
-          </w:rPr>
-          <m:t>π</m:t>
-        </m:r>
-        <m:r>
-          <w:rPr>
-            <w:rFonts w:ascii="Cambria Math" w:hAnsi="Cambria Math"/>
-            <w:lang w:val="ru-RU"/>
-          </w:rPr>
-          <m:t>]</m:t>
-        </m:r>
+          </m:e>
+        </m:d>
       </m:oMath>
       <w:r>
         <w:rPr>
@@ -4843,61 +5166,12 @@
             </m:ctrlPr>
           </m:dPr>
           <m:e>
-            <m:f>
-              <m:fPr>
-                <m:ctrlPr>
-                  <w:rPr>
-                    <w:rFonts w:ascii="Cambria Math" w:hAnsi="Cambria Math"/>
-                    <w:i/>
-                    <w:lang w:val="ru-RU"/>
-                  </w:rPr>
-                </m:ctrlPr>
-              </m:fPr>
-              <m:num>
-                <m:r>
-                  <w:rPr>
-                    <w:rFonts w:ascii="Cambria Math" w:hAnsi="Cambria Math"/>
-                    <w:lang w:val="ru-RU"/>
-                  </w:rPr>
-                  <m:t>π</m:t>
-                </m:r>
-              </m:num>
-              <m:den>
-                <m:r>
-                  <w:rPr>
-                    <w:rFonts w:ascii="Cambria Math" w:hAnsi="Cambria Math"/>
-                    <w:lang w:val="ru-RU"/>
-                  </w:rPr>
-                  <m:t>2</m:t>
-                </m:r>
-              </m:den>
-            </m:f>
-          </m:e>
-        </m:d>
-        <m:r>
-          <w:rPr>
-            <w:rFonts w:ascii="Cambria Math" w:hAnsi="Cambria Math"/>
-            <w:lang w:val="ru-RU"/>
-          </w:rPr>
-          <m:t>= -3.73687, f</m:t>
-        </m:r>
-        <m:d>
-          <m:dPr>
-            <m:ctrlPr>
-              <w:rPr>
-                <w:rFonts w:ascii="Cambria Math" w:hAnsi="Cambria Math"/>
-                <w:i/>
-                <w:lang w:val="ru-RU"/>
-              </w:rPr>
-            </m:ctrlPr>
-          </m:dPr>
-          <m:e>
             <m:r>
               <w:rPr>
                 <w:rFonts w:ascii="Cambria Math" w:hAnsi="Cambria Math"/>
                 <w:lang w:val="ru-RU"/>
               </w:rPr>
-              <m:t>π</m:t>
+              <m:t>0</m:t>
             </m:r>
           </m:e>
         </m:d>
@@ -4906,7 +5180,83 @@
             <w:rFonts w:ascii="Cambria Math" w:hAnsi="Cambria Math"/>
             <w:lang w:val="ru-RU"/>
           </w:rPr>
-          <m:t>=6.01005</m:t>
+          <m:t>= -</m:t>
+        </m:r>
+        <m:r>
+          <w:rPr>
+            <w:rFonts w:ascii="Cambria Math" w:hAnsi="Cambria Math"/>
+            <w:lang w:val="ru-RU"/>
+          </w:rPr>
+          <m:t>1</m:t>
+        </m:r>
+        <m:r>
+          <w:rPr>
+            <w:rFonts w:ascii="Cambria Math" w:hAnsi="Cambria Math"/>
+            <w:lang w:val="ru-RU"/>
+          </w:rPr>
+          <m:t>.</m:t>
+        </m:r>
+        <m:r>
+          <w:rPr>
+            <w:rFonts w:ascii="Cambria Math" w:hAnsi="Cambria Math"/>
+            <w:lang w:val="ru-RU"/>
+          </w:rPr>
+          <m:t>57</m:t>
+        </m:r>
+        <m:r>
+          <w:rPr>
+            <w:rFonts w:ascii="Cambria Math" w:hAnsi="Cambria Math"/>
+            <w:lang w:val="ru-RU"/>
+          </w:rPr>
+          <m:t>08</m:t>
+        </m:r>
+        <m:r>
+          <w:rPr>
+            <w:rFonts w:ascii="Cambria Math" w:hAnsi="Cambria Math"/>
+            <w:lang w:val="ru-RU"/>
+          </w:rPr>
+          <m:t>, f</m:t>
+        </m:r>
+        <m:d>
+          <m:dPr>
+            <m:ctrlPr>
+              <w:rPr>
+                <w:rFonts w:ascii="Cambria Math" w:hAnsi="Cambria Math"/>
+                <w:i/>
+                <w:lang w:val="ru-RU"/>
+              </w:rPr>
+            </m:ctrlPr>
+          </m:dPr>
+          <m:e>
+            <m:r>
+              <w:rPr>
+                <w:rFonts w:ascii="Cambria Math" w:hAnsi="Cambria Math"/>
+                <w:lang w:val="ru-RU"/>
+              </w:rPr>
+              <m:t>1</m:t>
+            </m:r>
+          </m:e>
+        </m:d>
+        <m:r>
+          <w:rPr>
+            <w:rFonts w:ascii="Cambria Math" w:hAnsi="Cambria Math"/>
+            <w:lang w:val="ru-RU"/>
+          </w:rPr>
+          <m:t>=</m:t>
+        </m:r>
+        <m:r>
+          <w:rPr>
+            <w:rFonts w:ascii="Cambria Math" w:hAnsi="Cambria Math"/>
+            <w:lang w:val="ru-RU"/>
+          </w:rPr>
+          <m:t>0.21</m:t>
+        </m:r>
+        <m:r>
+          <w:rPr>
+            <w:rFonts w:ascii="Cambria Math" w:hAnsi="Cambria Math"/>
+            <w:lang w:val="ru-RU"/>
+          </w:rPr>
+          <m:t>46</m:t>
         </m:r>
       </m:oMath>
       <w:r>
@@ -4937,13 +5287,28 @@
         <w:t xml:space="preserve">, отрезок </w:t>
       </w:r>
       <m:oMath>
-        <m:r>
-          <w:rPr>
-            <w:rFonts w:ascii="Cambria Math" w:hAnsi="Cambria Math"/>
-            <w:lang w:val="ru-RU"/>
-          </w:rPr>
-          <m:t>[a, b]</m:t>
-        </m:r>
+        <m:d>
+          <m:dPr>
+            <m:begChr m:val="["/>
+            <m:endChr m:val="]"/>
+            <m:ctrlPr>
+              <w:rPr>
+                <w:rFonts w:ascii="Cambria Math" w:hAnsi="Cambria Math"/>
+                <w:i/>
+                <w:lang w:val="ru-RU"/>
+              </w:rPr>
+            </m:ctrlPr>
+          </m:dPr>
+          <m:e>
+            <m:r>
+              <w:rPr>
+                <w:rFonts w:ascii="Cambria Math" w:hAnsi="Cambria Math"/>
+                <w:lang w:val="ru-RU"/>
+              </w:rPr>
+              <m:t>a, b</m:t>
+            </m:r>
+          </m:e>
+        </m:d>
       </m:oMath>
       <w:r>
         <w:rPr>
@@ -5127,53 +5492,58 @@
                     <w:rFonts w:ascii="Cambria Math" w:eastAsia="Times New Roman" w:hAnsi="Cambria Math" w:cs="Times New Roman"/>
                     <w:lang w:val="en-RU"/>
                   </w:rPr>
-                  <m:t>f(</m:t>
+                  <m:t>f</m:t>
                 </m:r>
-                <m:sSub>
-                  <m:sSubPr>
+                <m:d>
+                  <m:dPr>
                     <m:ctrlPr>
                       <w:rPr>
                         <w:rFonts w:ascii="Cambria Math" w:eastAsia="Times New Roman" w:hAnsi="Cambria Math" w:cs="Times New Roman"/>
+                        <w:b w:val="0"/>
+                        <w:bCs w:val="0"/>
                         <w:i/>
                         <w:lang w:val="en-RU"/>
                       </w:rPr>
                     </m:ctrlPr>
-                  </m:sSubPr>
+                  </m:dPr>
                   <m:e>
-                    <m:r>
-                      <m:rPr>
-                        <m:sty m:val="bi"/>
-                      </m:rPr>
-                      <w:rPr>
-                        <w:rFonts w:ascii="Cambria Math" w:eastAsia="Times New Roman" w:hAnsi="Cambria Math" w:cs="Times New Roman"/>
-                        <w:lang w:val="en-US"/>
-                      </w:rPr>
-                      <m:t>x</m:t>
-                    </m:r>
+                    <m:sSub>
+                      <m:sSubPr>
+                        <m:ctrlPr>
+                          <w:rPr>
+                            <w:rFonts w:ascii="Cambria Math" w:eastAsia="Times New Roman" w:hAnsi="Cambria Math" w:cs="Times New Roman"/>
+                            <w:i/>
+                            <w:lang w:val="en-RU"/>
+                          </w:rPr>
+                        </m:ctrlPr>
+                      </m:sSubPr>
+                      <m:e>
+                        <m:r>
+                          <m:rPr>
+                            <m:sty m:val="bi"/>
+                          </m:rPr>
+                          <w:rPr>
+                            <w:rFonts w:ascii="Cambria Math" w:eastAsia="Times New Roman" w:hAnsi="Cambria Math" w:cs="Times New Roman"/>
+                            <w:lang w:val="en-US"/>
+                          </w:rPr>
+                          <m:t>x</m:t>
+                        </m:r>
+                      </m:e>
+                      <m:sub>
+                        <m:r>
+                          <m:rPr>
+                            <m:sty m:val="bi"/>
+                          </m:rPr>
+                          <w:rPr>
+                            <w:rFonts w:ascii="Cambria Math" w:eastAsia="Times New Roman" w:hAnsi="Cambria Math" w:cs="Times New Roman"/>
+                            <w:lang w:val="en-RU"/>
+                          </w:rPr>
+                          <m:t>1</m:t>
+                        </m:r>
+                      </m:sub>
+                    </m:sSub>
                   </m:e>
-                  <m:sub>
-                    <m:r>
-                      <m:rPr>
-                        <m:sty m:val="bi"/>
-                      </m:rPr>
-                      <w:rPr>
-                        <w:rFonts w:ascii="Cambria Math" w:eastAsia="Times New Roman" w:hAnsi="Cambria Math" w:cs="Times New Roman"/>
-                        <w:lang w:val="en-RU"/>
-                      </w:rPr>
-                      <m:t>1</m:t>
-                    </m:r>
-                  </m:sub>
-                </m:sSub>
-                <m:r>
-                  <m:rPr>
-                    <m:sty m:val="bi"/>
-                  </m:rPr>
-                  <w:rPr>
-                    <w:rFonts w:ascii="Cambria Math" w:eastAsia="Times New Roman" w:hAnsi="Cambria Math" w:cs="Times New Roman"/>
-                    <w:lang w:val="en-RU"/>
-                  </w:rPr>
-                  <m:t>)</m:t>
-                </m:r>
+                </m:d>
               </m:oMath>
             </m:oMathPara>
           </w:p>
@@ -5271,53 +5641,58 @@
                     <w:rFonts w:ascii="Cambria Math" w:eastAsia="Times New Roman" w:hAnsi="Cambria Math" w:cs="Times New Roman"/>
                     <w:lang w:val="en-RU"/>
                   </w:rPr>
-                  <m:t>f(</m:t>
+                  <m:t>f</m:t>
                 </m:r>
-                <m:sSub>
-                  <m:sSubPr>
+                <m:d>
+                  <m:dPr>
                     <m:ctrlPr>
                       <w:rPr>
                         <w:rFonts w:ascii="Cambria Math" w:eastAsia="Times New Roman" w:hAnsi="Cambria Math" w:cs="Times New Roman"/>
+                        <w:b w:val="0"/>
+                        <w:bCs w:val="0"/>
                         <w:i/>
                         <w:lang w:val="en-RU"/>
                       </w:rPr>
                     </m:ctrlPr>
-                  </m:sSubPr>
+                  </m:dPr>
                   <m:e>
-                    <m:r>
-                      <m:rPr>
-                        <m:sty m:val="bi"/>
-                      </m:rPr>
-                      <w:rPr>
-                        <w:rFonts w:ascii="Cambria Math" w:eastAsia="Times New Roman" w:hAnsi="Cambria Math" w:cs="Times New Roman"/>
-                        <w:lang w:val="en-US"/>
-                      </w:rPr>
-                      <m:t>x</m:t>
-                    </m:r>
+                    <m:sSub>
+                      <m:sSubPr>
+                        <m:ctrlPr>
+                          <w:rPr>
+                            <w:rFonts w:ascii="Cambria Math" w:eastAsia="Times New Roman" w:hAnsi="Cambria Math" w:cs="Times New Roman"/>
+                            <w:i/>
+                            <w:lang w:val="en-RU"/>
+                          </w:rPr>
+                        </m:ctrlPr>
+                      </m:sSubPr>
+                      <m:e>
+                        <m:r>
+                          <m:rPr>
+                            <m:sty m:val="bi"/>
+                          </m:rPr>
+                          <w:rPr>
+                            <w:rFonts w:ascii="Cambria Math" w:eastAsia="Times New Roman" w:hAnsi="Cambria Math" w:cs="Times New Roman"/>
+                            <w:lang w:val="en-US"/>
+                          </w:rPr>
+                          <m:t>x</m:t>
+                        </m:r>
+                      </m:e>
+                      <m:sub>
+                        <m:r>
+                          <m:rPr>
+                            <m:sty m:val="bi"/>
+                          </m:rPr>
+                          <w:rPr>
+                            <w:rFonts w:ascii="Cambria Math" w:eastAsia="Times New Roman" w:hAnsi="Cambria Math" w:cs="Times New Roman"/>
+                            <w:lang w:val="en-RU"/>
+                          </w:rPr>
+                          <m:t>2</m:t>
+                        </m:r>
+                      </m:sub>
+                    </m:sSub>
                   </m:e>
-                  <m:sub>
-                    <m:r>
-                      <m:rPr>
-                        <m:sty m:val="bi"/>
-                      </m:rPr>
-                      <w:rPr>
-                        <w:rFonts w:ascii="Cambria Math" w:eastAsia="Times New Roman" w:hAnsi="Cambria Math" w:cs="Times New Roman"/>
-                        <w:lang w:val="en-RU"/>
-                      </w:rPr>
-                      <m:t>2</m:t>
-                    </m:r>
-                  </m:sub>
-                </m:sSub>
-                <m:r>
-                  <m:rPr>
-                    <m:sty m:val="bi"/>
-                  </m:rPr>
-                  <w:rPr>
-                    <w:rFonts w:ascii="Cambria Math" w:eastAsia="Times New Roman" w:hAnsi="Cambria Math" w:cs="Times New Roman"/>
-                    <w:lang w:val="en-RU"/>
-                  </w:rPr>
-                  <m:t>)</m:t>
-                </m:r>
+                </m:d>
               </m:oMath>
             </m:oMathPara>
           </w:p>
@@ -5389,7 +5764,7 @@
             </w:pPr>
             <w:r>
               <w:rPr>
-                <w:rFonts w:ascii="Calibri" w:hAnsi="Calibri"/>
+                <w:rFonts w:ascii="Calibri" w:hAnsi="Calibri" w:cs="Calibri"/>
                 <w:b/>
                 <w:bCs/>
               </w:rPr>
@@ -5417,10 +5792,10 @@
             </w:pPr>
             <w:r>
               <w:rPr>
-                <w:rFonts w:ascii="Calibri" w:hAnsi="Calibri"/>
-                <w:color w:val="000000"/>
-              </w:rPr>
-              <w:t>1,5708</w:t>
+                <w:rFonts w:ascii="Calibri" w:hAnsi="Calibri" w:cs="Calibri"/>
+                <w:color w:val="000000"/>
+              </w:rPr>
+              <w:t>0</w:t>
             </w:r>
           </w:p>
         </w:tc>
@@ -5444,10 +5819,10 @@
             </w:pPr>
             <w:r>
               <w:rPr>
-                <w:rFonts w:ascii="Calibri" w:hAnsi="Calibri"/>
-                <w:color w:val="000000"/>
-              </w:rPr>
-              <w:t>-3,73687</w:t>
+                <w:rFonts w:ascii="Calibri" w:hAnsi="Calibri" w:cs="Calibri"/>
+                <w:color w:val="000000"/>
+              </w:rPr>
+              <w:t>-1,5708</w:t>
             </w:r>
           </w:p>
         </w:tc>
@@ -5471,10 +5846,10 @@
             </w:pPr>
             <w:r>
               <w:rPr>
-                <w:rFonts w:ascii="Calibri" w:hAnsi="Calibri"/>
-                <w:color w:val="000000"/>
-              </w:rPr>
-              <w:t>3,14159</w:t>
+                <w:rFonts w:ascii="Calibri" w:hAnsi="Calibri" w:cs="Calibri"/>
+                <w:color w:val="000000"/>
+              </w:rPr>
+              <w:t>1</w:t>
             </w:r>
           </w:p>
         </w:tc>
@@ -5498,10 +5873,10 @@
             </w:pPr>
             <w:r>
               <w:rPr>
-                <w:rFonts w:ascii="Calibri" w:hAnsi="Calibri"/>
-                <w:color w:val="000000"/>
-              </w:rPr>
-              <w:t>6,01005</w:t>
+                <w:rFonts w:ascii="Calibri" w:hAnsi="Calibri" w:cs="Calibri"/>
+                <w:color w:val="000000"/>
+              </w:rPr>
+              <w:t>0,2146</w:t>
             </w:r>
           </w:p>
         </w:tc>
@@ -5525,10 +5900,10 @@
             </w:pPr>
             <w:r>
               <w:rPr>
-                <w:rFonts w:ascii="Calibri" w:hAnsi="Calibri"/>
-                <w:color w:val="000000"/>
-              </w:rPr>
-              <w:t>1,5708</w:t>
+                <w:rFonts w:ascii="Calibri" w:hAnsi="Calibri" w:cs="Calibri"/>
+                <w:color w:val="000000"/>
+              </w:rPr>
+              <w:t>1</w:t>
             </w:r>
           </w:p>
         </w:tc>
@@ -5562,7 +5937,7 @@
             </w:pPr>
             <w:r>
               <w:rPr>
-                <w:rFonts w:ascii="Calibri" w:hAnsi="Calibri"/>
+                <w:rFonts w:ascii="Calibri" w:hAnsi="Calibri" w:cs="Calibri"/>
                 <w:b/>
                 <w:bCs/>
               </w:rPr>
@@ -5590,10 +5965,10 @@
             </w:pPr>
             <w:r>
               <w:rPr>
-                <w:rFonts w:ascii="Calibri" w:hAnsi="Calibri"/>
-                <w:color w:val="000000"/>
-              </w:rPr>
-              <w:t>2,35619</w:t>
+                <w:rFonts w:ascii="Calibri" w:hAnsi="Calibri" w:cs="Calibri"/>
+                <w:color w:val="000000"/>
+              </w:rPr>
+              <w:t>0,5</w:t>
             </w:r>
           </w:p>
         </w:tc>
@@ -5617,10 +5992,10 @@
             </w:pPr>
             <w:r>
               <w:rPr>
-                <w:rFonts w:ascii="Calibri" w:hAnsi="Calibri"/>
-                <w:color w:val="000000"/>
-              </w:rPr>
-              <w:t>-0,71461</w:t>
+                <w:rFonts w:ascii="Calibri" w:hAnsi="Calibri" w:cs="Calibri"/>
+                <w:color w:val="000000"/>
+              </w:rPr>
+              <w:t>-0,30715</w:t>
             </w:r>
           </w:p>
         </w:tc>
@@ -5644,10 +6019,10 @@
             </w:pPr>
             <w:r>
               <w:rPr>
-                <w:rFonts w:ascii="Calibri" w:hAnsi="Calibri"/>
-                <w:color w:val="000000"/>
-              </w:rPr>
-              <w:t>3,14159</w:t>
+                <w:rFonts w:ascii="Calibri" w:hAnsi="Calibri" w:cs="Calibri"/>
+                <w:color w:val="000000"/>
+              </w:rPr>
+              <w:t>1</w:t>
             </w:r>
           </w:p>
         </w:tc>
@@ -5671,10 +6046,10 @@
             </w:pPr>
             <w:r>
               <w:rPr>
-                <w:rFonts w:ascii="Calibri" w:hAnsi="Calibri"/>
-                <w:color w:val="000000"/>
-              </w:rPr>
-              <w:t>6,01005</w:t>
+                <w:rFonts w:ascii="Calibri" w:hAnsi="Calibri" w:cs="Calibri"/>
+                <w:color w:val="000000"/>
+              </w:rPr>
+              <w:t>0,2146</w:t>
             </w:r>
           </w:p>
         </w:tc>
@@ -5698,10 +6073,10 @@
             </w:pPr>
             <w:r>
               <w:rPr>
-                <w:rFonts w:ascii="Calibri" w:hAnsi="Calibri"/>
-                <w:color w:val="000000"/>
-              </w:rPr>
-              <w:t>0,7854</w:t>
+                <w:rFonts w:ascii="Calibri" w:hAnsi="Calibri" w:cs="Calibri"/>
+                <w:color w:val="000000"/>
+              </w:rPr>
+              <w:t>0,5</w:t>
             </w:r>
           </w:p>
         </w:tc>
@@ -5736,7 +6111,7 @@
             </w:pPr>
             <w:r>
               <w:rPr>
-                <w:rFonts w:ascii="Calibri" w:hAnsi="Calibri"/>
+                <w:rFonts w:ascii="Calibri" w:hAnsi="Calibri" w:cs="Calibri"/>
                 <w:b/>
                 <w:bCs/>
               </w:rPr>
@@ -5764,10 +6139,10 @@
             </w:pPr>
             <w:r>
               <w:rPr>
-                <w:rFonts w:ascii="Calibri" w:hAnsi="Calibri"/>
-                <w:color w:val="000000"/>
-              </w:rPr>
-              <w:t>2,35619</w:t>
+                <w:rFonts w:ascii="Calibri" w:hAnsi="Calibri" w:cs="Calibri"/>
+                <w:color w:val="000000"/>
+              </w:rPr>
+              <w:t>0,5</w:t>
             </w:r>
           </w:p>
         </w:tc>
@@ -5791,10 +6166,10 @@
             </w:pPr>
             <w:r>
               <w:rPr>
-                <w:rFonts w:ascii="Calibri" w:hAnsi="Calibri"/>
-                <w:color w:val="000000"/>
-              </w:rPr>
-              <w:t>-0,71461</w:t>
+                <w:rFonts w:ascii="Calibri" w:hAnsi="Calibri" w:cs="Calibri"/>
+                <w:color w:val="000000"/>
+              </w:rPr>
+              <w:t>-0,30715</w:t>
             </w:r>
           </w:p>
         </w:tc>
@@ -5818,10 +6193,10 @@
             </w:pPr>
             <w:r>
               <w:rPr>
-                <w:rFonts w:ascii="Calibri" w:hAnsi="Calibri"/>
-                <w:color w:val="000000"/>
-              </w:rPr>
-              <w:t>2,74889</w:t>
+                <w:rFonts w:ascii="Calibri" w:hAnsi="Calibri" w:cs="Calibri"/>
+                <w:color w:val="000000"/>
+              </w:rPr>
+              <w:t>0,75</w:t>
             </w:r>
           </w:p>
         </w:tc>
@@ -5845,10 +6220,10 @@
             </w:pPr>
             <w:r>
               <w:rPr>
-                <w:rFonts w:ascii="Calibri" w:hAnsi="Calibri"/>
-                <w:color w:val="000000"/>
-              </w:rPr>
-              <w:t>2,16123</w:t>
+                <w:rFonts w:ascii="Calibri" w:hAnsi="Calibri" w:cs="Calibri"/>
+                <w:color w:val="000000"/>
+              </w:rPr>
+              <w:t>0,0327</w:t>
             </w:r>
           </w:p>
         </w:tc>
@@ -5872,10 +6247,10 @@
             </w:pPr>
             <w:r>
               <w:rPr>
-                <w:rFonts w:ascii="Calibri" w:hAnsi="Calibri"/>
-                <w:color w:val="000000"/>
-              </w:rPr>
-              <w:t>0,3927</w:t>
+                <w:rFonts w:ascii="Calibri" w:hAnsi="Calibri" w:cs="Calibri"/>
+                <w:color w:val="000000"/>
+              </w:rPr>
+              <w:t>0,25</w:t>
             </w:r>
           </w:p>
         </w:tc>
@@ -5909,7 +6284,7 @@
             </w:pPr>
             <w:r>
               <w:rPr>
-                <w:rFonts w:ascii="Calibri" w:hAnsi="Calibri"/>
+                <w:rFonts w:ascii="Calibri" w:hAnsi="Calibri" w:cs="Calibri"/>
                 <w:b/>
                 <w:bCs/>
               </w:rPr>
@@ -5937,10 +6312,10 @@
             </w:pPr>
             <w:r>
               <w:rPr>
-                <w:rFonts w:ascii="Calibri" w:hAnsi="Calibri"/>
-                <w:color w:val="000000"/>
-              </w:rPr>
-              <w:t>2,35619</w:t>
+                <w:rFonts w:ascii="Calibri" w:hAnsi="Calibri" w:cs="Calibri"/>
+                <w:color w:val="000000"/>
+              </w:rPr>
+              <w:t>0,625</w:t>
             </w:r>
           </w:p>
         </w:tc>
@@ -5964,10 +6339,10 @@
             </w:pPr>
             <w:r>
               <w:rPr>
-                <w:rFonts w:ascii="Calibri" w:hAnsi="Calibri"/>
-                <w:color w:val="000000"/>
-              </w:rPr>
-              <w:t>-0,71461</w:t>
+                <w:rFonts w:ascii="Calibri" w:hAnsi="Calibri" w:cs="Calibri"/>
+                <w:color w:val="000000"/>
+              </w:rPr>
+              <w:t>-0,11332</w:t>
             </w:r>
           </w:p>
         </w:tc>
@@ -5991,10 +6366,10 @@
             </w:pPr>
             <w:r>
               <w:rPr>
-                <w:rFonts w:ascii="Calibri" w:hAnsi="Calibri"/>
-                <w:color w:val="000000"/>
-              </w:rPr>
-              <w:t>2,55254</w:t>
+                <w:rFonts w:ascii="Calibri" w:hAnsi="Calibri" w:cs="Calibri"/>
+                <w:color w:val="000000"/>
+              </w:rPr>
+              <w:t>0,75</w:t>
             </w:r>
           </w:p>
         </w:tc>
@@ -6018,10 +6393,10 @@
             </w:pPr>
             <w:r>
               <w:rPr>
-                <w:rFonts w:ascii="Calibri" w:hAnsi="Calibri"/>
-                <w:color w:val="000000"/>
-              </w:rPr>
-              <w:t>0,61182</w:t>
+                <w:rFonts w:ascii="Calibri" w:hAnsi="Calibri" w:cs="Calibri"/>
+                <w:color w:val="000000"/>
+              </w:rPr>
+              <w:t>0,0327</w:t>
             </w:r>
           </w:p>
         </w:tc>
@@ -6045,10 +6420,10 @@
             </w:pPr>
             <w:r>
               <w:rPr>
-                <w:rFonts w:ascii="Calibri" w:hAnsi="Calibri"/>
-                <w:color w:val="000000"/>
-              </w:rPr>
-              <w:t>0,19635</w:t>
+                <w:rFonts w:ascii="Calibri" w:hAnsi="Calibri" w:cs="Calibri"/>
+                <w:color w:val="000000"/>
+              </w:rPr>
+              <w:t>0,125</w:t>
             </w:r>
           </w:p>
         </w:tc>
@@ -6083,7 +6458,7 @@
             </w:pPr>
             <w:r>
               <w:rPr>
-                <w:rFonts w:ascii="Calibri" w:hAnsi="Calibri"/>
+                <w:rFonts w:ascii="Calibri" w:hAnsi="Calibri" w:cs="Calibri"/>
                 <w:b/>
                 <w:bCs/>
               </w:rPr>
@@ -6111,10 +6486,10 @@
             </w:pPr>
             <w:r>
               <w:rPr>
-                <w:rFonts w:ascii="Calibri" w:hAnsi="Calibri"/>
-                <w:color w:val="000000"/>
-              </w:rPr>
-              <w:t>2,45437</w:t>
+                <w:rFonts w:ascii="Calibri" w:hAnsi="Calibri" w:cs="Calibri"/>
+                <w:color w:val="000000"/>
+              </w:rPr>
+              <w:t>0,6875</w:t>
             </w:r>
           </w:p>
         </w:tc>
@@ -6138,10 +6513,10 @@
             </w:pPr>
             <w:r>
               <w:rPr>
-                <w:rFonts w:ascii="Calibri" w:hAnsi="Calibri"/>
-                <w:color w:val="000000"/>
-              </w:rPr>
-              <w:t>-0,07913</w:t>
+                <w:rFonts w:ascii="Calibri" w:hAnsi="Calibri" w:cs="Calibri"/>
+                <w:color w:val="000000"/>
+              </w:rPr>
+              <w:t>-0,03482</w:t>
             </w:r>
           </w:p>
         </w:tc>
@@ -6165,10 +6540,10 @@
             </w:pPr>
             <w:r>
               <w:rPr>
-                <w:rFonts w:ascii="Calibri" w:hAnsi="Calibri"/>
-                <w:color w:val="000000"/>
-              </w:rPr>
-              <w:t>2,55254</w:t>
+                <w:rFonts w:ascii="Calibri" w:hAnsi="Calibri" w:cs="Calibri"/>
+                <w:color w:val="000000"/>
+              </w:rPr>
+              <w:t>0,75</w:t>
             </w:r>
           </w:p>
         </w:tc>
@@ -6192,10 +6567,10 @@
             </w:pPr>
             <w:r>
               <w:rPr>
-                <w:rFonts w:ascii="Calibri" w:hAnsi="Calibri"/>
-                <w:color w:val="000000"/>
-              </w:rPr>
-              <w:t>0,61182</w:t>
+                <w:rFonts w:ascii="Calibri" w:hAnsi="Calibri" w:cs="Calibri"/>
+                <w:color w:val="000000"/>
+              </w:rPr>
+              <w:t>0,0327</w:t>
             </w:r>
           </w:p>
         </w:tc>
@@ -6219,10 +6594,10 @@
             </w:pPr>
             <w:r>
               <w:rPr>
-                <w:rFonts w:ascii="Calibri" w:hAnsi="Calibri"/>
-                <w:color w:val="000000"/>
-              </w:rPr>
-              <w:t>0,09817</w:t>
+                <w:rFonts w:ascii="Calibri" w:hAnsi="Calibri" w:cs="Calibri"/>
+                <w:color w:val="000000"/>
+              </w:rPr>
+              <w:t>0,0625</w:t>
             </w:r>
           </w:p>
         </w:tc>
@@ -6256,7 +6631,7 @@
             </w:pPr>
             <w:r>
               <w:rPr>
-                <w:rFonts w:ascii="Calibri" w:hAnsi="Calibri"/>
+                <w:rFonts w:ascii="Calibri" w:hAnsi="Calibri" w:cs="Calibri"/>
                 <w:b/>
                 <w:bCs/>
               </w:rPr>
@@ -6284,10 +6659,10 @@
             </w:pPr>
             <w:r>
               <w:rPr>
-                <w:rFonts w:ascii="Calibri" w:hAnsi="Calibri"/>
-                <w:color w:val="000000"/>
-              </w:rPr>
-              <w:t>2,45437</w:t>
+                <w:rFonts w:ascii="Calibri" w:hAnsi="Calibri" w:cs="Calibri"/>
+                <w:color w:val="000000"/>
+              </w:rPr>
+              <w:t>0,6875</w:t>
             </w:r>
           </w:p>
         </w:tc>
@@ -6311,10 +6686,10 @@
             </w:pPr>
             <w:r>
               <w:rPr>
-                <w:rFonts w:ascii="Calibri" w:hAnsi="Calibri"/>
-                <w:color w:val="000000"/>
-              </w:rPr>
-              <w:t>-0,07913</w:t>
+                <w:rFonts w:ascii="Calibri" w:hAnsi="Calibri" w:cs="Calibri"/>
+                <w:color w:val="000000"/>
+              </w:rPr>
+              <w:t>-0,03482</w:t>
             </w:r>
           </w:p>
         </w:tc>
@@ -6338,10 +6713,10 @@
             </w:pPr>
             <w:r>
               <w:rPr>
-                <w:rFonts w:ascii="Calibri" w:hAnsi="Calibri"/>
-                <w:color w:val="000000"/>
-              </w:rPr>
-              <w:t>2,50346</w:t>
+                <w:rFonts w:ascii="Calibri" w:hAnsi="Calibri" w:cs="Calibri"/>
+                <w:color w:val="000000"/>
+              </w:rPr>
+              <w:t>0,71875</w:t>
             </w:r>
           </w:p>
         </w:tc>
@@ -6365,10 +6740,10 @@
             </w:pPr>
             <w:r>
               <w:rPr>
-                <w:rFonts w:ascii="Calibri" w:hAnsi="Calibri"/>
-                <w:color w:val="000000"/>
-              </w:rPr>
-              <w:t>0,25942</w:t>
+                <w:rFonts w:ascii="Calibri" w:hAnsi="Calibri" w:cs="Calibri"/>
+                <w:color w:val="000000"/>
+              </w:rPr>
+              <w:t>0,00025</w:t>
             </w:r>
           </w:p>
         </w:tc>
@@ -6392,10 +6767,10 @@
             </w:pPr>
             <w:r>
               <w:rPr>
-                <w:rFonts w:ascii="Calibri" w:hAnsi="Calibri"/>
-                <w:color w:val="000000"/>
-              </w:rPr>
-              <w:t>0,04909</w:t>
+                <w:rFonts w:ascii="Calibri" w:hAnsi="Calibri" w:cs="Calibri"/>
+                <w:color w:val="000000"/>
+              </w:rPr>
+              <w:t>0,03125</w:t>
             </w:r>
           </w:p>
         </w:tc>
@@ -6430,7 +6805,7 @@
             </w:pPr>
             <w:r>
               <w:rPr>
-                <w:rFonts w:ascii="Calibri" w:hAnsi="Calibri"/>
+                <w:rFonts w:ascii="Calibri" w:hAnsi="Calibri" w:cs="Calibri"/>
                 <w:b/>
                 <w:bCs/>
               </w:rPr>
@@ -6458,10 +6833,10 @@
             </w:pPr>
             <w:r>
               <w:rPr>
-                <w:rFonts w:ascii="Calibri" w:hAnsi="Calibri"/>
-                <w:color w:val="000000"/>
-              </w:rPr>
-              <w:t>2,45437</w:t>
+                <w:rFonts w:ascii="Calibri" w:hAnsi="Calibri" w:cs="Calibri"/>
+                <w:color w:val="000000"/>
+              </w:rPr>
+              <w:t>0,70312</w:t>
             </w:r>
           </w:p>
         </w:tc>
@@ -6485,10 +6860,10 @@
             </w:pPr>
             <w:r>
               <w:rPr>
-                <w:rFonts w:ascii="Calibri" w:hAnsi="Calibri"/>
-                <w:color w:val="000000"/>
-              </w:rPr>
-              <w:t>-0,07913</w:t>
+                <w:rFonts w:ascii="Calibri" w:hAnsi="Calibri" w:cs="Calibri"/>
+                <w:color w:val="000000"/>
+              </w:rPr>
+              <w:t>-0,01695</w:t>
             </w:r>
           </w:p>
         </w:tc>
@@ -6512,10 +6887,10 @@
             </w:pPr>
             <w:r>
               <w:rPr>
-                <w:rFonts w:ascii="Calibri" w:hAnsi="Calibri"/>
-                <w:color w:val="000000"/>
-              </w:rPr>
-              <w:t>2,47891</w:t>
+                <w:rFonts w:ascii="Calibri" w:hAnsi="Calibri" w:cs="Calibri"/>
+                <w:color w:val="000000"/>
+              </w:rPr>
+              <w:t>0,71875</w:t>
             </w:r>
           </w:p>
         </w:tc>
@@ -6539,10 +6914,10 @@
             </w:pPr>
             <w:r>
               <w:rPr>
-                <w:rFonts w:ascii="Calibri" w:hAnsi="Calibri"/>
-                <w:color w:val="000000"/>
-              </w:rPr>
-              <w:t>0,08841</w:t>
+                <w:rFonts w:ascii="Calibri" w:hAnsi="Calibri" w:cs="Calibri"/>
+                <w:color w:val="000000"/>
+              </w:rPr>
+              <w:t>0,00025</w:t>
             </w:r>
           </w:p>
         </w:tc>
@@ -6566,10 +6941,10 @@
             </w:pPr>
             <w:r>
               <w:rPr>
-                <w:rFonts w:ascii="Calibri" w:hAnsi="Calibri"/>
-                <w:color w:val="000000"/>
-              </w:rPr>
-              <w:t>0,02454</w:t>
+                <w:rFonts w:ascii="Calibri" w:hAnsi="Calibri" w:cs="Calibri"/>
+                <w:color w:val="000000"/>
+              </w:rPr>
+              <w:t>0,01562</w:t>
             </w:r>
           </w:p>
         </w:tc>
@@ -6603,7 +6978,7 @@
             </w:pPr>
             <w:r>
               <w:rPr>
-                <w:rFonts w:ascii="Calibri" w:hAnsi="Calibri"/>
+                <w:rFonts w:ascii="Calibri" w:hAnsi="Calibri" w:cs="Calibri"/>
                 <w:b/>
                 <w:bCs/>
               </w:rPr>
@@ -6631,10 +7006,10 @@
             </w:pPr>
             <w:r>
               <w:rPr>
-                <w:rFonts w:ascii="Calibri" w:hAnsi="Calibri"/>
-                <w:color w:val="000000"/>
-              </w:rPr>
-              <w:t>2,45437</w:t>
+                <w:rFonts w:ascii="Calibri" w:hAnsi="Calibri" w:cs="Calibri"/>
+                <w:color w:val="000000"/>
+              </w:rPr>
+              <w:t>0,71094</w:t>
             </w:r>
           </w:p>
         </w:tc>
@@ -6658,10 +7033,10 @@
             </w:pPr>
             <w:r>
               <w:rPr>
-                <w:rFonts w:ascii="Calibri" w:hAnsi="Calibri"/>
-                <w:color w:val="000000"/>
-              </w:rPr>
-              <w:t>-0,07913</w:t>
+                <w:rFonts w:ascii="Calibri" w:hAnsi="Calibri" w:cs="Calibri"/>
+                <w:color w:val="000000"/>
+              </w:rPr>
+              <w:t>-0,00827</w:t>
             </w:r>
           </w:p>
         </w:tc>
@@ -6685,10 +7060,10 @@
             </w:pPr>
             <w:r>
               <w:rPr>
-                <w:rFonts w:ascii="Calibri" w:hAnsi="Calibri"/>
-                <w:color w:val="000000"/>
-              </w:rPr>
-              <w:t>2,46664</w:t>
+                <w:rFonts w:ascii="Calibri" w:hAnsi="Calibri" w:cs="Calibri"/>
+                <w:color w:val="000000"/>
+              </w:rPr>
+              <w:t>0,71875</w:t>
             </w:r>
           </w:p>
         </w:tc>
@@ -6712,10 +7087,10 @@
             </w:pPr>
             <w:r>
               <w:rPr>
-                <w:rFonts w:ascii="Calibri" w:hAnsi="Calibri"/>
-                <w:color w:val="000000"/>
-              </w:rPr>
-              <w:t>0,00421</w:t>
+                <w:rFonts w:ascii="Calibri" w:hAnsi="Calibri" w:cs="Calibri"/>
+                <w:color w:val="000000"/>
+              </w:rPr>
+              <w:t>0,00025</w:t>
             </w:r>
           </w:p>
         </w:tc>
@@ -6739,10 +7114,10 @@
             </w:pPr>
             <w:r>
               <w:rPr>
-                <w:rFonts w:ascii="Calibri" w:hAnsi="Calibri"/>
-                <w:color w:val="000000"/>
-              </w:rPr>
-              <w:t>0,01227</w:t>
+                <w:rFonts w:ascii="Calibri" w:hAnsi="Calibri" w:cs="Calibri"/>
+                <w:color w:val="000000"/>
+              </w:rPr>
+              <w:t>0,00781</w:t>
             </w:r>
           </w:p>
         </w:tc>
@@ -6777,10 +7152,11 @@
             </w:pPr>
             <w:r>
               <w:rPr>
-                <w:rFonts w:ascii="Calibri" w:hAnsi="Calibri"/>
+                <w:rFonts w:ascii="Calibri" w:hAnsi="Calibri" w:cs="Calibri"/>
                 <w:b/>
                 <w:bCs/>
               </w:rPr>
+              <w:lastRenderedPageBreak/>
               <w:t>9</w:t>
             </w:r>
           </w:p>
@@ -6808,10 +7184,10 @@
             </w:pPr>
             <w:r>
               <w:rPr>
-                <w:rFonts w:ascii="Calibri" w:hAnsi="Calibri"/>
-                <w:color w:val="000000"/>
-              </w:rPr>
-              <w:t>2,46051</w:t>
+                <w:rFonts w:ascii="Calibri" w:hAnsi="Calibri" w:cs="Calibri"/>
+                <w:color w:val="000000"/>
+              </w:rPr>
+              <w:t>0,71484</w:t>
             </w:r>
           </w:p>
         </w:tc>
@@ -6835,10 +7211,10 @@
             </w:pPr>
             <w:r>
               <w:rPr>
-                <w:rFonts w:ascii="Calibri" w:hAnsi="Calibri"/>
-                <w:color w:val="000000"/>
-              </w:rPr>
-              <w:t>-0,03757</w:t>
+                <w:rFonts w:ascii="Calibri" w:hAnsi="Calibri" w:cs="Calibri"/>
+                <w:color w:val="000000"/>
+              </w:rPr>
+              <w:t>-0,00399</w:t>
             </w:r>
           </w:p>
         </w:tc>
@@ -6862,10 +7238,10 @@
             </w:pPr>
             <w:r>
               <w:rPr>
-                <w:rFonts w:ascii="Calibri" w:hAnsi="Calibri"/>
-                <w:color w:val="000000"/>
-              </w:rPr>
-              <w:t>2,46664</w:t>
+                <w:rFonts w:ascii="Calibri" w:hAnsi="Calibri" w:cs="Calibri"/>
+                <w:color w:val="000000"/>
+              </w:rPr>
+              <w:t>0,71875</w:t>
             </w:r>
           </w:p>
         </w:tc>
@@ -6889,10 +7265,10 @@
             </w:pPr>
             <w:r>
               <w:rPr>
-                <w:rFonts w:ascii="Calibri" w:hAnsi="Calibri"/>
-                <w:color w:val="000000"/>
-              </w:rPr>
-              <w:t>0,00421</w:t>
+                <w:rFonts w:ascii="Calibri" w:hAnsi="Calibri" w:cs="Calibri"/>
+                <w:color w:val="000000"/>
+              </w:rPr>
+              <w:t>0,00025</w:t>
             </w:r>
           </w:p>
         </w:tc>
@@ -6916,10 +7292,10 @@
             </w:pPr>
             <w:r>
               <w:rPr>
-                <w:rFonts w:ascii="Calibri" w:hAnsi="Calibri"/>
-                <w:color w:val="000000"/>
-              </w:rPr>
-              <w:t>0,00614</w:t>
+                <w:rFonts w:ascii="Calibri" w:hAnsi="Calibri" w:cs="Calibri"/>
+                <w:color w:val="000000"/>
+              </w:rPr>
+              <w:t>0,00391</w:t>
             </w:r>
           </w:p>
         </w:tc>
@@ -6953,7 +7329,7 @@
             </w:pPr>
             <w:r>
               <w:rPr>
-                <w:rFonts w:ascii="Calibri" w:hAnsi="Calibri"/>
+                <w:rFonts w:ascii="Calibri" w:hAnsi="Calibri" w:cs="Calibri"/>
                 <w:b/>
                 <w:bCs/>
               </w:rPr>
@@ -6985,10 +7361,10 @@
             </w:pPr>
             <w:r>
               <w:rPr>
-                <w:rFonts w:ascii="Calibri" w:hAnsi="Calibri"/>
-                <w:color w:val="000000"/>
-              </w:rPr>
-              <w:t>2,46357</w:t>
+                <w:rFonts w:ascii="Calibri" w:hAnsi="Calibri" w:cs="Calibri"/>
+                <w:color w:val="000000"/>
+              </w:rPr>
+              <w:t>0,7168</w:t>
             </w:r>
           </w:p>
         </w:tc>
@@ -7012,10 +7388,10 @@
             </w:pPr>
             <w:r>
               <w:rPr>
-                <w:rFonts w:ascii="Calibri" w:hAnsi="Calibri"/>
-                <w:color w:val="000000"/>
-              </w:rPr>
-              <w:t>-0,01671</w:t>
+                <w:rFonts w:ascii="Calibri" w:hAnsi="Calibri" w:cs="Calibri"/>
+                <w:color w:val="000000"/>
+              </w:rPr>
+              <w:t>-0,00187</w:t>
             </w:r>
           </w:p>
         </w:tc>
@@ -7039,10 +7415,10 @@
             </w:pPr>
             <w:r>
               <w:rPr>
-                <w:rFonts w:ascii="Calibri" w:hAnsi="Calibri"/>
-                <w:color w:val="000000"/>
-              </w:rPr>
-              <w:t>2,46664</w:t>
+                <w:rFonts w:ascii="Calibri" w:hAnsi="Calibri" w:cs="Calibri"/>
+                <w:color w:val="000000"/>
+              </w:rPr>
+              <w:t>0,71875</w:t>
             </w:r>
           </w:p>
         </w:tc>
@@ -7066,10 +7442,10 @@
             </w:pPr>
             <w:r>
               <w:rPr>
-                <w:rFonts w:ascii="Calibri" w:hAnsi="Calibri"/>
-                <w:color w:val="000000"/>
-              </w:rPr>
-              <w:t>0,00421</w:t>
+                <w:rFonts w:ascii="Calibri" w:hAnsi="Calibri" w:cs="Calibri"/>
+                <w:color w:val="000000"/>
+              </w:rPr>
+              <w:t>0,00025</w:t>
             </w:r>
           </w:p>
         </w:tc>
@@ -7093,10 +7469,10 @@
             </w:pPr>
             <w:r>
               <w:rPr>
-                <w:rFonts w:ascii="Calibri" w:hAnsi="Calibri"/>
-                <w:color w:val="000000"/>
-              </w:rPr>
-              <w:t>0,00307</w:t>
+                <w:rFonts w:ascii="Calibri" w:hAnsi="Calibri" w:cs="Calibri"/>
+                <w:color w:val="000000"/>
+              </w:rPr>
+              <w:t>0,00195</w:t>
             </w:r>
           </w:p>
         </w:tc>
@@ -7131,7 +7507,7 @@
             </w:pPr>
             <w:r>
               <w:rPr>
-                <w:rFonts w:ascii="Calibri" w:hAnsi="Calibri"/>
+                <w:rFonts w:ascii="Calibri" w:hAnsi="Calibri" w:cs="Calibri"/>
                 <w:b/>
                 <w:bCs/>
               </w:rPr>
@@ -7162,10 +7538,10 @@
             </w:pPr>
             <w:r>
               <w:rPr>
-                <w:rFonts w:ascii="Calibri" w:hAnsi="Calibri"/>
-                <w:color w:val="000000"/>
-              </w:rPr>
-              <w:t>2,46511</w:t>
+                <w:rFonts w:ascii="Calibri" w:hAnsi="Calibri" w:cs="Calibri"/>
+                <w:color w:val="000000"/>
+              </w:rPr>
+              <w:t>0,71777</w:t>
             </w:r>
           </w:p>
         </w:tc>
@@ -7189,10 +7565,10 @@
             </w:pPr>
             <w:r>
               <w:rPr>
-                <w:rFonts w:ascii="Calibri" w:hAnsi="Calibri"/>
-                <w:color w:val="000000"/>
-              </w:rPr>
-              <w:t>-0,00626</w:t>
+                <w:rFonts w:ascii="Calibri" w:hAnsi="Calibri" w:cs="Calibri"/>
+                <w:color w:val="000000"/>
+              </w:rPr>
+              <w:t>-0,00081</w:t>
             </w:r>
           </w:p>
         </w:tc>
@@ -7216,10 +7592,10 @@
             </w:pPr>
             <w:r>
               <w:rPr>
-                <w:rFonts w:ascii="Calibri" w:hAnsi="Calibri"/>
-                <w:color w:val="000000"/>
-              </w:rPr>
-              <w:t>2,46664</w:t>
+                <w:rFonts w:ascii="Calibri" w:hAnsi="Calibri" w:cs="Calibri"/>
+                <w:color w:val="000000"/>
+              </w:rPr>
+              <w:t>0,71875</w:t>
             </w:r>
           </w:p>
         </w:tc>
@@ -7243,10 +7619,10 @@
             </w:pPr>
             <w:r>
               <w:rPr>
-                <w:rFonts w:ascii="Calibri" w:hAnsi="Calibri"/>
-                <w:color w:val="000000"/>
-              </w:rPr>
-              <w:t>0,00421</w:t>
+                <w:rFonts w:ascii="Calibri" w:hAnsi="Calibri" w:cs="Calibri"/>
+                <w:color w:val="000000"/>
+              </w:rPr>
+              <w:t>0,00025</w:t>
             </w:r>
           </w:p>
         </w:tc>
@@ -7270,10 +7646,10 @@
             </w:pPr>
             <w:r>
               <w:rPr>
-                <w:rFonts w:ascii="Calibri" w:hAnsi="Calibri"/>
-                <w:color w:val="000000"/>
-              </w:rPr>
-              <w:t>0,00153</w:t>
+                <w:rFonts w:ascii="Calibri" w:hAnsi="Calibri" w:cs="Calibri"/>
+                <w:color w:val="000000"/>
+              </w:rPr>
+              <w:t>0,00098</w:t>
             </w:r>
           </w:p>
         </w:tc>
@@ -7307,11 +7683,10 @@
             </w:pPr>
             <w:r>
               <w:rPr>
-                <w:rFonts w:ascii="Calibri" w:hAnsi="Calibri"/>
+                <w:rFonts w:ascii="Calibri" w:hAnsi="Calibri" w:cs="Calibri"/>
                 <w:b/>
                 <w:bCs/>
               </w:rPr>
-              <w:lastRenderedPageBreak/>
               <w:t>12</w:t>
             </w:r>
           </w:p>
@@ -7336,10 +7711,10 @@
             </w:pPr>
             <w:r>
               <w:rPr>
-                <w:rFonts w:ascii="Calibri" w:hAnsi="Calibri"/>
-                <w:color w:val="000000"/>
-              </w:rPr>
-              <w:t>2,46587</w:t>
+                <w:rFonts w:ascii="Calibri" w:hAnsi="Calibri" w:cs="Calibri"/>
+                <w:color w:val="000000"/>
+              </w:rPr>
+              <w:t>0,71826</w:t>
             </w:r>
           </w:p>
         </w:tc>
@@ -7363,10 +7738,10 @@
             </w:pPr>
             <w:r>
               <w:rPr>
-                <w:rFonts w:ascii="Calibri" w:hAnsi="Calibri"/>
-                <w:color w:val="000000"/>
-              </w:rPr>
-              <w:t>-0,00103</w:t>
+                <w:rFonts w:ascii="Calibri" w:hAnsi="Calibri" w:cs="Calibri"/>
+                <w:color w:val="000000"/>
+              </w:rPr>
+              <w:t>-0,00028</w:t>
             </w:r>
           </w:p>
         </w:tc>
@@ -7390,10 +7765,10 @@
             </w:pPr>
             <w:r>
               <w:rPr>
-                <w:rFonts w:ascii="Calibri" w:hAnsi="Calibri"/>
-                <w:color w:val="000000"/>
-              </w:rPr>
-              <w:t>2,46664</w:t>
+                <w:rFonts w:ascii="Calibri" w:hAnsi="Calibri" w:cs="Calibri"/>
+                <w:color w:val="000000"/>
+              </w:rPr>
+              <w:t>0,71875</w:t>
             </w:r>
           </w:p>
         </w:tc>
@@ -7417,10 +7792,10 @@
             </w:pPr>
             <w:r>
               <w:rPr>
-                <w:rFonts w:ascii="Calibri" w:hAnsi="Calibri"/>
-                <w:color w:val="000000"/>
-              </w:rPr>
-              <w:t>0,00421</w:t>
+                <w:rFonts w:ascii="Calibri" w:hAnsi="Calibri" w:cs="Calibri"/>
+                <w:color w:val="000000"/>
+              </w:rPr>
+              <w:t>0,00025</w:t>
             </w:r>
           </w:p>
         </w:tc>
@@ -7444,10 +7819,10 @@
             </w:pPr>
             <w:r>
               <w:rPr>
-                <w:rFonts w:ascii="Calibri" w:hAnsi="Calibri"/>
-                <w:color w:val="000000"/>
-              </w:rPr>
-              <w:t>0,00077</w:t>
+                <w:rFonts w:ascii="Calibri" w:hAnsi="Calibri" w:cs="Calibri"/>
+                <w:color w:val="000000"/>
+              </w:rPr>
+              <w:t>0,00049</w:t>
             </w:r>
           </w:p>
         </w:tc>
@@ -7482,7 +7857,7 @@
             </w:pPr>
             <w:r>
               <w:rPr>
-                <w:rFonts w:ascii="Calibri" w:hAnsi="Calibri"/>
+                <w:rFonts w:ascii="Calibri" w:hAnsi="Calibri" w:cs="Calibri"/>
                 <w:b/>
                 <w:bCs/>
               </w:rPr>
@@ -7510,10 +7885,10 @@
             </w:pPr>
             <w:r>
               <w:rPr>
-                <w:rFonts w:ascii="Calibri" w:hAnsi="Calibri"/>
-                <w:color w:val="000000"/>
-              </w:rPr>
-              <w:t>2,46587</w:t>
+                <w:rFonts w:ascii="Calibri" w:hAnsi="Calibri" w:cs="Calibri"/>
+                <w:color w:val="000000"/>
+              </w:rPr>
+              <w:t>0,71851</w:t>
             </w:r>
           </w:p>
         </w:tc>
@@ -7537,10 +7912,10 @@
             </w:pPr>
             <w:r>
               <w:rPr>
-                <w:rFonts w:ascii="Calibri" w:hAnsi="Calibri"/>
-                <w:color w:val="000000"/>
-              </w:rPr>
-              <w:t>-0,00103</w:t>
+                <w:rFonts w:ascii="Calibri" w:hAnsi="Calibri" w:cs="Calibri"/>
+                <w:color w:val="000000"/>
+              </w:rPr>
+              <w:t>-0,00002</w:t>
             </w:r>
           </w:p>
         </w:tc>
@@ -7564,10 +7939,10 @@
             </w:pPr>
             <w:r>
               <w:rPr>
-                <w:rFonts w:ascii="Calibri" w:hAnsi="Calibri"/>
-                <w:color w:val="000000"/>
-              </w:rPr>
-              <w:t>2,46626</w:t>
+                <w:rFonts w:ascii="Calibri" w:hAnsi="Calibri" w:cs="Calibri"/>
+                <w:color w:val="000000"/>
+              </w:rPr>
+              <w:t>0,71875</w:t>
             </w:r>
           </w:p>
         </w:tc>
@@ -7591,10 +7966,10 @@
             </w:pPr>
             <w:r>
               <w:rPr>
-                <w:rFonts w:ascii="Calibri" w:hAnsi="Calibri"/>
-                <w:color w:val="000000"/>
-              </w:rPr>
-              <w:t>0,00159</w:t>
+                <w:rFonts w:ascii="Calibri" w:hAnsi="Calibri" w:cs="Calibri"/>
+                <w:color w:val="000000"/>
+              </w:rPr>
+              <w:t>0,00025</w:t>
             </w:r>
           </w:p>
         </w:tc>
@@ -7618,10 +7993,10 @@
             </w:pPr>
             <w:r>
               <w:rPr>
-                <w:rFonts w:ascii="Calibri" w:hAnsi="Calibri"/>
-                <w:color w:val="000000"/>
-              </w:rPr>
-              <w:t>0,00038</w:t>
+                <w:rFonts w:ascii="Calibri" w:hAnsi="Calibri" w:cs="Calibri"/>
+                <w:color w:val="000000"/>
+              </w:rPr>
+              <w:t>0,00024</w:t>
             </w:r>
           </w:p>
         </w:tc>
@@ -7655,7 +8030,7 @@
             </w:pPr>
             <w:r>
               <w:rPr>
-                <w:rFonts w:ascii="Calibri" w:hAnsi="Calibri"/>
+                <w:rFonts w:ascii="Calibri" w:hAnsi="Calibri" w:cs="Calibri"/>
                 <w:b/>
                 <w:bCs/>
               </w:rPr>
@@ -7683,10 +8058,10 @@
             </w:pPr>
             <w:r>
               <w:rPr>
-                <w:rFonts w:ascii="Calibri" w:hAnsi="Calibri"/>
-                <w:color w:val="000000"/>
-              </w:rPr>
-              <w:t>2,46587</w:t>
+                <w:rFonts w:ascii="Calibri" w:hAnsi="Calibri" w:cs="Calibri"/>
+                <w:color w:val="000000"/>
+              </w:rPr>
+              <w:t>0,71851</w:t>
             </w:r>
           </w:p>
         </w:tc>
@@ -7710,10 +8085,10 @@
             </w:pPr>
             <w:r>
               <w:rPr>
-                <w:rFonts w:ascii="Calibri" w:hAnsi="Calibri"/>
-                <w:color w:val="000000"/>
-              </w:rPr>
-              <w:t>-0,00103</w:t>
+                <w:rFonts w:ascii="Calibri" w:hAnsi="Calibri" w:cs="Calibri"/>
+                <w:color w:val="000000"/>
+              </w:rPr>
+              <w:t>-0,00002</w:t>
             </w:r>
           </w:p>
         </w:tc>
@@ -7737,10 +8112,10 @@
             </w:pPr>
             <w:r>
               <w:rPr>
-                <w:rFonts w:ascii="Calibri" w:hAnsi="Calibri"/>
-                <w:color w:val="000000"/>
-              </w:rPr>
-              <w:t>2,46607</w:t>
+                <w:rFonts w:ascii="Calibri" w:hAnsi="Calibri" w:cs="Calibri"/>
+                <w:color w:val="000000"/>
+              </w:rPr>
+              <w:t>0,71863</w:t>
             </w:r>
           </w:p>
         </w:tc>
@@ -7764,10 +8139,10 @@
             </w:pPr>
             <w:r>
               <w:rPr>
-                <w:rFonts w:ascii="Calibri" w:hAnsi="Calibri"/>
-                <w:color w:val="000000"/>
-              </w:rPr>
-              <w:t>0,00028</w:t>
+                <w:rFonts w:ascii="Calibri" w:hAnsi="Calibri" w:cs="Calibri"/>
+                <w:color w:val="000000"/>
+              </w:rPr>
+              <w:t>0,00011</w:t>
             </w:r>
           </w:p>
         </w:tc>
@@ -7791,10 +8166,10 @@
             </w:pPr>
             <w:r>
               <w:rPr>
-                <w:rFonts w:ascii="Calibri" w:hAnsi="Calibri"/>
-                <w:color w:val="000000"/>
-              </w:rPr>
-              <w:t>0,00019</w:t>
+                <w:rFonts w:ascii="Calibri" w:hAnsi="Calibri" w:cs="Calibri"/>
+                <w:color w:val="000000"/>
+              </w:rPr>
+              <w:t>0,00012</w:t>
             </w:r>
           </w:p>
         </w:tc>
@@ -7828,7 +8203,7 @@
             </w:pPr>
             <w:r>
               <w:rPr>
-                <w:rFonts w:ascii="Calibri" w:hAnsi="Calibri"/>
+                <w:rFonts w:ascii="Calibri" w:hAnsi="Calibri" w:cs="Calibri"/>
                 <w:b/>
                 <w:bCs/>
               </w:rPr>
@@ -7856,10 +8231,10 @@
             </w:pPr>
             <w:r>
               <w:rPr>
-                <w:rFonts w:ascii="Calibri" w:hAnsi="Calibri"/>
-                <w:color w:val="000000"/>
-              </w:rPr>
-              <w:t>2,46597</w:t>
+                <w:rFonts w:ascii="Calibri" w:hAnsi="Calibri" w:cs="Calibri"/>
+                <w:color w:val="000000"/>
+              </w:rPr>
+              <w:t>0,71851</w:t>
             </w:r>
           </w:p>
         </w:tc>
@@ -7883,10 +8258,10 @@
             </w:pPr>
             <w:r>
               <w:rPr>
-                <w:rFonts w:ascii="Calibri" w:hAnsi="Calibri"/>
-                <w:color w:val="000000"/>
-              </w:rPr>
-              <w:t>-0,00037</w:t>
+                <w:rFonts w:ascii="Calibri" w:hAnsi="Calibri" w:cs="Calibri"/>
+                <w:color w:val="000000"/>
+              </w:rPr>
+              <w:t>-0,00002</w:t>
             </w:r>
           </w:p>
         </w:tc>
@@ -7910,10 +8285,10 @@
             </w:pPr>
             <w:r>
               <w:rPr>
-                <w:rFonts w:ascii="Calibri" w:hAnsi="Calibri"/>
-                <w:color w:val="000000"/>
-              </w:rPr>
-              <w:t>2,46607</w:t>
+                <w:rFonts w:ascii="Calibri" w:hAnsi="Calibri" w:cs="Calibri"/>
+                <w:color w:val="000000"/>
+              </w:rPr>
+              <w:t>0,71857</w:t>
             </w:r>
           </w:p>
         </w:tc>
@@ -7937,10 +8312,10 @@
             </w:pPr>
             <w:r>
               <w:rPr>
-                <w:rFonts w:ascii="Calibri" w:hAnsi="Calibri"/>
-                <w:color w:val="000000"/>
-              </w:rPr>
-              <w:t>0,00028</w:t>
+                <w:rFonts w:ascii="Calibri" w:hAnsi="Calibri" w:cs="Calibri"/>
+                <w:color w:val="000000"/>
+              </w:rPr>
+              <w:t>0,00005</w:t>
             </w:r>
           </w:p>
         </w:tc>
@@ -7965,10 +8340,10 @@
             </w:pPr>
             <w:r>
               <w:rPr>
-                <w:rFonts w:ascii="Calibri" w:hAnsi="Calibri"/>
-                <w:color w:val="000000"/>
-              </w:rPr>
-              <w:t>0,0001</w:t>
+                <w:rFonts w:ascii="Calibri" w:hAnsi="Calibri" w:cs="Calibri"/>
+                <w:color w:val="000000"/>
+              </w:rPr>
+              <w:t>0,00006</w:t>
             </w:r>
           </w:p>
         </w:tc>
@@ -8076,7 +8451,19 @@
         <w:rPr>
           <w:lang w:val="ru-RU"/>
         </w:rPr>
-        <w:t xml:space="preserve"> за 9 итераций, ответ с точностью до 0</w:t>
+        <w:t xml:space="preserve"> за </w:t>
+      </w:r>
+      <w:r>
+        <w:rPr>
+          <w:lang w:val="ru-RU"/>
+        </w:rPr>
+        <w:t>8</w:t>
+      </w:r>
+      <w:r>
+        <w:rPr>
+          <w:lang w:val="ru-RU"/>
+        </w:rPr>
+        <w:t xml:space="preserve"> итераций, ответ с точностью до 0</w:t>
       </w:r>
       <w:r>
         <w:rPr>
@@ -8088,7 +8475,19 @@
         <w:rPr>
           <w:lang w:val="ru-RU"/>
         </w:rPr>
-        <w:t>за 12 итераций и ответ с точностью до 0</w:t>
+        <w:t>за 1</w:t>
+      </w:r>
+      <w:r>
+        <w:rPr>
+          <w:lang w:val="ru-RU"/>
+        </w:rPr>
+        <w:t>1</w:t>
+      </w:r>
+      <w:r>
+        <w:rPr>
+          <w:lang w:val="ru-RU"/>
+        </w:rPr>
+        <w:t xml:space="preserve"> итераций и ответ с точностью до 0</w:t>
       </w:r>
       <w:r>
         <w:rPr>
@@ -8106,20 +8505,20 @@
     <w:p>
       <w:pPr>
         <w:rPr>
-          <w:lang w:val="ru-RU"/>
+          <w:lang w:val="en-US"/>
         </w:rPr>
       </w:pPr>
       <w:r>
         <w:rPr>
           <w:lang w:val="ru-RU"/>
         </w:rPr>
-        <w:t>Ответ: 2</w:t>
-      </w:r>
-      <w:r>
-        <w:rPr>
-          <w:lang w:val="ru-RU"/>
-        </w:rPr>
-        <w:t>.46597</w:t>
+        <w:t xml:space="preserve">Ответ: </w:t>
+      </w:r>
+      <w:r>
+        <w:rPr>
+          <w:lang w:val="en-US"/>
+        </w:rPr>
+        <w:t>0.71851</w:t>
       </w:r>
     </w:p>
     <w:p>
@@ -8179,13 +8578,7 @@
         <w:rPr>
           <w:lang w:val="ru-RU"/>
         </w:rPr>
-        <w:t>Д</w:t>
-      </w:r>
-      <w:r>
-        <w:rPr>
-          <w:lang w:val="ru-RU"/>
-        </w:rPr>
-        <w:t xml:space="preserve">ля решения уравнения мы аналогично прошлому методу выбираем некий отрезок, где вероятнее всего находится корень нелинейной функции </w:t>
+        <w:t xml:space="preserve">В методе ложной позиции, нелинейная функция </w:t>
       </w:r>
       <m:oMath>
         <m:r>
@@ -8193,29 +8586,34 @@
             <w:rFonts w:ascii="Cambria Math" w:hAnsi="Cambria Math"/>
             <w:lang w:val="ru-RU"/>
           </w:rPr>
-          <m:t>f(x)</m:t>
+          <m:t>g</m:t>
         </m:r>
+        <m:d>
+          <m:dPr>
+            <m:ctrlPr>
+              <w:rPr>
+                <w:rFonts w:ascii="Cambria Math" w:hAnsi="Cambria Math"/>
+                <w:i/>
+                <w:lang w:val="ru-RU"/>
+              </w:rPr>
+            </m:ctrlPr>
+          </m:dPr>
+          <m:e>
+            <m:r>
+              <w:rPr>
+                <w:rFonts w:ascii="Cambria Math" w:hAnsi="Cambria Math"/>
+                <w:lang w:val="ru-RU"/>
+              </w:rPr>
+              <m:t>x</m:t>
+            </m:r>
+          </m:e>
+        </m:d>
       </m:oMath>
       <w:r>
         <w:rPr>
           <w:lang w:val="ru-RU"/>
         </w:rPr>
-        <w:t xml:space="preserve">, между точками </w:t>
-      </w:r>
-      <m:oMath>
-        <m:r>
-          <w:rPr>
-            <w:rFonts w:ascii="Cambria Math" w:hAnsi="Cambria Math"/>
-            <w:lang w:val="ru-RU"/>
-          </w:rPr>
-          <m:t>a и b</m:t>
-        </m:r>
-      </m:oMath>
-      <w:r>
-        <w:rPr>
-          <w:lang w:val="ru-RU"/>
-        </w:rPr>
-        <w:t xml:space="preserve">. При этом должно быть выполнено условие, что </w:t>
+        <w:t xml:space="preserve"> заменяется на линейную функцию </w:t>
       </w:r>
       <m:oMath>
         <m:r>
@@ -8241,7 +8639,7 @@
                 <w:rFonts w:ascii="Cambria Math" w:hAnsi="Cambria Math"/>
                 <w:lang w:val="ru-RU"/>
               </w:rPr>
-              <m:t>a</m:t>
+              <m:t>x</m:t>
             </m:r>
           </m:e>
         </m:d>
@@ -8250,7 +8648,35 @@
         <w:rPr>
           <w:lang w:val="ru-RU"/>
         </w:rPr>
-        <w:t xml:space="preserve"> и </w:t>
+        <w:t xml:space="preserve"> на интервале </w:t>
+      </w:r>
+      <m:oMath>
+        <m:d>
+          <m:dPr>
+            <m:ctrlPr>
+              <w:rPr>
+                <w:rFonts w:ascii="Cambria Math" w:hAnsi="Cambria Math"/>
+                <w:i/>
+                <w:lang w:val="ru-RU"/>
+              </w:rPr>
+            </m:ctrlPr>
+          </m:dPr>
+          <m:e>
+            <m:r>
+              <w:rPr>
+                <w:rFonts w:ascii="Cambria Math" w:hAnsi="Cambria Math"/>
+                <w:lang w:val="ru-RU"/>
+              </w:rPr>
+              <m:t>a, b</m:t>
+            </m:r>
+          </m:e>
+        </m:d>
+      </m:oMath>
+      <w:r>
+        <w:rPr>
+          <w:lang w:val="ru-RU"/>
+        </w:rPr>
+        <w:t xml:space="preserve">, где корень линейной функции </w:t>
       </w:r>
       <m:oMath>
         <m:r>
@@ -8258,28 +8684,55 @@
             <w:rFonts w:ascii="Cambria Math" w:hAnsi="Cambria Math"/>
             <w:lang w:val="ru-RU"/>
           </w:rPr>
-          <m:t>f(b)</m:t>
+          <m:t>f</m:t>
+        </m:r>
+        <m:d>
+          <m:dPr>
+            <m:ctrlPr>
+              <w:rPr>
+                <w:rFonts w:ascii="Cambria Math" w:hAnsi="Cambria Math"/>
+                <w:i/>
+                <w:lang w:val="ru-RU"/>
+              </w:rPr>
+            </m:ctrlPr>
+          </m:dPr>
+          <m:e>
+            <m:r>
+              <w:rPr>
+                <w:rFonts w:ascii="Cambria Math" w:hAnsi="Cambria Math"/>
+                <w:lang w:val="ru-RU"/>
+              </w:rPr>
+              <m:t>x</m:t>
+            </m:r>
+          </m:e>
+        </m:d>
+        <m:r>
+          <w:rPr>
+            <w:rFonts w:ascii="Cambria Math" w:hAnsi="Cambria Math"/>
+            <w:lang w:val="ru-RU"/>
+          </w:rPr>
+          <m:t>,</m:t>
+        </m:r>
+        <m:r>
+          <w:rPr>
+            <w:rFonts w:ascii="Cambria Math" w:hAnsi="Cambria Math"/>
+            <w:lang w:val="ru-RU"/>
+          </w:rPr>
+          <m:t xml:space="preserve"> </m:t>
+        </m:r>
+        <m:r>
+          <w:rPr>
+            <w:rFonts w:ascii="Cambria Math" w:hAnsi="Cambria Math"/>
+            <w:lang w:val="ru-RU"/>
+          </w:rPr>
+          <m:t xml:space="preserve"> x=c,</m:t>
         </m:r>
       </m:oMath>
       <w:r>
         <w:rPr>
           <w:lang w:val="ru-RU"/>
         </w:rPr>
-        <w:t xml:space="preserve"> имеют разные зна</w:t>
-      </w:r>
-      <w:proofErr w:type="spellStart"/>
-      <w:r>
-        <w:rPr>
-          <w:lang w:val="ru-RU"/>
-        </w:rPr>
-        <w:t>ки</w:t>
-      </w:r>
-      <w:proofErr w:type="spellEnd"/>
-      <w:r>
-        <w:rPr>
-          <w:lang w:val="ru-RU"/>
-        </w:rPr>
-        <w:t xml:space="preserve">. Между точками </w:t>
+        <w:t xml:space="preserve"> берётся как следующее приближение корня нашей нелинейной функции </w:t>
       </w:r>
       <m:oMath>
         <m:r>
@@ -8287,14 +8740,61 @@
             <w:rFonts w:ascii="Cambria Math" w:hAnsi="Cambria Math"/>
             <w:lang w:val="ru-RU"/>
           </w:rPr>
-          <m:t>A = (a, f(a))</m:t>
+          <m:t>g</m:t>
+        </m:r>
+        <m:d>
+          <m:dPr>
+            <m:ctrlPr>
+              <w:rPr>
+                <w:rFonts w:ascii="Cambria Math" w:hAnsi="Cambria Math"/>
+                <w:i/>
+                <w:lang w:val="ru-RU"/>
+              </w:rPr>
+            </m:ctrlPr>
+          </m:dPr>
+          <m:e>
+            <m:r>
+              <w:rPr>
+                <w:rFonts w:ascii="Cambria Math" w:hAnsi="Cambria Math"/>
+                <w:lang w:val="ru-RU"/>
+              </w:rPr>
+              <m:t>x</m:t>
+            </m:r>
+          </m:e>
+        </m:d>
+        <m:r>
+          <w:rPr>
+            <w:rFonts w:ascii="Cambria Math" w:hAnsi="Cambria Math"/>
+            <w:lang w:val="ru-RU"/>
+          </w:rPr>
+          <m:t>,</m:t>
+        </m:r>
+        <m:r>
+          <w:rPr>
+            <w:rFonts w:ascii="Cambria Math" w:hAnsi="Cambria Math"/>
+            <w:lang w:val="ru-RU"/>
+          </w:rPr>
+          <m:t xml:space="preserve"> </m:t>
+        </m:r>
+        <m:r>
+          <w:rPr>
+            <w:rFonts w:ascii="Cambria Math" w:hAnsi="Cambria Math"/>
+            <w:lang w:val="ru-RU"/>
+          </w:rPr>
+          <m:t xml:space="preserve"> x=α</m:t>
         </m:r>
       </m:oMath>
       <w:r>
         <w:rPr>
           <w:lang w:val="ru-RU"/>
         </w:rPr>
-        <w:t xml:space="preserve"> и </w:t>
+        <w:t>.</w:t>
+      </w:r>
+      <w:r>
+        <w:rPr>
+          <w:lang w:val="ru-RU"/>
+        </w:rPr>
+        <w:t xml:space="preserve"> Таким образом, корень </w:t>
       </w:r>
       <m:oMath>
         <m:r>
@@ -8302,14 +8802,34 @@
             <w:rFonts w:ascii="Cambria Math" w:hAnsi="Cambria Math"/>
             <w:lang w:val="ru-RU"/>
           </w:rPr>
-          <m:t>B = (b, f(b))</m:t>
+          <m:t>f</m:t>
         </m:r>
+        <m:d>
+          <m:dPr>
+            <m:ctrlPr>
+              <w:rPr>
+                <w:rFonts w:ascii="Cambria Math" w:hAnsi="Cambria Math"/>
+                <w:i/>
+                <w:lang w:val="ru-RU"/>
+              </w:rPr>
+            </m:ctrlPr>
+          </m:dPr>
+          <m:e>
+            <m:r>
+              <w:rPr>
+                <w:rFonts w:ascii="Cambria Math" w:hAnsi="Cambria Math"/>
+                <w:lang w:val="ru-RU"/>
+              </w:rPr>
+              <m:t>x</m:t>
+            </m:r>
+          </m:e>
+        </m:d>
       </m:oMath>
       <w:r>
         <w:rPr>
           <w:lang w:val="ru-RU"/>
         </w:rPr>
-        <w:t xml:space="preserve"> строится линейная функция </w:t>
+        <w:t xml:space="preserve"> не является корнем данной нам нелинейной функции </w:t>
       </w:r>
       <m:oMath>
         <m:r>
@@ -8317,14 +8837,110 @@
             <w:rFonts w:ascii="Cambria Math" w:hAnsi="Cambria Math"/>
             <w:lang w:val="ru-RU"/>
           </w:rPr>
-          <m:t>g(x)</m:t>
+          <m:t>g</m:t>
+        </m:r>
+        <m:d>
+          <m:dPr>
+            <m:ctrlPr>
+              <w:rPr>
+                <w:rFonts w:ascii="Cambria Math" w:hAnsi="Cambria Math"/>
+                <w:i/>
+                <w:lang w:val="ru-RU"/>
+              </w:rPr>
+            </m:ctrlPr>
+          </m:dPr>
+          <m:e>
+            <m:r>
+              <w:rPr>
+                <w:rFonts w:ascii="Cambria Math" w:hAnsi="Cambria Math"/>
+                <w:lang w:val="ru-RU"/>
+              </w:rPr>
+              <m:t>x</m:t>
+            </m:r>
+          </m:e>
+        </m:d>
+      </m:oMath>
+      <w:r>
+        <w:rPr>
+          <w:lang w:val="ru-RU"/>
+        </w:rPr>
+        <w:t xml:space="preserve">, отчего этот метод и получил своё название (ложная позиция). В итоге, у нас получается два интервала – </w:t>
+      </w:r>
+      <m:oMath>
+        <m:d>
+          <m:dPr>
+            <m:ctrlPr>
+              <w:rPr>
+                <w:rFonts w:ascii="Cambria Math" w:hAnsi="Cambria Math"/>
+                <w:i/>
+                <w:lang w:val="ru-RU"/>
+              </w:rPr>
+            </m:ctrlPr>
+          </m:dPr>
+          <m:e>
+            <m:r>
+              <w:rPr>
+                <w:rFonts w:ascii="Cambria Math" w:hAnsi="Cambria Math"/>
+                <w:lang w:val="ru-RU"/>
+              </w:rPr>
+              <m:t>a, c</m:t>
+            </m:r>
+          </m:e>
+        </m:d>
+        <m:r>
+          <w:rPr>
+            <w:rFonts w:ascii="Cambria Math" w:hAnsi="Cambria Math"/>
+            <w:lang w:val="ru-RU"/>
+          </w:rPr>
+          <m:t xml:space="preserve"> и </m:t>
+        </m:r>
+        <m:d>
+          <m:dPr>
+            <m:ctrlPr>
+              <w:rPr>
+                <w:rFonts w:ascii="Cambria Math" w:hAnsi="Cambria Math"/>
+                <w:i/>
+                <w:lang w:val="en-US"/>
+              </w:rPr>
+            </m:ctrlPr>
+          </m:dPr>
+          <m:e>
+            <m:r>
+              <w:rPr>
+                <w:rFonts w:ascii="Cambria Math" w:hAnsi="Cambria Math"/>
+                <w:lang w:val="en-US"/>
+              </w:rPr>
+              <m:t>c</m:t>
+            </m:r>
+            <m:r>
+              <w:rPr>
+                <w:rFonts w:ascii="Cambria Math" w:hAnsi="Cambria Math"/>
+                <w:lang w:val="ru-RU"/>
+              </w:rPr>
+              <m:t xml:space="preserve">, </m:t>
+            </m:r>
+            <m:r>
+              <w:rPr>
+                <w:rFonts w:ascii="Cambria Math" w:hAnsi="Cambria Math"/>
+                <w:lang w:val="en-US"/>
+              </w:rPr>
+              <m:t>b</m:t>
+            </m:r>
+          </m:e>
+        </m:d>
+        <m:r>
+          <w:rPr>
+            <w:rFonts w:ascii="Cambria Math" w:hAnsi="Cambria Math"/>
+            <w:lang w:val="ru-RU"/>
+          </w:rPr>
+          <m:t>.</m:t>
         </m:r>
       </m:oMath>
       <w:r>
         <w:rPr>
           <w:lang w:val="ru-RU"/>
         </w:rPr>
-        <w:t xml:space="preserve">, которая будет иметь корень </w:t>
+        <w:t xml:space="preserve"> Следующий интервал мы выбираем в зависимости от знака корня </w:t>
       </w:r>
       <m:oMath>
         <m:r>
@@ -8332,14 +8948,26 @@
             <w:rFonts w:ascii="Cambria Math" w:hAnsi="Cambria Math"/>
             <w:lang w:val="ru-RU"/>
           </w:rPr>
-          <m:t>C</m:t>
+          <m:t>c</m:t>
         </m:r>
       </m:oMath>
       <w:r>
         <w:rPr>
           <w:lang w:val="ru-RU"/>
         </w:rPr>
-        <w:t xml:space="preserve"> (по существу, это </w:t>
+        <w:t xml:space="preserve">. </w:t>
+      </w:r>
+      <w:r>
+        <w:rPr>
+          <w:lang w:val="ru-RU"/>
+        </w:rPr>
+        <w:t>Нахождение следующей точки</w:t>
+      </w:r>
+      <w:r>
+        <w:rPr>
+          <w:lang w:val="ru-RU"/>
+        </w:rPr>
+        <w:t xml:space="preserve"> (приближённое значение </w:t>
       </w:r>
       <m:oMath>
         <m:sSub>
@@ -8348,7 +8976,7 @@
               <w:rPr>
                 <w:rFonts w:ascii="Cambria Math" w:hAnsi="Cambria Math"/>
                 <w:i/>
-                <w:lang w:val="ru-RU"/>
+                <w:lang w:val="en-US"/>
               </w:rPr>
             </m:ctrlPr>
           </m:sSubPr>
@@ -8356,7 +8984,7 @@
             <m:r>
               <w:rPr>
                 <w:rFonts w:ascii="Cambria Math" w:hAnsi="Cambria Math"/>
-                <w:lang w:val="ru-RU"/>
+                <w:lang w:val="en-US"/>
               </w:rPr>
               <m:t>x</m:t>
             </m:r>
@@ -8365,9 +8993,16 @@
             <m:r>
               <w:rPr>
                 <w:rFonts w:ascii="Cambria Math" w:hAnsi="Cambria Math"/>
+                <w:lang w:val="en-US"/>
+              </w:rPr>
+              <m:t>n</m:t>
+            </m:r>
+            <m:r>
+              <w:rPr>
+                <w:rFonts w:ascii="Cambria Math" w:hAnsi="Cambria Math"/>
                 <w:lang w:val="ru-RU"/>
               </w:rPr>
-              <m:t>n+1</m:t>
+              <m:t>+1</m:t>
             </m:r>
           </m:sub>
         </m:sSub>
@@ -8376,88 +9011,13 @@
         <w:rPr>
           <w:lang w:val="ru-RU"/>
         </w:rPr>
-        <w:t xml:space="preserve">).  Следующая же линейная функция </w:t>
-      </w:r>
-      <m:oMath>
-        <m:r>
-          <w:rPr>
-            <w:rFonts w:ascii="Cambria Math" w:hAnsi="Cambria Math"/>
-            <w:lang w:val="ru-RU"/>
-          </w:rPr>
-          <m:t>g(</m:t>
-        </m:r>
-        <m:sSub>
-          <m:sSubPr>
-            <m:ctrlPr>
-              <w:rPr>
-                <w:rFonts w:ascii="Cambria Math" w:hAnsi="Cambria Math"/>
-                <w:i/>
-                <w:lang w:val="ru-RU"/>
-              </w:rPr>
-            </m:ctrlPr>
-          </m:sSubPr>
-          <m:e>
-            <m:r>
-              <w:rPr>
-                <w:rFonts w:ascii="Cambria Math" w:hAnsi="Cambria Math"/>
-                <w:lang w:val="ru-RU"/>
-              </w:rPr>
-              <m:t>x</m:t>
-            </m:r>
-          </m:e>
-          <m:sub>
-            <m:r>
-              <w:rPr>
-                <w:rFonts w:ascii="Cambria Math" w:hAnsi="Cambria Math"/>
-                <w:lang w:val="ru-RU"/>
-              </w:rPr>
-              <m:t>n+1</m:t>
-            </m:r>
-          </m:sub>
-        </m:sSub>
-        <m:r>
-          <w:rPr>
-            <w:rFonts w:ascii="Cambria Math" w:hAnsi="Cambria Math"/>
-            <w:lang w:val="ru-RU"/>
-          </w:rPr>
-          <m:t>)</m:t>
-        </m:r>
-      </m:oMath>
-      <w:r>
-        <w:rPr>
-          <w:lang w:val="ru-RU"/>
-        </w:rPr>
-        <w:t xml:space="preserve"> будет построена между точкой </w:t>
-      </w:r>
-      <m:oMath>
-        <m:r>
-          <w:rPr>
-            <w:rFonts w:ascii="Cambria Math" w:hAnsi="Cambria Math"/>
-            <w:lang w:val="ru-RU"/>
-          </w:rPr>
-          <m:t>B</m:t>
-        </m:r>
-      </m:oMath>
-      <w:r>
-        <w:rPr>
-          <w:lang w:val="ru-RU"/>
-        </w:rPr>
-        <w:t xml:space="preserve"> и точкой </w:t>
-      </w:r>
-      <m:oMath>
-        <m:r>
-          <w:rPr>
-            <w:rFonts w:ascii="Cambria Math" w:hAnsi="Cambria Math"/>
-            <w:lang w:val="ru-RU"/>
-          </w:rPr>
-          <m:t>D = (C, g(C))</m:t>
-        </m:r>
-      </m:oMath>
-      <w:r>
-        <w:rPr>
-          <w:lang w:val="ru-RU"/>
-        </w:rPr>
-        <w:t xml:space="preserve">. Стоит упомянуть, что приближенная формула для вычисления точки </w:t>
+        <w:t>)</w:t>
+      </w:r>
+      <w:r>
+        <w:rPr>
+          <w:lang w:val="ru-RU"/>
+        </w:rPr>
+        <w:t>:</w:t>
       </w:r>
     </w:p>
     <w:p>
@@ -8555,9 +9115,9 @@
               <m:r>
                 <w:rPr>
                   <w:rFonts w:ascii="Cambria Math" w:hAnsi="Cambria Math"/>
-                  <w:lang w:val="ru-RU"/>
+                  <w:lang w:val="en-US"/>
                 </w:rPr>
-                <m:t>f</m:t>
+                <m:t>g</m:t>
               </m:r>
               <m:d>
                 <m:dPr>
@@ -8608,7 +9168,7 @@
                   <w:rFonts w:ascii="Cambria Math" w:hAnsi="Cambria Math"/>
                   <w:lang w:val="ru-RU"/>
                 </w:rPr>
-                <m:t>f</m:t>
+                <m:t>g</m:t>
               </m:r>
               <m:d>
                 <m:dPr>
@@ -8657,7 +9217,14 @@
                   <w:rFonts w:ascii="Cambria Math" w:hAnsi="Cambria Math"/>
                   <w:lang w:val="ru-RU"/>
                 </w:rPr>
-                <m:t>-f</m:t>
+                <m:t>-</m:t>
+              </m:r>
+              <m:r>
+                <w:rPr>
+                  <w:rFonts w:ascii="Cambria Math" w:hAnsi="Cambria Math"/>
+                  <w:lang w:val="ru-RU"/>
+                </w:rPr>
+                <m:t>g</m:t>
               </m:r>
               <m:d>
                 <m:dPr>
@@ -8762,7 +9329,7 @@
                   <w:rFonts w:ascii="Cambria Math" w:hAnsi="Cambria Math"/>
                   <w:lang w:val="ru-RU"/>
                 </w:rPr>
-                <m:t>f</m:t>
+                <m:t>g</m:t>
               </m:r>
               <m:d>
                 <m:dPr>
@@ -8813,7 +9380,7 @@
                   <w:rFonts w:ascii="Cambria Math" w:hAnsi="Cambria Math"/>
                   <w:lang w:val="ru-RU"/>
                 </w:rPr>
-                <m:t>f</m:t>
+                <m:t>g</m:t>
               </m:r>
               <m:d>
                 <m:dPr>
@@ -8862,7 +9429,14 @@
                   <w:rFonts w:ascii="Cambria Math" w:hAnsi="Cambria Math"/>
                   <w:lang w:val="ru-RU"/>
                 </w:rPr>
-                <m:t>-f</m:t>
+                <m:t>-</m:t>
+              </m:r>
+              <m:r>
+                <w:rPr>
+                  <w:rFonts w:ascii="Cambria Math" w:hAnsi="Cambria Math"/>
+                  <w:lang w:val="ru-RU"/>
+                </w:rPr>
+                <m:t>g</m:t>
               </m:r>
               <m:d>
                 <m:dPr>
@@ -8928,6 +9502,12 @@
         <w:rPr>
           <w:lang w:val="ru-RU"/>
         </w:rPr>
+        <w:t xml:space="preserve">В отличие от метода бисекции, интервал не уменьшается до одной точки, поэтому критерий остановы определяется близостью двух подряд идущих приближений корня. </w:t>
+      </w:r>
+      <w:r>
+        <w:rPr>
+          <w:lang w:val="ru-RU"/>
+        </w:rPr>
         <w:t xml:space="preserve">Таким образом нам следует проводить этот алгоритм до того момент пока </w:t>
       </w:r>
       <m:oMath>
@@ -8936,8 +9516,157 @@
             <w:rFonts w:ascii="Cambria Math" w:hAnsi="Cambria Math"/>
             <w:lang w:val="ru-RU"/>
           </w:rPr>
-          <m:t>∆(</m:t>
+          <m:t>∆</m:t>
         </m:r>
+        <m:d>
+          <m:dPr>
+            <m:ctrlPr>
+              <w:rPr>
+                <w:rFonts w:ascii="Cambria Math" w:hAnsi="Cambria Math"/>
+                <w:i/>
+                <w:lang w:val="ru-RU"/>
+              </w:rPr>
+            </m:ctrlPr>
+          </m:dPr>
+          <m:e>
+            <m:sSub>
+              <m:sSubPr>
+                <m:ctrlPr>
+                  <w:rPr>
+                    <w:rFonts w:ascii="Cambria Math" w:hAnsi="Cambria Math"/>
+                    <w:i/>
+                    <w:lang w:val="ru-RU"/>
+                  </w:rPr>
+                </m:ctrlPr>
+              </m:sSubPr>
+              <m:e>
+                <m:r>
+                  <w:rPr>
+                    <w:rFonts w:ascii="Cambria Math" w:hAnsi="Cambria Math"/>
+                    <w:lang w:val="ru-RU"/>
+                  </w:rPr>
+                  <m:t>x</m:t>
+                </m:r>
+              </m:e>
+              <m:sub>
+                <m:r>
+                  <w:rPr>
+                    <w:rFonts w:ascii="Cambria Math" w:hAnsi="Cambria Math"/>
+                    <w:lang w:val="ru-RU"/>
+                  </w:rPr>
+                  <m:t>n+1</m:t>
+                </m:r>
+              </m:sub>
+            </m:sSub>
+            <m:r>
+              <w:rPr>
+                <w:rFonts w:ascii="Cambria Math" w:hAnsi="Cambria Math"/>
+                <w:lang w:val="ru-RU"/>
+              </w:rPr>
+              <m:t xml:space="preserve">, </m:t>
+            </m:r>
+            <m:sSub>
+              <m:sSubPr>
+                <m:ctrlPr>
+                  <w:rPr>
+                    <w:rFonts w:ascii="Cambria Math" w:hAnsi="Cambria Math"/>
+                    <w:i/>
+                    <w:lang w:val="ru-RU"/>
+                  </w:rPr>
+                </m:ctrlPr>
+              </m:sSubPr>
+              <m:e>
+                <m:r>
+                  <w:rPr>
+                    <w:rFonts w:ascii="Cambria Math" w:hAnsi="Cambria Math"/>
+                    <w:lang w:val="ru-RU"/>
+                  </w:rPr>
+                  <m:t>x</m:t>
+                </m:r>
+              </m:e>
+              <m:sub>
+                <m:r>
+                  <w:rPr>
+                    <w:rFonts w:ascii="Cambria Math" w:hAnsi="Cambria Math"/>
+                    <w:lang w:val="ru-RU"/>
+                  </w:rPr>
+                  <m:t>n</m:t>
+                </m:r>
+              </m:sub>
+            </m:sSub>
+          </m:e>
+        </m:d>
+      </m:oMath>
+      <w:r>
+        <w:rPr>
+          <w:lang w:val="ru-RU"/>
+        </w:rPr>
+        <w:t xml:space="preserve"> не будет меньше заранее </w:t>
+      </w:r>
+      <w:r>
+        <w:rPr>
+          <w:lang w:val="ru-RU"/>
+        </w:rPr>
+        <w:t>заданной точности</w:t>
+      </w:r>
+      <w:r>
+        <w:rPr>
+          <w:lang w:val="ru-RU"/>
+        </w:rPr>
+        <w:t>.</w:t>
+      </w:r>
+    </w:p>
+    <w:p>
+      <w:pPr>
+        <w:pStyle w:val="Heading3"/>
+        <w:rPr>
+          <w:lang w:val="ru-RU"/>
+        </w:rPr>
+      </w:pPr>
+      <w:bookmarkStart w:id="16" w:name="_Toc52323450"/>
+      <w:r>
+        <w:rPr>
+          <w:lang w:val="ru-RU"/>
+        </w:rPr>
+        <w:t>Алгоритм</w:t>
+      </w:r>
+      <w:bookmarkEnd w:id="16"/>
+    </w:p>
+    <w:p>
+      <w:pPr>
+        <w:rPr>
+          <w:i/>
+          <w:lang w:val="ru-RU"/>
+        </w:rPr>
+      </w:pPr>
+      <w:r>
+        <w:rPr>
+          <w:lang w:val="ru-RU"/>
+        </w:rPr>
+        <w:t xml:space="preserve">Отрезок выбран такой же, как и при методе бисекции. </w:t>
+      </w:r>
+      <w:r>
+        <w:rPr>
+          <w:lang w:val="ru-RU"/>
+        </w:rPr>
+        <w:t xml:space="preserve">На итерации </w:t>
+      </w:r>
+      <m:oMath>
+        <m:r>
+          <w:rPr>
+            <w:rFonts w:ascii="Cambria Math" w:hAnsi="Cambria Math"/>
+            <w:lang w:val="ru-RU"/>
+          </w:rPr>
+          <m:t>k</m:t>
+        </m:r>
+      </m:oMath>
+      <w:r>
+        <w:rPr>
+          <w:lang w:val="ru-RU"/>
+        </w:rPr>
+        <w:t xml:space="preserve"> мы высчитываем </w:t>
+      </w:r>
+      <m:oMath>
         <m:sSub>
           <m:sSubPr>
             <m:ctrlPr>
@@ -8954,7 +9683,7 @@
                 <w:rFonts w:ascii="Cambria Math" w:hAnsi="Cambria Math"/>
                 <w:lang w:val="ru-RU"/>
               </w:rPr>
-              <m:t>x</m:t>
+              <m:t>c</m:t>
             </m:r>
           </m:e>
           <m:sub>
@@ -8963,7 +9692,150 @@
                 <w:rFonts w:ascii="Cambria Math" w:hAnsi="Cambria Math"/>
                 <w:lang w:val="ru-RU"/>
               </w:rPr>
-              <m:t>n+1</m:t>
+              <m:t>k</m:t>
+            </m:r>
+          </m:sub>
+        </m:sSub>
+      </m:oMath>
+      <w:r>
+        <w:rPr>
+          <w:lang w:val="ru-RU"/>
+        </w:rPr>
+        <w:t xml:space="preserve">, и выбираем новый интервал, если </w:t>
+      </w:r>
+      <m:oMath>
+        <m:r>
+          <w:rPr>
+            <w:rFonts w:ascii="Cambria Math" w:hAnsi="Cambria Math"/>
+            <w:lang w:val="ru-RU"/>
+          </w:rPr>
+          <m:t>f</m:t>
+        </m:r>
+        <m:d>
+          <m:dPr>
+            <m:ctrlPr>
+              <w:rPr>
+                <w:rFonts w:ascii="Cambria Math" w:hAnsi="Cambria Math"/>
+                <w:i/>
+                <w:lang w:val="ru-RU"/>
+              </w:rPr>
+            </m:ctrlPr>
+          </m:dPr>
+          <m:e>
+            <m:sSub>
+              <m:sSubPr>
+                <m:ctrlPr>
+                  <w:rPr>
+                    <w:rFonts w:ascii="Cambria Math" w:hAnsi="Cambria Math"/>
+                    <w:i/>
+                    <w:lang w:val="ru-RU"/>
+                  </w:rPr>
+                </m:ctrlPr>
+              </m:sSubPr>
+              <m:e>
+                <m:r>
+                  <w:rPr>
+                    <w:rFonts w:ascii="Cambria Math" w:hAnsi="Cambria Math"/>
+                    <w:lang w:val="ru-RU"/>
+                  </w:rPr>
+                  <m:t>a</m:t>
+                </m:r>
+              </m:e>
+              <m:sub>
+                <m:r>
+                  <w:rPr>
+                    <w:rFonts w:ascii="Cambria Math" w:hAnsi="Cambria Math"/>
+                    <w:lang w:val="ru-RU"/>
+                  </w:rPr>
+                  <m:t>k</m:t>
+                </m:r>
+              </m:sub>
+            </m:sSub>
+          </m:e>
+        </m:d>
+        <m:r>
+          <w:rPr>
+            <w:rFonts w:ascii="Cambria Math" w:hAnsi="Cambria Math"/>
+            <w:lang w:val="ru-RU"/>
+          </w:rPr>
+          <m:t>=f</m:t>
+        </m:r>
+        <m:d>
+          <m:dPr>
+            <m:ctrlPr>
+              <w:rPr>
+                <w:rFonts w:ascii="Cambria Math" w:hAnsi="Cambria Math"/>
+                <w:i/>
+                <w:lang w:val="ru-RU"/>
+              </w:rPr>
+            </m:ctrlPr>
+          </m:dPr>
+          <m:e>
+            <m:sSub>
+              <m:sSubPr>
+                <m:ctrlPr>
+                  <w:rPr>
+                    <w:rFonts w:ascii="Cambria Math" w:hAnsi="Cambria Math"/>
+                    <w:i/>
+                    <w:lang w:val="ru-RU"/>
+                  </w:rPr>
+                </m:ctrlPr>
+              </m:sSubPr>
+              <m:e>
+                <m:r>
+                  <w:rPr>
+                    <w:rFonts w:ascii="Cambria Math" w:hAnsi="Cambria Math"/>
+                    <w:lang w:val="ru-RU"/>
+                  </w:rPr>
+                  <m:t>c</m:t>
+                </m:r>
+              </m:e>
+              <m:sub>
+                <m:r>
+                  <w:rPr>
+                    <w:rFonts w:ascii="Cambria Math" w:hAnsi="Cambria Math"/>
+                    <w:lang w:val="ru-RU"/>
+                  </w:rPr>
+                  <m:t>k</m:t>
+                </m:r>
+              </m:sub>
+            </m:sSub>
+          </m:e>
+        </m:d>
+      </m:oMath>
+      <w:r>
+        <w:rPr>
+          <w:lang w:val="ru-RU"/>
+        </w:rPr>
+        <w:t xml:space="preserve">, то </w:t>
+      </w:r>
+      <m:oMath>
+        <m:sSub>
+          <m:sSubPr>
+            <m:ctrlPr>
+              <w:rPr>
+                <w:rFonts w:ascii="Cambria Math" w:hAnsi="Cambria Math"/>
+                <w:i/>
+                <w:lang w:val="ru-RU"/>
+              </w:rPr>
+            </m:ctrlPr>
+          </m:sSubPr>
+          <m:e>
+            <m:r>
+              <w:rPr>
+                <w:rFonts w:ascii="Cambria Math" w:hAnsi="Cambria Math"/>
+                <w:lang w:val="ru-RU"/>
+              </w:rPr>
+              <m:t>a</m:t>
+            </m:r>
+          </m:e>
+          <m:sub>
+            <m:r>
+              <w:rPr>
+                <w:rFonts w:ascii="Cambria Math" w:hAnsi="Cambria Math"/>
+                <w:lang w:val="ru-RU"/>
+              </w:rPr>
+              <m:t>k+1</m:t>
             </m:r>
           </m:sub>
         </m:sSub>
@@ -8972,7 +9844,7 @@
             <w:rFonts w:ascii="Cambria Math" w:hAnsi="Cambria Math"/>
             <w:lang w:val="ru-RU"/>
           </w:rPr>
-          <m:t xml:space="preserve">, </m:t>
+          <m:t>=</m:t>
         </m:r>
         <m:sSub>
           <m:sSubPr>
@@ -8980,7 +9852,7 @@
               <w:rPr>
                 <w:rFonts w:ascii="Cambria Math" w:hAnsi="Cambria Math"/>
                 <w:i/>
-                <w:lang w:val="ru-RU"/>
+                <w:lang w:val="en-US"/>
               </w:rPr>
             </m:ctrlPr>
           </m:sSubPr>
@@ -8988,18 +9860,55 @@
             <m:r>
               <w:rPr>
                 <w:rFonts w:ascii="Cambria Math" w:hAnsi="Cambria Math"/>
-                <w:lang w:val="ru-RU"/>
-              </w:rPr>
-              <m:t>x</m:t>
+                <w:lang w:val="en-US"/>
+              </w:rPr>
+              <m:t>c</m:t>
             </m:r>
           </m:e>
           <m:sub>
             <m:r>
               <w:rPr>
                 <w:rFonts w:ascii="Cambria Math" w:hAnsi="Cambria Math"/>
+                <w:lang w:val="en-US"/>
+              </w:rPr>
+              <m:t>k</m:t>
+            </m:r>
+          </m:sub>
+        </m:sSub>
+      </m:oMath>
+      <w:r>
+        <w:rPr>
+          <w:lang w:val="ru-RU"/>
+        </w:rPr>
+        <w:t xml:space="preserve"> и </w:t>
+      </w:r>
+      <m:oMath>
+        <m:sSub>
+          <m:sSubPr>
+            <m:ctrlPr>
+              <w:rPr>
+                <w:rFonts w:ascii="Cambria Math" w:hAnsi="Cambria Math"/>
+                <w:i/>
                 <w:lang w:val="ru-RU"/>
               </w:rPr>
-              <m:t>n</m:t>
+            </m:ctrlPr>
+          </m:sSubPr>
+          <m:e>
+            <m:r>
+              <w:rPr>
+                <w:rFonts w:ascii="Cambria Math" w:hAnsi="Cambria Math"/>
+                <w:lang w:val="ru-RU"/>
+              </w:rPr>
+              <m:t>b</m:t>
+            </m:r>
+          </m:e>
+          <m:sub>
+            <m:r>
+              <w:rPr>
+                <w:rFonts w:ascii="Cambria Math" w:hAnsi="Cambria Math"/>
+                <w:lang w:val="ru-RU"/>
+              </w:rPr>
+              <m:t>k+1</m:t>
             </m:r>
           </m:sub>
         </m:sSub>
@@ -9008,55 +9917,189 @@
             <w:rFonts w:ascii="Cambria Math" w:hAnsi="Cambria Math"/>
             <w:lang w:val="ru-RU"/>
           </w:rPr>
-          <m:t>)</m:t>
+          <m:t>=</m:t>
         </m:r>
+        <m:sSub>
+          <m:sSubPr>
+            <m:ctrlPr>
+              <w:rPr>
+                <w:rFonts w:ascii="Cambria Math" w:hAnsi="Cambria Math"/>
+                <w:i/>
+                <w:lang w:val="ru-RU"/>
+              </w:rPr>
+            </m:ctrlPr>
+          </m:sSubPr>
+          <m:e>
+            <m:r>
+              <w:rPr>
+                <w:rFonts w:ascii="Cambria Math" w:hAnsi="Cambria Math"/>
+                <w:lang w:val="ru-RU"/>
+              </w:rPr>
+              <m:t>b</m:t>
+            </m:r>
+          </m:e>
+          <m:sub>
+            <m:r>
+              <w:rPr>
+                <w:rFonts w:ascii="Cambria Math" w:hAnsi="Cambria Math"/>
+                <w:lang w:val="ru-RU"/>
+              </w:rPr>
+              <m:t>k</m:t>
+            </m:r>
+          </m:sub>
+        </m:sSub>
       </m:oMath>
       <w:r>
         <w:rPr>
           <w:lang w:val="ru-RU"/>
         </w:rPr>
-        <w:t xml:space="preserve"> не будет меньше заранее </w:t>
-      </w:r>
-      <w:r>
-        <w:rPr>
-          <w:lang w:val="ru-RU"/>
-        </w:rPr>
-        <w:t>заданной точности</w:t>
-      </w:r>
+        <w:t xml:space="preserve">, иначе </w:t>
+      </w:r>
+      <m:oMath>
+        <m:sSub>
+          <m:sSubPr>
+            <m:ctrlPr>
+              <w:rPr>
+                <w:rFonts w:ascii="Cambria Math" w:hAnsi="Cambria Math"/>
+                <w:i/>
+                <w:lang w:val="ru-RU"/>
+              </w:rPr>
+            </m:ctrlPr>
+          </m:sSubPr>
+          <m:e>
+            <m:r>
+              <w:rPr>
+                <w:rFonts w:ascii="Cambria Math" w:hAnsi="Cambria Math"/>
+                <w:lang w:val="ru-RU"/>
+              </w:rPr>
+              <m:t>a</m:t>
+            </m:r>
+          </m:e>
+          <m:sub>
+            <m:r>
+              <w:rPr>
+                <w:rFonts w:ascii="Cambria Math" w:hAnsi="Cambria Math"/>
+                <w:lang w:val="ru-RU"/>
+              </w:rPr>
+              <m:t>k+1</m:t>
+            </m:r>
+          </m:sub>
+        </m:sSub>
+        <m:r>
+          <w:rPr>
+            <w:rFonts w:ascii="Cambria Math" w:hAnsi="Cambria Math"/>
+            <w:lang w:val="ru-RU"/>
+          </w:rPr>
+          <m:t>=</m:t>
+        </m:r>
+        <m:sSub>
+          <m:sSubPr>
+            <m:ctrlPr>
+              <w:rPr>
+                <w:rFonts w:ascii="Cambria Math" w:hAnsi="Cambria Math"/>
+                <w:i/>
+                <w:lang w:val="en-US"/>
+              </w:rPr>
+            </m:ctrlPr>
+          </m:sSubPr>
+          <m:e>
+            <m:r>
+              <w:rPr>
+                <w:rFonts w:ascii="Cambria Math" w:hAnsi="Cambria Math"/>
+                <w:lang w:val="en-US"/>
+              </w:rPr>
+              <m:t>a</m:t>
+            </m:r>
+          </m:e>
+          <m:sub>
+            <m:r>
+              <w:rPr>
+                <w:rFonts w:ascii="Cambria Math" w:hAnsi="Cambria Math"/>
+                <w:lang w:val="en-US"/>
+              </w:rPr>
+              <m:t>k</m:t>
+            </m:r>
+          </m:sub>
+        </m:sSub>
+      </m:oMath>
+      <w:r>
+        <w:rPr>
+          <w:lang w:val="ru-RU"/>
+        </w:rPr>
+        <w:t xml:space="preserve"> и </w:t>
+      </w:r>
+      <m:oMath>
+        <m:sSub>
+          <m:sSubPr>
+            <m:ctrlPr>
+              <w:rPr>
+                <w:rFonts w:ascii="Cambria Math" w:hAnsi="Cambria Math"/>
+                <w:i/>
+                <w:lang w:val="ru-RU"/>
+              </w:rPr>
+            </m:ctrlPr>
+          </m:sSubPr>
+          <m:e>
+            <m:r>
+              <w:rPr>
+                <w:rFonts w:ascii="Cambria Math" w:hAnsi="Cambria Math"/>
+                <w:lang w:val="ru-RU"/>
+              </w:rPr>
+              <m:t>b</m:t>
+            </m:r>
+          </m:e>
+          <m:sub>
+            <m:r>
+              <w:rPr>
+                <w:rFonts w:ascii="Cambria Math" w:hAnsi="Cambria Math"/>
+                <w:lang w:val="ru-RU"/>
+              </w:rPr>
+              <m:t>k+1</m:t>
+            </m:r>
+          </m:sub>
+        </m:sSub>
+        <m:r>
+          <w:rPr>
+            <w:rFonts w:ascii="Cambria Math" w:hAnsi="Cambria Math"/>
+            <w:lang w:val="ru-RU"/>
+          </w:rPr>
+          <m:t>=</m:t>
+        </m:r>
+        <m:sSub>
+          <m:sSubPr>
+            <m:ctrlPr>
+              <w:rPr>
+                <w:rFonts w:ascii="Cambria Math" w:hAnsi="Cambria Math"/>
+                <w:i/>
+                <w:lang w:val="ru-RU"/>
+              </w:rPr>
+            </m:ctrlPr>
+          </m:sSubPr>
+          <m:e>
+            <m:r>
+              <w:rPr>
+                <w:rFonts w:ascii="Cambria Math" w:hAnsi="Cambria Math"/>
+                <w:lang w:val="ru-RU"/>
+              </w:rPr>
+              <m:t>c</m:t>
+            </m:r>
+          </m:e>
+          <m:sub>
+            <m:r>
+              <w:rPr>
+                <w:rFonts w:ascii="Cambria Math" w:hAnsi="Cambria Math"/>
+                <w:lang w:val="ru-RU"/>
+              </w:rPr>
+              <m:t>k</m:t>
+            </m:r>
+          </m:sub>
+        </m:sSub>
+      </m:oMath>
       <w:r>
         <w:rPr>
           <w:lang w:val="ru-RU"/>
         </w:rPr>
         <w:t>.</w:t>
-      </w:r>
-    </w:p>
-    <w:p>
-      <w:pPr>
-        <w:pStyle w:val="Heading3"/>
-        <w:rPr>
-          <w:lang w:val="ru-RU"/>
-        </w:rPr>
-      </w:pPr>
-      <w:bookmarkStart w:id="16" w:name="_Toc52323450"/>
-      <w:r>
-        <w:rPr>
-          <w:lang w:val="ru-RU"/>
-        </w:rPr>
-        <w:t>Алгоритм</w:t>
-      </w:r>
-      <w:bookmarkEnd w:id="16"/>
-    </w:p>
-    <w:p>
-      <w:pPr>
-        <w:rPr>
-          <w:lang w:val="ru-RU"/>
-        </w:rPr>
-      </w:pPr>
-      <w:r>
-        <w:rPr>
-          <w:lang w:val="ru-RU"/>
-        </w:rPr>
-        <w:t>Отрезок выбран такой же, как и при методе бисекции. Алгоритм работы метода идентичен методу бисекции за исключением непосредственного поиска корня.</w:t>
       </w:r>
     </w:p>
     <w:p>
@@ -9214,53 +10257,58 @@
                     <w:rFonts w:ascii="Cambria Math" w:eastAsia="Times New Roman" w:hAnsi="Cambria Math" w:cs="Times New Roman"/>
                     <w:lang w:val="en-RU"/>
                   </w:rPr>
-                  <m:t>f(</m:t>
+                  <m:t>f</m:t>
                 </m:r>
-                <m:sSub>
-                  <m:sSubPr>
+                <m:d>
+                  <m:dPr>
                     <m:ctrlPr>
                       <w:rPr>
                         <w:rFonts w:ascii="Cambria Math" w:eastAsia="Times New Roman" w:hAnsi="Cambria Math" w:cs="Times New Roman"/>
+                        <w:b w:val="0"/>
+                        <w:bCs w:val="0"/>
                         <w:i/>
                         <w:lang w:val="en-RU"/>
                       </w:rPr>
                     </m:ctrlPr>
-                  </m:sSubPr>
+                  </m:dPr>
                   <m:e>
-                    <m:r>
-                      <m:rPr>
-                        <m:sty m:val="bi"/>
-                      </m:rPr>
-                      <w:rPr>
-                        <w:rFonts w:ascii="Cambria Math" w:eastAsia="Times New Roman" w:hAnsi="Cambria Math" w:cs="Times New Roman"/>
-                        <w:lang w:val="en-US"/>
-                      </w:rPr>
-                      <m:t>x</m:t>
-                    </m:r>
+                    <m:sSub>
+                      <m:sSubPr>
+                        <m:ctrlPr>
+                          <w:rPr>
+                            <w:rFonts w:ascii="Cambria Math" w:eastAsia="Times New Roman" w:hAnsi="Cambria Math" w:cs="Times New Roman"/>
+                            <w:i/>
+                            <w:lang w:val="en-RU"/>
+                          </w:rPr>
+                        </m:ctrlPr>
+                      </m:sSubPr>
+                      <m:e>
+                        <m:r>
+                          <m:rPr>
+                            <m:sty m:val="bi"/>
+                          </m:rPr>
+                          <w:rPr>
+                            <w:rFonts w:ascii="Cambria Math" w:eastAsia="Times New Roman" w:hAnsi="Cambria Math" w:cs="Times New Roman"/>
+                            <w:lang w:val="en-US"/>
+                          </w:rPr>
+                          <m:t>x</m:t>
+                        </m:r>
+                      </m:e>
+                      <m:sub>
+                        <m:r>
+                          <m:rPr>
+                            <m:sty m:val="bi"/>
+                          </m:rPr>
+                          <w:rPr>
+                            <w:rFonts w:ascii="Cambria Math" w:eastAsia="Times New Roman" w:hAnsi="Cambria Math" w:cs="Times New Roman"/>
+                            <w:lang w:val="en-RU"/>
+                          </w:rPr>
+                          <m:t>1</m:t>
+                        </m:r>
+                      </m:sub>
+                    </m:sSub>
                   </m:e>
-                  <m:sub>
-                    <m:r>
-                      <m:rPr>
-                        <m:sty m:val="bi"/>
-                      </m:rPr>
-                      <w:rPr>
-                        <w:rFonts w:ascii="Cambria Math" w:eastAsia="Times New Roman" w:hAnsi="Cambria Math" w:cs="Times New Roman"/>
-                        <w:lang w:val="en-RU"/>
-                      </w:rPr>
-                      <m:t>1</m:t>
-                    </m:r>
-                  </m:sub>
-                </m:sSub>
-                <m:r>
-                  <m:rPr>
-                    <m:sty m:val="bi"/>
-                  </m:rPr>
-                  <w:rPr>
-                    <w:rFonts w:ascii="Cambria Math" w:eastAsia="Times New Roman" w:hAnsi="Cambria Math" w:cs="Times New Roman"/>
-                    <w:lang w:val="en-RU"/>
-                  </w:rPr>
-                  <m:t>)</m:t>
-                </m:r>
+                </m:d>
               </m:oMath>
             </m:oMathPara>
           </w:p>
@@ -9358,53 +10406,58 @@
                     <w:rFonts w:ascii="Cambria Math" w:eastAsia="Times New Roman" w:hAnsi="Cambria Math" w:cs="Times New Roman"/>
                     <w:lang w:val="en-RU"/>
                   </w:rPr>
-                  <m:t>f(</m:t>
+                  <m:t>f</m:t>
                 </m:r>
-                <m:sSub>
-                  <m:sSubPr>
+                <m:d>
+                  <m:dPr>
                     <m:ctrlPr>
                       <w:rPr>
                         <w:rFonts w:ascii="Cambria Math" w:eastAsia="Times New Roman" w:hAnsi="Cambria Math" w:cs="Times New Roman"/>
+                        <w:b w:val="0"/>
+                        <w:bCs w:val="0"/>
                         <w:i/>
                         <w:lang w:val="en-RU"/>
                       </w:rPr>
                     </m:ctrlPr>
-                  </m:sSubPr>
+                  </m:dPr>
                   <m:e>
-                    <m:r>
-                      <m:rPr>
-                        <m:sty m:val="bi"/>
-                      </m:rPr>
-                      <w:rPr>
-                        <w:rFonts w:ascii="Cambria Math" w:eastAsia="Times New Roman" w:hAnsi="Cambria Math" w:cs="Times New Roman"/>
-                        <w:lang w:val="en-US"/>
-                      </w:rPr>
-                      <m:t>x</m:t>
-                    </m:r>
+                    <m:sSub>
+                      <m:sSubPr>
+                        <m:ctrlPr>
+                          <w:rPr>
+                            <w:rFonts w:ascii="Cambria Math" w:eastAsia="Times New Roman" w:hAnsi="Cambria Math" w:cs="Times New Roman"/>
+                            <w:i/>
+                            <w:lang w:val="en-RU"/>
+                          </w:rPr>
+                        </m:ctrlPr>
+                      </m:sSubPr>
+                      <m:e>
+                        <m:r>
+                          <m:rPr>
+                            <m:sty m:val="bi"/>
+                          </m:rPr>
+                          <w:rPr>
+                            <w:rFonts w:ascii="Cambria Math" w:eastAsia="Times New Roman" w:hAnsi="Cambria Math" w:cs="Times New Roman"/>
+                            <w:lang w:val="en-US"/>
+                          </w:rPr>
+                          <m:t>x</m:t>
+                        </m:r>
+                      </m:e>
+                      <m:sub>
+                        <m:r>
+                          <m:rPr>
+                            <m:sty m:val="bi"/>
+                          </m:rPr>
+                          <w:rPr>
+                            <w:rFonts w:ascii="Cambria Math" w:eastAsia="Times New Roman" w:hAnsi="Cambria Math" w:cs="Times New Roman"/>
+                            <w:lang w:val="en-RU"/>
+                          </w:rPr>
+                          <m:t>2</m:t>
+                        </m:r>
+                      </m:sub>
+                    </m:sSub>
                   </m:e>
-                  <m:sub>
-                    <m:r>
-                      <m:rPr>
-                        <m:sty m:val="bi"/>
-                      </m:rPr>
-                      <w:rPr>
-                        <w:rFonts w:ascii="Cambria Math" w:eastAsia="Times New Roman" w:hAnsi="Cambria Math" w:cs="Times New Roman"/>
-                        <w:lang w:val="en-RU"/>
-                      </w:rPr>
-                      <m:t>2</m:t>
-                    </m:r>
-                  </m:sub>
-                </m:sSub>
-                <m:r>
-                  <m:rPr>
-                    <m:sty m:val="bi"/>
-                  </m:rPr>
-                  <w:rPr>
-                    <w:rFonts w:ascii="Cambria Math" w:eastAsia="Times New Roman" w:hAnsi="Cambria Math" w:cs="Times New Roman"/>
-                    <w:lang w:val="en-RU"/>
-                  </w:rPr>
-                  <m:t>)</m:t>
-                </m:r>
+                </m:d>
               </m:oMath>
             </m:oMathPara>
           </w:p>
@@ -9476,7 +10529,7 @@
             </w:pPr>
             <w:r>
               <w:rPr>
-                <w:rFonts w:ascii="Calibri" w:hAnsi="Calibri"/>
+                <w:rFonts w:ascii="Calibri" w:hAnsi="Calibri" w:cs="Calibri"/>
                 <w:b/>
                 <w:bCs/>
               </w:rPr>
@@ -9504,10 +10557,10 @@
             </w:pPr>
             <w:r>
               <w:rPr>
-                <w:rFonts w:ascii="Calibri" w:hAnsi="Calibri"/>
-                <w:color w:val="000000"/>
-              </w:rPr>
-              <w:t>1,5708</w:t>
+                <w:rFonts w:ascii="Calibri" w:hAnsi="Calibri" w:cs="Calibri"/>
+                <w:color w:val="000000"/>
+              </w:rPr>
+              <w:t>0</w:t>
             </w:r>
           </w:p>
         </w:tc>
@@ -9531,10 +10584,10 @@
             </w:pPr>
             <w:r>
               <w:rPr>
-                <w:rFonts w:ascii="Calibri" w:hAnsi="Calibri"/>
-                <w:color w:val="000000"/>
-              </w:rPr>
-              <w:t>-3,73687</w:t>
+                <w:rFonts w:ascii="Calibri" w:hAnsi="Calibri" w:cs="Calibri"/>
+                <w:color w:val="000000"/>
+              </w:rPr>
+              <w:t>-1,5708</w:t>
             </w:r>
           </w:p>
         </w:tc>
@@ -9558,10 +10611,10 @@
             </w:pPr>
             <w:r>
               <w:rPr>
-                <w:rFonts w:ascii="Calibri" w:hAnsi="Calibri"/>
-                <w:color w:val="000000"/>
-              </w:rPr>
-              <w:t>3,14159</w:t>
+                <w:rFonts w:ascii="Calibri" w:hAnsi="Calibri" w:cs="Calibri"/>
+                <w:color w:val="000000"/>
+              </w:rPr>
+              <w:t>1</w:t>
             </w:r>
           </w:p>
         </w:tc>
@@ -9585,10 +10638,10 @@
             </w:pPr>
             <w:r>
               <w:rPr>
-                <w:rFonts w:ascii="Calibri" w:hAnsi="Calibri"/>
-                <w:color w:val="000000"/>
-              </w:rPr>
-              <w:t>6,01005</w:t>
+                <w:rFonts w:ascii="Calibri" w:hAnsi="Calibri" w:cs="Calibri"/>
+                <w:color w:val="000000"/>
+              </w:rPr>
+              <w:t>0,2146</w:t>
             </w:r>
           </w:p>
         </w:tc>
@@ -9612,10 +10665,10 @@
             </w:pPr>
             <w:r>
               <w:rPr>
-                <w:rFonts w:ascii="Calibri" w:hAnsi="Calibri"/>
-                <w:color w:val="000000"/>
-              </w:rPr>
-              <w:t>1,5708</w:t>
+                <w:rFonts w:ascii="Calibri" w:hAnsi="Calibri" w:cs="Calibri"/>
+                <w:color w:val="000000"/>
+              </w:rPr>
+              <w:t>1</w:t>
             </w:r>
           </w:p>
         </w:tc>
@@ -9649,7 +10702,7 @@
             </w:pPr>
             <w:r>
               <w:rPr>
-                <w:rFonts w:ascii="Calibri" w:hAnsi="Calibri"/>
+                <w:rFonts w:ascii="Calibri" w:hAnsi="Calibri" w:cs="Calibri"/>
                 <w:b/>
                 <w:bCs/>
               </w:rPr>
@@ -9677,10 +10730,10 @@
             </w:pPr>
             <w:r>
               <w:rPr>
-                <w:rFonts w:ascii="Calibri" w:hAnsi="Calibri"/>
-                <w:color w:val="000000"/>
-              </w:rPr>
-              <w:t>2,17302</w:t>
+                <w:rFonts w:ascii="Calibri" w:hAnsi="Calibri" w:cs="Calibri"/>
+                <w:color w:val="000000"/>
+              </w:rPr>
+              <w:t>0</w:t>
             </w:r>
           </w:p>
         </w:tc>
@@ -9704,10 +10757,10 @@
             </w:pPr>
             <w:r>
               <w:rPr>
-                <w:rFonts w:ascii="Calibri" w:hAnsi="Calibri"/>
-                <w:color w:val="000000"/>
-              </w:rPr>
-              <w:t>-1,75048</w:t>
+                <w:rFonts w:ascii="Calibri" w:hAnsi="Calibri" w:cs="Calibri"/>
+                <w:color w:val="000000"/>
+              </w:rPr>
+              <w:t>-1,5708</w:t>
             </w:r>
           </w:p>
         </w:tc>
@@ -9731,10 +10784,10 @@
             </w:pPr>
             <w:r>
               <w:rPr>
-                <w:rFonts w:ascii="Calibri" w:hAnsi="Calibri"/>
-                <w:color w:val="000000"/>
-              </w:rPr>
-              <w:t>3,14159</w:t>
+                <w:rFonts w:ascii="Calibri" w:hAnsi="Calibri" w:cs="Calibri"/>
+                <w:color w:val="000000"/>
+              </w:rPr>
+              <w:t>0,8798</w:t>
             </w:r>
           </w:p>
         </w:tc>
@@ -9758,10 +10811,10 @@
             </w:pPr>
             <w:r>
               <w:rPr>
-                <w:rFonts w:ascii="Calibri" w:hAnsi="Calibri"/>
-                <w:color w:val="000000"/>
-              </w:rPr>
-              <w:t>6,01005</w:t>
+                <w:rFonts w:ascii="Calibri" w:hAnsi="Calibri" w:cs="Calibri"/>
+                <w:color w:val="000000"/>
+              </w:rPr>
+              <w:t>0,1426</w:t>
             </w:r>
           </w:p>
         </w:tc>
@@ -9785,10 +10838,10 @@
             </w:pPr>
             <w:r>
               <w:rPr>
-                <w:rFonts w:ascii="Calibri" w:hAnsi="Calibri"/>
-                <w:color w:val="000000"/>
-              </w:rPr>
-              <w:t>0,60223</w:t>
+                <w:rFonts w:ascii="Calibri" w:hAnsi="Calibri" w:cs="Calibri"/>
+                <w:color w:val="000000"/>
+              </w:rPr>
+              <w:t>0,1202</w:t>
             </w:r>
           </w:p>
         </w:tc>
@@ -9823,7 +10876,7 @@
             </w:pPr>
             <w:r>
               <w:rPr>
-                <w:rFonts w:ascii="Calibri" w:hAnsi="Calibri"/>
+                <w:rFonts w:ascii="Calibri" w:hAnsi="Calibri" w:cs="Calibri"/>
                 <w:b/>
                 <w:bCs/>
               </w:rPr>
@@ -9851,10 +10904,10 @@
             </w:pPr>
             <w:r>
               <w:rPr>
-                <w:rFonts w:ascii="Calibri" w:hAnsi="Calibri"/>
-                <w:color w:val="000000"/>
-              </w:rPr>
-              <w:t>2,3915</w:t>
+                <w:rFonts w:ascii="Calibri" w:hAnsi="Calibri" w:cs="Calibri"/>
+                <w:color w:val="000000"/>
+              </w:rPr>
+              <w:t>0</w:t>
             </w:r>
           </w:p>
         </w:tc>
@@ -9878,10 +10931,10 @@
             </w:pPr>
             <w:r>
               <w:rPr>
-                <w:rFonts w:ascii="Calibri" w:hAnsi="Calibri"/>
-                <w:color w:val="000000"/>
-              </w:rPr>
-              <w:t>-0,49251</w:t>
+                <w:rFonts w:ascii="Calibri" w:hAnsi="Calibri" w:cs="Calibri"/>
+                <w:color w:val="000000"/>
+              </w:rPr>
+              <w:t>-1,5708</w:t>
             </w:r>
           </w:p>
         </w:tc>
@@ -9905,10 +10958,10 @@
             </w:pPr>
             <w:r>
               <w:rPr>
-                <w:rFonts w:ascii="Calibri" w:hAnsi="Calibri"/>
-                <w:color w:val="000000"/>
-              </w:rPr>
-              <w:t>3,14159</w:t>
+                <w:rFonts w:ascii="Calibri" w:hAnsi="Calibri" w:cs="Calibri"/>
+                <w:color w:val="000000"/>
+              </w:rPr>
+              <w:t>0,80658</w:t>
             </w:r>
           </w:p>
         </w:tc>
@@ -9932,10 +10985,10 @@
             </w:pPr>
             <w:r>
               <w:rPr>
-                <w:rFonts w:ascii="Calibri" w:hAnsi="Calibri"/>
-                <w:color w:val="000000"/>
-              </w:rPr>
-              <w:t>6,01005</w:t>
+                <w:rFonts w:ascii="Calibri" w:hAnsi="Calibri" w:cs="Calibri"/>
+                <w:color w:val="000000"/>
+              </w:rPr>
+              <w:t>0,08528</w:t>
             </w:r>
           </w:p>
         </w:tc>
@@ -9959,10 +11012,10 @@
             </w:pPr>
             <w:r>
               <w:rPr>
-                <w:rFonts w:ascii="Calibri" w:hAnsi="Calibri"/>
-                <w:color w:val="000000"/>
-              </w:rPr>
-              <w:t>0,21847</w:t>
+                <w:rFonts w:ascii="Calibri" w:hAnsi="Calibri" w:cs="Calibri"/>
+                <w:color w:val="000000"/>
+              </w:rPr>
+              <w:t>0,07322</w:t>
             </w:r>
           </w:p>
         </w:tc>
@@ -9996,7 +11049,7 @@
             </w:pPr>
             <w:r>
               <w:rPr>
-                <w:rFonts w:ascii="Calibri" w:hAnsi="Calibri"/>
+                <w:rFonts w:ascii="Calibri" w:hAnsi="Calibri" w:cs="Calibri"/>
                 <w:b/>
                 <w:bCs/>
               </w:rPr>
@@ -10024,10 +11077,10 @@
             </w:pPr>
             <w:r>
               <w:rPr>
-                <w:rFonts w:ascii="Calibri" w:hAnsi="Calibri"/>
-                <w:color w:val="000000"/>
-              </w:rPr>
-              <w:t>2,44831</w:t>
+                <w:rFonts w:ascii="Calibri" w:hAnsi="Calibri" w:cs="Calibri"/>
+                <w:color w:val="000000"/>
+              </w:rPr>
+              <w:t>0</w:t>
             </w:r>
           </w:p>
         </w:tc>
@@ -10051,10 +11104,10 @@
             </w:pPr>
             <w:r>
               <w:rPr>
-                <w:rFonts w:ascii="Calibri" w:hAnsi="Calibri"/>
-                <w:color w:val="000000"/>
-              </w:rPr>
-              <w:t>-0,11997</w:t>
+                <w:rFonts w:ascii="Calibri" w:hAnsi="Calibri" w:cs="Calibri"/>
+                <w:color w:val="000000"/>
+              </w:rPr>
+              <w:t>-1,5708</w:t>
             </w:r>
           </w:p>
         </w:tc>
@@ -10078,10 +11131,10 @@
             </w:pPr>
             <w:r>
               <w:rPr>
-                <w:rFonts w:ascii="Calibri" w:hAnsi="Calibri"/>
-                <w:color w:val="000000"/>
-              </w:rPr>
-              <w:t>3,14159</w:t>
+                <w:rFonts w:ascii="Calibri" w:hAnsi="Calibri" w:cs="Calibri"/>
+                <w:color w:val="000000"/>
+              </w:rPr>
+              <w:t>0,76504</w:t>
             </w:r>
           </w:p>
         </w:tc>
@@ -10105,10 +11158,10 @@
             </w:pPr>
             <w:r>
               <w:rPr>
-                <w:rFonts w:ascii="Calibri" w:hAnsi="Calibri"/>
-                <w:color w:val="000000"/>
-              </w:rPr>
-              <w:t>6,01005</w:t>
+                <w:rFonts w:ascii="Calibri" w:hAnsi="Calibri" w:cs="Calibri"/>
+                <w:color w:val="000000"/>
+              </w:rPr>
+              <w:t>0,04744</w:t>
             </w:r>
           </w:p>
         </w:tc>
@@ -10132,10 +11185,10 @@
             </w:pPr>
             <w:r>
               <w:rPr>
-                <w:rFonts w:ascii="Calibri" w:hAnsi="Calibri"/>
-                <w:color w:val="000000"/>
-              </w:rPr>
-              <w:t>0,05681</w:t>
+                <w:rFonts w:ascii="Calibri" w:hAnsi="Calibri" w:cs="Calibri"/>
+                <w:color w:val="000000"/>
+              </w:rPr>
+              <w:t>0,04153</w:t>
             </w:r>
           </w:p>
         </w:tc>
@@ -10170,7 +11223,7 @@
             </w:pPr>
             <w:r>
               <w:rPr>
-                <w:rFonts w:ascii="Calibri" w:hAnsi="Calibri"/>
+                <w:rFonts w:ascii="Calibri" w:hAnsi="Calibri" w:cs="Calibri"/>
                 <w:b/>
                 <w:bCs/>
               </w:rPr>
@@ -10198,10 +11251,10 @@
             </w:pPr>
             <w:r>
               <w:rPr>
-                <w:rFonts w:ascii="Calibri" w:hAnsi="Calibri"/>
-                <w:color w:val="000000"/>
-              </w:rPr>
-              <w:t>2,46188</w:t>
+                <w:rFonts w:ascii="Calibri" w:hAnsi="Calibri" w:cs="Calibri"/>
+                <w:color w:val="000000"/>
+              </w:rPr>
+              <w:t>0</w:t>
             </w:r>
           </w:p>
         </w:tc>
@@ -10225,10 +11278,10 @@
             </w:pPr>
             <w:r>
               <w:rPr>
-                <w:rFonts w:ascii="Calibri" w:hAnsi="Calibri"/>
-                <w:color w:val="000000"/>
-              </w:rPr>
-              <w:t>-0,02825</w:t>
+                <w:rFonts w:ascii="Calibri" w:hAnsi="Calibri" w:cs="Calibri"/>
+                <w:color w:val="000000"/>
+              </w:rPr>
+              <w:t>-1,5708</w:t>
             </w:r>
           </w:p>
         </w:tc>
@@ -10252,10 +11305,10 @@
             </w:pPr>
             <w:r>
               <w:rPr>
-                <w:rFonts w:ascii="Calibri" w:hAnsi="Calibri"/>
-                <w:color w:val="000000"/>
-              </w:rPr>
-              <w:t>3,14159</w:t>
+                <w:rFonts w:ascii="Calibri" w:hAnsi="Calibri" w:cs="Calibri"/>
+                <w:color w:val="000000"/>
+              </w:rPr>
+              <w:t>0,74262</w:t>
             </w:r>
           </w:p>
         </w:tc>
@@ -10279,10 +11332,10 @@
             </w:pPr>
             <w:r>
               <w:rPr>
-                <w:rFonts w:ascii="Calibri" w:hAnsi="Calibri"/>
-                <w:color w:val="000000"/>
-              </w:rPr>
-              <w:t>6,01005</w:t>
+                <w:rFonts w:ascii="Calibri" w:hAnsi="Calibri" w:cs="Calibri"/>
+                <w:color w:val="000000"/>
+              </w:rPr>
+              <w:t>0,02526</w:t>
             </w:r>
           </w:p>
         </w:tc>
@@ -10306,10 +11359,10 @@
             </w:pPr>
             <w:r>
               <w:rPr>
-                <w:rFonts w:ascii="Calibri" w:hAnsi="Calibri"/>
-                <w:color w:val="000000"/>
-              </w:rPr>
-              <w:t>0,01357</w:t>
+                <w:rFonts w:ascii="Calibri" w:hAnsi="Calibri" w:cs="Calibri"/>
+                <w:color w:val="000000"/>
+              </w:rPr>
+              <w:t>0,02243</w:t>
             </w:r>
           </w:p>
         </w:tc>
@@ -10343,7 +11396,7 @@
             </w:pPr>
             <w:r>
               <w:rPr>
-                <w:rFonts w:ascii="Calibri" w:hAnsi="Calibri"/>
+                <w:rFonts w:ascii="Calibri" w:hAnsi="Calibri" w:cs="Calibri"/>
                 <w:b/>
                 <w:bCs/>
               </w:rPr>
@@ -10371,10 +11424,10 @@
             </w:pPr>
             <w:r>
               <w:rPr>
-                <w:rFonts w:ascii="Calibri" w:hAnsi="Calibri"/>
-                <w:color w:val="000000"/>
-              </w:rPr>
-              <w:t>2,46506</w:t>
+                <w:rFonts w:ascii="Calibri" w:hAnsi="Calibri" w:cs="Calibri"/>
+                <w:color w:val="000000"/>
+              </w:rPr>
+              <w:t>0</w:t>
             </w:r>
           </w:p>
         </w:tc>
@@ -10398,10 +11451,10 @@
             </w:pPr>
             <w:r>
               <w:rPr>
-                <w:rFonts w:ascii="Calibri" w:hAnsi="Calibri"/>
-                <w:color w:val="000000"/>
-              </w:rPr>
-              <w:t>-0,0066</w:t>
+                <w:rFonts w:ascii="Calibri" w:hAnsi="Calibri" w:cs="Calibri"/>
+                <w:color w:val="000000"/>
+              </w:rPr>
+              <w:t>-1,5708</w:t>
             </w:r>
           </w:p>
         </w:tc>
@@ -10425,10 +11478,10 @@
             </w:pPr>
             <w:r>
               <w:rPr>
-                <w:rFonts w:ascii="Calibri" w:hAnsi="Calibri"/>
-                <w:color w:val="000000"/>
-              </w:rPr>
-              <w:t>3,14159</w:t>
+                <w:rFonts w:ascii="Calibri" w:hAnsi="Calibri" w:cs="Calibri"/>
+                <w:color w:val="000000"/>
+              </w:rPr>
+              <w:t>0,73086</w:t>
             </w:r>
           </w:p>
         </w:tc>
@@ -10452,10 +11505,10 @@
             </w:pPr>
             <w:r>
               <w:rPr>
-                <w:rFonts w:ascii="Calibri" w:hAnsi="Calibri"/>
-                <w:color w:val="000000"/>
-              </w:rPr>
-              <w:t>6,01005</w:t>
+                <w:rFonts w:ascii="Calibri" w:hAnsi="Calibri" w:cs="Calibri"/>
+                <w:color w:val="000000"/>
+              </w:rPr>
+              <w:t>0,01313</w:t>
             </w:r>
           </w:p>
         </w:tc>
@@ -10479,10 +11532,10 @@
             </w:pPr>
             <w:r>
               <w:rPr>
-                <w:rFonts w:ascii="Calibri" w:hAnsi="Calibri"/>
-                <w:color w:val="000000"/>
-              </w:rPr>
-              <w:t>0,00318</w:t>
+                <w:rFonts w:ascii="Calibri" w:hAnsi="Calibri" w:cs="Calibri"/>
+                <w:color w:val="000000"/>
+              </w:rPr>
+              <w:t>0,01175</w:t>
             </w:r>
           </w:p>
         </w:tc>
@@ -10517,7 +11570,7 @@
             </w:pPr>
             <w:r>
               <w:rPr>
-                <w:rFonts w:ascii="Calibri" w:hAnsi="Calibri"/>
+                <w:rFonts w:ascii="Calibri" w:hAnsi="Calibri" w:cs="Calibri"/>
                 <w:b/>
                 <w:bCs/>
               </w:rPr>
@@ -10545,10 +11598,10 @@
             </w:pPr>
             <w:r>
               <w:rPr>
-                <w:rFonts w:ascii="Calibri" w:hAnsi="Calibri"/>
-                <w:color w:val="000000"/>
-              </w:rPr>
-              <w:t>2,4658</w:t>
+                <w:rFonts w:ascii="Calibri" w:hAnsi="Calibri" w:cs="Calibri"/>
+                <w:color w:val="000000"/>
+              </w:rPr>
+              <w:t>0</w:t>
             </w:r>
           </w:p>
         </w:tc>
@@ -10572,10 +11625,10 @@
             </w:pPr>
             <w:r>
               <w:rPr>
-                <w:rFonts w:ascii="Calibri" w:hAnsi="Calibri"/>
-                <w:color w:val="000000"/>
-              </w:rPr>
-              <w:t>-0,00154</w:t>
+                <w:rFonts w:ascii="Calibri" w:hAnsi="Calibri" w:cs="Calibri"/>
+                <w:color w:val="000000"/>
+              </w:rPr>
+              <w:t>-1,5708</w:t>
             </w:r>
           </w:p>
         </w:tc>
@@ -10599,10 +11652,10 @@
             </w:pPr>
             <w:r>
               <w:rPr>
-                <w:rFonts w:ascii="Calibri" w:hAnsi="Calibri"/>
-                <w:color w:val="000000"/>
-              </w:rPr>
-              <w:t>3,14159</w:t>
+                <w:rFonts w:ascii="Calibri" w:hAnsi="Calibri" w:cs="Calibri"/>
+                <w:color w:val="000000"/>
+              </w:rPr>
+              <w:t>0,7248</w:t>
             </w:r>
           </w:p>
         </w:tc>
@@ -10626,10 +11679,10 @@
             </w:pPr>
             <w:r>
               <w:rPr>
-                <w:rFonts w:ascii="Calibri" w:hAnsi="Calibri"/>
-                <w:color w:val="000000"/>
-              </w:rPr>
-              <w:t>6,01005</w:t>
+                <w:rFonts w:ascii="Calibri" w:hAnsi="Calibri" w:cs="Calibri"/>
+                <w:color w:val="000000"/>
+              </w:rPr>
+              <w:t>0,00673</w:t>
             </w:r>
           </w:p>
         </w:tc>
@@ -10653,10 +11706,10 @@
             </w:pPr>
             <w:r>
               <w:rPr>
-                <w:rFonts w:ascii="Calibri" w:hAnsi="Calibri"/>
-                <w:color w:val="000000"/>
-              </w:rPr>
-              <w:t>0,00074</w:t>
+                <w:rFonts w:ascii="Calibri" w:hAnsi="Calibri" w:cs="Calibri"/>
+                <w:color w:val="000000"/>
+              </w:rPr>
+              <w:t>0,00606</w:t>
             </w:r>
           </w:p>
         </w:tc>
@@ -10690,7 +11743,7 @@
             </w:pPr>
             <w:r>
               <w:rPr>
-                <w:rFonts w:ascii="Calibri" w:hAnsi="Calibri"/>
+                <w:rFonts w:ascii="Calibri" w:hAnsi="Calibri" w:cs="Calibri"/>
                 <w:b/>
                 <w:bCs/>
               </w:rPr>
@@ -10718,10 +11771,10 @@
             </w:pPr>
             <w:r>
               <w:rPr>
-                <w:rFonts w:ascii="Calibri" w:hAnsi="Calibri"/>
-                <w:color w:val="000000"/>
-              </w:rPr>
-              <w:t>2,46597</w:t>
+                <w:rFonts w:ascii="Calibri" w:hAnsi="Calibri" w:cs="Calibri"/>
+                <w:color w:val="000000"/>
+              </w:rPr>
+              <w:t>0</w:t>
             </w:r>
           </w:p>
         </w:tc>
@@ -10745,10 +11798,10 @@
             </w:pPr>
             <w:r>
               <w:rPr>
-                <w:rFonts w:ascii="Calibri" w:hAnsi="Calibri"/>
-                <w:color w:val="000000"/>
-              </w:rPr>
-              <w:t>-0,00036</w:t>
+                <w:rFonts w:ascii="Calibri" w:hAnsi="Calibri" w:cs="Calibri"/>
+                <w:color w:val="000000"/>
+              </w:rPr>
+              <w:t>-1,5708</w:t>
             </w:r>
           </w:p>
         </w:tc>
@@ -10772,10 +11825,10 @@
             </w:pPr>
             <w:r>
               <w:rPr>
-                <w:rFonts w:ascii="Calibri" w:hAnsi="Calibri"/>
-                <w:color w:val="000000"/>
-              </w:rPr>
-              <w:t>3,14159</w:t>
+                <w:rFonts w:ascii="Calibri" w:hAnsi="Calibri" w:cs="Calibri"/>
+                <w:color w:val="000000"/>
+              </w:rPr>
+              <w:t>0,72171</w:t>
             </w:r>
           </w:p>
         </w:tc>
@@ -10799,10 +11852,10 @@
             </w:pPr>
             <w:r>
               <w:rPr>
-                <w:rFonts w:ascii="Calibri" w:hAnsi="Calibri"/>
-                <w:color w:val="000000"/>
-              </w:rPr>
-              <w:t>6,01005</w:t>
+                <w:rFonts w:ascii="Calibri" w:hAnsi="Calibri" w:cs="Calibri"/>
+                <w:color w:val="000000"/>
+              </w:rPr>
+              <w:t>0,00343</w:t>
             </w:r>
           </w:p>
         </w:tc>
@@ -10826,10 +11879,10 @@
             </w:pPr>
             <w:r>
               <w:rPr>
-                <w:rFonts w:ascii="Calibri" w:hAnsi="Calibri"/>
-                <w:color w:val="000000"/>
-              </w:rPr>
-              <w:t>0,00017</w:t>
+                <w:rFonts w:ascii="Calibri" w:hAnsi="Calibri" w:cs="Calibri"/>
+                <w:color w:val="000000"/>
+              </w:rPr>
+              <w:t>0,00309</w:t>
             </w:r>
           </w:p>
         </w:tc>
@@ -10846,6 +11899,7 @@
             <w:tcW w:w="1060" w:type="dxa"/>
             <w:tcBorders>
               <w:top w:val="single" w:sz="4" w:space="0" w:color="auto"/>
+              <w:bottom w:val="single" w:sz="4" w:space="0" w:color="auto"/>
             </w:tcBorders>
             <w:noWrap/>
           </w:tcPr>
@@ -10861,11 +11915,173 @@
             </w:pPr>
             <w:r>
               <w:rPr>
+                <w:rFonts w:ascii="Calibri" w:hAnsi="Calibri" w:cs="Calibri"/>
+                <w:b/>
+                <w:bCs/>
+              </w:rPr>
+              <w:t>9</w:t>
+            </w:r>
+          </w:p>
+        </w:tc>
+        <w:tc>
+          <w:tcPr>
+            <w:tcW w:w="1060" w:type="dxa"/>
+            <w:noWrap/>
+            <w:vAlign w:val="bottom"/>
+          </w:tcPr>
+          <w:p>
+            <w:pPr>
+              <w:spacing w:line="240" w:lineRule="auto"/>
+              <w:jc w:val="center"/>
+              <w:cnfStyle w:val="000000100000" w:firstRow="0" w:lastRow="0" w:firstColumn="0" w:lastColumn="0" w:oddVBand="0" w:evenVBand="0" w:oddHBand="1" w:evenHBand="0" w:firstRowFirstColumn="0" w:firstRowLastColumn="0" w:lastRowFirstColumn="0" w:lastRowLastColumn="0"/>
+              <w:rPr>
+                <w:rFonts w:ascii="Calibri" w:hAnsi="Calibri"/>
+                <w:color w:val="000000"/>
+              </w:rPr>
+            </w:pPr>
+            <w:r>
+              <w:rPr>
+                <w:rFonts w:ascii="Calibri" w:hAnsi="Calibri" w:cs="Calibri"/>
+                <w:color w:val="000000"/>
+              </w:rPr>
+              <w:t>0</w:t>
+            </w:r>
+          </w:p>
+        </w:tc>
+        <w:tc>
+          <w:tcPr>
+            <w:tcW w:w="1060" w:type="dxa"/>
+            <w:noWrap/>
+            <w:vAlign w:val="bottom"/>
+          </w:tcPr>
+          <w:p>
+            <w:pPr>
+              <w:spacing w:line="240" w:lineRule="auto"/>
+              <w:jc w:val="center"/>
+              <w:cnfStyle w:val="000000100000" w:firstRow="0" w:lastRow="0" w:firstColumn="0" w:lastColumn="0" w:oddVBand="0" w:evenVBand="0" w:oddHBand="1" w:evenHBand="0" w:firstRowFirstColumn="0" w:firstRowLastColumn="0" w:lastRowFirstColumn="0" w:lastRowLastColumn="0"/>
+              <w:rPr>
+                <w:rFonts w:ascii="Calibri" w:hAnsi="Calibri"/>
+                <w:color w:val="000000"/>
+              </w:rPr>
+            </w:pPr>
+            <w:r>
+              <w:rPr>
+                <w:rFonts w:ascii="Calibri" w:hAnsi="Calibri" w:cs="Calibri"/>
+                <w:color w:val="000000"/>
+              </w:rPr>
+              <w:t>-1,5708</w:t>
+            </w:r>
+          </w:p>
+        </w:tc>
+        <w:tc>
+          <w:tcPr>
+            <w:tcW w:w="1060" w:type="dxa"/>
+            <w:noWrap/>
+            <w:vAlign w:val="bottom"/>
+          </w:tcPr>
+          <w:p>
+            <w:pPr>
+              <w:spacing w:line="240" w:lineRule="auto"/>
+              <w:jc w:val="center"/>
+              <w:cnfStyle w:val="000000100000" w:firstRow="0" w:lastRow="0" w:firstColumn="0" w:lastColumn="0" w:oddVBand="0" w:evenVBand="0" w:oddHBand="1" w:evenHBand="0" w:firstRowFirstColumn="0" w:firstRowLastColumn="0" w:lastRowFirstColumn="0" w:lastRowLastColumn="0"/>
+              <w:rPr>
+                <w:rFonts w:ascii="Calibri" w:hAnsi="Calibri"/>
+                <w:color w:val="000000"/>
+              </w:rPr>
+            </w:pPr>
+            <w:r>
+              <w:rPr>
+                <w:rFonts w:ascii="Calibri" w:hAnsi="Calibri" w:cs="Calibri"/>
+                <w:color w:val="000000"/>
+              </w:rPr>
+              <w:t>0,72014</w:t>
+            </w:r>
+          </w:p>
+        </w:tc>
+        <w:tc>
+          <w:tcPr>
+            <w:tcW w:w="1060" w:type="dxa"/>
+            <w:noWrap/>
+            <w:vAlign w:val="bottom"/>
+          </w:tcPr>
+          <w:p>
+            <w:pPr>
+              <w:spacing w:line="240" w:lineRule="auto"/>
+              <w:jc w:val="center"/>
+              <w:cnfStyle w:val="000000100000" w:firstRow="0" w:lastRow="0" w:firstColumn="0" w:lastColumn="0" w:oddVBand="0" w:evenVBand="0" w:oddHBand="1" w:evenHBand="0" w:firstRowFirstColumn="0" w:firstRowLastColumn="0" w:lastRowFirstColumn="0" w:lastRowLastColumn="0"/>
+              <w:rPr>
+                <w:rFonts w:ascii="Calibri" w:hAnsi="Calibri"/>
+                <w:color w:val="000000"/>
+              </w:rPr>
+            </w:pPr>
+            <w:r>
+              <w:rPr>
+                <w:rFonts w:ascii="Calibri" w:hAnsi="Calibri" w:cs="Calibri"/>
+                <w:color w:val="000000"/>
+              </w:rPr>
+              <w:t>0,00174</w:t>
+            </w:r>
+          </w:p>
+        </w:tc>
+        <w:tc>
+          <w:tcPr>
+            <w:tcW w:w="1060" w:type="dxa"/>
+            <w:noWrap/>
+            <w:vAlign w:val="bottom"/>
+          </w:tcPr>
+          <w:p>
+            <w:pPr>
+              <w:keepNext/>
+              <w:spacing w:line="240" w:lineRule="auto"/>
+              <w:jc w:val="center"/>
+              <w:cnfStyle w:val="000000100000" w:firstRow="0" w:lastRow="0" w:firstColumn="0" w:lastColumn="0" w:oddVBand="0" w:evenVBand="0" w:oddHBand="1" w:evenHBand="0" w:firstRowFirstColumn="0" w:firstRowLastColumn="0" w:lastRowFirstColumn="0" w:lastRowLastColumn="0"/>
+              <w:rPr>
+                <w:rFonts w:ascii="Calibri" w:hAnsi="Calibri"/>
+                <w:color w:val="000000"/>
+              </w:rPr>
+            </w:pPr>
+            <w:r>
+              <w:rPr>
+                <w:rFonts w:ascii="Calibri" w:hAnsi="Calibri" w:cs="Calibri"/>
+                <w:color w:val="000000"/>
+              </w:rPr>
+              <w:t>0,00157</w:t>
+            </w:r>
+          </w:p>
+        </w:tc>
+      </w:tr>
+      <w:tr>
+        <w:trPr>
+          <w:trHeight w:val="300"/>
+          <w:jc w:val="center"/>
+        </w:trPr>
+        <w:tc>
+          <w:tcPr>
+            <w:cnfStyle w:val="001000000000" w:firstRow="0" w:lastRow="0" w:firstColumn="1" w:lastColumn="0" w:oddVBand="0" w:evenVBand="0" w:oddHBand="0" w:evenHBand="0" w:firstRowFirstColumn="0" w:firstRowLastColumn="0" w:lastRowFirstColumn="0" w:lastRowLastColumn="0"/>
+            <w:tcW w:w="1060" w:type="dxa"/>
+            <w:tcBorders>
+              <w:top w:val="single" w:sz="4" w:space="0" w:color="auto"/>
+              <w:bottom w:val="single" w:sz="4" w:space="0" w:color="auto"/>
+            </w:tcBorders>
+            <w:noWrap/>
+          </w:tcPr>
+          <w:p>
+            <w:pPr>
+              <w:spacing w:line="240" w:lineRule="auto"/>
+              <w:jc w:val="center"/>
+              <w:rPr>
                 <w:rFonts w:ascii="Calibri" w:hAnsi="Calibri"/>
                 <w:b/>
                 <w:bCs/>
               </w:rPr>
-              <w:t>9</w:t>
+            </w:pPr>
+            <w:r>
+              <w:rPr>
+                <w:rFonts w:ascii="Calibri" w:hAnsi="Calibri" w:cs="Calibri"/>
+                <w:b/>
+                <w:bCs/>
+              </w:rPr>
+              <w:t>10</w:t>
             </w:r>
           </w:p>
         </w:tc>
@@ -10879,6 +12095,169 @@
             <w:pPr>
               <w:spacing w:line="240" w:lineRule="auto"/>
               <w:jc w:val="center"/>
+              <w:cnfStyle w:val="000000000000" w:firstRow="0" w:lastRow="0" w:firstColumn="0" w:lastColumn="0" w:oddVBand="0" w:evenVBand="0" w:oddHBand="0" w:evenHBand="0" w:firstRowFirstColumn="0" w:firstRowLastColumn="0" w:lastRowFirstColumn="0" w:lastRowLastColumn="0"/>
+              <w:rPr>
+                <w:rFonts w:ascii="Calibri" w:hAnsi="Calibri"/>
+                <w:color w:val="000000"/>
+              </w:rPr>
+            </w:pPr>
+            <w:r>
+              <w:rPr>
+                <w:rFonts w:ascii="Calibri" w:hAnsi="Calibri" w:cs="Calibri"/>
+                <w:color w:val="000000"/>
+              </w:rPr>
+              <w:t>0</w:t>
+            </w:r>
+          </w:p>
+        </w:tc>
+        <w:tc>
+          <w:tcPr>
+            <w:tcW w:w="1060" w:type="dxa"/>
+            <w:noWrap/>
+            <w:vAlign w:val="bottom"/>
+          </w:tcPr>
+          <w:p>
+            <w:pPr>
+              <w:spacing w:line="240" w:lineRule="auto"/>
+              <w:jc w:val="center"/>
+              <w:cnfStyle w:val="000000000000" w:firstRow="0" w:lastRow="0" w:firstColumn="0" w:lastColumn="0" w:oddVBand="0" w:evenVBand="0" w:oddHBand="0" w:evenHBand="0" w:firstRowFirstColumn="0" w:firstRowLastColumn="0" w:lastRowFirstColumn="0" w:lastRowLastColumn="0"/>
+              <w:rPr>
+                <w:rFonts w:ascii="Calibri" w:hAnsi="Calibri"/>
+                <w:color w:val="000000"/>
+              </w:rPr>
+            </w:pPr>
+            <w:r>
+              <w:rPr>
+                <w:rFonts w:ascii="Calibri" w:hAnsi="Calibri" w:cs="Calibri"/>
+                <w:color w:val="000000"/>
+              </w:rPr>
+              <w:t>-1,5708</w:t>
+            </w:r>
+          </w:p>
+        </w:tc>
+        <w:tc>
+          <w:tcPr>
+            <w:tcW w:w="1060" w:type="dxa"/>
+            <w:noWrap/>
+            <w:vAlign w:val="bottom"/>
+          </w:tcPr>
+          <w:p>
+            <w:pPr>
+              <w:spacing w:line="240" w:lineRule="auto"/>
+              <w:jc w:val="center"/>
+              <w:cnfStyle w:val="000000000000" w:firstRow="0" w:lastRow="0" w:firstColumn="0" w:lastColumn="0" w:oddVBand="0" w:evenVBand="0" w:oddHBand="0" w:evenHBand="0" w:firstRowFirstColumn="0" w:firstRowLastColumn="0" w:lastRowFirstColumn="0" w:lastRowLastColumn="0"/>
+              <w:rPr>
+                <w:rFonts w:ascii="Calibri" w:hAnsi="Calibri"/>
+                <w:color w:val="000000"/>
+              </w:rPr>
+            </w:pPr>
+            <w:r>
+              <w:rPr>
+                <w:rFonts w:ascii="Calibri" w:hAnsi="Calibri" w:cs="Calibri"/>
+                <w:color w:val="000000"/>
+              </w:rPr>
+              <w:t>0,71934</w:t>
+            </w:r>
+          </w:p>
+        </w:tc>
+        <w:tc>
+          <w:tcPr>
+            <w:tcW w:w="1060" w:type="dxa"/>
+            <w:noWrap/>
+            <w:vAlign w:val="bottom"/>
+          </w:tcPr>
+          <w:p>
+            <w:pPr>
+              <w:spacing w:line="240" w:lineRule="auto"/>
+              <w:jc w:val="center"/>
+              <w:cnfStyle w:val="000000000000" w:firstRow="0" w:lastRow="0" w:firstColumn="0" w:lastColumn="0" w:oddVBand="0" w:evenVBand="0" w:oddHBand="0" w:evenHBand="0" w:firstRowFirstColumn="0" w:firstRowLastColumn="0" w:lastRowFirstColumn="0" w:lastRowLastColumn="0"/>
+              <w:rPr>
+                <w:rFonts w:ascii="Calibri" w:hAnsi="Calibri"/>
+                <w:color w:val="000000"/>
+              </w:rPr>
+            </w:pPr>
+            <w:r>
+              <w:rPr>
+                <w:rFonts w:ascii="Calibri" w:hAnsi="Calibri" w:cs="Calibri"/>
+                <w:color w:val="000000"/>
+              </w:rPr>
+              <w:t>0,00088</w:t>
+            </w:r>
+          </w:p>
+        </w:tc>
+        <w:tc>
+          <w:tcPr>
+            <w:tcW w:w="1060" w:type="dxa"/>
+            <w:noWrap/>
+            <w:vAlign w:val="bottom"/>
+          </w:tcPr>
+          <w:p>
+            <w:pPr>
+              <w:keepNext/>
+              <w:spacing w:line="240" w:lineRule="auto"/>
+              <w:jc w:val="center"/>
+              <w:cnfStyle w:val="000000000000" w:firstRow="0" w:lastRow="0" w:firstColumn="0" w:lastColumn="0" w:oddVBand="0" w:evenVBand="0" w:oddHBand="0" w:evenHBand="0" w:firstRowFirstColumn="0" w:firstRowLastColumn="0" w:lastRowFirstColumn="0" w:lastRowLastColumn="0"/>
+              <w:rPr>
+                <w:rFonts w:ascii="Calibri" w:hAnsi="Calibri"/>
+                <w:color w:val="000000"/>
+              </w:rPr>
+            </w:pPr>
+            <w:r>
+              <w:rPr>
+                <w:rFonts w:ascii="Calibri" w:hAnsi="Calibri" w:cs="Calibri"/>
+                <w:color w:val="000000"/>
+              </w:rPr>
+              <w:t>0,0008</w:t>
+            </w:r>
+          </w:p>
+        </w:tc>
+      </w:tr>
+      <w:tr>
+        <w:trPr>
+          <w:cnfStyle w:val="000000100000" w:firstRow="0" w:lastRow="0" w:firstColumn="0" w:lastColumn="0" w:oddVBand="0" w:evenVBand="0" w:oddHBand="1" w:evenHBand="0" w:firstRowFirstColumn="0" w:firstRowLastColumn="0" w:lastRowFirstColumn="0" w:lastRowLastColumn="0"/>
+          <w:trHeight w:val="300"/>
+          <w:jc w:val="center"/>
+        </w:trPr>
+        <w:tc>
+          <w:tcPr>
+            <w:cnfStyle w:val="001000000000" w:firstRow="0" w:lastRow="0" w:firstColumn="1" w:lastColumn="0" w:oddVBand="0" w:evenVBand="0" w:oddHBand="0" w:evenHBand="0" w:firstRowFirstColumn="0" w:firstRowLastColumn="0" w:lastRowFirstColumn="0" w:lastRowLastColumn="0"/>
+            <w:tcW w:w="1060" w:type="dxa"/>
+            <w:tcBorders>
+              <w:top w:val="single" w:sz="4" w:space="0" w:color="auto"/>
+              <w:bottom w:val="single" w:sz="4" w:space="0" w:color="auto"/>
+            </w:tcBorders>
+            <w:noWrap/>
+          </w:tcPr>
+          <w:p>
+            <w:pPr>
+              <w:spacing w:line="240" w:lineRule="auto"/>
+              <w:jc w:val="center"/>
+              <w:rPr>
+                <w:rFonts w:ascii="Calibri" w:hAnsi="Calibri"/>
+                <w:b/>
+                <w:bCs/>
+              </w:rPr>
+            </w:pPr>
+            <w:r>
+              <w:rPr>
+                <w:rFonts w:ascii="Calibri" w:hAnsi="Calibri" w:cs="Calibri"/>
+                <w:b/>
+                <w:bCs/>
+              </w:rPr>
+              <w:t>11</w:t>
+            </w:r>
+          </w:p>
+        </w:tc>
+        <w:tc>
+          <w:tcPr>
+            <w:tcW w:w="1060" w:type="dxa"/>
+            <w:noWrap/>
+            <w:vAlign w:val="bottom"/>
+          </w:tcPr>
+          <w:p>
+            <w:pPr>
+              <w:spacing w:line="240" w:lineRule="auto"/>
+              <w:jc w:val="center"/>
               <w:cnfStyle w:val="000000100000" w:firstRow="0" w:lastRow="0" w:firstColumn="0" w:lastColumn="0" w:oddVBand="0" w:evenVBand="0" w:oddHBand="1" w:evenHBand="0" w:firstRowFirstColumn="0" w:firstRowLastColumn="0" w:lastRowFirstColumn="0" w:lastRowLastColumn="0"/>
               <w:rPr>
                 <w:rFonts w:ascii="Calibri" w:hAnsi="Calibri"/>
@@ -10887,10 +12266,35 @@
             </w:pPr>
             <w:r>
               <w:rPr>
+                <w:rFonts w:ascii="Calibri" w:hAnsi="Calibri" w:cs="Calibri"/>
+                <w:color w:val="000000"/>
+              </w:rPr>
+              <w:t>0</w:t>
+            </w:r>
+          </w:p>
+        </w:tc>
+        <w:tc>
+          <w:tcPr>
+            <w:tcW w:w="1060" w:type="dxa"/>
+            <w:noWrap/>
+            <w:vAlign w:val="bottom"/>
+          </w:tcPr>
+          <w:p>
+            <w:pPr>
+              <w:spacing w:line="240" w:lineRule="auto"/>
+              <w:jc w:val="center"/>
+              <w:cnfStyle w:val="000000100000" w:firstRow="0" w:lastRow="0" w:firstColumn="0" w:lastColumn="0" w:oddVBand="0" w:evenVBand="0" w:oddHBand="1" w:evenHBand="0" w:firstRowFirstColumn="0" w:firstRowLastColumn="0" w:lastRowFirstColumn="0" w:lastRowLastColumn="0"/>
+              <w:rPr>
                 <w:rFonts w:ascii="Calibri" w:hAnsi="Calibri"/>
                 <w:color w:val="000000"/>
               </w:rPr>
-              <w:t>2,46601</w:t>
+            </w:pPr>
+            <w:r>
+              <w:rPr>
+                <w:rFonts w:ascii="Calibri" w:hAnsi="Calibri" w:cs="Calibri"/>
+                <w:color w:val="000000"/>
+              </w:rPr>
+              <w:t>-1,5708</w:t>
             </w:r>
           </w:p>
         </w:tc>
@@ -10912,10 +12316,35 @@
             </w:pPr>
             <w:r>
               <w:rPr>
+                <w:rFonts w:ascii="Calibri" w:hAnsi="Calibri" w:cs="Calibri"/>
+                <w:color w:val="000000"/>
+              </w:rPr>
+              <w:t>0,71894</w:t>
+            </w:r>
+          </w:p>
+        </w:tc>
+        <w:tc>
+          <w:tcPr>
+            <w:tcW w:w="1060" w:type="dxa"/>
+            <w:noWrap/>
+            <w:vAlign w:val="bottom"/>
+          </w:tcPr>
+          <w:p>
+            <w:pPr>
+              <w:spacing w:line="240" w:lineRule="auto"/>
+              <w:jc w:val="center"/>
+              <w:cnfStyle w:val="000000100000" w:firstRow="0" w:lastRow="0" w:firstColumn="0" w:lastColumn="0" w:oddVBand="0" w:evenVBand="0" w:oddHBand="1" w:evenHBand="0" w:firstRowFirstColumn="0" w:firstRowLastColumn="0" w:lastRowFirstColumn="0" w:lastRowLastColumn="0"/>
+              <w:rPr>
                 <w:rFonts w:ascii="Calibri" w:hAnsi="Calibri"/>
                 <w:color w:val="000000"/>
               </w:rPr>
-              <w:t>-0,00008</w:t>
+            </w:pPr>
+            <w:r>
+              <w:rPr>
+                <w:rFonts w:ascii="Calibri" w:hAnsi="Calibri" w:cs="Calibri"/>
+                <w:color w:val="000000"/>
+              </w:rPr>
+              <w:t>0,00045</w:t>
             </w:r>
           </w:p>
         </w:tc>
@@ -10927,6 +12356,7 @@
           </w:tcPr>
           <w:p>
             <w:pPr>
+              <w:keepNext/>
               <w:spacing w:line="240" w:lineRule="auto"/>
               <w:jc w:val="center"/>
               <w:cnfStyle w:val="000000100000" w:firstRow="0" w:lastRow="0" w:firstColumn="0" w:lastColumn="0" w:oddVBand="0" w:evenVBand="0" w:oddHBand="1" w:evenHBand="0" w:firstRowFirstColumn="0" w:firstRowLastColumn="0" w:lastRowFirstColumn="0" w:lastRowLastColumn="0"/>
@@ -10937,10 +12367,46 @@
             </w:pPr>
             <w:r>
               <w:rPr>
+                <w:rFonts w:ascii="Calibri" w:hAnsi="Calibri" w:cs="Calibri"/>
+                <w:color w:val="000000"/>
+              </w:rPr>
+              <w:t>0,0004</w:t>
+            </w:r>
+          </w:p>
+        </w:tc>
+      </w:tr>
+      <w:tr>
+        <w:trPr>
+          <w:trHeight w:val="300"/>
+          <w:jc w:val="center"/>
+        </w:trPr>
+        <w:tc>
+          <w:tcPr>
+            <w:cnfStyle w:val="001000000000" w:firstRow="0" w:lastRow="0" w:firstColumn="1" w:lastColumn="0" w:oddVBand="0" w:evenVBand="0" w:oddHBand="0" w:evenHBand="0" w:firstRowFirstColumn="0" w:firstRowLastColumn="0" w:lastRowFirstColumn="0" w:lastRowLastColumn="0"/>
+            <w:tcW w:w="1060" w:type="dxa"/>
+            <w:tcBorders>
+              <w:top w:val="single" w:sz="4" w:space="0" w:color="auto"/>
+              <w:bottom w:val="single" w:sz="4" w:space="0" w:color="auto"/>
+            </w:tcBorders>
+            <w:noWrap/>
+          </w:tcPr>
+          <w:p>
+            <w:pPr>
+              <w:spacing w:line="240" w:lineRule="auto"/>
+              <w:jc w:val="center"/>
+              <w:rPr>
                 <w:rFonts w:ascii="Calibri" w:hAnsi="Calibri"/>
-                <w:color w:val="000000"/>
-              </w:rPr>
-              <w:t>3,14159</w:t>
+                <w:b/>
+                <w:bCs/>
+              </w:rPr>
+            </w:pPr>
+            <w:r>
+              <w:rPr>
+                <w:rFonts w:ascii="Calibri" w:hAnsi="Calibri" w:cs="Calibri"/>
+                <w:b/>
+                <w:bCs/>
+              </w:rPr>
+              <w:t>12</w:t>
             </w:r>
           </w:p>
         </w:tc>
@@ -10954,6 +12420,169 @@
             <w:pPr>
               <w:spacing w:line="240" w:lineRule="auto"/>
               <w:jc w:val="center"/>
+              <w:cnfStyle w:val="000000000000" w:firstRow="0" w:lastRow="0" w:firstColumn="0" w:lastColumn="0" w:oddVBand="0" w:evenVBand="0" w:oddHBand="0" w:evenHBand="0" w:firstRowFirstColumn="0" w:firstRowLastColumn="0" w:lastRowFirstColumn="0" w:lastRowLastColumn="0"/>
+              <w:rPr>
+                <w:rFonts w:ascii="Calibri" w:hAnsi="Calibri"/>
+                <w:color w:val="000000"/>
+              </w:rPr>
+            </w:pPr>
+            <w:r>
+              <w:rPr>
+                <w:rFonts w:ascii="Calibri" w:hAnsi="Calibri" w:cs="Calibri"/>
+                <w:color w:val="000000"/>
+              </w:rPr>
+              <w:t>0</w:t>
+            </w:r>
+          </w:p>
+        </w:tc>
+        <w:tc>
+          <w:tcPr>
+            <w:tcW w:w="1060" w:type="dxa"/>
+            <w:noWrap/>
+            <w:vAlign w:val="bottom"/>
+          </w:tcPr>
+          <w:p>
+            <w:pPr>
+              <w:spacing w:line="240" w:lineRule="auto"/>
+              <w:jc w:val="center"/>
+              <w:cnfStyle w:val="000000000000" w:firstRow="0" w:lastRow="0" w:firstColumn="0" w:lastColumn="0" w:oddVBand="0" w:evenVBand="0" w:oddHBand="0" w:evenHBand="0" w:firstRowFirstColumn="0" w:firstRowLastColumn="0" w:lastRowFirstColumn="0" w:lastRowLastColumn="0"/>
+              <w:rPr>
+                <w:rFonts w:ascii="Calibri" w:hAnsi="Calibri"/>
+                <w:color w:val="000000"/>
+              </w:rPr>
+            </w:pPr>
+            <w:r>
+              <w:rPr>
+                <w:rFonts w:ascii="Calibri" w:hAnsi="Calibri" w:cs="Calibri"/>
+                <w:color w:val="000000"/>
+              </w:rPr>
+              <w:t>-1,5708</w:t>
+            </w:r>
+          </w:p>
+        </w:tc>
+        <w:tc>
+          <w:tcPr>
+            <w:tcW w:w="1060" w:type="dxa"/>
+            <w:noWrap/>
+            <w:vAlign w:val="bottom"/>
+          </w:tcPr>
+          <w:p>
+            <w:pPr>
+              <w:spacing w:line="240" w:lineRule="auto"/>
+              <w:jc w:val="center"/>
+              <w:cnfStyle w:val="000000000000" w:firstRow="0" w:lastRow="0" w:firstColumn="0" w:lastColumn="0" w:oddVBand="0" w:evenVBand="0" w:oddHBand="0" w:evenHBand="0" w:firstRowFirstColumn="0" w:firstRowLastColumn="0" w:lastRowFirstColumn="0" w:lastRowLastColumn="0"/>
+              <w:rPr>
+                <w:rFonts w:ascii="Calibri" w:hAnsi="Calibri"/>
+                <w:color w:val="000000"/>
+              </w:rPr>
+            </w:pPr>
+            <w:r>
+              <w:rPr>
+                <w:rFonts w:ascii="Calibri" w:hAnsi="Calibri" w:cs="Calibri"/>
+                <w:color w:val="000000"/>
+              </w:rPr>
+              <w:t>0,71873</w:t>
+            </w:r>
+          </w:p>
+        </w:tc>
+        <w:tc>
+          <w:tcPr>
+            <w:tcW w:w="1060" w:type="dxa"/>
+            <w:noWrap/>
+            <w:vAlign w:val="bottom"/>
+          </w:tcPr>
+          <w:p>
+            <w:pPr>
+              <w:spacing w:line="240" w:lineRule="auto"/>
+              <w:jc w:val="center"/>
+              <w:cnfStyle w:val="000000000000" w:firstRow="0" w:lastRow="0" w:firstColumn="0" w:lastColumn="0" w:oddVBand="0" w:evenVBand="0" w:oddHBand="0" w:evenHBand="0" w:firstRowFirstColumn="0" w:firstRowLastColumn="0" w:lastRowFirstColumn="0" w:lastRowLastColumn="0"/>
+              <w:rPr>
+                <w:rFonts w:ascii="Calibri" w:hAnsi="Calibri"/>
+                <w:color w:val="000000"/>
+              </w:rPr>
+            </w:pPr>
+            <w:r>
+              <w:rPr>
+                <w:rFonts w:ascii="Calibri" w:hAnsi="Calibri" w:cs="Calibri"/>
+                <w:color w:val="000000"/>
+              </w:rPr>
+              <w:t>0,00023</w:t>
+            </w:r>
+          </w:p>
+        </w:tc>
+        <w:tc>
+          <w:tcPr>
+            <w:tcW w:w="1060" w:type="dxa"/>
+            <w:noWrap/>
+            <w:vAlign w:val="bottom"/>
+          </w:tcPr>
+          <w:p>
+            <w:pPr>
+              <w:keepNext/>
+              <w:spacing w:line="240" w:lineRule="auto"/>
+              <w:jc w:val="center"/>
+              <w:cnfStyle w:val="000000000000" w:firstRow="0" w:lastRow="0" w:firstColumn="0" w:lastColumn="0" w:oddVBand="0" w:evenVBand="0" w:oddHBand="0" w:evenHBand="0" w:firstRowFirstColumn="0" w:firstRowLastColumn="0" w:lastRowFirstColumn="0" w:lastRowLastColumn="0"/>
+              <w:rPr>
+                <w:rFonts w:ascii="Calibri" w:hAnsi="Calibri"/>
+                <w:color w:val="000000"/>
+              </w:rPr>
+            </w:pPr>
+            <w:r>
+              <w:rPr>
+                <w:rFonts w:ascii="Calibri" w:hAnsi="Calibri" w:cs="Calibri"/>
+                <w:color w:val="000000"/>
+              </w:rPr>
+              <w:t>0,0002</w:t>
+            </w:r>
+          </w:p>
+        </w:tc>
+      </w:tr>
+      <w:tr>
+        <w:trPr>
+          <w:cnfStyle w:val="000000100000" w:firstRow="0" w:lastRow="0" w:firstColumn="0" w:lastColumn="0" w:oddVBand="0" w:evenVBand="0" w:oddHBand="1" w:evenHBand="0" w:firstRowFirstColumn="0" w:firstRowLastColumn="0" w:lastRowFirstColumn="0" w:lastRowLastColumn="0"/>
+          <w:trHeight w:val="300"/>
+          <w:jc w:val="center"/>
+        </w:trPr>
+        <w:tc>
+          <w:tcPr>
+            <w:cnfStyle w:val="001000000000" w:firstRow="0" w:lastRow="0" w:firstColumn="1" w:lastColumn="0" w:oddVBand="0" w:evenVBand="0" w:oddHBand="0" w:evenHBand="0" w:firstRowFirstColumn="0" w:firstRowLastColumn="0" w:lastRowFirstColumn="0" w:lastRowLastColumn="0"/>
+            <w:tcW w:w="1060" w:type="dxa"/>
+            <w:tcBorders>
+              <w:top w:val="single" w:sz="4" w:space="0" w:color="auto"/>
+              <w:bottom w:val="single" w:sz="4" w:space="0" w:color="auto"/>
+            </w:tcBorders>
+            <w:noWrap/>
+          </w:tcPr>
+          <w:p>
+            <w:pPr>
+              <w:spacing w:line="240" w:lineRule="auto"/>
+              <w:jc w:val="center"/>
+              <w:rPr>
+                <w:rFonts w:ascii="Calibri" w:hAnsi="Calibri"/>
+                <w:b/>
+                <w:bCs/>
+              </w:rPr>
+            </w:pPr>
+            <w:r>
+              <w:rPr>
+                <w:rFonts w:ascii="Calibri" w:hAnsi="Calibri" w:cs="Calibri"/>
+                <w:b/>
+                <w:bCs/>
+              </w:rPr>
+              <w:t>13</w:t>
+            </w:r>
+          </w:p>
+        </w:tc>
+        <w:tc>
+          <w:tcPr>
+            <w:tcW w:w="1060" w:type="dxa"/>
+            <w:noWrap/>
+            <w:vAlign w:val="bottom"/>
+          </w:tcPr>
+          <w:p>
+            <w:pPr>
+              <w:spacing w:line="240" w:lineRule="auto"/>
+              <w:jc w:val="center"/>
               <w:cnfStyle w:val="000000100000" w:firstRow="0" w:lastRow="0" w:firstColumn="0" w:lastColumn="0" w:oddVBand="0" w:evenVBand="0" w:oddHBand="1" w:evenHBand="0" w:firstRowFirstColumn="0" w:firstRowLastColumn="0" w:lastRowFirstColumn="0" w:lastRowLastColumn="0"/>
               <w:rPr>
                 <w:rFonts w:ascii="Calibri" w:hAnsi="Calibri"/>
@@ -10962,10 +12591,35 @@
             </w:pPr>
             <w:r>
               <w:rPr>
+                <w:rFonts w:ascii="Calibri" w:hAnsi="Calibri" w:cs="Calibri"/>
+                <w:color w:val="000000"/>
+              </w:rPr>
+              <w:t>0</w:t>
+            </w:r>
+          </w:p>
+        </w:tc>
+        <w:tc>
+          <w:tcPr>
+            <w:tcW w:w="1060" w:type="dxa"/>
+            <w:noWrap/>
+            <w:vAlign w:val="bottom"/>
+          </w:tcPr>
+          <w:p>
+            <w:pPr>
+              <w:spacing w:line="240" w:lineRule="auto"/>
+              <w:jc w:val="center"/>
+              <w:cnfStyle w:val="000000100000" w:firstRow="0" w:lastRow="0" w:firstColumn="0" w:lastColumn="0" w:oddVBand="0" w:evenVBand="0" w:oddHBand="1" w:evenHBand="0" w:firstRowFirstColumn="0" w:firstRowLastColumn="0" w:lastRowFirstColumn="0" w:lastRowLastColumn="0"/>
+              <w:rPr>
                 <w:rFonts w:ascii="Calibri" w:hAnsi="Calibri"/>
                 <w:color w:val="000000"/>
               </w:rPr>
-              <w:t>6,01005</w:t>
+            </w:pPr>
+            <w:r>
+              <w:rPr>
+                <w:rFonts w:ascii="Calibri" w:hAnsi="Calibri" w:cs="Calibri"/>
+                <w:color w:val="000000"/>
+              </w:rPr>
+              <w:t>-1,5708</w:t>
             </w:r>
           </w:p>
         </w:tc>
@@ -10977,6 +12631,56 @@
           </w:tcPr>
           <w:p>
             <w:pPr>
+              <w:spacing w:line="240" w:lineRule="auto"/>
+              <w:jc w:val="center"/>
+              <w:cnfStyle w:val="000000100000" w:firstRow="0" w:lastRow="0" w:firstColumn="0" w:lastColumn="0" w:oddVBand="0" w:evenVBand="0" w:oddHBand="1" w:evenHBand="0" w:firstRowFirstColumn="0" w:firstRowLastColumn="0" w:lastRowFirstColumn="0" w:lastRowLastColumn="0"/>
+              <w:rPr>
+                <w:rFonts w:ascii="Calibri" w:hAnsi="Calibri"/>
+                <w:color w:val="000000"/>
+              </w:rPr>
+            </w:pPr>
+            <w:r>
+              <w:rPr>
+                <w:rFonts w:ascii="Calibri" w:hAnsi="Calibri" w:cs="Calibri"/>
+                <w:color w:val="000000"/>
+              </w:rPr>
+              <w:t>0,71863</w:t>
+            </w:r>
+          </w:p>
+        </w:tc>
+        <w:tc>
+          <w:tcPr>
+            <w:tcW w:w="1060" w:type="dxa"/>
+            <w:noWrap/>
+            <w:vAlign w:val="bottom"/>
+          </w:tcPr>
+          <w:p>
+            <w:pPr>
+              <w:spacing w:line="240" w:lineRule="auto"/>
+              <w:jc w:val="center"/>
+              <w:cnfStyle w:val="000000100000" w:firstRow="0" w:lastRow="0" w:firstColumn="0" w:lastColumn="0" w:oddVBand="0" w:evenVBand="0" w:oddHBand="1" w:evenHBand="0" w:firstRowFirstColumn="0" w:firstRowLastColumn="0" w:lastRowFirstColumn="0" w:lastRowLastColumn="0"/>
+              <w:rPr>
+                <w:rFonts w:ascii="Calibri" w:hAnsi="Calibri"/>
+                <w:color w:val="000000"/>
+              </w:rPr>
+            </w:pPr>
+            <w:r>
+              <w:rPr>
+                <w:rFonts w:ascii="Calibri" w:hAnsi="Calibri" w:cs="Calibri"/>
+                <w:color w:val="000000"/>
+              </w:rPr>
+              <w:t>0,00011</w:t>
+            </w:r>
+          </w:p>
+        </w:tc>
+        <w:tc>
+          <w:tcPr>
+            <w:tcW w:w="1060" w:type="dxa"/>
+            <w:noWrap/>
+            <w:vAlign w:val="bottom"/>
+          </w:tcPr>
+          <w:p>
+            <w:pPr>
               <w:keepNext/>
               <w:spacing w:line="240" w:lineRule="auto"/>
               <w:jc w:val="center"/>
@@ -10988,10 +12692,171 @@
             </w:pPr>
             <w:r>
               <w:rPr>
+                <w:rFonts w:ascii="Calibri" w:hAnsi="Calibri" w:cs="Calibri"/>
+                <w:color w:val="000000"/>
+              </w:rPr>
+              <w:t>0,0001</w:t>
+            </w:r>
+          </w:p>
+        </w:tc>
+      </w:tr>
+      <w:tr>
+        <w:trPr>
+          <w:trHeight w:val="300"/>
+          <w:jc w:val="center"/>
+        </w:trPr>
+        <w:tc>
+          <w:tcPr>
+            <w:cnfStyle w:val="001000000000" w:firstRow="0" w:lastRow="0" w:firstColumn="1" w:lastColumn="0" w:oddVBand="0" w:evenVBand="0" w:oddHBand="0" w:evenHBand="0" w:firstRowFirstColumn="0" w:firstRowLastColumn="0" w:lastRowFirstColumn="0" w:lastRowLastColumn="0"/>
+            <w:tcW w:w="1060" w:type="dxa"/>
+            <w:tcBorders>
+              <w:top w:val="single" w:sz="4" w:space="0" w:color="auto"/>
+            </w:tcBorders>
+            <w:noWrap/>
+          </w:tcPr>
+          <w:p>
+            <w:pPr>
+              <w:spacing w:line="240" w:lineRule="auto"/>
+              <w:jc w:val="center"/>
+              <w:rPr>
                 <w:rFonts w:ascii="Calibri" w:hAnsi="Calibri"/>
-                <w:color w:val="000000"/>
-              </w:rPr>
-              <w:t>0,00004</w:t>
+                <w:b/>
+                <w:bCs/>
+              </w:rPr>
+            </w:pPr>
+            <w:r>
+              <w:rPr>
+                <w:rFonts w:ascii="Calibri" w:hAnsi="Calibri" w:cs="Calibri"/>
+                <w:b/>
+                <w:bCs/>
+              </w:rPr>
+              <w:t>14</w:t>
+            </w:r>
+          </w:p>
+        </w:tc>
+        <w:tc>
+          <w:tcPr>
+            <w:tcW w:w="1060" w:type="dxa"/>
+            <w:noWrap/>
+            <w:vAlign w:val="bottom"/>
+          </w:tcPr>
+          <w:p>
+            <w:pPr>
+              <w:spacing w:line="240" w:lineRule="auto"/>
+              <w:jc w:val="center"/>
+              <w:cnfStyle w:val="000000000000" w:firstRow="0" w:lastRow="0" w:firstColumn="0" w:lastColumn="0" w:oddVBand="0" w:evenVBand="0" w:oddHBand="0" w:evenHBand="0" w:firstRowFirstColumn="0" w:firstRowLastColumn="0" w:lastRowFirstColumn="0" w:lastRowLastColumn="0"/>
+              <w:rPr>
+                <w:rFonts w:ascii="Calibri" w:hAnsi="Calibri"/>
+                <w:color w:val="000000"/>
+              </w:rPr>
+            </w:pPr>
+            <w:r>
+              <w:rPr>
+                <w:rFonts w:ascii="Calibri" w:hAnsi="Calibri" w:cs="Calibri"/>
+                <w:color w:val="000000"/>
+              </w:rPr>
+              <w:t>0</w:t>
+            </w:r>
+          </w:p>
+        </w:tc>
+        <w:tc>
+          <w:tcPr>
+            <w:tcW w:w="1060" w:type="dxa"/>
+            <w:noWrap/>
+            <w:vAlign w:val="bottom"/>
+          </w:tcPr>
+          <w:p>
+            <w:pPr>
+              <w:spacing w:line="240" w:lineRule="auto"/>
+              <w:jc w:val="center"/>
+              <w:cnfStyle w:val="000000000000" w:firstRow="0" w:lastRow="0" w:firstColumn="0" w:lastColumn="0" w:oddVBand="0" w:evenVBand="0" w:oddHBand="0" w:evenHBand="0" w:firstRowFirstColumn="0" w:firstRowLastColumn="0" w:lastRowFirstColumn="0" w:lastRowLastColumn="0"/>
+              <w:rPr>
+                <w:rFonts w:ascii="Calibri" w:hAnsi="Calibri"/>
+                <w:color w:val="000000"/>
+              </w:rPr>
+            </w:pPr>
+            <w:r>
+              <w:rPr>
+                <w:rFonts w:ascii="Calibri" w:hAnsi="Calibri" w:cs="Calibri"/>
+                <w:color w:val="000000"/>
+              </w:rPr>
+              <w:t>-1,5708</w:t>
+            </w:r>
+          </w:p>
+        </w:tc>
+        <w:tc>
+          <w:tcPr>
+            <w:tcW w:w="1060" w:type="dxa"/>
+            <w:noWrap/>
+            <w:vAlign w:val="bottom"/>
+          </w:tcPr>
+          <w:p>
+            <w:pPr>
+              <w:spacing w:line="240" w:lineRule="auto"/>
+              <w:jc w:val="center"/>
+              <w:cnfStyle w:val="000000000000" w:firstRow="0" w:lastRow="0" w:firstColumn="0" w:lastColumn="0" w:oddVBand="0" w:evenVBand="0" w:oddHBand="0" w:evenHBand="0" w:firstRowFirstColumn="0" w:firstRowLastColumn="0" w:lastRowFirstColumn="0" w:lastRowLastColumn="0"/>
+              <w:rPr>
+                <w:rFonts w:ascii="Calibri" w:hAnsi="Calibri"/>
+                <w:color w:val="000000"/>
+              </w:rPr>
+            </w:pPr>
+            <w:r>
+              <w:rPr>
+                <w:rFonts w:ascii="Calibri" w:hAnsi="Calibri" w:cs="Calibri"/>
+                <w:color w:val="000000"/>
+              </w:rPr>
+              <w:t>0,71858</w:t>
+            </w:r>
+          </w:p>
+        </w:tc>
+        <w:tc>
+          <w:tcPr>
+            <w:tcW w:w="1060" w:type="dxa"/>
+            <w:noWrap/>
+            <w:vAlign w:val="bottom"/>
+          </w:tcPr>
+          <w:p>
+            <w:pPr>
+              <w:spacing w:line="240" w:lineRule="auto"/>
+              <w:jc w:val="center"/>
+              <w:cnfStyle w:val="000000000000" w:firstRow="0" w:lastRow="0" w:firstColumn="0" w:lastColumn="0" w:oddVBand="0" w:evenVBand="0" w:oddHBand="0" w:evenHBand="0" w:firstRowFirstColumn="0" w:firstRowLastColumn="0" w:lastRowFirstColumn="0" w:lastRowLastColumn="0"/>
+              <w:rPr>
+                <w:rFonts w:ascii="Calibri" w:hAnsi="Calibri"/>
+                <w:color w:val="000000"/>
+              </w:rPr>
+            </w:pPr>
+            <w:r>
+              <w:rPr>
+                <w:rFonts w:ascii="Calibri" w:hAnsi="Calibri" w:cs="Calibri"/>
+                <w:color w:val="000000"/>
+              </w:rPr>
+              <w:t>0,00006</w:t>
+            </w:r>
+          </w:p>
+        </w:tc>
+        <w:tc>
+          <w:tcPr>
+            <w:tcW w:w="1060" w:type="dxa"/>
+            <w:noWrap/>
+            <w:vAlign w:val="bottom"/>
+          </w:tcPr>
+          <w:p>
+            <w:pPr>
+              <w:keepNext/>
+              <w:spacing w:line="240" w:lineRule="auto"/>
+              <w:jc w:val="center"/>
+              <w:cnfStyle w:val="000000000000" w:firstRow="0" w:lastRow="0" w:firstColumn="0" w:lastColumn="0" w:oddVBand="0" w:evenVBand="0" w:oddHBand="0" w:evenHBand="0" w:firstRowFirstColumn="0" w:firstRowLastColumn="0" w:lastRowFirstColumn="0" w:lastRowLastColumn="0"/>
+              <w:rPr>
+                <w:rFonts w:ascii="Calibri" w:hAnsi="Calibri"/>
+                <w:color w:val="000000"/>
+              </w:rPr>
+            </w:pPr>
+            <w:r>
+              <w:rPr>
+                <w:rFonts w:ascii="Calibri" w:hAnsi="Calibri" w:cs="Calibri"/>
+                <w:color w:val="000000"/>
+              </w:rPr>
+              <w:t>0,00005</w:t>
             </w:r>
           </w:p>
         </w:tc>
@@ -11088,6 +12953,7 @@
         <w:rPr>
           <w:lang w:val="ru-RU"/>
         </w:rPr>
+        <w:lastRenderedPageBreak/>
         <w:t>Вывод</w:t>
       </w:r>
       <w:bookmarkEnd w:id="18"/>
@@ -11114,7 +12980,19 @@
         <w:rPr>
           <w:lang w:val="ru-RU"/>
         </w:rPr>
-        <w:t xml:space="preserve"> за 6 итераций, ответ с точностью до 0</w:t>
+        <w:t xml:space="preserve"> за </w:t>
+      </w:r>
+      <w:r>
+        <w:rPr>
+          <w:lang w:val="ru-RU"/>
+        </w:rPr>
+        <w:t>7</w:t>
+      </w:r>
+      <w:r>
+        <w:rPr>
+          <w:lang w:val="ru-RU"/>
+        </w:rPr>
+        <w:t xml:space="preserve"> итераций, ответ с точностью до 0</w:t>
       </w:r>
       <w:r>
         <w:rPr>
@@ -11126,7 +13004,19 @@
         <w:rPr>
           <w:lang w:val="ru-RU"/>
         </w:rPr>
-        <w:t>за 7 итераций и ответ с точностью до 0</w:t>
+        <w:t xml:space="preserve">за </w:t>
+      </w:r>
+      <w:r>
+        <w:rPr>
+          <w:lang w:val="ru-RU"/>
+        </w:rPr>
+        <w:t>10</w:t>
+      </w:r>
+      <w:r>
+        <w:rPr>
+          <w:lang w:val="ru-RU"/>
+        </w:rPr>
+        <w:t xml:space="preserve"> итераций и ответ с точностью до 0</w:t>
       </w:r>
       <w:r>
         <w:rPr>
@@ -11138,32 +13028,38 @@
         <w:rPr>
           <w:lang w:val="ru-RU"/>
         </w:rPr>
-        <w:t xml:space="preserve"> за 9 итераций.</w:t>
+        <w:t xml:space="preserve"> за </w:t>
+      </w:r>
+      <w:r>
+        <w:rPr>
+          <w:lang w:val="ru-RU"/>
+        </w:rPr>
+        <w:t>14</w:t>
+      </w:r>
+      <w:r>
+        <w:rPr>
+          <w:lang w:val="ru-RU"/>
+        </w:rPr>
+        <w:t xml:space="preserve"> итераций.</w:t>
       </w:r>
     </w:p>
     <w:p>
       <w:pPr>
         <w:rPr>
-          <w:lang w:val="ru-RU"/>
+          <w:lang w:val="en-US"/>
         </w:rPr>
       </w:pPr>
       <w:r>
         <w:rPr>
           <w:lang w:val="ru-RU"/>
         </w:rPr>
-        <w:t>Ответ: 2</w:t>
-      </w:r>
-      <w:r>
-        <w:rPr>
-          <w:lang w:val="ru-RU"/>
-        </w:rPr>
-        <w:t>.46</w:t>
-      </w:r>
-      <w:r>
-        <w:rPr>
-          <w:lang w:val="ru-RU"/>
-        </w:rPr>
-        <w:t>601</w:t>
+        <w:t xml:space="preserve">Ответ: </w:t>
+      </w:r>
+      <w:r>
+        <w:rPr>
+          <w:lang w:val="en-US"/>
+        </w:rPr>
+        <w:t>0.71858</w:t>
       </w:r>
     </w:p>
     <w:p>
@@ -11215,6 +13111,7 @@
     <w:p>
       <w:pPr>
         <w:rPr>
+          <w:i/>
           <w:lang w:val="ru-RU"/>
         </w:rPr>
       </w:pPr>
@@ -11228,18 +13125,17 @@
         <w:rPr>
           <w:lang w:val="ru-RU"/>
         </w:rPr>
-        <w:t xml:space="preserve">уть метода заключается в том же принципе, что в методе ложных позиций, но при этом единственное отличие состоит в том, что если метод ложных позиций действует путем сохранения </w:t>
-      </w:r>
-      <w:r>
-        <w:rPr>
-          <w:lang w:val="ru-RU"/>
-        </w:rPr>
-        <w:lastRenderedPageBreak/>
-        <w:t xml:space="preserve">двух последних </w:t>
+        <w:t>уть метода заключается в том же принципе, что в методе ложных позиций, но при этом единственное отличие состоит в том, ч</w:t>
+      </w:r>
+      <w:r>
+        <w:rPr>
+          <w:lang w:val="ru-RU"/>
+        </w:rPr>
+        <w:t xml:space="preserve">то метод секущих между интервалами </w:t>
       </w:r>
       <m:oMath>
-        <m:sSub>
-          <m:sSubPr>
+        <m:d>
+          <m:dPr>
             <m:ctrlPr>
               <w:rPr>
                 <w:rFonts w:ascii="Cambria Math" w:hAnsi="Cambria Math"/>
@@ -11247,32 +13143,92 @@
                 <w:lang w:val="ru-RU"/>
               </w:rPr>
             </m:ctrlPr>
-          </m:sSubPr>
+          </m:dPr>
           <m:e>
             <m:r>
               <w:rPr>
                 <w:rFonts w:ascii="Cambria Math" w:hAnsi="Cambria Math"/>
                 <w:lang w:val="ru-RU"/>
               </w:rPr>
-              <m:t>x</m:t>
+              <m:t>a, c</m:t>
             </m:r>
           </m:e>
-          <m:sub>
+        </m:d>
+        <m:r>
+          <w:rPr>
+            <w:rFonts w:ascii="Cambria Math" w:hAnsi="Cambria Math"/>
+            <w:lang w:val="ru-RU"/>
+          </w:rPr>
+          <m:t xml:space="preserve"> и </m:t>
+        </m:r>
+        <m:d>
+          <m:dPr>
+            <m:ctrlPr>
+              <w:rPr>
+                <w:rFonts w:ascii="Cambria Math" w:hAnsi="Cambria Math"/>
+                <w:i/>
+                <w:lang w:val="ru-RU"/>
+              </w:rPr>
+            </m:ctrlPr>
+          </m:dPr>
+          <m:e>
             <m:r>
               <w:rPr>
                 <w:rFonts w:ascii="Cambria Math" w:hAnsi="Cambria Math"/>
                 <w:lang w:val="en-US"/>
               </w:rPr>
-              <m:t>i</m:t>
+              <m:t>c</m:t>
             </m:r>
-          </m:sub>
-        </m:sSub>
+            <m:r>
+              <w:rPr>
+                <w:rFonts w:ascii="Cambria Math" w:hAnsi="Cambria Math"/>
+                <w:lang w:val="ru-RU"/>
+              </w:rPr>
+              <m:t xml:space="preserve">, </m:t>
+            </m:r>
+            <m:r>
+              <w:rPr>
+                <w:rFonts w:ascii="Cambria Math" w:hAnsi="Cambria Math"/>
+                <w:lang w:val="en-US"/>
+              </w:rPr>
+              <m:t>b</m:t>
+            </m:r>
+          </m:e>
+        </m:d>
       </m:oMath>
       <w:r>
         <w:rPr>
           <w:lang w:val="ru-RU"/>
         </w:rPr>
-        <w:t xml:space="preserve"> если </w:t>
+        <w:t xml:space="preserve"> всегда выбирает </w:t>
+      </w:r>
+      <m:oMath>
+        <m:d>
+          <m:dPr>
+            <m:ctrlPr>
+              <w:rPr>
+                <w:rFonts w:ascii="Cambria Math" w:hAnsi="Cambria Math"/>
+                <w:i/>
+                <w:lang w:val="ru-RU"/>
+              </w:rPr>
+            </m:ctrlPr>
+          </m:dPr>
+          <m:e>
+            <m:r>
+              <w:rPr>
+                <w:rFonts w:ascii="Cambria Math" w:hAnsi="Cambria Math"/>
+                <w:lang w:val="ru-RU"/>
+              </w:rPr>
+              <m:t>c, b</m:t>
+            </m:r>
+          </m:e>
+        </m:d>
+      </m:oMath>
+      <w:r>
+        <w:rPr>
+          <w:lang w:val="ru-RU"/>
+        </w:rPr>
+        <w:t xml:space="preserve"> который сформирован последними двумя точками, вне зависимости от знаков функции </w:t>
       </w:r>
       <m:oMath>
         <m:r>
@@ -11280,10 +13236,10 @@
             <w:rFonts w:ascii="Cambria Math" w:hAnsi="Cambria Math"/>
             <w:lang w:val="ru-RU"/>
           </w:rPr>
-          <m:t>f(</m:t>
+          <m:t>g</m:t>
         </m:r>
-        <m:sSub>
-          <m:sSubPr>
+        <m:d>
+          <m:dPr>
             <m:ctrlPr>
               <w:rPr>
                 <w:rFonts w:ascii="Cambria Math" w:hAnsi="Cambria Math"/>
@@ -11291,7 +13247,7 @@
                 <w:lang w:val="ru-RU"/>
               </w:rPr>
             </m:ctrlPr>
-          </m:sSubPr>
+          </m:dPr>
           <m:e>
             <m:r>
               <w:rPr>
@@ -11301,71 +13257,13 @@
               <m:t>x</m:t>
             </m:r>
           </m:e>
-          <m:sub>
-            <m:r>
-              <w:rPr>
-                <w:rFonts w:ascii="Cambria Math" w:hAnsi="Cambria Math"/>
-                <w:lang w:val="ru-RU"/>
-              </w:rPr>
-              <m:t>i</m:t>
-            </m:r>
-          </m:sub>
-        </m:sSub>
-        <m:r>
-          <w:rPr>
-            <w:rFonts w:ascii="Cambria Math" w:hAnsi="Cambria Math"/>
-            <w:lang w:val="ru-RU"/>
-          </w:rPr>
-          <m:t>) и f(</m:t>
-        </m:r>
-        <m:sSub>
-          <m:sSubPr>
-            <m:ctrlPr>
-              <w:rPr>
-                <w:rFonts w:ascii="Cambria Math" w:hAnsi="Cambria Math"/>
-                <w:i/>
-                <w:lang w:val="ru-RU"/>
-              </w:rPr>
-            </m:ctrlPr>
-          </m:sSubPr>
-          <m:e>
-            <m:r>
-              <w:rPr>
-                <w:rFonts w:ascii="Cambria Math" w:hAnsi="Cambria Math"/>
-                <w:lang w:val="ru-RU"/>
-              </w:rPr>
-              <m:t>x</m:t>
-            </m:r>
-          </m:e>
-          <m:sub>
-            <m:r>
-              <w:rPr>
-                <w:rFonts w:ascii="Cambria Math" w:hAnsi="Cambria Math"/>
-                <w:lang w:val="ru-RU"/>
-              </w:rPr>
-              <m:t>i+1</m:t>
-            </m:r>
-          </m:sub>
-        </m:sSub>
-        <m:r>
-          <w:rPr>
-            <w:rFonts w:ascii="Cambria Math" w:hAnsi="Cambria Math"/>
-            <w:lang w:val="ru-RU"/>
-          </w:rPr>
-          <m:t>)</m:t>
-        </m:r>
+        </m:d>
       </m:oMath>
       <w:r>
         <w:rPr>
           <w:lang w:val="ru-RU"/>
         </w:rPr>
-        <w:t xml:space="preserve"> разных знаков, то в случае с методом секущих алгоритм не учитывает знак, тем самым всегда сохраняя два </w:t>
-      </w:r>
-      <w:r>
-        <w:rPr>
-          <w:lang w:val="ru-RU"/>
-        </w:rPr>
-        <w:t>последних значения.</w:t>
+        <w:t xml:space="preserve"> на концах.</w:t>
       </w:r>
     </w:p>
     <w:p>
@@ -11394,7 +13292,13 @@
         <w:rPr>
           <w:lang w:val="ru-RU"/>
         </w:rPr>
-        <w:t>Отрезок выбран такой же, как и при методе бисекции. Алгоритм работы метода идентичен методу бисекции и методу ложной позиции за исключением непосредственного поиска корня.</w:t>
+        <w:t xml:space="preserve">Отрезок выбран такой же, как и при </w:t>
+      </w:r>
+      <w:r>
+        <w:rPr>
+          <w:lang w:val="ru-RU"/>
+        </w:rPr>
+        <w:t>предыдущих методах.</w:t>
       </w:r>
     </w:p>
     <w:p>
@@ -11552,53 +13456,58 @@
                     <w:rFonts w:ascii="Cambria Math" w:eastAsia="Times New Roman" w:hAnsi="Cambria Math" w:cs="Times New Roman"/>
                     <w:lang w:val="en-RU"/>
                   </w:rPr>
-                  <m:t>f(</m:t>
+                  <m:t>f</m:t>
                 </m:r>
-                <m:sSub>
-                  <m:sSubPr>
+                <m:d>
+                  <m:dPr>
                     <m:ctrlPr>
                       <w:rPr>
                         <w:rFonts w:ascii="Cambria Math" w:eastAsia="Times New Roman" w:hAnsi="Cambria Math" w:cs="Times New Roman"/>
+                        <w:b w:val="0"/>
+                        <w:bCs w:val="0"/>
                         <w:i/>
                         <w:lang w:val="en-RU"/>
                       </w:rPr>
                     </m:ctrlPr>
-                  </m:sSubPr>
+                  </m:dPr>
                   <m:e>
-                    <m:r>
-                      <m:rPr>
-                        <m:sty m:val="bi"/>
-                      </m:rPr>
-                      <w:rPr>
-                        <w:rFonts w:ascii="Cambria Math" w:eastAsia="Times New Roman" w:hAnsi="Cambria Math" w:cs="Times New Roman"/>
-                        <w:lang w:val="en-US"/>
-                      </w:rPr>
-                      <m:t>x</m:t>
-                    </m:r>
+                    <m:sSub>
+                      <m:sSubPr>
+                        <m:ctrlPr>
+                          <w:rPr>
+                            <w:rFonts w:ascii="Cambria Math" w:eastAsia="Times New Roman" w:hAnsi="Cambria Math" w:cs="Times New Roman"/>
+                            <w:i/>
+                            <w:lang w:val="en-RU"/>
+                          </w:rPr>
+                        </m:ctrlPr>
+                      </m:sSubPr>
+                      <m:e>
+                        <m:r>
+                          <m:rPr>
+                            <m:sty m:val="bi"/>
+                          </m:rPr>
+                          <w:rPr>
+                            <w:rFonts w:ascii="Cambria Math" w:eastAsia="Times New Roman" w:hAnsi="Cambria Math" w:cs="Times New Roman"/>
+                            <w:lang w:val="en-US"/>
+                          </w:rPr>
+                          <m:t>x</m:t>
+                        </m:r>
+                      </m:e>
+                      <m:sub>
+                        <m:r>
+                          <m:rPr>
+                            <m:sty m:val="bi"/>
+                          </m:rPr>
+                          <w:rPr>
+                            <w:rFonts w:ascii="Cambria Math" w:eastAsia="Times New Roman" w:hAnsi="Cambria Math" w:cs="Times New Roman"/>
+                            <w:lang w:val="en-RU"/>
+                          </w:rPr>
+                          <m:t>1</m:t>
+                        </m:r>
+                      </m:sub>
+                    </m:sSub>
                   </m:e>
-                  <m:sub>
-                    <m:r>
-                      <m:rPr>
-                        <m:sty m:val="bi"/>
-                      </m:rPr>
-                      <w:rPr>
-                        <w:rFonts w:ascii="Cambria Math" w:eastAsia="Times New Roman" w:hAnsi="Cambria Math" w:cs="Times New Roman"/>
-                        <w:lang w:val="en-RU"/>
-                      </w:rPr>
-                      <m:t>1</m:t>
-                    </m:r>
-                  </m:sub>
-                </m:sSub>
-                <m:r>
-                  <m:rPr>
-                    <m:sty m:val="bi"/>
-                  </m:rPr>
-                  <w:rPr>
-                    <w:rFonts w:ascii="Cambria Math" w:eastAsia="Times New Roman" w:hAnsi="Cambria Math" w:cs="Times New Roman"/>
-                    <w:lang w:val="en-RU"/>
-                  </w:rPr>
-                  <m:t>)</m:t>
-                </m:r>
+                </m:d>
               </m:oMath>
             </m:oMathPara>
           </w:p>
@@ -11696,53 +13605,58 @@
                     <w:rFonts w:ascii="Cambria Math" w:eastAsia="Times New Roman" w:hAnsi="Cambria Math" w:cs="Times New Roman"/>
                     <w:lang w:val="en-RU"/>
                   </w:rPr>
-                  <m:t>f(</m:t>
+                  <m:t>f</m:t>
                 </m:r>
-                <m:sSub>
-                  <m:sSubPr>
+                <m:d>
+                  <m:dPr>
                     <m:ctrlPr>
                       <w:rPr>
                         <w:rFonts w:ascii="Cambria Math" w:eastAsia="Times New Roman" w:hAnsi="Cambria Math" w:cs="Times New Roman"/>
+                        <w:b w:val="0"/>
+                        <w:bCs w:val="0"/>
                         <w:i/>
                         <w:lang w:val="en-RU"/>
                       </w:rPr>
                     </m:ctrlPr>
-                  </m:sSubPr>
+                  </m:dPr>
                   <m:e>
-                    <m:r>
-                      <m:rPr>
-                        <m:sty m:val="bi"/>
-                      </m:rPr>
-                      <w:rPr>
-                        <w:rFonts w:ascii="Cambria Math" w:eastAsia="Times New Roman" w:hAnsi="Cambria Math" w:cs="Times New Roman"/>
-                        <w:lang w:val="en-US"/>
-                      </w:rPr>
-                      <m:t>x</m:t>
-                    </m:r>
+                    <m:sSub>
+                      <m:sSubPr>
+                        <m:ctrlPr>
+                          <w:rPr>
+                            <w:rFonts w:ascii="Cambria Math" w:eastAsia="Times New Roman" w:hAnsi="Cambria Math" w:cs="Times New Roman"/>
+                            <w:i/>
+                            <w:lang w:val="en-RU"/>
+                          </w:rPr>
+                        </m:ctrlPr>
+                      </m:sSubPr>
+                      <m:e>
+                        <m:r>
+                          <m:rPr>
+                            <m:sty m:val="bi"/>
+                          </m:rPr>
+                          <w:rPr>
+                            <w:rFonts w:ascii="Cambria Math" w:eastAsia="Times New Roman" w:hAnsi="Cambria Math" w:cs="Times New Roman"/>
+                            <w:lang w:val="en-US"/>
+                          </w:rPr>
+                          <m:t>x</m:t>
+                        </m:r>
+                      </m:e>
+                      <m:sub>
+                        <m:r>
+                          <m:rPr>
+                            <m:sty m:val="bi"/>
+                          </m:rPr>
+                          <w:rPr>
+                            <w:rFonts w:ascii="Cambria Math" w:eastAsia="Times New Roman" w:hAnsi="Cambria Math" w:cs="Times New Roman"/>
+                            <w:lang w:val="en-RU"/>
+                          </w:rPr>
+                          <m:t>2</m:t>
+                        </m:r>
+                      </m:sub>
+                    </m:sSub>
                   </m:e>
-                  <m:sub>
-                    <m:r>
-                      <m:rPr>
-                        <m:sty m:val="bi"/>
-                      </m:rPr>
-                      <w:rPr>
-                        <w:rFonts w:ascii="Cambria Math" w:eastAsia="Times New Roman" w:hAnsi="Cambria Math" w:cs="Times New Roman"/>
-                        <w:lang w:val="en-RU"/>
-                      </w:rPr>
-                      <m:t>2</m:t>
-                    </m:r>
-                  </m:sub>
-                </m:sSub>
-                <m:r>
-                  <m:rPr>
-                    <m:sty m:val="bi"/>
-                  </m:rPr>
-                  <w:rPr>
-                    <w:rFonts w:ascii="Cambria Math" w:eastAsia="Times New Roman" w:hAnsi="Cambria Math" w:cs="Times New Roman"/>
-                    <w:lang w:val="en-RU"/>
-                  </w:rPr>
-                  <m:t>)</m:t>
-                </m:r>
+                </m:d>
               </m:oMath>
             </m:oMathPara>
           </w:p>
@@ -11814,7 +13728,7 @@
             </w:pPr>
             <w:r>
               <w:rPr>
-                <w:rFonts w:ascii="Calibri" w:hAnsi="Calibri"/>
+                <w:rFonts w:ascii="Calibri" w:hAnsi="Calibri" w:cs="Calibri"/>
                 <w:b/>
                 <w:bCs/>
               </w:rPr>
@@ -11842,10 +13756,10 @@
             </w:pPr>
             <w:r>
               <w:rPr>
-                <w:rFonts w:ascii="Calibri" w:hAnsi="Calibri"/>
-                <w:color w:val="000000"/>
-              </w:rPr>
-              <w:t>1,5708</w:t>
+                <w:rFonts w:ascii="Calibri" w:hAnsi="Calibri" w:cs="Calibri"/>
+                <w:color w:val="000000"/>
+              </w:rPr>
+              <w:t>0</w:t>
             </w:r>
           </w:p>
         </w:tc>
@@ -11869,10 +13783,10 @@
             </w:pPr>
             <w:r>
               <w:rPr>
-                <w:rFonts w:ascii="Calibri" w:hAnsi="Calibri"/>
-                <w:color w:val="000000"/>
-              </w:rPr>
-              <w:t>-3,73687</w:t>
+                <w:rFonts w:ascii="Calibri" w:hAnsi="Calibri" w:cs="Calibri"/>
+                <w:color w:val="000000"/>
+              </w:rPr>
+              <w:t>-1,5708</w:t>
             </w:r>
           </w:p>
         </w:tc>
@@ -11896,10 +13810,10 @@
             </w:pPr>
             <w:r>
               <w:rPr>
-                <w:rFonts w:ascii="Calibri" w:hAnsi="Calibri"/>
-                <w:color w:val="000000"/>
-              </w:rPr>
-              <w:t>3,14159</w:t>
+                <w:rFonts w:ascii="Calibri" w:hAnsi="Calibri" w:cs="Calibri"/>
+                <w:color w:val="000000"/>
+              </w:rPr>
+              <w:t>1</w:t>
             </w:r>
           </w:p>
         </w:tc>
@@ -11923,10 +13837,10 @@
             </w:pPr>
             <w:r>
               <w:rPr>
-                <w:rFonts w:ascii="Calibri" w:hAnsi="Calibri"/>
-                <w:color w:val="000000"/>
-              </w:rPr>
-              <w:t>6,01005</w:t>
+                <w:rFonts w:ascii="Calibri" w:hAnsi="Calibri" w:cs="Calibri"/>
+                <w:color w:val="000000"/>
+              </w:rPr>
+              <w:t>0,2146</w:t>
             </w:r>
           </w:p>
         </w:tc>
@@ -11950,10 +13864,10 @@
             </w:pPr>
             <w:r>
               <w:rPr>
-                <w:rFonts w:ascii="Calibri" w:hAnsi="Calibri"/>
-                <w:color w:val="000000"/>
-              </w:rPr>
-              <w:t>1,5708</w:t>
+                <w:rFonts w:ascii="Calibri" w:hAnsi="Calibri" w:cs="Calibri"/>
+                <w:color w:val="000000"/>
+              </w:rPr>
+              <w:t>1</w:t>
             </w:r>
           </w:p>
         </w:tc>
@@ -11987,7 +13901,7 @@
             </w:pPr>
             <w:r>
               <w:rPr>
-                <w:rFonts w:ascii="Calibri" w:hAnsi="Calibri"/>
+                <w:rFonts w:ascii="Calibri" w:hAnsi="Calibri" w:cs="Calibri"/>
                 <w:b/>
                 <w:bCs/>
               </w:rPr>
@@ -12015,10 +13929,10 @@
             </w:pPr>
             <w:r>
               <w:rPr>
-                <w:rFonts w:ascii="Calibri" w:hAnsi="Calibri"/>
-                <w:color w:val="000000"/>
-              </w:rPr>
-              <w:t>3,14159</w:t>
+                <w:rFonts w:ascii="Calibri" w:hAnsi="Calibri" w:cs="Calibri"/>
+                <w:color w:val="000000"/>
+              </w:rPr>
+              <w:t>1</w:t>
             </w:r>
           </w:p>
         </w:tc>
@@ -12042,10 +13956,10 @@
             </w:pPr>
             <w:r>
               <w:rPr>
-                <w:rFonts w:ascii="Calibri" w:hAnsi="Calibri"/>
-                <w:color w:val="000000"/>
-              </w:rPr>
-              <w:t>6,01005</w:t>
+                <w:rFonts w:ascii="Calibri" w:hAnsi="Calibri" w:cs="Calibri"/>
+                <w:color w:val="000000"/>
+              </w:rPr>
+              <w:t>0,2146</w:t>
             </w:r>
           </w:p>
         </w:tc>
@@ -12069,10 +13983,10 @@
             </w:pPr>
             <w:r>
               <w:rPr>
-                <w:rFonts w:ascii="Calibri" w:hAnsi="Calibri"/>
-                <w:color w:val="000000"/>
-              </w:rPr>
-              <w:t>2,17302</w:t>
+                <w:rFonts w:ascii="Calibri" w:hAnsi="Calibri" w:cs="Calibri"/>
+                <w:color w:val="000000"/>
+              </w:rPr>
+              <w:t>0,8798</w:t>
             </w:r>
           </w:p>
         </w:tc>
@@ -12096,10 +14010,10 @@
             </w:pPr>
             <w:r>
               <w:rPr>
-                <w:rFonts w:ascii="Calibri" w:hAnsi="Calibri"/>
-                <w:color w:val="000000"/>
-              </w:rPr>
-              <w:t>-1,75048</w:t>
+                <w:rFonts w:ascii="Calibri" w:hAnsi="Calibri" w:cs="Calibri"/>
+                <w:color w:val="000000"/>
+              </w:rPr>
+              <w:t>0,1426</w:t>
             </w:r>
           </w:p>
         </w:tc>
@@ -12123,10 +14037,10 @@
             </w:pPr>
             <w:r>
               <w:rPr>
-                <w:rFonts w:ascii="Calibri" w:hAnsi="Calibri"/>
-                <w:color w:val="000000"/>
-              </w:rPr>
-              <w:t>0,96857</w:t>
+                <w:rFonts w:ascii="Calibri" w:hAnsi="Calibri" w:cs="Calibri"/>
+                <w:color w:val="000000"/>
+              </w:rPr>
+              <w:t>0,1202</w:t>
             </w:r>
           </w:p>
         </w:tc>
@@ -12161,7 +14075,7 @@
             </w:pPr>
             <w:r>
               <w:rPr>
-                <w:rFonts w:ascii="Calibri" w:hAnsi="Calibri"/>
+                <w:rFonts w:ascii="Calibri" w:hAnsi="Calibri" w:cs="Calibri"/>
                 <w:b/>
                 <w:bCs/>
               </w:rPr>
@@ -12189,10 +14103,10 @@
             </w:pPr>
             <w:r>
               <w:rPr>
-                <w:rFonts w:ascii="Calibri" w:hAnsi="Calibri"/>
-                <w:color w:val="000000"/>
-              </w:rPr>
-              <w:t>2,17302</w:t>
+                <w:rFonts w:ascii="Calibri" w:hAnsi="Calibri" w:cs="Calibri"/>
+                <w:color w:val="000000"/>
+              </w:rPr>
+              <w:t>0,8798</w:t>
             </w:r>
           </w:p>
         </w:tc>
@@ -12216,10 +14130,10 @@
             </w:pPr>
             <w:r>
               <w:rPr>
-                <w:rFonts w:ascii="Calibri" w:hAnsi="Calibri"/>
-                <w:color w:val="000000"/>
-              </w:rPr>
-              <w:t>-1,75048</w:t>
+                <w:rFonts w:ascii="Calibri" w:hAnsi="Calibri" w:cs="Calibri"/>
+                <w:color w:val="000000"/>
+              </w:rPr>
+              <w:t>0,1426</w:t>
             </w:r>
           </w:p>
         </w:tc>
@@ -12243,10 +14157,10 @@
             </w:pPr>
             <w:r>
               <w:rPr>
-                <w:rFonts w:ascii="Calibri" w:hAnsi="Calibri"/>
-                <w:color w:val="000000"/>
-              </w:rPr>
-              <w:t>2,3915</w:t>
+                <w:rFonts w:ascii="Calibri" w:hAnsi="Calibri" w:cs="Calibri"/>
+                <w:color w:val="000000"/>
+              </w:rPr>
+              <w:t>0,64173</w:t>
             </w:r>
           </w:p>
         </w:tc>
@@ -12270,10 +14184,10 @@
             </w:pPr>
             <w:r>
               <w:rPr>
-                <w:rFonts w:ascii="Calibri" w:hAnsi="Calibri"/>
-                <w:color w:val="000000"/>
-              </w:rPr>
-              <w:t>-0,49251</w:t>
+                <w:rFonts w:ascii="Calibri" w:hAnsi="Calibri" w:cs="Calibri"/>
+                <w:color w:val="000000"/>
+              </w:rPr>
+              <w:t>-0,09117</w:t>
             </w:r>
           </w:p>
         </w:tc>
@@ -12297,10 +14211,10 @@
             </w:pPr>
             <w:r>
               <w:rPr>
-                <w:rFonts w:ascii="Calibri" w:hAnsi="Calibri"/>
-                <w:color w:val="000000"/>
-              </w:rPr>
-              <w:t>0,21847</w:t>
+                <w:rFonts w:ascii="Calibri" w:hAnsi="Calibri" w:cs="Calibri"/>
+                <w:color w:val="000000"/>
+              </w:rPr>
+              <w:t>0,23807</w:t>
             </w:r>
           </w:p>
         </w:tc>
@@ -12334,7 +14248,7 @@
             </w:pPr>
             <w:r>
               <w:rPr>
-                <w:rFonts w:ascii="Calibri" w:hAnsi="Calibri"/>
+                <w:rFonts w:ascii="Calibri" w:hAnsi="Calibri" w:cs="Calibri"/>
                 <w:b/>
                 <w:bCs/>
               </w:rPr>
@@ -12362,10 +14276,10 @@
             </w:pPr>
             <w:r>
               <w:rPr>
-                <w:rFonts w:ascii="Calibri" w:hAnsi="Calibri"/>
-                <w:color w:val="000000"/>
-              </w:rPr>
-              <w:t>2,3915</w:t>
+                <w:rFonts w:ascii="Calibri" w:hAnsi="Calibri" w:cs="Calibri"/>
+                <w:color w:val="000000"/>
+              </w:rPr>
+              <w:t>0,64173</w:t>
             </w:r>
           </w:p>
         </w:tc>
@@ -12389,10 +14303,10 @@
             </w:pPr>
             <w:r>
               <w:rPr>
-                <w:rFonts w:ascii="Calibri" w:hAnsi="Calibri"/>
-                <w:color w:val="000000"/>
-              </w:rPr>
-              <w:t>-0,49251</w:t>
+                <w:rFonts w:ascii="Calibri" w:hAnsi="Calibri" w:cs="Calibri"/>
+                <w:color w:val="000000"/>
+              </w:rPr>
+              <w:t>-0,09117</w:t>
             </w:r>
           </w:p>
         </w:tc>
@@ -12416,10 +14330,10 @@
             </w:pPr>
             <w:r>
               <w:rPr>
-                <w:rFonts w:ascii="Calibri" w:hAnsi="Calibri"/>
-                <w:color w:val="000000"/>
-              </w:rPr>
-              <w:t>2,47703</w:t>
+                <w:rFonts w:ascii="Calibri" w:hAnsi="Calibri" w:cs="Calibri"/>
+                <w:color w:val="000000"/>
+              </w:rPr>
+              <w:t>0,73458</w:t>
             </w:r>
           </w:p>
         </w:tc>
@@ -12443,10 +14357,10 @@
             </w:pPr>
             <w:r>
               <w:rPr>
-                <w:rFonts w:ascii="Calibri" w:hAnsi="Calibri"/>
-                <w:color w:val="000000"/>
-              </w:rPr>
-              <w:t>0,07544</w:t>
+                <w:rFonts w:ascii="Calibri" w:hAnsi="Calibri" w:cs="Calibri"/>
+                <w:color w:val="000000"/>
+              </w:rPr>
+              <w:t>0,017</w:t>
             </w:r>
           </w:p>
         </w:tc>
@@ -12470,10 +14384,10 @@
             </w:pPr>
             <w:r>
               <w:rPr>
-                <w:rFonts w:ascii="Calibri" w:hAnsi="Calibri"/>
-                <w:color w:val="000000"/>
-              </w:rPr>
-              <w:t>0,08553</w:t>
+                <w:rFonts w:ascii="Calibri" w:hAnsi="Calibri" w:cs="Calibri"/>
+                <w:color w:val="000000"/>
+              </w:rPr>
+              <w:t>0,09284</w:t>
             </w:r>
           </w:p>
         </w:tc>
@@ -12508,7 +14422,7 @@
             </w:pPr>
             <w:r>
               <w:rPr>
-                <w:rFonts w:ascii="Calibri" w:hAnsi="Calibri"/>
+                <w:rFonts w:ascii="Calibri" w:hAnsi="Calibri" w:cs="Calibri"/>
                 <w:b/>
                 <w:bCs/>
               </w:rPr>
@@ -12536,10 +14450,10 @@
             </w:pPr>
             <w:r>
               <w:rPr>
-                <w:rFonts w:ascii="Calibri" w:hAnsi="Calibri"/>
-                <w:color w:val="000000"/>
-              </w:rPr>
-              <w:t>2,47703</w:t>
+                <w:rFonts w:ascii="Calibri" w:hAnsi="Calibri" w:cs="Calibri"/>
+                <w:color w:val="000000"/>
+              </w:rPr>
+              <w:t>0,73458</w:t>
             </w:r>
           </w:p>
         </w:tc>
@@ -12563,10 +14477,10 @@
             </w:pPr>
             <w:r>
               <w:rPr>
-                <w:rFonts w:ascii="Calibri" w:hAnsi="Calibri"/>
-                <w:color w:val="000000"/>
-              </w:rPr>
-              <w:t>0,07544</w:t>
+                <w:rFonts w:ascii="Calibri" w:hAnsi="Calibri" w:cs="Calibri"/>
+                <w:color w:val="000000"/>
+              </w:rPr>
+              <w:t>0,017</w:t>
             </w:r>
           </w:p>
         </w:tc>
@@ -12590,10 +14504,10 @@
             </w:pPr>
             <w:r>
               <w:rPr>
-                <w:rFonts w:ascii="Calibri" w:hAnsi="Calibri"/>
-                <w:color w:val="000000"/>
-              </w:rPr>
-              <w:t>2,46567</w:t>
+                <w:rFonts w:ascii="Calibri" w:hAnsi="Calibri" w:cs="Calibri"/>
+                <w:color w:val="000000"/>
+              </w:rPr>
+              <w:t>0,71998</w:t>
             </w:r>
           </w:p>
         </w:tc>
@@ -12617,10 +14531,10 @@
             </w:pPr>
             <w:r>
               <w:rPr>
-                <w:rFonts w:ascii="Calibri" w:hAnsi="Calibri"/>
-                <w:color w:val="000000"/>
-              </w:rPr>
-              <w:t>-0,00242</w:t>
+                <w:rFonts w:ascii="Calibri" w:hAnsi="Calibri" w:cs="Calibri"/>
+                <w:color w:val="000000"/>
+              </w:rPr>
+              <w:t>0,00158</w:t>
             </w:r>
           </w:p>
         </w:tc>
@@ -12644,10 +14558,10 @@
             </w:pPr>
             <w:r>
               <w:rPr>
-                <w:rFonts w:ascii="Calibri" w:hAnsi="Calibri"/>
-                <w:color w:val="000000"/>
-              </w:rPr>
-              <w:t>0,01136</w:t>
+                <w:rFonts w:ascii="Calibri" w:hAnsi="Calibri" w:cs="Calibri"/>
+                <w:color w:val="000000"/>
+              </w:rPr>
+              <w:t>0,01459</w:t>
             </w:r>
           </w:p>
         </w:tc>
@@ -12681,7 +14595,7 @@
             </w:pPr>
             <w:r>
               <w:rPr>
-                <w:rFonts w:ascii="Calibri" w:hAnsi="Calibri"/>
+                <w:rFonts w:ascii="Calibri" w:hAnsi="Calibri" w:cs="Calibri"/>
                 <w:b/>
                 <w:bCs/>
               </w:rPr>
@@ -12709,10 +14623,10 @@
             </w:pPr>
             <w:r>
               <w:rPr>
-                <w:rFonts w:ascii="Calibri" w:hAnsi="Calibri"/>
-                <w:color w:val="000000"/>
-              </w:rPr>
-              <w:t>2,46567</w:t>
+                <w:rFonts w:ascii="Calibri" w:hAnsi="Calibri" w:cs="Calibri"/>
+                <w:color w:val="000000"/>
+              </w:rPr>
+              <w:t>0,71998</w:t>
             </w:r>
           </w:p>
         </w:tc>
@@ -12736,10 +14650,10 @@
             </w:pPr>
             <w:r>
               <w:rPr>
-                <w:rFonts w:ascii="Calibri" w:hAnsi="Calibri"/>
-                <w:color w:val="000000"/>
-              </w:rPr>
-              <w:t>-0,00242</w:t>
+                <w:rFonts w:ascii="Calibri" w:hAnsi="Calibri" w:cs="Calibri"/>
+                <w:color w:val="000000"/>
+              </w:rPr>
+              <w:t>0,00158</w:t>
             </w:r>
           </w:p>
         </w:tc>
@@ -12763,10 +14677,10 @@
             </w:pPr>
             <w:r>
               <w:rPr>
-                <w:rFonts w:ascii="Calibri" w:hAnsi="Calibri"/>
-                <w:color w:val="000000"/>
-              </w:rPr>
-              <w:t>2,46602</w:t>
+                <w:rFonts w:ascii="Calibri" w:hAnsi="Calibri" w:cs="Calibri"/>
+                <w:color w:val="000000"/>
+              </w:rPr>
+              <w:t>0,71849</w:t>
             </w:r>
           </w:p>
         </w:tc>
@@ -12790,10 +14704,10 @@
             </w:pPr>
             <w:r>
               <w:rPr>
-                <w:rFonts w:ascii="Calibri" w:hAnsi="Calibri"/>
-                <w:color w:val="000000"/>
-              </w:rPr>
-              <w:t>-0,00001</w:t>
+                <w:rFonts w:ascii="Calibri" w:hAnsi="Calibri" w:cs="Calibri"/>
+                <w:color w:val="000000"/>
+              </w:rPr>
+              <w:t>-0,00003</w:t>
             </w:r>
           </w:p>
         </w:tc>
@@ -12817,10 +14731,10 @@
             </w:pPr>
             <w:r>
               <w:rPr>
-                <w:rFonts w:ascii="Calibri" w:hAnsi="Calibri"/>
-                <w:color w:val="000000"/>
-              </w:rPr>
-              <w:t>0,00035</w:t>
+                <w:rFonts w:ascii="Calibri" w:hAnsi="Calibri" w:cs="Calibri"/>
+                <w:color w:val="000000"/>
+              </w:rPr>
+              <w:t>0,00149</w:t>
             </w:r>
           </w:p>
         </w:tc>
@@ -12852,7 +14766,7 @@
             </w:pPr>
             <w:r>
               <w:rPr>
-                <w:rFonts w:ascii="Calibri" w:hAnsi="Calibri"/>
+                <w:rFonts w:ascii="Calibri" w:hAnsi="Calibri" w:cs="Calibri"/>
                 <w:b/>
                 <w:bCs/>
               </w:rPr>
@@ -12878,10 +14792,35 @@
             </w:pPr>
             <w:r>
               <w:rPr>
+                <w:rFonts w:ascii="Calibri" w:hAnsi="Calibri" w:cs="Calibri"/>
+                <w:color w:val="000000"/>
+              </w:rPr>
+              <w:t>0,71849</w:t>
+            </w:r>
+          </w:p>
+        </w:tc>
+        <w:tc>
+          <w:tcPr>
+            <w:tcW w:w="1060" w:type="dxa"/>
+            <w:noWrap/>
+            <w:vAlign w:val="bottom"/>
+          </w:tcPr>
+          <w:p>
+            <w:pPr>
+              <w:spacing w:line="240" w:lineRule="auto"/>
+              <w:jc w:val="center"/>
+              <w:cnfStyle w:val="000000100000" w:firstRow="0" w:lastRow="0" w:firstColumn="0" w:lastColumn="0" w:oddVBand="0" w:evenVBand="0" w:oddHBand="1" w:evenHBand="0" w:firstRowFirstColumn="0" w:firstRowLastColumn="0" w:lastRowFirstColumn="0" w:lastRowLastColumn="0"/>
+              <w:rPr>
                 <w:rFonts w:ascii="Calibri" w:hAnsi="Calibri"/>
                 <w:color w:val="000000"/>
               </w:rPr>
-              <w:t>2,46602</w:t>
+            </w:pPr>
+            <w:r>
+              <w:rPr>
+                <w:rFonts w:ascii="Calibri" w:hAnsi="Calibri" w:cs="Calibri"/>
+                <w:color w:val="000000"/>
+              </w:rPr>
+              <w:t>-0,00003</w:t>
             </w:r>
           </w:p>
         </w:tc>
@@ -12903,10 +14842,35 @@
             </w:pPr>
             <w:r>
               <w:rPr>
+                <w:rFonts w:ascii="Calibri" w:hAnsi="Calibri" w:cs="Calibri"/>
+                <w:color w:val="000000"/>
+              </w:rPr>
+              <w:t>0,71852</w:t>
+            </w:r>
+          </w:p>
+        </w:tc>
+        <w:tc>
+          <w:tcPr>
+            <w:tcW w:w="1060" w:type="dxa"/>
+            <w:noWrap/>
+            <w:vAlign w:val="bottom"/>
+          </w:tcPr>
+          <w:p>
+            <w:pPr>
+              <w:spacing w:line="240" w:lineRule="auto"/>
+              <w:jc w:val="center"/>
+              <w:cnfStyle w:val="000000100000" w:firstRow="0" w:lastRow="0" w:firstColumn="0" w:lastColumn="0" w:oddVBand="0" w:evenVBand="0" w:oddHBand="1" w:evenHBand="0" w:firstRowFirstColumn="0" w:firstRowLastColumn="0" w:lastRowFirstColumn="0" w:lastRowLastColumn="0"/>
+              <w:rPr>
                 <w:rFonts w:ascii="Calibri" w:hAnsi="Calibri"/>
                 <w:color w:val="000000"/>
               </w:rPr>
-              <w:t>-0,00001</w:t>
+            </w:pPr>
+            <w:r>
+              <w:rPr>
+                <w:rFonts w:ascii="Calibri" w:hAnsi="Calibri" w:cs="Calibri"/>
+                <w:color w:val="000000"/>
+              </w:rPr>
+              <w:t>0</w:t>
             </w:r>
           </w:p>
         </w:tc>
@@ -12918,6 +14882,7 @@
           </w:tcPr>
           <w:p>
             <w:pPr>
+              <w:keepNext/>
               <w:spacing w:line="240" w:lineRule="auto"/>
               <w:jc w:val="center"/>
               <w:cnfStyle w:val="000000100000" w:firstRow="0" w:lastRow="0" w:firstColumn="0" w:lastColumn="0" w:oddVBand="0" w:evenVBand="0" w:oddHBand="1" w:evenHBand="0" w:firstRowFirstColumn="0" w:firstRowLastColumn="0" w:lastRowFirstColumn="0" w:lastRowLastColumn="0"/>
@@ -12928,61 +14893,10 @@
             </w:pPr>
             <w:r>
               <w:rPr>
-                <w:rFonts w:ascii="Calibri" w:hAnsi="Calibri"/>
-                <w:color w:val="000000"/>
-              </w:rPr>
-              <w:t>2,46602</w:t>
-            </w:r>
-          </w:p>
-        </w:tc>
-        <w:tc>
-          <w:tcPr>
-            <w:tcW w:w="1060" w:type="dxa"/>
-            <w:noWrap/>
-            <w:vAlign w:val="bottom"/>
-          </w:tcPr>
-          <w:p>
-            <w:pPr>
-              <w:spacing w:line="240" w:lineRule="auto"/>
-              <w:jc w:val="center"/>
-              <w:cnfStyle w:val="000000100000" w:firstRow="0" w:lastRow="0" w:firstColumn="0" w:lastColumn="0" w:oddVBand="0" w:evenVBand="0" w:oddHBand="1" w:evenHBand="0" w:firstRowFirstColumn="0" w:firstRowLastColumn="0" w:lastRowFirstColumn="0" w:lastRowLastColumn="0"/>
-              <w:rPr>
-                <w:rFonts w:ascii="Calibri" w:hAnsi="Calibri"/>
-                <w:color w:val="000000"/>
-              </w:rPr>
-            </w:pPr>
-            <w:r>
-              <w:rPr>
-                <w:rFonts w:ascii="Calibri" w:hAnsi="Calibri"/>
-                <w:color w:val="000000"/>
-              </w:rPr>
-              <w:t>0</w:t>
-            </w:r>
-          </w:p>
-        </w:tc>
-        <w:tc>
-          <w:tcPr>
-            <w:tcW w:w="1060" w:type="dxa"/>
-            <w:noWrap/>
-            <w:vAlign w:val="bottom"/>
-          </w:tcPr>
-          <w:p>
-            <w:pPr>
-              <w:keepNext/>
-              <w:spacing w:line="240" w:lineRule="auto"/>
-              <w:jc w:val="center"/>
-              <w:cnfStyle w:val="000000100000" w:firstRow="0" w:lastRow="0" w:firstColumn="0" w:lastColumn="0" w:oddVBand="0" w:evenVBand="0" w:oddHBand="1" w:evenHBand="0" w:firstRowFirstColumn="0" w:firstRowLastColumn="0" w:lastRowFirstColumn="0" w:lastRowLastColumn="0"/>
-              <w:rPr>
-                <w:rFonts w:ascii="Calibri" w:hAnsi="Calibri"/>
-                <w:color w:val="000000"/>
-              </w:rPr>
-            </w:pPr>
-            <w:r>
-              <w:rPr>
-                <w:rFonts w:ascii="Calibri" w:hAnsi="Calibri"/>
-                <w:color w:val="000000"/>
-              </w:rPr>
-              <w:t>0</w:t>
+                <w:rFonts w:ascii="Calibri" w:hAnsi="Calibri" w:cs="Calibri"/>
+                <w:color w:val="000000"/>
+              </w:rPr>
+              <w:t>0,00003</w:t>
             </w:r>
           </w:p>
         </w:tc>
@@ -13119,7 +15033,19 @@
         <w:rPr>
           <w:lang w:val="ru-RU"/>
         </w:rPr>
-        <w:t>за 6 итераций и ответ с точностью до 0</w:t>
+        <w:t xml:space="preserve">за </w:t>
+      </w:r>
+      <w:r>
+        <w:rPr>
+          <w:lang w:val="ru-RU"/>
+        </w:rPr>
+        <w:t>7</w:t>
+      </w:r>
+      <w:r>
+        <w:rPr>
+          <w:lang w:val="ru-RU"/>
+        </w:rPr>
+        <w:t xml:space="preserve"> итераций и ответ с точностью до 0</w:t>
       </w:r>
       <w:r>
         <w:rPr>
@@ -13131,32 +15057,44 @@
         <w:rPr>
           <w:lang w:val="ru-RU"/>
         </w:rPr>
-        <w:t xml:space="preserve"> за 7 итераций. Таким образом, метод секущих быстрее, чем метод ложной позиции.</w:t>
+        <w:t xml:space="preserve"> за 7 итераций. Таким образом, метод секущих</w:t>
+      </w:r>
+      <w:r>
+        <w:rPr>
+          <w:lang w:val="ru-RU"/>
+        </w:rPr>
+        <w:t xml:space="preserve"> </w:t>
+      </w:r>
+      <w:r>
+        <w:rPr>
+          <w:lang w:val="ru-RU"/>
+        </w:rPr>
+        <w:t>оказался</w:t>
+      </w:r>
+      <w:r>
+        <w:rPr>
+          <w:lang w:val="ru-RU"/>
+        </w:rPr>
+        <w:t xml:space="preserve"> быстрее, чем метод ложной позиции.</w:t>
       </w:r>
     </w:p>
     <w:p>
       <w:pPr>
         <w:rPr>
-          <w:lang w:val="ru-RU"/>
+          <w:lang w:val="en-US"/>
         </w:rPr>
       </w:pPr>
       <w:r>
         <w:rPr>
           <w:lang w:val="ru-RU"/>
         </w:rPr>
-        <w:t>Ответ: 2</w:t>
-      </w:r>
-      <w:r>
-        <w:rPr>
-          <w:lang w:val="ru-RU"/>
-        </w:rPr>
-        <w:t>.46</w:t>
-      </w:r>
-      <w:r>
-        <w:rPr>
-          <w:lang w:val="ru-RU"/>
-        </w:rPr>
-        <w:t>602</w:t>
+        <w:t xml:space="preserve">Ответ: </w:t>
+      </w:r>
+      <w:r>
+        <w:rPr>
+          <w:lang w:val="en-US"/>
+        </w:rPr>
+        <w:t>0.71858</w:t>
       </w:r>
     </w:p>
     <w:p>
@@ -13399,10 +15337,10 @@
                 <w:rFonts w:ascii="Cambria Math" w:hAnsi="Cambria Math"/>
                 <w:lang w:val="ru-RU"/>
               </w:rPr>
-              <m:t>f(</m:t>
+              <m:t>f</m:t>
             </m:r>
-            <m:sSub>
-              <m:sSubPr>
+            <m:d>
+              <m:dPr>
                 <m:ctrlPr>
                   <w:rPr>
                     <w:rFonts w:ascii="Cambria Math" w:hAnsi="Cambria Math"/>
@@ -13410,33 +15348,39 @@
                     <w:lang w:val="ru-RU"/>
                   </w:rPr>
                 </m:ctrlPr>
-              </m:sSubPr>
+              </m:dPr>
               <m:e>
-                <m:r>
-                  <w:rPr>
-                    <w:rFonts w:ascii="Cambria Math" w:hAnsi="Cambria Math"/>
-                    <w:lang w:val="ru-RU"/>
-                  </w:rPr>
-                  <m:t>x</m:t>
-                </m:r>
+                <m:sSub>
+                  <m:sSubPr>
+                    <m:ctrlPr>
+                      <w:rPr>
+                        <w:rFonts w:ascii="Cambria Math" w:hAnsi="Cambria Math"/>
+                        <w:i/>
+                        <w:lang w:val="ru-RU"/>
+                      </w:rPr>
+                    </m:ctrlPr>
+                  </m:sSubPr>
+                  <m:e>
+                    <m:r>
+                      <w:rPr>
+                        <w:rFonts w:ascii="Cambria Math" w:hAnsi="Cambria Math"/>
+                        <w:lang w:val="ru-RU"/>
+                      </w:rPr>
+                      <m:t>x</m:t>
+                    </m:r>
+                  </m:e>
+                  <m:sub>
+                    <m:r>
+                      <w:rPr>
+                        <w:rFonts w:ascii="Cambria Math" w:hAnsi="Cambria Math"/>
+                        <w:lang w:val="ru-RU"/>
+                      </w:rPr>
+                      <m:t>n</m:t>
+                    </m:r>
+                  </m:sub>
+                </m:sSub>
               </m:e>
-              <m:sub>
-                <m:r>
-                  <w:rPr>
-                    <w:rFonts w:ascii="Cambria Math" w:hAnsi="Cambria Math"/>
-                    <w:lang w:val="ru-RU"/>
-                  </w:rPr>
-                  <m:t>n</m:t>
-                </m:r>
-              </m:sub>
-            </m:sSub>
-            <m:r>
-              <w:rPr>
-                <w:rFonts w:ascii="Cambria Math" w:hAnsi="Cambria Math"/>
-                <w:lang w:val="ru-RU"/>
-              </w:rPr>
-              <m:t>)</m:t>
-            </m:r>
+            </m:d>
           </m:num>
           <m:den>
             <m:sSup>
@@ -13468,12 +15412,117 @@
                 </m:r>
               </m:sup>
             </m:sSup>
+            <m:d>
+              <m:dPr>
+                <m:ctrlPr>
+                  <w:rPr>
+                    <w:rFonts w:ascii="Cambria Math" w:hAnsi="Cambria Math"/>
+                    <w:i/>
+                    <w:lang w:val="ru-RU"/>
+                  </w:rPr>
+                </m:ctrlPr>
+              </m:dPr>
+              <m:e>
+                <m:sSub>
+                  <m:sSubPr>
+                    <m:ctrlPr>
+                      <w:rPr>
+                        <w:rFonts w:ascii="Cambria Math" w:hAnsi="Cambria Math"/>
+                        <w:i/>
+                        <w:lang w:val="ru-RU"/>
+                      </w:rPr>
+                    </m:ctrlPr>
+                  </m:sSubPr>
+                  <m:e>
+                    <m:r>
+                      <w:rPr>
+                        <w:rFonts w:ascii="Cambria Math" w:hAnsi="Cambria Math"/>
+                        <w:lang w:val="ru-RU"/>
+                      </w:rPr>
+                      <m:t>x</m:t>
+                    </m:r>
+                  </m:e>
+                  <m:sub>
+                    <m:r>
+                      <w:rPr>
+                        <w:rFonts w:ascii="Cambria Math" w:hAnsi="Cambria Math"/>
+                        <w:lang w:val="ru-RU"/>
+                      </w:rPr>
+                      <m:t>n</m:t>
+                    </m:r>
+                  </m:sub>
+                </m:sSub>
+              </m:e>
+            </m:d>
+          </m:den>
+        </m:f>
+      </m:oMath>
+      <w:r>
+        <w:rPr>
+          <w:lang w:val="ru-RU"/>
+        </w:rPr>
+        <w:t xml:space="preserve">. </w:t>
+      </w:r>
+      <w:r>
+        <w:rPr>
+          <w:lang w:val="ru-RU"/>
+        </w:rPr>
+        <w:t xml:space="preserve">Таким образом нам следует проводить этот алгоритм до того момент пока </w:t>
+      </w:r>
+      <m:oMath>
+        <m:r>
+          <w:rPr>
+            <w:rFonts w:ascii="Cambria Math" w:hAnsi="Cambria Math"/>
+            <w:lang w:val="ru-RU"/>
+          </w:rPr>
+          <m:t>∆</m:t>
+        </m:r>
+        <m:d>
+          <m:dPr>
+            <m:ctrlPr>
+              <w:rPr>
+                <w:rFonts w:ascii="Cambria Math" w:hAnsi="Cambria Math"/>
+                <w:i/>
+                <w:lang w:val="ru-RU"/>
+              </w:rPr>
+            </m:ctrlPr>
+          </m:dPr>
+          <m:e>
+            <m:sSub>
+              <m:sSubPr>
+                <m:ctrlPr>
+                  <w:rPr>
+                    <w:rFonts w:ascii="Cambria Math" w:hAnsi="Cambria Math"/>
+                    <w:i/>
+                    <w:lang w:val="ru-RU"/>
+                  </w:rPr>
+                </m:ctrlPr>
+              </m:sSubPr>
+              <m:e>
+                <m:r>
+                  <w:rPr>
+                    <w:rFonts w:ascii="Cambria Math" w:hAnsi="Cambria Math"/>
+                    <w:lang w:val="ru-RU"/>
+                  </w:rPr>
+                  <m:t>x</m:t>
+                </m:r>
+              </m:e>
+              <m:sub>
+                <m:r>
+                  <w:rPr>
+                    <w:rFonts w:ascii="Cambria Math" w:hAnsi="Cambria Math"/>
+                    <w:lang w:val="ru-RU"/>
+                  </w:rPr>
+                  <m:t>n+1</m:t>
+                </m:r>
+              </m:sub>
+            </m:sSub>
             <m:r>
               <w:rPr>
                 <w:rFonts w:ascii="Cambria Math" w:hAnsi="Cambria Math"/>
                 <w:lang w:val="ru-RU"/>
               </w:rPr>
-              <m:t>(</m:t>
+              <m:t xml:space="preserve">, </m:t>
             </m:r>
             <m:sSub>
               <m:sSubPr>
@@ -13504,108 +15553,8 @@
                 </m:r>
               </m:sub>
             </m:sSub>
-            <m:r>
-              <w:rPr>
-                <w:rFonts w:ascii="Cambria Math" w:hAnsi="Cambria Math"/>
-                <w:lang w:val="ru-RU"/>
-              </w:rPr>
-              <m:t>)</m:t>
-            </m:r>
-          </m:den>
-        </m:f>
-      </m:oMath>
-      <w:r>
-        <w:rPr>
-          <w:lang w:val="ru-RU"/>
-        </w:rPr>
-        <w:t xml:space="preserve">. </w:t>
-      </w:r>
-      <w:r>
-        <w:rPr>
-          <w:lang w:val="ru-RU"/>
-        </w:rPr>
-        <w:t xml:space="preserve">Таким образом нам следует проводить этот алгоритм до того момент пока </w:t>
-      </w:r>
-      <m:oMath>
-        <m:r>
-          <w:rPr>
-            <w:rFonts w:ascii="Cambria Math" w:hAnsi="Cambria Math"/>
-            <w:lang w:val="ru-RU"/>
-          </w:rPr>
-          <m:t>∆(</m:t>
-        </m:r>
-        <m:sSub>
-          <m:sSubPr>
-            <m:ctrlPr>
-              <w:rPr>
-                <w:rFonts w:ascii="Cambria Math" w:hAnsi="Cambria Math"/>
-                <w:i/>
-                <w:lang w:val="ru-RU"/>
-              </w:rPr>
-            </m:ctrlPr>
-          </m:sSubPr>
-          <m:e>
-            <m:r>
-              <w:rPr>
-                <w:rFonts w:ascii="Cambria Math" w:hAnsi="Cambria Math"/>
-                <w:lang w:val="ru-RU"/>
-              </w:rPr>
-              <m:t>x</m:t>
-            </m:r>
           </m:e>
-          <m:sub>
-            <m:r>
-              <w:rPr>
-                <w:rFonts w:ascii="Cambria Math" w:hAnsi="Cambria Math"/>
-                <w:lang w:val="ru-RU"/>
-              </w:rPr>
-              <m:t>n+1</m:t>
-            </m:r>
-          </m:sub>
-        </m:sSub>
-        <m:r>
-          <w:rPr>
-            <w:rFonts w:ascii="Cambria Math" w:hAnsi="Cambria Math"/>
-            <w:lang w:val="ru-RU"/>
-          </w:rPr>
-          <m:t xml:space="preserve">, </m:t>
-        </m:r>
-        <m:sSub>
-          <m:sSubPr>
-            <m:ctrlPr>
-              <w:rPr>
-                <w:rFonts w:ascii="Cambria Math" w:hAnsi="Cambria Math"/>
-                <w:i/>
-                <w:lang w:val="ru-RU"/>
-              </w:rPr>
-            </m:ctrlPr>
-          </m:sSubPr>
-          <m:e>
-            <m:r>
-              <w:rPr>
-                <w:rFonts w:ascii="Cambria Math" w:hAnsi="Cambria Math"/>
-                <w:lang w:val="ru-RU"/>
-              </w:rPr>
-              <m:t>x</m:t>
-            </m:r>
-          </m:e>
-          <m:sub>
-            <m:r>
-              <w:rPr>
-                <w:rFonts w:ascii="Cambria Math" w:hAnsi="Cambria Math"/>
-                <w:lang w:val="ru-RU"/>
-              </w:rPr>
-              <m:t>n</m:t>
-            </m:r>
-          </m:sub>
-        </m:sSub>
-        <m:r>
-          <w:rPr>
-            <w:rFonts w:ascii="Cambria Math" w:hAnsi="Cambria Math"/>
-            <w:lang w:val="ru-RU"/>
-          </w:rPr>
-          <m:t>)</m:t>
-        </m:r>
+        </m:d>
       </m:oMath>
       <w:r>
         <w:rPr>
@@ -13677,7 +15626,7 @@
         <w:rPr>
           <w:lang w:val="ru-RU"/>
         </w:rPr>
-        <w:t>2.35619</w:t>
+        <w:t>0.5</w:t>
       </w:r>
       <w:r>
         <w:rPr>
@@ -13740,7 +15689,7 @@
             <w:rFonts w:ascii="Cambria Math" w:hAnsi="Cambria Math"/>
             <w:lang w:val="ru-RU"/>
           </w:rPr>
-          <m:t xml:space="preserve">= </m:t>
+          <m:t>= -</m:t>
         </m:r>
         <m:f>
           <m:fPr>
@@ -13756,22 +15705,12 @@
             <m:r>
               <w:rPr>
                 <w:rFonts w:ascii="Cambria Math" w:hAnsi="Cambria Math"/>
-                <w:lang w:val="en-US"/>
-              </w:rPr>
-              <m:t>x</m:t>
+                <w:lang w:val="ru-RU"/>
+              </w:rPr>
+              <m:t>2</m:t>
             </m:r>
-            <m:r>
-              <w:rPr>
-                <w:rFonts w:ascii="Cambria Math" w:hAnsi="Cambria Math"/>
-                <w:lang w:val="ru-RU"/>
-              </w:rPr>
-              <m:t>(6-x)</m:t>
-            </m:r>
-          </m:num>
-          <m:den>
-            <m:rad>
-              <m:radPr>
-                <m:degHide m:val="1"/>
+            <m:d>
+              <m:dPr>
                 <m:ctrlPr>
                   <w:rPr>
                     <w:rFonts w:ascii="Cambria Math" w:hAnsi="Cambria Math"/>
@@ -13779,40 +15718,48 @@
                     <w:lang w:val="ru-RU"/>
                   </w:rPr>
                 </m:ctrlPr>
-              </m:radPr>
-              <m:deg/>
+              </m:dPr>
               <m:e>
-                <m:f>
-                  <m:fPr>
+                <m:sSup>
+                  <m:sSupPr>
                     <m:ctrlPr>
                       <w:rPr>
                         <w:rFonts w:ascii="Cambria Math" w:hAnsi="Cambria Math"/>
                         <w:i/>
-                        <w:lang w:val="ru-RU"/>
+                        <w:lang w:val="en-US"/>
                       </w:rPr>
                     </m:ctrlPr>
-                  </m:fPr>
-                  <m:num>
+                  </m:sSupPr>
+                  <m:e>
+                    <m:r>
+                      <w:rPr>
+                        <w:rFonts w:ascii="Cambria Math" w:hAnsi="Cambria Math"/>
+                        <w:lang w:val="en-US"/>
+                      </w:rPr>
+                      <m:t>x</m:t>
+                    </m:r>
+                  </m:e>
+                  <m:sup>
                     <m:r>
                       <w:rPr>
                         <w:rFonts w:ascii="Cambria Math" w:hAnsi="Cambria Math"/>
                         <w:lang w:val="ru-RU"/>
                       </w:rPr>
-                      <m:t>x</m:t>
+                      <m:t>2</m:t>
                     </m:r>
-                  </m:num>
-                  <m:den>
-                    <m:r>
-                      <w:rPr>
-                        <w:rFonts w:ascii="Cambria Math" w:hAnsi="Cambria Math"/>
-                        <w:lang w:val="ru-RU"/>
-                      </w:rPr>
-                      <m:t>4-x</m:t>
-                    </m:r>
-                  </m:den>
-                </m:f>
+                  </m:sup>
+                </m:sSup>
+                <m:r>
+                  <w:rPr>
+                    <w:rFonts w:ascii="Cambria Math" w:hAnsi="Cambria Math"/>
+                    <w:lang w:val="ru-RU"/>
+                  </w:rPr>
+                  <m:t>-1</m:t>
+                </m:r>
               </m:e>
-            </m:rad>
+            </m:d>
+          </m:num>
+          <m:den>
             <m:sSup>
               <m:sSupPr>
                 <m:ctrlPr>
@@ -13824,13 +15771,55 @@
                 </m:ctrlPr>
               </m:sSupPr>
               <m:e>
-                <m:r>
-                  <w:rPr>
-                    <w:rFonts w:ascii="Cambria Math" w:hAnsi="Cambria Math"/>
-                    <w:lang w:val="ru-RU"/>
-                  </w:rPr>
-                  <m:t>(x-4)</m:t>
-                </m:r>
+                <m:d>
+                  <m:dPr>
+                    <m:ctrlPr>
+                      <w:rPr>
+                        <w:rFonts w:ascii="Cambria Math" w:hAnsi="Cambria Math"/>
+                        <w:i/>
+                        <w:lang w:val="ru-RU"/>
+                      </w:rPr>
+                    </m:ctrlPr>
+                  </m:dPr>
+                  <m:e>
+                    <m:sSup>
+                      <m:sSupPr>
+                        <m:ctrlPr>
+                          <w:rPr>
+                            <w:rFonts w:ascii="Cambria Math" w:hAnsi="Cambria Math"/>
+                            <w:i/>
+                            <w:lang w:val="ru-RU"/>
+                          </w:rPr>
+                        </m:ctrlPr>
+                      </m:sSupPr>
+                      <m:e>
+                        <m:r>
+                          <w:rPr>
+                            <w:rFonts w:ascii="Cambria Math" w:hAnsi="Cambria Math"/>
+                            <w:lang w:val="ru-RU"/>
+                          </w:rPr>
+                          <m:t>x</m:t>
+                        </m:r>
+                      </m:e>
+                      <m:sup>
+                        <m:r>
+                          <w:rPr>
+                            <w:rFonts w:ascii="Cambria Math" w:hAnsi="Cambria Math"/>
+                            <w:lang w:val="ru-RU"/>
+                          </w:rPr>
+                          <m:t>2</m:t>
+                        </m:r>
+                      </m:sup>
+                    </m:sSup>
+                    <m:r>
+                      <w:rPr>
+                        <w:rFonts w:ascii="Cambria Math" w:hAnsi="Cambria Math"/>
+                        <w:lang w:val="ru-RU"/>
+                      </w:rPr>
+                      <m:t>+1</m:t>
+                    </m:r>
+                  </m:e>
+                </m:d>
               </m:e>
               <m:sup>
                 <m:r>
@@ -13849,25 +15838,73 @@
             <w:rFonts w:ascii="Cambria Math" w:hAnsi="Cambria Math"/>
             <w:lang w:val="ru-RU"/>
           </w:rPr>
-          <m:t>-5</m:t>
+          <m:t>+</m:t>
         </m:r>
-        <m:r>
-          <m:rPr>
-            <m:sty m:val="p"/>
-          </m:rPr>
-          <w:rPr>
-            <w:rFonts w:ascii="Cambria Math" w:hAnsi="Cambria Math"/>
-            <w:lang w:val="ru-RU"/>
-          </w:rPr>
-          <m:t>cos⁡</m:t>
-        </m:r>
-        <m:r>
-          <w:rPr>
-            <w:rFonts w:ascii="Cambria Math" w:hAnsi="Cambria Math"/>
-            <w:lang w:val="ru-RU"/>
-          </w:rPr>
-          <m:t>(x)</m:t>
-        </m:r>
+        <m:f>
+          <m:fPr>
+            <m:ctrlPr>
+              <w:rPr>
+                <w:rFonts w:ascii="Cambria Math" w:hAnsi="Cambria Math"/>
+                <w:i/>
+                <w:lang w:val="ru-RU"/>
+              </w:rPr>
+            </m:ctrlPr>
+          </m:fPr>
+          <m:num>
+            <m:r>
+              <w:rPr>
+                <w:rFonts w:ascii="Cambria Math" w:hAnsi="Cambria Math"/>
+                <w:lang w:val="ru-RU"/>
+              </w:rPr>
+              <m:t>1</m:t>
+            </m:r>
+          </m:num>
+          <m:den>
+            <m:sSup>
+              <m:sSupPr>
+                <m:ctrlPr>
+                  <w:rPr>
+                    <w:rFonts w:ascii="Cambria Math" w:hAnsi="Cambria Math"/>
+                    <w:i/>
+                    <w:lang w:val="en-US"/>
+                  </w:rPr>
+                </m:ctrlPr>
+              </m:sSupPr>
+              <m:e>
+                <m:r>
+                  <w:rPr>
+                    <w:rFonts w:ascii="Cambria Math" w:hAnsi="Cambria Math"/>
+                    <w:lang w:val="en-US"/>
+                  </w:rPr>
+                  <m:t>x</m:t>
+                </m:r>
+                <m:ctrlPr>
+                  <w:rPr>
+                    <w:rFonts w:ascii="Cambria Math" w:hAnsi="Cambria Math"/>
+                    <w:i/>
+                    <w:lang w:val="ru-RU"/>
+                  </w:rPr>
+                </m:ctrlPr>
+              </m:e>
+              <m:sup>
+                <m:r>
+                  <w:rPr>
+                    <w:rFonts w:ascii="Cambria Math" w:hAnsi="Cambria Math"/>
+                    <w:lang w:val="ru-RU"/>
+                  </w:rPr>
+                  <m:t>2</m:t>
+                </m:r>
+              </m:sup>
+            </m:sSup>
+            <m:r>
+              <w:rPr>
+                <w:rFonts w:ascii="Cambria Math" w:hAnsi="Cambria Math"/>
+                <w:lang w:val="ru-RU"/>
+              </w:rPr>
+              <m:t>+1</m:t>
+            </m:r>
+          </m:den>
+        </m:f>
       </m:oMath>
       <w:r>
         <w:rPr>
@@ -13913,15 +15950,10 @@
         <w:t xml:space="preserve"> (в нашем случае, мы передаём отрезок </w:t>
       </w:r>
       <m:oMath>
-        <m:r>
-          <w:rPr>
-            <w:rFonts w:ascii="Cambria Math" w:hAnsi="Cambria Math"/>
-            <w:lang w:val="ru-RU"/>
-          </w:rPr>
-          <m:t>[</m:t>
-        </m:r>
-        <m:f>
-          <m:fPr>
+        <m:d>
+          <m:dPr>
+            <m:begChr m:val="["/>
+            <m:endChr m:val="]"/>
             <m:ctrlPr>
               <w:rPr>
                 <w:rFonts w:ascii="Cambria Math" w:hAnsi="Cambria Math"/>
@@ -13929,53 +15961,37 @@
                 <w:lang w:val="ru-RU"/>
               </w:rPr>
             </m:ctrlPr>
-          </m:fPr>
-          <m:num>
+          </m:dPr>
+          <m:e>
             <m:r>
               <w:rPr>
                 <w:rFonts w:ascii="Cambria Math" w:hAnsi="Cambria Math"/>
                 <w:lang w:val="ru-RU"/>
               </w:rPr>
-              <m:t>π</m:t>
+              <m:t>0</m:t>
             </m:r>
-          </m:num>
-          <m:den>
             <m:r>
               <w:rPr>
                 <w:rFonts w:ascii="Cambria Math" w:hAnsi="Cambria Math"/>
                 <w:lang w:val="ru-RU"/>
               </w:rPr>
-              <m:t>2</m:t>
+              <m:t xml:space="preserve">, </m:t>
             </m:r>
-          </m:den>
-        </m:f>
-        <m:r>
-          <w:rPr>
-            <w:rFonts w:ascii="Cambria Math" w:hAnsi="Cambria Math"/>
-            <w:lang w:val="ru-RU"/>
-          </w:rPr>
-          <m:t>, π]</m:t>
-        </m:r>
+            <m:r>
+              <w:rPr>
+                <w:rFonts w:ascii="Cambria Math" w:hAnsi="Cambria Math"/>
+                <w:lang w:val="ru-RU"/>
+              </w:rPr>
+              <m:t>1</m:t>
+            </m:r>
+          </m:e>
+        </m:d>
       </m:oMath>
       <w:r>
         <w:rPr>
           <w:lang w:val="ru-RU"/>
         </w:rPr>
-        <w:t xml:space="preserve"> и класс сам находит середину данного отрезка) и требуемые точности измерения в виде массива. На выходе мы получим таблицу с промежуточными в</w:t>
-      </w:r>
-      <w:proofErr w:type="spellStart"/>
-      <w:r>
-        <w:rPr>
-          <w:lang w:val="ru-RU"/>
-        </w:rPr>
-        <w:t>ычислениями</w:t>
-      </w:r>
-      <w:proofErr w:type="spellEnd"/>
-      <w:r>
-        <w:rPr>
-          <w:lang w:val="ru-RU"/>
-        </w:rPr>
-        <w:t xml:space="preserve">, найденный корень и количество итераций. </w:t>
+        <w:t xml:space="preserve"> и класс сам находит середину данного отрезка) и требуемые точности измерения в виде массива. На выходе мы получим таблицу с промежуточными вычислениями, найденный корень и количество итераций. </w:t>
       </w:r>
     </w:p>
     <w:p>
@@ -14108,8 +16124,33 @@
                     <w:rFonts w:ascii="Cambria Math" w:eastAsia="Times New Roman" w:hAnsi="Cambria Math" w:cs="Times New Roman"/>
                     <w:lang w:val="en-RU"/>
                   </w:rPr>
-                  <m:t>f(x)</m:t>
+                  <m:t>f</m:t>
                 </m:r>
+                <m:d>
+                  <m:dPr>
+                    <m:ctrlPr>
+                      <w:rPr>
+                        <w:rFonts w:ascii="Cambria Math" w:eastAsia="Times New Roman" w:hAnsi="Cambria Math" w:cs="Times New Roman"/>
+                        <w:b w:val="0"/>
+                        <w:bCs w:val="0"/>
+                        <w:i/>
+                        <w:lang w:val="en-RU"/>
+                      </w:rPr>
+                    </m:ctrlPr>
+                  </m:dPr>
+                  <m:e>
+                    <m:r>
+                      <m:rPr>
+                        <m:sty m:val="bi"/>
+                      </m:rPr>
+                      <w:rPr>
+                        <w:rFonts w:ascii="Cambria Math" w:eastAsia="Times New Roman" w:hAnsi="Cambria Math" w:cs="Times New Roman"/>
+                        <w:lang w:val="en-RU"/>
+                      </w:rPr>
+                      <m:t>x</m:t>
+                    </m:r>
+                  </m:e>
+                </m:d>
               </m:oMath>
             </m:oMathPara>
           </w:p>
@@ -14137,36 +16178,72 @@
             </w:pPr>
             <m:oMathPara>
               <m:oMath>
-                <m:r>
-                  <m:rPr>
-                    <m:sty m:val="bi"/>
-                  </m:rPr>
-                  <w:rPr>
-                    <w:rFonts w:ascii="Cambria Math" w:eastAsia="Times New Roman" w:hAnsi="Cambria Math" w:cs="Times New Roman"/>
-                    <w:lang w:val="en-RU"/>
-                  </w:rPr>
-                  <m:t>f</m:t>
-                </m:r>
-                <m:r>
-                  <m:rPr>
-                    <m:sty m:val="bi"/>
-                  </m:rPr>
-                  <w:rPr>
-                    <w:rFonts w:ascii="Cambria Math" w:eastAsia="Times New Roman" w:hAnsi="Cambria Math" w:cs="Times New Roman"/>
-                    <w:lang w:val="en-US"/>
-                  </w:rPr>
-                  <m:t>'</m:t>
-                </m:r>
-                <m:r>
-                  <m:rPr>
-                    <m:sty m:val="bi"/>
-                  </m:rPr>
-                  <w:rPr>
-                    <w:rFonts w:ascii="Cambria Math" w:eastAsia="Times New Roman" w:hAnsi="Cambria Math" w:cs="Times New Roman"/>
-                    <w:lang w:val="en-RU"/>
-                  </w:rPr>
-                  <m:t>(x)</m:t>
-                </m:r>
+                <m:sSup>
+                  <m:sSupPr>
+                    <m:ctrlPr>
+                      <w:rPr>
+                        <w:rFonts w:ascii="Cambria Math" w:eastAsia="Times New Roman" w:hAnsi="Cambria Math" w:cs="Times New Roman"/>
+                        <w:b w:val="0"/>
+                        <w:bCs w:val="0"/>
+                        <w:i/>
+                        <w:lang w:val="en-US"/>
+                      </w:rPr>
+                    </m:ctrlPr>
+                  </m:sSupPr>
+                  <m:e>
+                    <m:r>
+                      <m:rPr>
+                        <m:sty m:val="bi"/>
+                      </m:rPr>
+                      <w:rPr>
+                        <w:rFonts w:ascii="Cambria Math" w:eastAsia="Times New Roman" w:hAnsi="Cambria Math" w:cs="Times New Roman"/>
+                        <w:lang w:val="en-RU"/>
+                      </w:rPr>
+                      <m:t>f</m:t>
+                    </m:r>
+                    <m:ctrlPr>
+                      <w:rPr>
+                        <w:rFonts w:ascii="Cambria Math" w:eastAsia="Times New Roman" w:hAnsi="Cambria Math" w:cs="Times New Roman"/>
+                        <w:i/>
+                        <w:lang w:val="en-RU"/>
+                      </w:rPr>
+                    </m:ctrlPr>
+                  </m:e>
+                  <m:sup>
+                    <m:r>
+                      <w:rPr>
+                        <w:rFonts w:ascii="Cambria Math" w:eastAsia="Times New Roman" w:hAnsi="Cambria Math" w:cs="Times New Roman"/>
+                        <w:lang w:val="en-US"/>
+                      </w:rPr>
+                      <m:t>'</m:t>
+                    </m:r>
+                  </m:sup>
+                </m:sSup>
+                <m:d>
+                  <m:dPr>
+                    <m:ctrlPr>
+                      <w:rPr>
+                        <w:rFonts w:ascii="Cambria Math" w:eastAsia="Times New Roman" w:hAnsi="Cambria Math" w:cs="Times New Roman"/>
+                        <w:b w:val="0"/>
+                        <w:bCs w:val="0"/>
+                        <w:i/>
+                        <w:lang w:val="en-RU"/>
+                      </w:rPr>
+                    </m:ctrlPr>
+                  </m:dPr>
+                  <m:e>
+                    <m:r>
+                      <m:rPr>
+                        <m:sty m:val="bi"/>
+                      </m:rPr>
+                      <w:rPr>
+                        <w:rFonts w:ascii="Cambria Math" w:eastAsia="Times New Roman" w:hAnsi="Cambria Math" w:cs="Times New Roman"/>
+                        <w:lang w:val="en-RU"/>
+                      </w:rPr>
+                      <m:t>x</m:t>
+                    </m:r>
+                  </m:e>
+                </m:d>
               </m:oMath>
             </m:oMathPara>
           </w:p>
@@ -14238,7 +16315,7 @@
             </w:pPr>
             <w:r>
               <w:rPr>
-                <w:rFonts w:ascii="Calibri" w:hAnsi="Calibri"/>
+                <w:rFonts w:ascii="Calibri" w:hAnsi="Calibri" w:cs="Calibri"/>
                 <w:b/>
                 <w:bCs/>
               </w:rPr>
@@ -14266,10 +16343,10 @@
             </w:pPr>
             <w:r>
               <w:rPr>
-                <w:rFonts w:ascii="Calibri" w:hAnsi="Calibri"/>
-                <w:color w:val="000000"/>
-              </w:rPr>
-              <w:t>2,35619</w:t>
+                <w:rFonts w:ascii="Calibri" w:hAnsi="Calibri" w:cs="Calibri"/>
+                <w:color w:val="000000"/>
+              </w:rPr>
+              <w:t>0,5</w:t>
             </w:r>
           </w:p>
         </w:tc>
@@ -14293,10 +16370,10 @@
             </w:pPr>
             <w:r>
               <w:rPr>
-                <w:rFonts w:ascii="Calibri" w:hAnsi="Calibri"/>
-                <w:color w:val="000000"/>
-              </w:rPr>
-              <w:t>-0,71461</w:t>
+                <w:rFonts w:ascii="Calibri" w:hAnsi="Calibri" w:cs="Calibri"/>
+                <w:color w:val="000000"/>
+              </w:rPr>
+              <w:t>-0,30715</w:t>
             </w:r>
           </w:p>
         </w:tc>
@@ -14320,10 +16397,10 @@
             </w:pPr>
             <w:r>
               <w:rPr>
-                <w:rFonts w:ascii="Calibri" w:hAnsi="Calibri"/>
-                <w:color w:val="000000"/>
-              </w:rPr>
-              <w:t>6,18944</w:t>
+                <w:rFonts w:ascii="Calibri" w:hAnsi="Calibri" w:cs="Calibri"/>
+                <w:color w:val="000000"/>
+              </w:rPr>
+              <w:t>1,76</w:t>
             </w:r>
           </w:p>
         </w:tc>
@@ -14347,7 +16424,7 @@
             </w:pPr>
             <w:r>
               <w:rPr>
-                <w:rFonts w:ascii="Calibri" w:hAnsi="Calibri"/>
+                <w:rFonts w:ascii="Calibri" w:hAnsi="Calibri" w:cs="Calibri"/>
                 <w:color w:val="000000"/>
               </w:rPr>
               <w:t>0</w:t>
@@ -14384,7 +16461,7 @@
             </w:pPr>
             <w:r>
               <w:rPr>
-                <w:rFonts w:ascii="Calibri" w:hAnsi="Calibri"/>
+                <w:rFonts w:ascii="Calibri" w:hAnsi="Calibri" w:cs="Calibri"/>
                 <w:b/>
                 <w:bCs/>
               </w:rPr>
@@ -14412,10 +16489,10 @@
             </w:pPr>
             <w:r>
               <w:rPr>
-                <w:rFonts w:ascii="Calibri" w:hAnsi="Calibri"/>
-                <w:color w:val="000000"/>
-              </w:rPr>
-              <w:t>2,47165</w:t>
+                <w:rFonts w:ascii="Calibri" w:hAnsi="Calibri" w:cs="Calibri"/>
+                <w:color w:val="000000"/>
+              </w:rPr>
+              <w:t>0,67452</w:t>
             </w:r>
           </w:p>
         </w:tc>
@@ -14439,10 +16516,10 @@
             </w:pPr>
             <w:r>
               <w:rPr>
-                <w:rFonts w:ascii="Calibri" w:hAnsi="Calibri"/>
-                <w:color w:val="000000"/>
-              </w:rPr>
-              <w:t>-0,71461</w:t>
+                <w:rFonts w:ascii="Calibri" w:hAnsi="Calibri" w:cs="Calibri"/>
+                <w:color w:val="000000"/>
+              </w:rPr>
+              <w:t>-0,30715</w:t>
             </w:r>
           </w:p>
         </w:tc>
@@ -14466,10 +16543,10 @@
             </w:pPr>
             <w:r>
               <w:rPr>
-                <w:rFonts w:ascii="Calibri" w:hAnsi="Calibri"/>
-                <w:color w:val="000000"/>
-              </w:rPr>
-              <w:t>6,18944</w:t>
+                <w:rFonts w:ascii="Calibri" w:hAnsi="Calibri" w:cs="Calibri"/>
+                <w:color w:val="000000"/>
+              </w:rPr>
+              <w:t>1,76</w:t>
             </w:r>
           </w:p>
         </w:tc>
@@ -14493,10 +16570,10 @@
             </w:pPr>
             <w:r>
               <w:rPr>
-                <w:rFonts w:ascii="Calibri" w:hAnsi="Calibri"/>
-                <w:color w:val="000000"/>
-              </w:rPr>
-              <w:t>0,11546</w:t>
+                <w:rFonts w:ascii="Calibri" w:hAnsi="Calibri" w:cs="Calibri"/>
+                <w:color w:val="000000"/>
+              </w:rPr>
+              <w:t>0,17452</w:t>
             </w:r>
           </w:p>
         </w:tc>
@@ -14531,7 +16608,7 @@
             </w:pPr>
             <w:r>
               <w:rPr>
-                <w:rFonts w:ascii="Calibri" w:hAnsi="Calibri"/>
+                <w:rFonts w:ascii="Calibri" w:hAnsi="Calibri" w:cs="Calibri"/>
                 <w:b/>
                 <w:bCs/>
               </w:rPr>
@@ -14559,10 +16636,10 @@
             </w:pPr>
             <w:r>
               <w:rPr>
-                <w:rFonts w:ascii="Calibri" w:hAnsi="Calibri"/>
-                <w:color w:val="000000"/>
-              </w:rPr>
-              <w:t>2,46604</w:t>
+                <w:rFonts w:ascii="Calibri" w:hAnsi="Calibri" w:cs="Calibri"/>
+                <w:color w:val="000000"/>
+              </w:rPr>
+              <w:t>0,71627</w:t>
             </w:r>
           </w:p>
         </w:tc>
@@ -14586,10 +16663,10 @@
             </w:pPr>
             <w:r>
               <w:rPr>
-                <w:rFonts w:ascii="Calibri" w:hAnsi="Calibri"/>
-                <w:color w:val="000000"/>
-              </w:rPr>
-              <w:t>0,03848</w:t>
+                <w:rFonts w:ascii="Calibri" w:hAnsi="Calibri" w:cs="Calibri"/>
+                <w:color w:val="000000"/>
+              </w:rPr>
+              <w:t>-0,05019</w:t>
             </w:r>
           </w:p>
         </w:tc>
@@ -14613,10 +16690,10 @@
             </w:pPr>
             <w:r>
               <w:rPr>
-                <w:rFonts w:ascii="Calibri" w:hAnsi="Calibri"/>
-                <w:color w:val="000000"/>
-              </w:rPr>
-              <w:t>6,85512</w:t>
+                <w:rFonts w:ascii="Calibri" w:hAnsi="Calibri" w:cs="Calibri"/>
+                <w:color w:val="000000"/>
+              </w:rPr>
+              <w:t>1,20222</w:t>
             </w:r>
           </w:p>
         </w:tc>
@@ -14640,10 +16717,10 @@
             </w:pPr>
             <w:r>
               <w:rPr>
-                <w:rFonts w:ascii="Calibri" w:hAnsi="Calibri"/>
-                <w:color w:val="000000"/>
-              </w:rPr>
-              <w:t>0,00561</w:t>
+                <w:rFonts w:ascii="Calibri" w:hAnsi="Calibri" w:cs="Calibri"/>
+                <w:color w:val="000000"/>
+              </w:rPr>
+              <w:t>0,04175</w:t>
             </w:r>
           </w:p>
         </w:tc>
@@ -14659,6 +16736,7 @@
             <w:tcW w:w="1060" w:type="dxa"/>
             <w:tcBorders>
               <w:top w:val="single" w:sz="4" w:space="0" w:color="auto"/>
+              <w:bottom w:val="single" w:sz="4" w:space="0" w:color="auto"/>
             </w:tcBorders>
             <w:noWrap/>
             <w:hideMark/>
@@ -14676,11 +16754,157 @@
             </w:pPr>
             <w:r>
               <w:rPr>
+                <w:rFonts w:ascii="Calibri" w:hAnsi="Calibri" w:cs="Calibri"/>
+                <w:b/>
+                <w:bCs/>
+              </w:rPr>
+              <w:lastRenderedPageBreak/>
+              <w:t>3</w:t>
+            </w:r>
+          </w:p>
+        </w:tc>
+        <w:tc>
+          <w:tcPr>
+            <w:tcW w:w="1060" w:type="dxa"/>
+            <w:noWrap/>
+            <w:vAlign w:val="bottom"/>
+            <w:hideMark/>
+          </w:tcPr>
+          <w:p>
+            <w:pPr>
+              <w:spacing w:line="240" w:lineRule="auto"/>
+              <w:jc w:val="center"/>
+              <w:cnfStyle w:val="000000000000" w:firstRow="0" w:lastRow="0" w:firstColumn="0" w:lastColumn="0" w:oddVBand="0" w:evenVBand="0" w:oddHBand="0" w:evenHBand="0" w:firstRowFirstColumn="0" w:firstRowLastColumn="0" w:lastRowFirstColumn="0" w:lastRowLastColumn="0"/>
+              <w:rPr>
+                <w:rFonts w:ascii="Calibri" w:eastAsia="Times New Roman" w:hAnsi="Calibri" w:cs="Times New Roman"/>
+                <w:color w:val="000000"/>
+                <w:lang w:val="en-RU"/>
+              </w:rPr>
+            </w:pPr>
+            <w:r>
+              <w:rPr>
+                <w:rFonts w:ascii="Calibri" w:hAnsi="Calibri" w:cs="Calibri"/>
+                <w:color w:val="000000"/>
+              </w:rPr>
+              <w:t>0,71852</w:t>
+            </w:r>
+          </w:p>
+        </w:tc>
+        <w:tc>
+          <w:tcPr>
+            <w:tcW w:w="1060" w:type="dxa"/>
+            <w:noWrap/>
+            <w:vAlign w:val="bottom"/>
+            <w:hideMark/>
+          </w:tcPr>
+          <w:p>
+            <w:pPr>
+              <w:spacing w:line="240" w:lineRule="auto"/>
+              <w:jc w:val="center"/>
+              <w:cnfStyle w:val="000000000000" w:firstRow="0" w:lastRow="0" w:firstColumn="0" w:lastColumn="0" w:oddVBand="0" w:evenVBand="0" w:oddHBand="0" w:evenHBand="0" w:firstRowFirstColumn="0" w:firstRowLastColumn="0" w:lastRowFirstColumn="0" w:lastRowLastColumn="0"/>
+              <w:rPr>
+                <w:rFonts w:ascii="Calibri" w:eastAsia="Times New Roman" w:hAnsi="Calibri" w:cs="Times New Roman"/>
+                <w:color w:val="000000"/>
+                <w:lang w:val="en-RU"/>
+              </w:rPr>
+            </w:pPr>
+            <w:r>
+              <w:rPr>
+                <w:rFonts w:ascii="Calibri" w:hAnsi="Calibri" w:cs="Calibri"/>
+                <w:color w:val="000000"/>
+              </w:rPr>
+              <w:t>-0,00245</w:t>
+            </w:r>
+          </w:p>
+        </w:tc>
+        <w:tc>
+          <w:tcPr>
+            <w:tcW w:w="1060" w:type="dxa"/>
+            <w:noWrap/>
+            <w:vAlign w:val="bottom"/>
+            <w:hideMark/>
+          </w:tcPr>
+          <w:p>
+            <w:pPr>
+              <w:spacing w:line="240" w:lineRule="auto"/>
+              <w:jc w:val="center"/>
+              <w:cnfStyle w:val="000000000000" w:firstRow="0" w:lastRow="0" w:firstColumn="0" w:lastColumn="0" w:oddVBand="0" w:evenVBand="0" w:oddHBand="0" w:evenHBand="0" w:firstRowFirstColumn="0" w:firstRowLastColumn="0" w:lastRowFirstColumn="0" w:lastRowLastColumn="0"/>
+              <w:rPr>
+                <w:rFonts w:ascii="Calibri" w:eastAsia="Times New Roman" w:hAnsi="Calibri" w:cs="Times New Roman"/>
+                <w:color w:val="000000"/>
+                <w:lang w:val="en-RU"/>
+              </w:rPr>
+            </w:pPr>
+            <w:r>
+              <w:rPr>
+                <w:rFonts w:ascii="Calibri" w:hAnsi="Calibri" w:cs="Calibri"/>
+                <w:color w:val="000000"/>
+              </w:rPr>
+              <w:t>1,08635</w:t>
+            </w:r>
+          </w:p>
+        </w:tc>
+        <w:tc>
+          <w:tcPr>
+            <w:tcW w:w="1060" w:type="dxa"/>
+            <w:noWrap/>
+            <w:vAlign w:val="bottom"/>
+            <w:hideMark/>
+          </w:tcPr>
+          <w:p>
+            <w:pPr>
+              <w:keepNext/>
+              <w:spacing w:line="240" w:lineRule="auto"/>
+              <w:jc w:val="center"/>
+              <w:cnfStyle w:val="000000000000" w:firstRow="0" w:lastRow="0" w:firstColumn="0" w:lastColumn="0" w:oddVBand="0" w:evenVBand="0" w:oddHBand="0" w:evenHBand="0" w:firstRowFirstColumn="0" w:firstRowLastColumn="0" w:lastRowFirstColumn="0" w:lastRowLastColumn="0"/>
+              <w:rPr>
+                <w:rFonts w:ascii="Calibri" w:eastAsia="Times New Roman" w:hAnsi="Calibri" w:cs="Times New Roman"/>
+                <w:color w:val="000000"/>
+                <w:lang w:val="en-RU"/>
+              </w:rPr>
+            </w:pPr>
+            <w:r>
+              <w:rPr>
+                <w:rFonts w:ascii="Calibri" w:hAnsi="Calibri" w:cs="Calibri"/>
+                <w:color w:val="000000"/>
+              </w:rPr>
+              <w:t>0,00225</w:t>
+            </w:r>
+          </w:p>
+        </w:tc>
+      </w:tr>
+      <w:tr>
+        <w:trPr>
+          <w:cnfStyle w:val="000000100000" w:firstRow="0" w:lastRow="0" w:firstColumn="0" w:lastColumn="0" w:oddVBand="0" w:evenVBand="0" w:oddHBand="1" w:evenHBand="0" w:firstRowFirstColumn="0" w:firstRowLastColumn="0" w:lastRowFirstColumn="0" w:lastRowLastColumn="0"/>
+          <w:trHeight w:val="300"/>
+          <w:jc w:val="center"/>
+        </w:trPr>
+        <w:tc>
+          <w:tcPr>
+            <w:cnfStyle w:val="001000000000" w:firstRow="0" w:lastRow="0" w:firstColumn="1" w:lastColumn="0" w:oddVBand="0" w:evenVBand="0" w:oddHBand="0" w:evenHBand="0" w:firstRowFirstColumn="0" w:firstRowLastColumn="0" w:lastRowFirstColumn="0" w:lastRowLastColumn="0"/>
+            <w:tcW w:w="1060" w:type="dxa"/>
+            <w:tcBorders>
+              <w:top w:val="single" w:sz="4" w:space="0" w:color="auto"/>
+            </w:tcBorders>
+            <w:noWrap/>
+          </w:tcPr>
+          <w:p>
+            <w:pPr>
+              <w:spacing w:line="240" w:lineRule="auto"/>
+              <w:jc w:val="center"/>
+              <w:rPr>
                 <w:rFonts w:ascii="Calibri" w:hAnsi="Calibri"/>
                 <w:b/>
                 <w:bCs/>
               </w:rPr>
-              <w:t>3</w:t>
+            </w:pPr>
+            <w:r>
+              <w:rPr>
+                <w:rFonts w:ascii="Calibri" w:hAnsi="Calibri" w:cs="Calibri"/>
+                <w:b/>
+                <w:bCs/>
+              </w:rPr>
+              <w:t>4</w:t>
             </w:r>
           </w:p>
         </w:tc>
@@ -14689,25 +16913,23 @@
             <w:tcW w:w="1060" w:type="dxa"/>
             <w:noWrap/>
             <w:vAlign w:val="bottom"/>
-            <w:hideMark/>
-          </w:tcPr>
-          <w:p>
-            <w:pPr>
-              <w:spacing w:line="240" w:lineRule="auto"/>
-              <w:jc w:val="center"/>
-              <w:cnfStyle w:val="000000000000" w:firstRow="0" w:lastRow="0" w:firstColumn="0" w:lastColumn="0" w:oddVBand="0" w:evenVBand="0" w:oddHBand="0" w:evenHBand="0" w:firstRowFirstColumn="0" w:firstRowLastColumn="0" w:lastRowFirstColumn="0" w:lastRowLastColumn="0"/>
-              <w:rPr>
-                <w:rFonts w:ascii="Calibri" w:eastAsia="Times New Roman" w:hAnsi="Calibri" w:cs="Times New Roman"/>
-                <w:color w:val="000000"/>
-                <w:lang w:val="en-RU"/>
-              </w:rPr>
-            </w:pPr>
-            <w:r>
+          </w:tcPr>
+          <w:p>
+            <w:pPr>
+              <w:spacing w:line="240" w:lineRule="auto"/>
+              <w:jc w:val="center"/>
+              <w:cnfStyle w:val="000000100000" w:firstRow="0" w:lastRow="0" w:firstColumn="0" w:lastColumn="0" w:oddVBand="0" w:evenVBand="0" w:oddHBand="1" w:evenHBand="0" w:firstRowFirstColumn="0" w:firstRowLastColumn="0" w:lastRowFirstColumn="0" w:lastRowLastColumn="0"/>
               <w:rPr>
                 <w:rFonts w:ascii="Calibri" w:hAnsi="Calibri"/>
                 <w:color w:val="000000"/>
               </w:rPr>
-              <w:t>2,46602</w:t>
+            </w:pPr>
+            <w:r>
+              <w:rPr>
+                <w:rFonts w:ascii="Calibri" w:hAnsi="Calibri" w:cs="Calibri"/>
+                <w:color w:val="000000"/>
+              </w:rPr>
+              <w:t>0,71852</w:t>
             </w:r>
           </w:p>
         </w:tc>
@@ -14716,25 +16938,23 @@
             <w:tcW w:w="1060" w:type="dxa"/>
             <w:noWrap/>
             <w:vAlign w:val="bottom"/>
-            <w:hideMark/>
-          </w:tcPr>
-          <w:p>
-            <w:pPr>
-              <w:spacing w:line="240" w:lineRule="auto"/>
-              <w:jc w:val="center"/>
-              <w:cnfStyle w:val="000000000000" w:firstRow="0" w:lastRow="0" w:firstColumn="0" w:lastColumn="0" w:oddVBand="0" w:evenVBand="0" w:oddHBand="0" w:evenHBand="0" w:firstRowFirstColumn="0" w:firstRowLastColumn="0" w:lastRowFirstColumn="0" w:lastRowLastColumn="0"/>
-              <w:rPr>
-                <w:rFonts w:ascii="Calibri" w:eastAsia="Times New Roman" w:hAnsi="Calibri" w:cs="Times New Roman"/>
-                <w:color w:val="000000"/>
-                <w:lang w:val="en-RU"/>
-              </w:rPr>
-            </w:pPr>
-            <w:r>
+          </w:tcPr>
+          <w:p>
+            <w:pPr>
+              <w:spacing w:line="240" w:lineRule="auto"/>
+              <w:jc w:val="center"/>
+              <w:cnfStyle w:val="000000100000" w:firstRow="0" w:lastRow="0" w:firstColumn="0" w:lastColumn="0" w:oddVBand="0" w:evenVBand="0" w:oddHBand="1" w:evenHBand="0" w:firstRowFirstColumn="0" w:firstRowLastColumn="0" w:lastRowFirstColumn="0" w:lastRowLastColumn="0"/>
               <w:rPr>
                 <w:rFonts w:ascii="Calibri" w:hAnsi="Calibri"/>
                 <w:color w:val="000000"/>
               </w:rPr>
-              <w:t>0,00009</w:t>
+            </w:pPr>
+            <w:r>
+              <w:rPr>
+                <w:rFonts w:ascii="Calibri" w:hAnsi="Calibri" w:cs="Calibri"/>
+                <w:color w:val="000000"/>
+              </w:rPr>
+              <w:t>-0,00001</w:t>
             </w:r>
           </w:p>
         </w:tc>
@@ -14743,25 +16963,23 @@
             <w:tcW w:w="1060" w:type="dxa"/>
             <w:noWrap/>
             <w:vAlign w:val="bottom"/>
-            <w:hideMark/>
-          </w:tcPr>
-          <w:p>
-            <w:pPr>
-              <w:spacing w:line="240" w:lineRule="auto"/>
-              <w:jc w:val="center"/>
-              <w:cnfStyle w:val="000000000000" w:firstRow="0" w:lastRow="0" w:firstColumn="0" w:lastColumn="0" w:oddVBand="0" w:evenVBand="0" w:oddHBand="0" w:evenHBand="0" w:firstRowFirstColumn="0" w:firstRowLastColumn="0" w:lastRowFirstColumn="0" w:lastRowLastColumn="0"/>
-              <w:rPr>
-                <w:rFonts w:ascii="Calibri" w:eastAsia="Times New Roman" w:hAnsi="Calibri" w:cs="Times New Roman"/>
-                <w:color w:val="000000"/>
-                <w:lang w:val="en-RU"/>
-              </w:rPr>
-            </w:pPr>
-            <w:r>
+          </w:tcPr>
+          <w:p>
+            <w:pPr>
+              <w:spacing w:line="240" w:lineRule="auto"/>
+              <w:jc w:val="center"/>
+              <w:cnfStyle w:val="000000100000" w:firstRow="0" w:lastRow="0" w:firstColumn="0" w:lastColumn="0" w:oddVBand="0" w:evenVBand="0" w:oddHBand="1" w:evenHBand="0" w:firstRowFirstColumn="0" w:firstRowLastColumn="0" w:lastRowFirstColumn="0" w:lastRowLastColumn="0"/>
               <w:rPr>
                 <w:rFonts w:ascii="Calibri" w:hAnsi="Calibri"/>
                 <w:color w:val="000000"/>
               </w:rPr>
-              <w:t>6,82285</w:t>
+            </w:pPr>
+            <w:r>
+              <w:rPr>
+                <w:rFonts w:ascii="Calibri" w:hAnsi="Calibri" w:cs="Calibri"/>
+                <w:color w:val="000000"/>
+              </w:rPr>
+              <w:t>1,08033</w:t>
             </w:r>
           </w:p>
         </w:tc>
@@ -14770,23 +16988,21 @@
             <w:tcW w:w="1060" w:type="dxa"/>
             <w:noWrap/>
             <w:vAlign w:val="bottom"/>
-            <w:hideMark/>
           </w:tcPr>
           <w:p>
             <w:pPr>
               <w:keepNext/>
               <w:spacing w:line="240" w:lineRule="auto"/>
               <w:jc w:val="center"/>
-              <w:cnfStyle w:val="000000000000" w:firstRow="0" w:lastRow="0" w:firstColumn="0" w:lastColumn="0" w:oddVBand="0" w:evenVBand="0" w:oddHBand="0" w:evenHBand="0" w:firstRowFirstColumn="0" w:firstRowLastColumn="0" w:lastRowFirstColumn="0" w:lastRowLastColumn="0"/>
-              <w:rPr>
-                <w:rFonts w:ascii="Calibri" w:eastAsia="Times New Roman" w:hAnsi="Calibri" w:cs="Times New Roman"/>
-                <w:color w:val="000000"/>
-                <w:lang w:val="en-RU"/>
-              </w:rPr>
-            </w:pPr>
-            <w:r>
+              <w:cnfStyle w:val="000000100000" w:firstRow="0" w:lastRow="0" w:firstColumn="0" w:lastColumn="0" w:oddVBand="0" w:evenVBand="0" w:oddHBand="1" w:evenHBand="0" w:firstRowFirstColumn="0" w:firstRowLastColumn="0" w:lastRowFirstColumn="0" w:lastRowLastColumn="0"/>
               <w:rPr>
                 <w:rFonts w:ascii="Calibri" w:hAnsi="Calibri"/>
+                <w:color w:val="000000"/>
+              </w:rPr>
+            </w:pPr>
+            <w:r>
+              <w:rPr>
+                <w:rFonts w:ascii="Calibri" w:hAnsi="Calibri" w:cs="Calibri"/>
                 <w:color w:val="000000"/>
               </w:rPr>
               <w:t>0,00001</w:t>
@@ -14912,7 +17128,19 @@
         <w:rPr>
           <w:lang w:val="ru-RU"/>
         </w:rPr>
-        <w:t xml:space="preserve"> за 2 итерации, ответ с точностью до 0</w:t>
+        <w:t xml:space="preserve"> за </w:t>
+      </w:r>
+      <w:r>
+        <w:rPr>
+          <w:lang w:val="ru-RU"/>
+        </w:rPr>
+        <w:t>3</w:t>
+      </w:r>
+      <w:r>
+        <w:rPr>
+          <w:lang w:val="ru-RU"/>
+        </w:rPr>
+        <w:t xml:space="preserve"> итерации, ответ с точностью до 0</w:t>
       </w:r>
       <w:r>
         <w:rPr>
@@ -14924,7 +17152,19 @@
         <w:rPr>
           <w:lang w:val="ru-RU"/>
         </w:rPr>
-        <w:t>за 3 итерации и ответ с точностью до 0</w:t>
+        <w:t xml:space="preserve">за </w:t>
+      </w:r>
+      <w:r>
+        <w:rPr>
+          <w:lang w:val="ru-RU"/>
+        </w:rPr>
+        <w:t>4</w:t>
+      </w:r>
+      <w:r>
+        <w:rPr>
+          <w:lang w:val="ru-RU"/>
+        </w:rPr>
+        <w:t xml:space="preserve"> итерации и ответ с точностью до 0</w:t>
       </w:r>
       <w:r>
         <w:rPr>
@@ -14936,7 +17176,19 @@
         <w:rPr>
           <w:lang w:val="ru-RU"/>
         </w:rPr>
-        <w:t xml:space="preserve"> снова за 3 итерации.</w:t>
+        <w:t xml:space="preserve"> снова за </w:t>
+      </w:r>
+      <w:r>
+        <w:rPr>
+          <w:lang w:val="ru-RU"/>
+        </w:rPr>
+        <w:t>4</w:t>
+      </w:r>
+      <w:r>
+        <w:rPr>
+          <w:lang w:val="ru-RU"/>
+        </w:rPr>
+        <w:t xml:space="preserve"> итерации.</w:t>
       </w:r>
     </w:p>
     <w:p>
@@ -14949,19 +17201,13 @@
         <w:rPr>
           <w:lang w:val="ru-RU"/>
         </w:rPr>
-        <w:t>Ответ: 2</w:t>
-      </w:r>
-      <w:r>
-        <w:rPr>
-          <w:lang w:val="ru-RU"/>
-        </w:rPr>
-        <w:t>.46</w:t>
-      </w:r>
-      <w:r>
-        <w:rPr>
-          <w:lang w:val="ru-RU"/>
-        </w:rPr>
-        <w:t>602</w:t>
+        <w:t xml:space="preserve">Ответ: </w:t>
+      </w:r>
+      <w:r>
+        <w:rPr>
+          <w:lang w:val="en-US"/>
+        </w:rPr>
+        <w:t>0.71852</w:t>
       </w:r>
       <w:r>
         <w:rPr>
@@ -15214,7 +17460,7 @@
                 <w:color w:val="000000"/>
                 <w:sz w:val="28"/>
                 <w:szCs w:val="28"/>
-                <w:lang w:val="en-RU"/>
+                <w:lang w:val="en-US"/>
               </w:rPr>
             </w:pPr>
             <w:r>
@@ -15224,16 +17470,16 @@
                 <w:szCs w:val="28"/>
                 <w:lang w:val="ru-RU"/>
               </w:rPr>
-              <w:t>2.46</w:t>
+              <w:t>0.7185</w:t>
             </w:r>
             <w:r>
               <w:rPr>
                 <w:rFonts w:asciiTheme="minorHAnsi" w:hAnsiTheme="minorHAnsi"/>
                 <w:sz w:val="28"/>
                 <w:szCs w:val="28"/>
-                <w:lang w:val="ru-RU"/>
-              </w:rPr>
-              <w:t>597</w:t>
+                <w:lang w:val="en-US"/>
+              </w:rPr>
+              <w:t>1</w:t>
             </w:r>
           </w:p>
         </w:tc>
@@ -15291,7 +17537,7 @@
                 <w:color w:val="000000"/>
                 <w:sz w:val="28"/>
                 <w:szCs w:val="28"/>
-                <w:lang w:val="ru-RU"/>
+                <w:lang w:val="en-US"/>
               </w:rPr>
             </w:pPr>
             <w:r>
@@ -15300,9 +17546,9 @@
                 <w:color w:val="000000"/>
                 <w:sz w:val="28"/>
                 <w:szCs w:val="28"/>
-                <w:lang w:val="ru-RU"/>
-              </w:rPr>
-              <w:t>9</w:t>
+                <w:lang w:val="en-US"/>
+              </w:rPr>
+              <w:t>14</w:t>
             </w:r>
           </w:p>
         </w:tc>
@@ -15331,16 +17577,7 @@
                 <w:szCs w:val="28"/>
                 <w:lang w:val="ru-RU"/>
               </w:rPr>
-              <w:t>2.4660</w:t>
-            </w:r>
-            <w:r>
-              <w:rPr>
-                <w:rFonts w:asciiTheme="minorHAnsi" w:hAnsiTheme="minorHAnsi"/>
-                <w:sz w:val="28"/>
-                <w:szCs w:val="28"/>
-                <w:lang w:val="ru-RU"/>
-              </w:rPr>
-              <w:t>1</w:t>
+              <w:t>0.71858</w:t>
             </w:r>
           </w:p>
         </w:tc>
@@ -15444,7 +17681,7 @@
                 <w:szCs w:val="28"/>
                 <w:lang w:val="ru-RU"/>
               </w:rPr>
-              <w:t>2.46602</w:t>
+              <w:t>0.71858</w:t>
             </w:r>
           </w:p>
         </w:tc>
@@ -15504,7 +17741,7 @@
                 <w:color w:val="000000"/>
                 <w:sz w:val="28"/>
                 <w:szCs w:val="28"/>
-                <w:lang w:val="ru-RU"/>
+                <w:lang w:val="en-US"/>
               </w:rPr>
             </w:pPr>
             <w:r>
@@ -15513,9 +17750,9 @@
                 <w:color w:val="000000"/>
                 <w:sz w:val="28"/>
                 <w:szCs w:val="28"/>
-                <w:lang w:val="ru-RU"/>
-              </w:rPr>
-              <w:t>3</w:t>
+                <w:lang w:val="en-US"/>
+              </w:rPr>
+              <w:t>4</w:t>
             </w:r>
           </w:p>
         </w:tc>
@@ -15546,7 +17783,7 @@
                 <w:szCs w:val="28"/>
                 <w:lang w:val="ru-RU"/>
               </w:rPr>
-              <w:t>2.46602</w:t>
+              <w:t>0.71852</w:t>
             </w:r>
           </w:p>
         </w:tc>
@@ -15562,7 +17799,43 @@
         <w:rPr>
           <w:lang w:val="ru-RU"/>
         </w:rPr>
-        <w:t>Наглядно видно, что самым сложным для расчётов для нашей функции оказался метод бисекции, а самым быстрым – метод Ньютона. Стоит также отметить, что хоть метод бисекции и занял наибольшее количество итераций, он всё равно не смог продемонстрировать высокую точность. В свою очередь, метод секущих и метод Ньютона показали высокую скорость нахождения корня, а также высокую точность, из чего можно вывести, что для поиска корня уравнения с одн</w:t>
+        <w:t xml:space="preserve">Наглядно видно, что самым сложным для расчётов для нашей функции оказался метод бисекции, а самым быстрым – метод Ньютона. </w:t>
+      </w:r>
+      <w:r>
+        <w:rPr>
+          <w:lang w:val="ru-RU"/>
+        </w:rPr>
+        <w:t>Стоит отметить, что метод</w:t>
+      </w:r>
+      <w:r>
+        <w:rPr>
+          <w:lang w:val="ru-RU"/>
+        </w:rPr>
+        <w:t xml:space="preserve"> секущих </w:t>
+      </w:r>
+      <w:r>
+        <w:rPr>
+          <w:lang w:val="ru-RU"/>
+        </w:rPr>
+        <w:t>показал</w:t>
+      </w:r>
+      <w:r>
+        <w:rPr>
+          <w:lang w:val="ru-RU"/>
+        </w:rPr>
+        <w:t xml:space="preserve"> высокую скорость нахождения корня, </w:t>
+      </w:r>
+      <w:r>
+        <w:rPr>
+          <w:lang w:val="ru-RU"/>
+        </w:rPr>
+        <w:t>но сравнительно не</w:t>
+      </w:r>
+      <w:r>
+        <w:rPr>
+          <w:lang w:val="ru-RU"/>
+        </w:rPr>
+        <w:t xml:space="preserve"> высокую точность, из чего можно вывести, что для поиска корня уравнения с одн</w:t>
       </w:r>
       <w:r>
         <w:rPr>
@@ -17440,7 +19713,6 @@
           <w:szCs w:val="20"/>
           <w:lang w:val="en-RU"/>
         </w:rPr>
-        <w:lastRenderedPageBreak/>
         <w:br/>
         <w:t xml:space="preserve">        df.loc[</w:t>
       </w:r>
@@ -17614,6 +19886,16 @@
           <w:lang w:val="en-RU"/>
         </w:rPr>
         <w:br/>
+      </w:r>
+      <w:r>
+        <w:rPr>
+          <w:rFonts w:ascii="Courier New" w:eastAsia="Times New Roman" w:hAnsi="Courier New" w:cs="Courier New"/>
+          <w:color w:val="CC7832"/>
+          <w:sz w:val="20"/>
+          <w:szCs w:val="20"/>
+          <w:lang w:val="en-RU"/>
+        </w:rPr>
+        <w:lastRenderedPageBreak/>
         <w:t xml:space="preserve">                                    </w:t>
       </w:r>
       <w:r>
@@ -20086,16 +22368,6 @@
           <w:lang w:val="en-RU"/>
         </w:rPr>
         <w:br/>
-      </w:r>
-      <w:r>
-        <w:rPr>
-          <w:rFonts w:ascii="Courier New" w:eastAsia="Times New Roman" w:hAnsi="Courier New" w:cs="Courier New"/>
-          <w:color w:val="A9B7C6"/>
-          <w:sz w:val="20"/>
-          <w:szCs w:val="20"/>
-          <w:lang w:val="en-RU"/>
-        </w:rPr>
-        <w:lastRenderedPageBreak/>
         <w:t xml:space="preserve">        df.loc[</w:t>
       </w:r>
       <w:r>
@@ -20378,6 +22650,7 @@
           <w:szCs w:val="20"/>
           <w:lang w:val="en-RU"/>
         </w:rPr>
+        <w:lastRenderedPageBreak/>
         <w:br/>
         <w:t xml:space="preserve">        result = middle</w:t>
       </w:r>
@@ -21632,11 +23905,6 @@
         <w:docPartUnique/>
       </w:docPartObj>
     </w:sdtPr>
-    <w:sdtEndPr>
-      <w:rPr>
-        <w:rStyle w:val="PageNumber"/>
-      </w:rPr>
-    </w:sdtEndPr>
     <w:sdtContent>
       <w:p>
         <w:pPr>
@@ -21689,11 +23957,6 @@
         <w:docPartUnique/>
       </w:docPartObj>
     </w:sdtPr>
-    <w:sdtEndPr>
-      <w:rPr>
-        <w:rStyle w:val="PageNumber"/>
-      </w:rPr>
-    </w:sdtEndPr>
     <w:sdtContent>
       <w:p>
         <w:pPr>
